--- a/VÁZLAT.docx
+++ b/VÁZLAT.docx
@@ -4,7 +4,7 @@
   <w:body>
     <w:p>
       <w:pPr>
-        <w:pStyle w:val="Cmsor1"/>
+        <w:pStyle w:val="Heading1"/>
       </w:pPr>
       <w:r>
         <w:t>Rendszerterv</w:t>
@@ -13,7 +13,13 @@
     <w:p/>
     <w:p>
       <w:r>
-        <w:t>A rendszer egy STM32F410-es mikrokontrolleren alapul, amelynek USB-n keresztül a vezérlő PC küldi az utasításokat, illetve az fogadja a mérési eredményeket. Az USB interfész zajvédelmi okokból galvanikus</w:t>
+        <w:t>A rendszer egy STM32F41</w:t>
+      </w:r>
+      <w:r>
+        <w:t>1</w:t>
+      </w:r>
+      <w:r>
+        <w:t>-es mikrokontrolleren alapul, amelynek USB-n keresztül a vezérlő PC küldi az utasításokat, illetve az fogadja a mérési eredményeket. Az USB interfész zajvédelmi okokból galvanikus</w:t>
       </w:r>
       <w:r>
         <w:t>an le van választva a műszertől.</w:t>
@@ -26,39 +32,46 @@
     </w:p>
     <w:p>
       <w:pPr>
-        <w:pStyle w:val="Listaszerbekezds"/>
+        <w:pStyle w:val="ListParagraph"/>
         <w:numPr>
           <w:ilvl w:val="0"/>
           <w:numId w:val="1"/>
         </w:numPr>
       </w:pPr>
       <w:r>
-        <w:t>A hűtőborda hőmérséklete alapján szabályozza a ventilátorok tápfeszültségét. Illetve rendellenes működés esetén nagy impedanciás állapotba hozza a kimeneti tranzisztorokat.</w:t>
+        <w:t>A hűtőborda hőmérséklete alapján szabályozz</w:t>
+      </w:r>
+      <w:r>
+        <w:t>a a ventilátorok tápfeszültségén keresztül a fordulatszámukat,</w:t>
+      </w:r>
+      <w:r>
+        <w:t xml:space="preserve"> Illetve </w:t>
+      </w:r>
+      <w:r>
+        <w:t>egy előre megadott hőmérséklet határérték túllépése</w:t>
+      </w:r>
+      <w:r>
+        <w:t xml:space="preserve"> esetén nagy impedanciás állapotba h</w:t>
+      </w:r>
+      <w:r>
+        <w:t>ozza a kimeneti tranzisztorokat, és riasztja a felhasználót.</w:t>
       </w:r>
     </w:p>
     <w:p>
       <w:pPr>
-        <w:pStyle w:val="Listaszerbekezds"/>
+        <w:pStyle w:val="ListParagraph"/>
         <w:numPr>
           <w:ilvl w:val="0"/>
           <w:numId w:val="1"/>
         </w:numPr>
       </w:pPr>
       <w:r>
-        <w:t>Az USB-n kapott utasítások alapján szabályozza a kimeneti FET-</w:t>
-      </w:r>
-      <w:proofErr w:type="spellStart"/>
-      <w:r>
-        <w:t>eken</w:t>
-      </w:r>
-      <w:proofErr w:type="spellEnd"/>
-      <w:r>
-        <w:t xml:space="preserve"> folyó áramot, ezzel valósítva meg a műterhelést.</w:t>
+        <w:t>Az USB-n kapott utasítások alapján szabályozza a kimeneti FET-eken folyó áramot, ezzel valósítva meg a műterhelést.</w:t>
       </w:r>
     </w:p>
     <w:p>
       <w:pPr>
-        <w:pStyle w:val="Listaszerbekezds"/>
+        <w:pStyle w:val="ListParagraph"/>
         <w:numPr>
           <w:ilvl w:val="0"/>
           <w:numId w:val="1"/>
@@ -70,19 +83,26 @@
     </w:p>
     <w:p>
       <w:pPr>
-        <w:pStyle w:val="Listaszerbekezds"/>
+        <w:pStyle w:val="ListParagraph"/>
         <w:numPr>
           <w:ilvl w:val="0"/>
           <w:numId w:val="1"/>
         </w:numPr>
       </w:pPr>
-      <w:proofErr w:type="spellStart"/>
-      <w:r>
-        <w:t>Vezérli</w:t>
-      </w:r>
-      <w:proofErr w:type="spellEnd"/>
-      <w:r>
-        <w:t xml:space="preserve"> a kimeneti reléket, hogy a felhasználó által beállított konfigurációban össze legyenek kötve egymás melletti csatornák.</w:t>
+      <w:r>
+        <w:t xml:space="preserve">Vezérli a kimeneti reléket, hogy a felhasználó által beállított konfigurációban össze legyenek kötve </w:t>
+      </w:r>
+      <w:r>
+        <w:t xml:space="preserve">az </w:t>
+      </w:r>
+      <w:r>
+        <w:t>egymás melletti csatornák</w:t>
+      </w:r>
+      <w:r>
+        <w:t>, ezzel növelve meg a maximálisan elnyelhető áramot, illetve eldiszipálható teljesítményt</w:t>
+      </w:r>
+      <w:r>
+        <w:t>.</w:t>
       </w:r>
     </w:p>
     <w:p>
@@ -92,7 +112,7 @@
       <w:r>
         <w:rPr>
           <w:noProof/>
-          <w:lang w:val="en-US"/>
+          <w:lang w:val="en-GB" w:eastAsia="en-GB"/>
         </w:rPr>
         <w:lastRenderedPageBreak/>
         <w:drawing>
@@ -150,7 +170,7 @@
     </w:p>
     <w:p>
       <w:pPr>
-        <w:pStyle w:val="Cmsor1"/>
+        <w:pStyle w:val="Heading1"/>
       </w:pPr>
       <w:r>
         <w:lastRenderedPageBreak/>
@@ -164,7 +184,7 @@
       <w:r>
         <w:rPr>
           <w:noProof/>
-          <w:lang w:val="en-US"/>
+          <w:lang w:val="en-GB" w:eastAsia="en-GB"/>
         </w:rPr>
         <w:drawing>
           <wp:inline distT="0" distB="0" distL="0" distR="0">
@@ -221,15 +241,7 @@
         <w:t>Az áramkör védve van túlfeszültség, túláram és fordított polaritás</w:t>
       </w:r>
       <w:r>
-        <w:t xml:space="preserve"> ellen, illetve korlátozva van az </w:t>
-      </w:r>
-      <w:proofErr w:type="spellStart"/>
-      <w:r>
-        <w:t>inrush</w:t>
-      </w:r>
-      <w:proofErr w:type="spellEnd"/>
-      <w:r>
-        <w:t xml:space="preserve"> áram.</w:t>
+        <w:t xml:space="preserve"> ellen, illetve korlátozva van az inrush áram.</w:t>
       </w:r>
     </w:p>
     <w:p/>
@@ -297,45 +309,13 @@
         <w:t>gyártói ajánlás szerinti túlméretezést, és működési környezeti hőmérsékletet is figyelembe vesszük.</w:t>
       </w:r>
       <w:r>
-        <w:t xml:space="preserve"> Ezt angol kifejezéssel „</w:t>
-      </w:r>
-      <w:proofErr w:type="spellStart"/>
-      <w:r>
-        <w:t>derating</w:t>
-      </w:r>
-      <w:proofErr w:type="spellEnd"/>
-      <w:r>
-        <w:t>”</w:t>
-      </w:r>
-      <w:r>
-        <w:t>-</w:t>
-      </w:r>
-      <w:proofErr w:type="spellStart"/>
-      <w:r>
-        <w:t>nek</w:t>
-      </w:r>
-      <w:proofErr w:type="spellEnd"/>
-      <w:r>
-        <w:t xml:space="preserve"> vagy „re-</w:t>
-      </w:r>
-      <w:proofErr w:type="spellStart"/>
-      <w:r>
-        <w:t>rating</w:t>
-      </w:r>
-      <w:proofErr w:type="spellEnd"/>
-      <w:r>
-        <w:t>”</w:t>
-      </w:r>
-      <w:r>
-        <w:t>-</w:t>
-      </w:r>
-      <w:proofErr w:type="spellStart"/>
-      <w:r>
-        <w:t>nek</w:t>
-      </w:r>
-      <w:proofErr w:type="spellEnd"/>
-      <w:r>
-        <w:t xml:space="preserve"> nevezzük.</w:t>
+        <w:t xml:space="preserve"> Ezt angol kifejezéssel „derating”</w:t>
+      </w:r>
+      <w:r>
+        <w:t>-nek vagy „re-rating”</w:t>
+      </w:r>
+      <w:r>
+        <w:t>-nek nevezzük.</w:t>
       </w:r>
     </w:p>
     <w:p>
@@ -343,11 +323,7 @@
         <w:t>A termék adatlapján a gyártó közli az ezekhez a számítások</w:t>
       </w:r>
       <w:r>
-        <w:t xml:space="preserve">hoz szükséges értékeket. A </w:t>
-      </w:r>
-      <w:proofErr w:type="spellStart"/>
-      <w:r>
-        <w:t>Litt</w:t>
+        <w:t>hoz szükséges értékeket. A Litt</w:t>
       </w:r>
       <w:r>
         <w:t>e</w:t>
@@ -356,11 +332,7 @@
         <w:t>l</w:t>
       </w:r>
       <w:r>
-        <w:t>fuse</w:t>
-      </w:r>
-      <w:proofErr w:type="spellEnd"/>
-      <w:r>
-        <w:t xml:space="preserve"> 4</w:t>
+        <w:t>fuse 4</w:t>
       </w:r>
       <w:r>
         <w:t>66</w:t>
@@ -400,7 +372,7 @@
       <w:r>
         <w:rPr>
           <w:noProof/>
-          <w:lang w:val="en-US"/>
+          <w:lang w:val="en-GB" w:eastAsia="en-GB"/>
         </w:rPr>
         <w:drawing>
           <wp:inline distT="0" distB="0" distL="0" distR="0" wp14:anchorId="747829AE" wp14:editId="40E3E156">
@@ -510,121 +482,44 @@
         <w:rPr>
           <w:highlight w:val="yellow"/>
         </w:rPr>
-        <w:t>, ami 10%-</w:t>
-      </w:r>
-      <w:proofErr w:type="spellStart"/>
+        <w:t>, ami 10%-os deratinget eredményez.</w:t>
+      </w:r>
       <w:r>
         <w:rPr>
           <w:highlight w:val="yellow"/>
         </w:rPr>
-        <w:t>os</w:t>
-      </w:r>
-      <w:proofErr w:type="spellEnd"/>
+        <w:t xml:space="preserve"> A becslés helyességét a pontos típus kiválasztása után tudjuk ellenőrizni, mivel az alkatrész ellenállása függ a választott áramküszöbtől.</w:t>
+      </w:r>
       <w:r>
         <w:rPr>
           <w:highlight w:val="yellow"/>
         </w:rPr>
-        <w:t xml:space="preserve"> </w:t>
-      </w:r>
-      <w:proofErr w:type="spellStart"/>
-      <w:r>
+        <w:t xml:space="preserve"> Ezen felül a gyártó még egy 20%-os deratinget ajánl ezen felül. Az így kapott konstans 0.9*0.8 = 0.72. 1.2A maximális névleges áramot leosztva ezzel 1.66A-t kapunk. Az ehhez legközelebb álló, ennél nagyobb értékű biztosító 1.75A, így ez lett kiválasztva.</w:t>
+      </w:r>
+    </w:p>
+    <w:p>
+      <w:pPr>
         <w:rPr>
           <w:highlight w:val="yellow"/>
         </w:rPr>
-        <w:t>deratinget</w:t>
-      </w:r>
-      <w:proofErr w:type="spellEnd"/>
+      </w:pPr>
       <w:r>
         <w:rPr>
           <w:highlight w:val="yellow"/>
         </w:rPr>
-        <w:t xml:space="preserve"> eredményez.</w:t>
+        <w:t>Az 1.75A-es biztosító ellenállása</w:t>
       </w:r>
       <w:r>
         <w:rPr>
           <w:highlight w:val="yellow"/>
         </w:rPr>
-        <w:t xml:space="preserve"> A becslés helyességét a pontos típus kiválasztása után tudjuk ellenőrizni, mivel az alkatrész ellenállása függ a választott áramküszöbtől.</w:t>
+        <w:t xml:space="preserve"> névlegesen</w:t>
       </w:r>
       <w:r>
         <w:rPr>
           <w:highlight w:val="yellow"/>
         </w:rPr>
-        <w:t xml:space="preserve"> Ezen felül a gyártó még egy 20%-</w:t>
-      </w:r>
-      <w:proofErr w:type="spellStart"/>
-      <w:r>
-        <w:rPr>
-          <w:highlight w:val="yellow"/>
-        </w:rPr>
-        <w:t>os</w:t>
-      </w:r>
-      <w:proofErr w:type="spellEnd"/>
-      <w:r>
-        <w:rPr>
-          <w:highlight w:val="yellow"/>
-        </w:rPr>
-        <w:t xml:space="preserve"> </w:t>
-      </w:r>
-      <w:proofErr w:type="spellStart"/>
-      <w:r>
-        <w:rPr>
-          <w:highlight w:val="yellow"/>
-        </w:rPr>
-        <w:t>deratinget</w:t>
-      </w:r>
-      <w:proofErr w:type="spellEnd"/>
-      <w:r>
-        <w:rPr>
-          <w:highlight w:val="yellow"/>
-        </w:rPr>
-        <w:t xml:space="preserve"> ajánl ezen felül. Az így kapott </w:t>
-      </w:r>
-      <w:proofErr w:type="gramStart"/>
-      <w:r>
-        <w:rPr>
-          <w:highlight w:val="yellow"/>
-        </w:rPr>
-        <w:t>konstans</w:t>
-      </w:r>
-      <w:proofErr w:type="gramEnd"/>
-      <w:r>
-        <w:rPr>
-          <w:highlight w:val="yellow"/>
-        </w:rPr>
-        <w:t xml:space="preserve"> 0.9*0.8 = 0.72. 1.2A maximális névleges áramot leosztva ezzel 1.66A-t kapunk. Az ehhez legközelebb álló, ennél nagyobb értékű biztosító 1.75A, így ez lett kiválasztva.</w:t>
-      </w:r>
-    </w:p>
-    <w:p>
-      <w:pPr>
-        <w:rPr>
-          <w:highlight w:val="yellow"/>
-        </w:rPr>
-      </w:pPr>
-      <w:r>
-        <w:rPr>
-          <w:highlight w:val="yellow"/>
-        </w:rPr>
-        <w:t>Az 1.75A-es biztosító ellenállása</w:t>
-      </w:r>
-      <w:r>
-        <w:rPr>
-          <w:highlight w:val="yellow"/>
-        </w:rPr>
-        <w:t xml:space="preserve"> névlegesen</w:t>
-      </w:r>
-      <w:r>
-        <w:rPr>
-          <w:highlight w:val="yellow"/>
-        </w:rPr>
-        <w:t xml:space="preserve"> 38mΩ, a 1206-os tokozás hőellenállása </w:t>
-      </w:r>
-      <w:proofErr w:type="spellStart"/>
-      <w:r>
-        <w:rPr>
-          <w:highlight w:val="yellow"/>
-        </w:rPr>
-        <w:t>R</w:t>
+        <w:t xml:space="preserve"> 38mΩ, a 1206-os tokozás hőellenállása R</w:t>
       </w:r>
       <w:r>
         <w:rPr>
@@ -633,7 +528,6 @@
         </w:rPr>
         <w:t>thja</w:t>
       </w:r>
-      <w:proofErr w:type="spellEnd"/>
       <w:r>
         <w:rPr>
           <w:highlight w:val="yellow"/>
@@ -856,399 +750,249 @@
         <w:rPr>
           <w:highlight w:val="yellow"/>
         </w:rPr>
-        <w:t xml:space="preserve">Az eredmény alapján </w:t>
-      </w:r>
-      <w:proofErr w:type="gramStart"/>
-      <w:r>
-        <w:rPr>
-          <w:highlight w:val="yellow"/>
-        </w:rPr>
-        <w:t>maximálisan</w:t>
-      </w:r>
-      <w:proofErr w:type="gramEnd"/>
-      <w:r>
-        <w:rPr>
-          <w:highlight w:val="yellow"/>
-        </w:rPr>
-        <w:t xml:space="preserve"> 6°C melegedés fog fellépni a biztosítón átfolyó áram következtében. Ezen kívül még számításba kell vennünk a környezetben lévő áramköri elemek következtében fellépő hőmérsékletemelkedést, valamint azt, hogy a biztosító ellenállása nagyban függ a hőmérséklettől.</w:t>
+        <w:t>Az eredmény alapján maximálisan 6°C melegedés fog fellépni a biztosítón átfolyó áram következtében. Ezen kívül még számításba kell vennünk a környezetben lévő áramköri elemek következtében fellépő hőmérsékletemelkedést, valamint azt, hogy a biztosító ellenállása nagyban függ a hőmérséklettől.</w:t>
+      </w:r>
+      <w:r>
+        <w:t xml:space="preserve"> A számítások helyességét az elkészült áramkörön élesztés után ellenőrizni kell.</w:t>
+      </w:r>
+    </w:p>
+    <w:p/>
+    <w:p>
+      <w:r>
+        <w:t>A fordított polaritás védelmet</w:t>
       </w:r>
       <w:r>
         <w:t xml:space="preserve"> </w:t>
       </w:r>
+      <w:r>
+        <w:t>a Q</w:t>
+      </w:r>
+      <w:r>
+        <w:rPr>
+          <w:vertAlign w:val="subscript"/>
+        </w:rPr>
+        <w:t>2</w:t>
+      </w:r>
+      <w:r>
+        <w:t>-es</w:t>
+      </w:r>
+      <w:r>
+        <w:t xml:space="preserve"> PFET látja el. Megfelelő polaritás esetén a test diódán keresztül megjelenik a source-on a bemeneti feszültség, a gate-en pedig a föld, így a gate-source feszültség kisebb lesz mint a threshold, ezért kinyit a tranzisztor.</w:t>
+      </w:r>
+    </w:p>
+    <w:p>
+      <w:r>
+        <w:t xml:space="preserve">Helytelen polaritás esetén a test dióda zár, és nem alakul ki negatív gate-source feszültség ami a tranzisztort kinyitná, így védve lesz az áramkör a fordított polaritástól. </w:t>
+      </w:r>
+    </w:p>
+    <w:p>
+      <w:r>
+        <w:t>Ez a megoldás előnyösebb egy egyszerű Schottky-diódát alkalmazó védelemnél, mivel fordított polaritásnál a</w:t>
+      </w:r>
+      <w:r>
+        <w:t xml:space="preserve"> tranzisztoros megoldás esetén a</w:t>
+      </w:r>
+      <w:r>
+        <w:t xml:space="preserve"> szivárgási áram sokkal kisebb, helyes polaritásnál </w:t>
+      </w:r>
+      <w:r>
+        <w:t>pedig töredéke a hő</w:t>
+      </w:r>
+      <w:r>
+        <w:t xml:space="preserve"> veszteség</w:t>
+      </w:r>
+      <w:r>
+        <w:t xml:space="preserve"> az egy diódás védelemhez képest</w:t>
+      </w:r>
+      <w:r>
+        <w:t>.</w:t>
+      </w:r>
     </w:p>
     <w:p/>
     <w:p>
-      <w:r>
-        <w:t>A fordított polaritás védelmet</w:t>
+      <w:pPr>
+        <w:rPr>
+          <w:sz w:val="20"/>
+        </w:rPr>
+      </w:pPr>
+      <w:r>
+        <w:t>A bemeneti túlfeszültség védelem egy tranzisztoros áramkör. A zéner dióda túlfeszültség esetén kiny</w:t>
+      </w:r>
+      <w:r>
+        <w:t>it, és ezért a Q6-os BJT bázis-kollektor</w:t>
+      </w:r>
+      <w:r>
+        <w:t xml:space="preserve"> áram</w:t>
+      </w:r>
+      <w:r>
+        <w:t>a megnő</w:t>
+      </w:r>
+      <w:r>
+        <w:t xml:space="preserve">. Ez azt eredményezi, hogy a Q5-ös tranzisztornak </w:t>
+      </w:r>
+      <w:r>
+        <w:t>lecsökken</w:t>
+      </w:r>
+      <w:r>
+        <w:t xml:space="preserve"> a bázisá</w:t>
+      </w:r>
+      <w:r>
+        <w:t xml:space="preserve">rama, ezért </w:t>
+      </w:r>
+      <w:r>
+        <w:t xml:space="preserve">a </w:t>
+      </w:r>
+      <w:r>
+        <w:t xml:space="preserve">Q3-as </w:t>
+      </w:r>
+      <w:r>
+        <w:t>PFET gate-je nem lesz lehúzva a földre, ami így az R</w:t>
+      </w:r>
+      <w:r>
+        <w:rPr>
+          <w:vertAlign w:val="subscript"/>
+        </w:rPr>
+        <w:t>26</w:t>
+      </w:r>
+      <w:r>
+        <w:rPr>
+          <w:sz w:val="20"/>
+        </w:rPr>
+        <w:t>-os ellenálláson keresztül a source potenciá</w:t>
+      </w:r>
+      <w:r>
+        <w:rPr>
+          <w:sz w:val="20"/>
+        </w:rPr>
+        <w:t>ljára kerül, ezért lezár a PFET, megvédve a túlfeszültségtől az áramkör többi részét.</w:t>
+      </w:r>
+    </w:p>
+    <w:p/>
+    <w:p>
+      <w:r>
+        <w:t xml:space="preserve">Az inrush áram </w:t>
+      </w:r>
+      <w:r>
+        <w:t>korlátozását szintén egy PFET-es</w:t>
       </w:r>
       <w:r>
         <w:t xml:space="preserve"> </w:t>
       </w:r>
       <w:r>
-        <w:t>a Q</w:t>
+        <w:t xml:space="preserve">áramkörrel </w:t>
+      </w:r>
+      <w:r>
+        <w:t xml:space="preserve">valósítottam meg. A bekapcsolási tranziens során a névleges maximális áram sokszorosát veheti fel egy-egy áramkör. Ez az olvadóbiztosító kioldását eredményezhetné, annak ellenére, hogy nem történt </w:t>
+      </w:r>
+      <w:r>
+        <w:t xml:space="preserve">meghibásodás </w:t>
+      </w:r>
+      <w:r>
+        <w:t xml:space="preserve">az áramkörben. Ezt elkerülendő a </w:t>
+      </w:r>
+      <w:r>
+        <w:t>Q</w:t>
       </w:r>
       <w:r>
         <w:rPr>
           <w:vertAlign w:val="subscript"/>
         </w:rPr>
+        <w:t>4</w:t>
+      </w:r>
+      <w:r>
+        <w:t>-es</w:t>
+      </w:r>
+      <w:r>
+        <w:t xml:space="preserve">PFET Gate-Source feszültségének változását egy RC taggal </w:t>
+      </w:r>
+      <w:r>
+        <w:t>lassítjuk</w:t>
+      </w:r>
+      <w:r>
+        <w:t>. A kondenzátorral párhuzamos nagyobb</w:t>
+      </w:r>
+      <w:r>
+        <w:t xml:space="preserve"> értékű</w:t>
+      </w:r>
+      <w:r>
+        <w:t xml:space="preserve"> </w:t>
+      </w:r>
+      <w:r>
+        <w:t>R</w:t>
+      </w:r>
+      <w:r>
+        <w:rPr>
+          <w:vertAlign w:val="subscript"/>
+        </w:rPr>
+        <w:t>27</w:t>
+      </w:r>
+      <w:r>
+        <w:t xml:space="preserve"> </w:t>
+      </w:r>
+      <w:r>
+        <w:t>ellenállás</w:t>
+      </w:r>
+      <w:r>
+        <w:t xml:space="preserve"> azt szolgálja, hogy áramtalanítás után a kondenzátor kisüljön azon keresztül, így egy új</w:t>
+      </w:r>
+      <w:r>
+        <w:t>boli</w:t>
+      </w:r>
+      <w:r>
+        <w:t xml:space="preserve"> áram alá helyezésnél ismét korlátozni fog a védelem. A választott időállandó 100msec, illetve a kondenzátor kisütésének ideje 1sec.</w:t>
+      </w:r>
+    </w:p>
+    <w:p>
+      <w:r>
+        <w:t>F</w:t>
+      </w:r>
+      <w:r>
+        <w:rPr>
+          <w:vertAlign w:val="subscript"/>
+        </w:rPr>
         <w:t>2</w:t>
       </w:r>
       <w:r>
-        <w:t>-es</w:t>
-      </w:r>
-      <w:r>
-        <w:t xml:space="preserve"> PFET látja el. Megfelelő polaritás esetén a test diódán keresztül megjelenik a </w:t>
-      </w:r>
-      <w:proofErr w:type="spellStart"/>
-      <w:r>
-        <w:t>source-on</w:t>
-      </w:r>
-      <w:proofErr w:type="spellEnd"/>
-      <w:r>
-        <w:t xml:space="preserve"> a bemeneti feszültség, a </w:t>
-      </w:r>
-      <w:proofErr w:type="spellStart"/>
-      <w:r>
-        <w:t>gate</w:t>
-      </w:r>
-      <w:proofErr w:type="spellEnd"/>
-      <w:r>
-        <w:t xml:space="preserve">-en pedig a föld, így a </w:t>
-      </w:r>
-      <w:proofErr w:type="spellStart"/>
-      <w:r>
-        <w:t>gate-source</w:t>
-      </w:r>
-      <w:proofErr w:type="spellEnd"/>
-      <w:r>
-        <w:t xml:space="preserve"> feszültség kisebb </w:t>
-      </w:r>
-      <w:proofErr w:type="gramStart"/>
-      <w:r>
-        <w:t>lesz</w:t>
-      </w:r>
-      <w:proofErr w:type="gramEnd"/>
-      <w:r>
-        <w:t xml:space="preserve"> mint a </w:t>
-      </w:r>
-      <w:proofErr w:type="spellStart"/>
-      <w:r>
-        <w:t>threshold</w:t>
-      </w:r>
-      <w:proofErr w:type="spellEnd"/>
-      <w:r>
-        <w:t>, ezért kinyit a tranzisztor.</w:t>
-      </w:r>
-    </w:p>
-    <w:p>
-      <w:r>
-        <w:t xml:space="preserve">Helytelen polaritás esetén a test dióda zár, és nem alakul ki negatív </w:t>
-      </w:r>
-      <w:proofErr w:type="spellStart"/>
-      <w:r>
-        <w:t>gate-source</w:t>
-      </w:r>
-      <w:proofErr w:type="spellEnd"/>
-      <w:r>
-        <w:t xml:space="preserve"> </w:t>
-      </w:r>
-      <w:proofErr w:type="gramStart"/>
-      <w:r>
-        <w:t>feszültség</w:t>
-      </w:r>
-      <w:proofErr w:type="gramEnd"/>
-      <w:r>
-        <w:t xml:space="preserve"> ami a tranzisztort kinyitná, így védve lesz az áramkör a fordított polaritástól. </w:t>
-      </w:r>
-    </w:p>
-    <w:p>
-      <w:r>
-        <w:t xml:space="preserve">Ez a megoldás előnyösebb egy egyszerű </w:t>
-      </w:r>
-      <w:proofErr w:type="spellStart"/>
-      <w:r>
-        <w:t>Schottky</w:t>
-      </w:r>
-      <w:proofErr w:type="spellEnd"/>
-      <w:r>
-        <w:t>-diódát alkalmazó védelemnél, mivel fordított polaritásnál a</w:t>
-      </w:r>
-      <w:r>
-        <w:t xml:space="preserve"> tranzisztoros megoldás esetén a</w:t>
-      </w:r>
-      <w:r>
-        <w:t xml:space="preserve"> szivárgási áram sokkal kisebb, helyes polaritásnál </w:t>
-      </w:r>
-      <w:r>
-        <w:t>pedig töredéke a hő</w:t>
-      </w:r>
-      <w:r>
-        <w:t xml:space="preserve"> veszteség</w:t>
-      </w:r>
-      <w:r>
-        <w:t xml:space="preserve"> az egy diódás védelemhez képest</w:t>
-      </w:r>
-      <w:r>
-        <w:t>.</w:t>
+        <w:t xml:space="preserve"> öngyógyuló biztosító védi a 3.3V-os vonalat.</w:t>
+      </w:r>
+      <w:r>
+        <w:t xml:space="preserve"> A kioldási áram megválasztása ugyanúgy történt, mint F</w:t>
+      </w:r>
+      <w:r>
+        <w:rPr>
+          <w:vertAlign w:val="subscript"/>
+        </w:rPr>
+        <w:t>1</w:t>
+      </w:r>
+      <w:r>
+        <w:t xml:space="preserve"> esetén.</w:t>
+      </w:r>
+      <w:r>
+        <w:t xml:space="preserve"> Ennek névleges kioldási értéke 1</w:t>
+      </w:r>
+      <w:r>
+        <w:t>25</w:t>
+      </w:r>
+      <w:r>
+        <w:t>mA, az üzemszerűen előfordulható legnagyobb átlagos áram pedig kevesebb</w:t>
+      </w:r>
+      <w:r>
+        <w:t>,</w:t>
+      </w:r>
+      <w:r>
+        <w:t xml:space="preserve"> mint 60mA.</w:t>
       </w:r>
     </w:p>
     <w:p/>
     <w:p>
-      <w:pPr>
-        <w:rPr>
-          <w:sz w:val="20"/>
-        </w:rPr>
-      </w:pPr>
-      <w:r>
-        <w:t xml:space="preserve">A bemeneti túlfeszültség védelem egy tranzisztoros áramkör. A </w:t>
-      </w:r>
-      <w:proofErr w:type="spellStart"/>
-      <w:r>
-        <w:t>zéner</w:t>
-      </w:r>
-      <w:proofErr w:type="spellEnd"/>
-      <w:r>
-        <w:t xml:space="preserve"> dióda túlfeszültség esetén kiny</w:t>
-      </w:r>
-      <w:r>
-        <w:t>it, és ezért a Q6-os BJT bázis-kollektor</w:t>
-      </w:r>
-      <w:r>
-        <w:t xml:space="preserve"> áram</w:t>
-      </w:r>
-      <w:r>
-        <w:t>a megnő</w:t>
-      </w:r>
-      <w:r>
-        <w:t xml:space="preserve">. Ez azt eredményezi, hogy a Q5-ös tranzisztornak </w:t>
-      </w:r>
-      <w:r>
-        <w:t>lecsökken</w:t>
-      </w:r>
-      <w:r>
-        <w:t xml:space="preserve"> a bázisá</w:t>
-      </w:r>
-      <w:r>
-        <w:t xml:space="preserve">rama, ezért </w:t>
-      </w:r>
-      <w:r>
-        <w:t xml:space="preserve">a </w:t>
-      </w:r>
-      <w:r>
-        <w:t xml:space="preserve">Q3-as </w:t>
-      </w:r>
-      <w:r>
-        <w:t xml:space="preserve">PFET </w:t>
-      </w:r>
-      <w:proofErr w:type="spellStart"/>
-      <w:r>
-        <w:t>gate</w:t>
-      </w:r>
-      <w:proofErr w:type="spellEnd"/>
-      <w:r>
-        <w:t>-je nem lesz lehúzva a földre, ami így az R</w:t>
-      </w:r>
-      <w:r>
-        <w:rPr>
-          <w:vertAlign w:val="subscript"/>
-        </w:rPr>
-        <w:t>26</w:t>
-      </w:r>
-      <w:r>
-        <w:rPr>
-          <w:sz w:val="20"/>
-        </w:rPr>
-        <w:t xml:space="preserve">-os ellenálláson keresztül a </w:t>
-      </w:r>
-      <w:proofErr w:type="spellStart"/>
-      <w:r>
-        <w:rPr>
-          <w:sz w:val="20"/>
-        </w:rPr>
-        <w:t>source</w:t>
-      </w:r>
-      <w:proofErr w:type="spellEnd"/>
-      <w:r>
-        <w:rPr>
-          <w:sz w:val="20"/>
-        </w:rPr>
-        <w:t xml:space="preserve"> potenciá</w:t>
-      </w:r>
-      <w:r>
-        <w:rPr>
-          <w:sz w:val="20"/>
-        </w:rPr>
-        <w:t>ljára kerül, ezért lezár a PFET, megvédve a túlfeszültségtől az áramkör többi részét.</w:t>
-      </w:r>
-    </w:p>
-    <w:p/>
-    <w:p>
-      <w:r>
-        <w:t xml:space="preserve">Az </w:t>
-      </w:r>
-      <w:proofErr w:type="spellStart"/>
-      <w:r>
-        <w:t>inrush</w:t>
-      </w:r>
-      <w:proofErr w:type="spellEnd"/>
-      <w:r>
-        <w:t xml:space="preserve"> áram </w:t>
-      </w:r>
-      <w:r>
-        <w:t>korlátozását szintén egy PFET-es</w:t>
-      </w:r>
-      <w:r>
-        <w:t xml:space="preserve"> </w:t>
-      </w:r>
-      <w:r>
-        <w:t xml:space="preserve">áramkörrel </w:t>
-      </w:r>
-      <w:r>
-        <w:t xml:space="preserve">valósítottam meg. A bekapcsolási tranziens során a névleges maximális áram sokszorosát veheti fel egy-egy áramkör. Ez az olvadóbiztosító kioldását eredményezhetné, annak ellenére, hogy nem történt </w:t>
-      </w:r>
-      <w:r>
-        <w:t xml:space="preserve">meghibásodás </w:t>
-      </w:r>
-      <w:r>
-        <w:t xml:space="preserve">az áramkörben. Ezt elkerülendő a </w:t>
-      </w:r>
-      <w:r>
-        <w:t>Q</w:t>
-      </w:r>
-      <w:r>
-        <w:rPr>
-          <w:vertAlign w:val="subscript"/>
-        </w:rPr>
-        <w:t>4</w:t>
-      </w:r>
-      <w:r>
-        <w:t>-es</w:t>
-      </w:r>
-      <w:r>
-        <w:t>PFET Gate-</w:t>
-      </w:r>
-      <w:proofErr w:type="spellStart"/>
-      <w:r>
-        <w:t>Source</w:t>
-      </w:r>
-      <w:proofErr w:type="spellEnd"/>
-      <w:r>
-        <w:t xml:space="preserve"> feszültségének változását egy RC taggal </w:t>
-      </w:r>
-      <w:r>
-        <w:t>lassítjuk</w:t>
-      </w:r>
-      <w:r>
-        <w:t>. A kondenzátorral párhuzamos nagyobb</w:t>
-      </w:r>
-      <w:r>
-        <w:t xml:space="preserve"> értékű</w:t>
-      </w:r>
-      <w:r>
-        <w:t xml:space="preserve"> </w:t>
-      </w:r>
-      <w:r>
-        <w:t>R</w:t>
-      </w:r>
-      <w:r>
-        <w:rPr>
-          <w:vertAlign w:val="subscript"/>
-        </w:rPr>
-        <w:t>27</w:t>
-      </w:r>
-      <w:r>
-        <w:t xml:space="preserve"> </w:t>
-      </w:r>
-      <w:r>
-        <w:t>ellenállás</w:t>
-      </w:r>
-      <w:r>
-        <w:t xml:space="preserve"> azt szolgálja, hogy </w:t>
-      </w:r>
-      <w:proofErr w:type="spellStart"/>
-      <w:r>
-        <w:t>áramtalanítás</w:t>
-      </w:r>
-      <w:proofErr w:type="spellEnd"/>
-      <w:r>
-        <w:t xml:space="preserve"> után a kondenzátor kisüljön azon keresztül, így egy </w:t>
-      </w:r>
-      <w:proofErr w:type="spellStart"/>
-      <w:r>
-        <w:t>új</w:t>
-      </w:r>
-      <w:r>
-        <w:t>boli</w:t>
-      </w:r>
-      <w:proofErr w:type="spellEnd"/>
-      <w:r>
-        <w:t xml:space="preserve"> áram alá helyezésnél ismét korlátozni fog a védelem. A választott időállandó 100msec, illetve a kondenzátor kisütésének ideje 1sec.</w:t>
-      </w:r>
-    </w:p>
-    <w:p>
-      <w:r>
-        <w:t>F</w:t>
-      </w:r>
-      <w:r>
-        <w:rPr>
-          <w:vertAlign w:val="subscript"/>
-        </w:rPr>
-        <w:t>2</w:t>
-      </w:r>
-      <w:r>
-        <w:t xml:space="preserve"> öngyógyuló biztosító védi a 3.3V-os vonalat.</w:t>
-      </w:r>
-      <w:r>
-        <w:t xml:space="preserve"> A kioldási áram megválasztása ugyanúgy történt, mint F</w:t>
-      </w:r>
-      <w:r>
-        <w:rPr>
-          <w:vertAlign w:val="subscript"/>
-        </w:rPr>
-        <w:t>1</w:t>
-      </w:r>
-      <w:r>
-        <w:t xml:space="preserve"> esetén.</w:t>
-      </w:r>
-      <w:r>
-        <w:t xml:space="preserve"> Ennek névleges kioldási értéke 1</w:t>
-      </w:r>
-      <w:r>
-        <w:t>25</w:t>
-      </w:r>
-      <w:r>
-        <w:t xml:space="preserve">mA, az </w:t>
-      </w:r>
-      <w:proofErr w:type="spellStart"/>
-      <w:r>
-        <w:t>üzemszerűen</w:t>
-      </w:r>
-      <w:proofErr w:type="spellEnd"/>
-      <w:r>
-        <w:t xml:space="preserve"> előfordulható legnagyobb átlagos áram pedig kevesebb</w:t>
-      </w:r>
-      <w:r>
-        <w:t>,</w:t>
-      </w:r>
-      <w:r>
-        <w:t xml:space="preserve"> mint 60mA.</w:t>
-      </w:r>
-    </w:p>
-    <w:p/>
-    <w:p>
       <w:r>
         <w:t xml:space="preserve">A bemeneti védelmek működését </w:t>
       </w:r>
-      <w:proofErr w:type="spellStart"/>
       <w:r>
         <w:t>s</w:t>
       </w:r>
       <w:r>
-        <w:t>pice</w:t>
-      </w:r>
-      <w:proofErr w:type="spellEnd"/>
-      <w:r>
-        <w:t xml:space="preserve"> szimulációval igazoltam. Mivel az általam választott FDS4141 tranzisztornak nem találtam mode</w:t>
+        <w:t>pice szimulációval igazoltam. Mivel az általam választott FDS4141 tranzisztornak nem találtam mode</w:t>
       </w:r>
       <w:r>
         <w:t>l</w:t>
@@ -1282,7 +1026,7 @@
       <w:r>
         <w:rPr>
           <w:noProof/>
-          <w:lang w:val="en-US"/>
+          <w:lang w:val="en-GB" w:eastAsia="en-GB"/>
         </w:rPr>
         <w:drawing>
           <wp:inline distT="0" distB="0" distL="0" distR="0" wp14:anchorId="41344A00" wp14:editId="4E6A631A">
@@ -1333,20 +1077,15 @@
       </w:r>
     </w:p>
     <w:p>
-      <w:proofErr w:type="spellStart"/>
-      <w:r>
-        <w:t>Inrush</w:t>
-      </w:r>
-      <w:proofErr w:type="spellEnd"/>
-      <w:r>
-        <w:t xml:space="preserve"> áram védelem:</w:t>
+      <w:r>
+        <w:t>Inrush áram védelem:</w:t>
       </w:r>
     </w:p>
     <w:p>
       <w:r>
         <w:rPr>
           <w:noProof/>
-          <w:lang w:val="en-US"/>
+          <w:lang w:val="en-GB" w:eastAsia="en-GB"/>
         </w:rPr>
         <w:drawing>
           <wp:inline distT="0" distB="0" distL="0" distR="0" wp14:anchorId="6A7210F7" wp14:editId="39767873">
@@ -1394,7 +1133,7 @@
       <w:r>
         <w:rPr>
           <w:noProof/>
-          <w:lang w:val="en-US"/>
+          <w:lang w:val="en-GB" w:eastAsia="en-GB"/>
         </w:rPr>
         <w:lastRenderedPageBreak/>
         <w:drawing>
@@ -1446,7 +1185,7 @@
       <w:r>
         <w:rPr>
           <w:noProof/>
-          <w:lang w:val="en-US"/>
+          <w:lang w:val="en-GB" w:eastAsia="en-GB"/>
         </w:rPr>
         <w:drawing>
           <wp:inline distT="0" distB="0" distL="0" distR="0" wp14:anchorId="36F0DC77" wp14:editId="70AEDDD1">
@@ -1492,7 +1231,7 @@
     </w:p>
     <w:p>
       <w:pPr>
-        <w:pStyle w:val="Cmsor1"/>
+        <w:pStyle w:val="Heading1"/>
       </w:pPr>
       <w:r>
         <w:lastRenderedPageBreak/>
@@ -1506,7 +1245,7 @@
       <w:r>
         <w:rPr>
           <w:noProof/>
-          <w:lang w:val="en-US"/>
+          <w:lang w:val="en-GB" w:eastAsia="en-GB"/>
         </w:rPr>
         <w:drawing>
           <wp:inline distT="0" distB="0" distL="0" distR="0">
@@ -1560,15 +1299,7 @@
     </w:p>
     <w:p>
       <w:r>
-        <w:t>A gyártó az IC adatlapján közölte a számításhoz szükséges képleteket, így én azok alapján határoztam meg a szükséges értékeket. Mivel a jelenlegi alkalmazásban a kimeneti feszültség 6</w:t>
-      </w:r>
-      <w:proofErr w:type="gramStart"/>
-      <w:r>
-        <w:t>…12V</w:t>
-      </w:r>
-      <w:proofErr w:type="gramEnd"/>
-      <w:r>
-        <w:t xml:space="preserve"> között fog változni, így a legtöbb </w:t>
+        <w:t xml:space="preserve">A gyártó az IC adatlapján közölte a számításhoz szükséges képleteket, így én azok alapján határoztam meg a szükséges értékeket. Mivel a jelenlegi alkalmazásban a kimeneti feszültség 6…12V között fog változni, így a legtöbb </w:t>
       </w:r>
       <w:r>
         <w:t xml:space="preserve">alkatrész ajánlott </w:t>
@@ -1583,15 +1314,7 @@
         <w:t>. Egy köztes megoldást választva, a kimeneti feszültséget a képletekben 9V-ra helyettesítettem be</w:t>
       </w:r>
       <w:r>
-        <w:t xml:space="preserve">, kivéve ott, ahol </w:t>
-      </w:r>
-      <w:proofErr w:type="gramStart"/>
-      <w:r>
-        <w:t>minimális</w:t>
-      </w:r>
-      <w:proofErr w:type="gramEnd"/>
-      <w:r>
-        <w:t xml:space="preserve"> értékeket kell számolni (például tekercs induktivitása</w:t>
+        <w:t>, kivéve ott, ahol minimális értékeket kell számolni (például tekercs induktivitása</w:t>
       </w:r>
       <w:r>
         <w:t>, kimeneti kondenzátor kapacitása</w:t>
@@ -1609,15 +1332,7 @@
         <w:t>ellenállás osztó értékei</w:t>
       </w:r>
       <w:r>
-        <w:t>, mivel itt egy 0</w:t>
-      </w:r>
-      <w:proofErr w:type="gramStart"/>
-      <w:r>
-        <w:t>…3</w:t>
-      </w:r>
-      <w:proofErr w:type="gramEnd"/>
-      <w:r>
-        <w:t xml:space="preserve">.3V-os külső jellel lesz változtatva a </w:t>
+        <w:t xml:space="preserve">, mivel itt egy 0…3.3V-os külső jellel lesz változtatva a </w:t>
       </w:r>
       <w:r>
         <w:t xml:space="preserve">konverter </w:t>
@@ -1638,15 +1353,7 @@
         <w:t xml:space="preserve">A </w:t>
       </w:r>
       <w:r>
-        <w:t xml:space="preserve">bemeneti </w:t>
-      </w:r>
-      <w:proofErr w:type="gramStart"/>
-      <w:r>
-        <w:t>kapacitás</w:t>
-      </w:r>
-      <w:proofErr w:type="gramEnd"/>
-      <w:r>
-        <w:t xml:space="preserve"> szolgáltatja a nagyfrekvenciás kapcsolás</w:t>
+        <w:t>bemeneti kapacitás szolgáltatja a nagyfrekvenciás kapcsolás</w:t>
       </w:r>
       <w:r>
         <w:t>ok</w:t>
@@ -1657,41 +1364,26 @@
       <w:r>
         <w:t xml:space="preserve"> </w:t>
       </w:r>
-      <w:proofErr w:type="spellStart"/>
       <w:r>
         <w:t>n</w:t>
       </w:r>
       <w:r>
         <w:t>F</w:t>
       </w:r>
-      <w:proofErr w:type="spellEnd"/>
       <w:r>
         <w:t xml:space="preserve">) a kapcsoláskor fellépő nagyfrekvenciás zajt szűri. A bemeneti </w:t>
       </w:r>
       <w:r>
-        <w:t>„</w:t>
-      </w:r>
-      <w:proofErr w:type="spellStart"/>
-      <w:r>
-        <w:t>b</w:t>
+        <w:t>„b</w:t>
       </w:r>
       <w:r>
         <w:t>ulk</w:t>
       </w:r>
-      <w:proofErr w:type="spellEnd"/>
       <w:r>
         <w:t>”</w:t>
       </w:r>
       <w:r>
-        <w:t xml:space="preserve"> kondenzátor </w:t>
-      </w:r>
-      <w:proofErr w:type="gramStart"/>
-      <w:r>
-        <w:t>minimális</w:t>
-      </w:r>
-      <w:proofErr w:type="gramEnd"/>
-      <w:r>
-        <w:t xml:space="preserve"> értékére az adatlap 10</w:t>
+        <w:t xml:space="preserve"> kondenzátor minimális értékére az adatlap 10</w:t>
       </w:r>
       <w:r>
         <w:t>µ</w:t>
@@ -2113,21 +1805,7 @@
         <w:rPr>
           <w:rFonts w:eastAsiaTheme="minorEastAsia"/>
         </w:rPr>
-        <w:t xml:space="preserve">A 0805-ös </w:t>
-      </w:r>
-      <w:proofErr w:type="spellStart"/>
-      <w:r>
-        <w:rPr>
-          <w:rFonts w:eastAsiaTheme="minorEastAsia"/>
-        </w:rPr>
-        <w:t>tokozású</w:t>
-      </w:r>
-      <w:proofErr w:type="spellEnd"/>
-      <w:r>
-        <w:rPr>
-          <w:rFonts w:eastAsiaTheme="minorEastAsia"/>
-        </w:rPr>
-        <w:t xml:space="preserve"> kondenzátor hőellenállása:</w:t>
+        <w:t>A 0805-ös tokozású kondenzátor hőellenállása:</w:t>
       </w:r>
     </w:p>
     <w:p>
@@ -2183,21 +1861,7 @@
         <w:rPr>
           <w:rFonts w:eastAsiaTheme="minorEastAsia"/>
         </w:rPr>
-        <w:t>Az ESR-</w:t>
-      </w:r>
-      <w:proofErr w:type="spellStart"/>
-      <w:r>
-        <w:rPr>
-          <w:rFonts w:eastAsiaTheme="minorEastAsia"/>
-        </w:rPr>
-        <w:t>ből</w:t>
-      </w:r>
-      <w:proofErr w:type="spellEnd"/>
-      <w:r>
-        <w:rPr>
-          <w:rFonts w:eastAsiaTheme="minorEastAsia"/>
-        </w:rPr>
-        <w:t>, kondenzátoron folyó áram értékéből, és a hőellenállásból kiszámolható az alkatrész hőmérsékletének emelkedése:</w:t>
+        <w:t>Az ESR-ből, kondenzátoron folyó áram értékéből, és a hőellenállásból kiszámolható az alkatrész hőmérsékletének emelkedése:</w:t>
       </w:r>
     </w:p>
     <w:p>
@@ -2362,28 +2026,27 @@
         <w:rPr>
           <w:rFonts w:eastAsiaTheme="minorEastAsia"/>
         </w:rPr>
-        <w:t xml:space="preserve"> nem okozhat </w:t>
-      </w:r>
-      <w:proofErr w:type="gramStart"/>
+        <w:t xml:space="preserve"> nem okozhat problémát</w:t>
+      </w:r>
       <w:r>
         <w:rPr>
           <w:rFonts w:eastAsiaTheme="minorEastAsia"/>
         </w:rPr>
-        <w:t>problémát</w:t>
-      </w:r>
-      <w:proofErr w:type="gramEnd"/>
+        <w:t xml:space="preserve"> az áramkör működésében</w:t>
+      </w:r>
       <w:r>
         <w:rPr>
           <w:rFonts w:eastAsiaTheme="minorEastAsia"/>
         </w:rPr>
-        <w:t xml:space="preserve"> az áramkör működésében</w:t>
-      </w:r>
-      <w:r>
+        <w:t>.</w:t>
+      </w:r>
+    </w:p>
+    <w:p>
+      <w:pPr>
         <w:rPr>
           <w:rFonts w:eastAsiaTheme="minorEastAsia"/>
         </w:rPr>
-        <w:t>.</w:t>
-      </w:r>
+      </w:pPr>
     </w:p>
     <w:p>
       <w:pPr>
@@ -2391,6 +2054,48 @@
           <w:rFonts w:eastAsiaTheme="minorEastAsia"/>
         </w:rPr>
       </w:pPr>
+      <w:r>
+        <w:rPr>
+          <w:rFonts w:eastAsiaTheme="minorEastAsia"/>
+        </w:rPr>
+        <w:t xml:space="preserve">Egy 100nF-os </w:t>
+      </w:r>
+      <w:r>
+        <w:rPr>
+          <w:rFonts w:eastAsiaTheme="minorEastAsia"/>
+        </w:rPr>
+        <w:t xml:space="preserve">„bootstrap” </w:t>
+      </w:r>
+      <w:r>
+        <w:rPr>
+          <w:rFonts w:eastAsiaTheme="minorEastAsia"/>
+        </w:rPr>
+        <w:t xml:space="preserve">kondenzátor a BOOT és SW pin között szükséges a belső </w:t>
+      </w:r>
+      <w:r>
+        <w:rPr>
+          <w:rFonts w:eastAsiaTheme="minorEastAsia"/>
+        </w:rPr>
+        <w:t>N</w:t>
+      </w:r>
+      <w:r>
+        <w:rPr>
+          <w:rFonts w:eastAsiaTheme="minorEastAsia"/>
+        </w:rPr>
+        <w:t xml:space="preserve">FET-ek </w:t>
+      </w:r>
+      <w:r>
+        <w:rPr>
+          <w:rFonts w:eastAsiaTheme="minorEastAsia"/>
+        </w:rPr>
+        <w:t xml:space="preserve">megfelelő </w:t>
+      </w:r>
+      <w:r>
+        <w:rPr>
+          <w:rFonts w:eastAsiaTheme="minorEastAsia"/>
+        </w:rPr>
+        <w:t>működtetéséhez.</w:t>
+      </w:r>
     </w:p>
     <w:p>
       <w:pPr>
@@ -2398,97 +2103,6 @@
           <w:rFonts w:eastAsiaTheme="minorEastAsia"/>
         </w:rPr>
       </w:pPr>
-      <w:r>
-        <w:rPr>
-          <w:rFonts w:eastAsiaTheme="minorEastAsia"/>
-        </w:rPr>
-        <w:t xml:space="preserve">Egy 100nF-os </w:t>
-      </w:r>
-      <w:r>
-        <w:rPr>
-          <w:rFonts w:eastAsiaTheme="minorEastAsia"/>
-        </w:rPr>
-        <w:t>„</w:t>
-      </w:r>
-      <w:proofErr w:type="spellStart"/>
-      <w:r>
-        <w:rPr>
-          <w:rFonts w:eastAsiaTheme="minorEastAsia"/>
-        </w:rPr>
-        <w:t>bootstrap</w:t>
-      </w:r>
-      <w:proofErr w:type="spellEnd"/>
-      <w:r>
-        <w:rPr>
-          <w:rFonts w:eastAsiaTheme="minorEastAsia"/>
-        </w:rPr>
-        <w:t xml:space="preserve">” </w:t>
-      </w:r>
-      <w:r>
-        <w:rPr>
-          <w:rFonts w:eastAsiaTheme="minorEastAsia"/>
-        </w:rPr>
-        <w:t xml:space="preserve">kondenzátor a BOOT és SW </w:t>
-      </w:r>
-      <w:proofErr w:type="gramStart"/>
-      <w:r>
-        <w:rPr>
-          <w:rFonts w:eastAsiaTheme="minorEastAsia"/>
-        </w:rPr>
-        <w:t>pin között</w:t>
-      </w:r>
-      <w:proofErr w:type="gramEnd"/>
-      <w:r>
-        <w:rPr>
-          <w:rFonts w:eastAsiaTheme="minorEastAsia"/>
-        </w:rPr>
-        <w:t xml:space="preserve"> szükséges a belső </w:t>
-      </w:r>
-      <w:r>
-        <w:rPr>
-          <w:rFonts w:eastAsiaTheme="minorEastAsia"/>
-        </w:rPr>
-        <w:t>N</w:t>
-      </w:r>
-      <w:r>
-        <w:rPr>
-          <w:rFonts w:eastAsiaTheme="minorEastAsia"/>
-        </w:rPr>
-        <w:t>FET-</w:t>
-      </w:r>
-      <w:proofErr w:type="spellStart"/>
-      <w:r>
-        <w:rPr>
-          <w:rFonts w:eastAsiaTheme="minorEastAsia"/>
-        </w:rPr>
-        <w:t>ek</w:t>
-      </w:r>
-      <w:proofErr w:type="spellEnd"/>
-      <w:r>
-        <w:rPr>
-          <w:rFonts w:eastAsiaTheme="minorEastAsia"/>
-        </w:rPr>
-        <w:t xml:space="preserve"> </w:t>
-      </w:r>
-      <w:r>
-        <w:rPr>
-          <w:rFonts w:eastAsiaTheme="minorEastAsia"/>
-        </w:rPr>
-        <w:t xml:space="preserve">megfelelő </w:t>
-      </w:r>
-      <w:r>
-        <w:rPr>
-          <w:rFonts w:eastAsiaTheme="minorEastAsia"/>
-        </w:rPr>
-        <w:t>működtetéséhez.</w:t>
-      </w:r>
-    </w:p>
-    <w:p>
-      <w:pPr>
-        <w:rPr>
-          <w:rFonts w:eastAsiaTheme="minorEastAsia"/>
-        </w:rPr>
-      </w:pPr>
     </w:p>
     <w:p>
       <w:r>
@@ -2503,15 +2117,7 @@
         <w:t xml:space="preserve"> egyenlet</w:t>
       </w:r>
       <w:r>
-        <w:t xml:space="preserve"> a kimeneti feszültség, </w:t>
-      </w:r>
-      <w:proofErr w:type="spellStart"/>
-      <w:r>
-        <w:t>feedback</w:t>
-      </w:r>
-      <w:proofErr w:type="spellEnd"/>
-      <w:r>
-        <w:t xml:space="preserve"> feszültség, és a ventilátor sebességét szabályzó feszültség alapján lett felírva</w:t>
+        <w:t xml:space="preserve"> a kimeneti feszültség, feedback feszültség, és a ventilátor sebességét szabályzó feszültség alapján lett felírva</w:t>
       </w:r>
       <w:r>
         <w:t xml:space="preserve"> csomóponti áramok felhasználásával</w:t>
@@ -3107,19 +2713,11 @@
         </w:rPr>
         <w:t xml:space="preserve"> </w:t>
       </w:r>
-      <w:proofErr w:type="gramStart"/>
       <w:r>
         <w:rPr>
           <w:rFonts w:eastAsiaTheme="minorEastAsia"/>
         </w:rPr>
-        <w:t>értékét</w:t>
-      </w:r>
-      <w:proofErr w:type="gramEnd"/>
-      <w:r>
-        <w:rPr>
-          <w:rFonts w:eastAsiaTheme="minorEastAsia"/>
-        </w:rPr>
-        <w:t xml:space="preserve"> tetszőlegesen megválaszthatjuk. Elsőkörben legyen </w:t>
+        <w:t xml:space="preserve">értékét tetszőlegesen megválaszthatjuk. Elsőkörben legyen </w:t>
       </w:r>
       <m:oMath>
         <m:sSub>
@@ -3785,35 +3383,7 @@
         <w:rPr>
           <w:rFonts w:eastAsiaTheme="minorEastAsia"/>
         </w:rPr>
-        <w:t>A kapott eredményekhez közeli 1%-</w:t>
-      </w:r>
-      <w:proofErr w:type="spellStart"/>
-      <w:r>
-        <w:rPr>
-          <w:rFonts w:eastAsiaTheme="minorEastAsia"/>
-        </w:rPr>
-        <w:t>os</w:t>
-      </w:r>
-      <w:proofErr w:type="spellEnd"/>
-      <w:r>
-        <w:rPr>
-          <w:rFonts w:eastAsiaTheme="minorEastAsia"/>
-        </w:rPr>
-        <w:t xml:space="preserve"> </w:t>
-      </w:r>
-      <w:proofErr w:type="gramStart"/>
-      <w:r>
-        <w:rPr>
-          <w:rFonts w:eastAsiaTheme="minorEastAsia"/>
-        </w:rPr>
-        <w:t>toleranciájú</w:t>
-      </w:r>
-      <w:proofErr w:type="gramEnd"/>
-      <w:r>
-        <w:rPr>
-          <w:rFonts w:eastAsiaTheme="minorEastAsia"/>
-        </w:rPr>
-        <w:t xml:space="preserve"> ellenállásokkal az értékek:</w:t>
+        <w:t>A kapott eredményekhez közeli 1%-os toleranciájú ellenállásokkal az értékek:</w:t>
       </w:r>
     </w:p>
     <w:p>
@@ -4671,21 +4241,7 @@
         <w:rPr>
           <w:rFonts w:eastAsiaTheme="minorEastAsia"/>
         </w:rPr>
-        <w:t xml:space="preserve">A </w:t>
-      </w:r>
-      <w:proofErr w:type="gramStart"/>
-      <w:r>
-        <w:rPr>
-          <w:rFonts w:eastAsiaTheme="minorEastAsia"/>
-        </w:rPr>
-        <w:t>minimális</w:t>
-      </w:r>
-      <w:proofErr w:type="gramEnd"/>
-      <w:r>
-        <w:rPr>
-          <w:rFonts w:eastAsiaTheme="minorEastAsia"/>
-        </w:rPr>
-        <w:t xml:space="preserve"> tekercs méretet a következő képletbe behelyettesítve kaphatjuk meg:</w:t>
+        <w:t>A minimális tekercs méretet a következő képletbe behelyettesítve kaphatjuk meg:</w:t>
       </w:r>
     </w:p>
     <w:p>
@@ -4987,19 +4543,11 @@
           <w:rFonts w:eastAsiaTheme="minorEastAsia"/>
         </w:rPr>
       </w:pPr>
-      <w:proofErr w:type="gramStart"/>
       <w:r>
         <w:rPr>
           <w:rFonts w:eastAsiaTheme="minorEastAsia"/>
         </w:rPr>
-        <w:t>,</w:t>
-      </w:r>
-      <w:proofErr w:type="gramEnd"/>
-      <w:r>
-        <w:rPr>
-          <w:rFonts w:eastAsiaTheme="minorEastAsia"/>
-        </w:rPr>
-        <w:t xml:space="preserve">ahol </w:t>
+        <w:t xml:space="preserve">,ahol </w:t>
       </w:r>
       <m:oMath>
         <m:sSub>
@@ -5088,21 +4636,7 @@
         <w:rPr>
           <w:rFonts w:eastAsiaTheme="minorEastAsia"/>
         </w:rPr>
-        <w:t xml:space="preserve">A </w:t>
-      </w:r>
-      <w:proofErr w:type="gramStart"/>
-      <w:r>
-        <w:rPr>
-          <w:rFonts w:eastAsiaTheme="minorEastAsia"/>
-        </w:rPr>
-        <w:t>minimális</w:t>
-      </w:r>
-      <w:proofErr w:type="gramEnd"/>
-      <w:r>
-        <w:rPr>
-          <w:rFonts w:eastAsiaTheme="minorEastAsia"/>
-        </w:rPr>
-        <w:t xml:space="preserve"> induktivitásnál nagyobb értékű tekercs választása csökkenti a kimeneti feszültség </w:t>
+        <w:t xml:space="preserve">A minimális induktivitásnál nagyobb értékű tekercs választása csökkenti a kimeneti feszültség </w:t>
       </w:r>
       <w:r>
         <w:rPr>
@@ -5494,35 +5028,7 @@
         <w:rPr>
           <w:rFonts w:eastAsiaTheme="minorEastAsia"/>
         </w:rPr>
-        <w:t xml:space="preserve">soros ellenállása </w:t>
-      </w:r>
-      <w:proofErr w:type="gramStart"/>
-      <w:r>
-        <w:rPr>
-          <w:rFonts w:eastAsiaTheme="minorEastAsia"/>
-        </w:rPr>
-        <w:t>maximálisan</w:t>
-      </w:r>
-      <w:proofErr w:type="gramEnd"/>
-      <w:r>
-        <w:rPr>
-          <w:rFonts w:eastAsiaTheme="minorEastAsia"/>
-        </w:rPr>
-        <w:t xml:space="preserve"> 82mΩ, 10%-</w:t>
-      </w:r>
-      <w:proofErr w:type="spellStart"/>
-      <w:r>
-        <w:rPr>
-          <w:rFonts w:eastAsiaTheme="minorEastAsia"/>
-        </w:rPr>
-        <w:t>os</w:t>
-      </w:r>
-      <w:proofErr w:type="spellEnd"/>
-      <w:r>
-        <w:rPr>
-          <w:rFonts w:eastAsiaTheme="minorEastAsia"/>
-        </w:rPr>
-        <w:t xml:space="preserve"> telítési árama pedig 1.02A.</w:t>
+        <w:t>soros ellenállása maximálisan 82mΩ, 10%-os telítési árama pedig 1.02A.</w:t>
       </w:r>
     </w:p>
     <w:p/>
@@ -5732,35 +5238,7 @@
         <w:rPr>
           <w:rFonts w:eastAsiaTheme="minorEastAsia"/>
         </w:rPr>
-        <w:t xml:space="preserve">A kondenzátoron fellépő áramhullámosság a soros ellenállás hatására feszültség </w:t>
-      </w:r>
-      <w:proofErr w:type="spellStart"/>
-      <w:r>
-        <w:rPr>
-          <w:rFonts w:eastAsiaTheme="minorEastAsia"/>
-        </w:rPr>
-        <w:t>hullámosságot</w:t>
-      </w:r>
-      <w:proofErr w:type="spellEnd"/>
-      <w:r>
-        <w:rPr>
-          <w:rFonts w:eastAsiaTheme="minorEastAsia"/>
-        </w:rPr>
-        <w:t xml:space="preserve"> okoz, ezért egy felső </w:t>
-      </w:r>
-      <w:proofErr w:type="gramStart"/>
-      <w:r>
-        <w:rPr>
-          <w:rFonts w:eastAsiaTheme="minorEastAsia"/>
-        </w:rPr>
-        <w:t>limitet</w:t>
-      </w:r>
-      <w:proofErr w:type="gramEnd"/>
-      <w:r>
-        <w:rPr>
-          <w:rFonts w:eastAsiaTheme="minorEastAsia"/>
-        </w:rPr>
-        <w:t xml:space="preserve"> szabhatunk az ESR-re:</w:t>
+        <w:t>A kondenzátoron fellépő áramhullámosság a soros ellenállás hatására feszültség hullámosságot okoz, ezért egy felső limitet szabhatunk az ESR-re:</w:t>
       </w:r>
     </w:p>
     <w:p>
@@ -6044,23 +5522,7 @@
     <w:p>
       <w:r>
         <w:lastRenderedPageBreak/>
-        <w:t xml:space="preserve">A szabályzási kör </w:t>
-      </w:r>
-      <w:proofErr w:type="gramStart"/>
-      <w:r>
-        <w:t>stabilitása</w:t>
-      </w:r>
-      <w:proofErr w:type="gramEnd"/>
-      <w:r>
-        <w:t xml:space="preserve"> érdekében a vágási frekvenciának 40kHz alá kell kerülnie. </w:t>
-      </w:r>
-      <w:proofErr w:type="gramStart"/>
-      <w:r>
-        <w:t>Kompenzálás</w:t>
-      </w:r>
-      <w:proofErr w:type="gramEnd"/>
-      <w:r>
-        <w:t xml:space="preserve"> nélkül az adatlap által adott képletet felhasználva:</w:t>
+        <w:t>A szabályzási kör stabilitása érdekében a vágási frekvenciának 40kHz alá kell kerülnie. Kompenzálás nélkül az adatlap által adott képletet felhasználva:</w:t>
       </w:r>
     </w:p>
     <w:p>
@@ -6200,192 +5662,106 @@
         <w:rPr>
           <w:rFonts w:eastAsiaTheme="minorEastAsia"/>
         </w:rPr>
-        <w:t xml:space="preserve"> az eredmény, amely a 40kHz-es határérték alatt van. A szabályzási kör </w:t>
-      </w:r>
-      <w:proofErr w:type="gramStart"/>
+        <w:t xml:space="preserve"> az eredmény, amely a 40kHz-es határérték alatt van. A szabályzási kör stabilitása azonban ennél összetettebb probléma, éppen ezért a DC/DC konverter feedback</w:t>
+      </w:r>
       <w:r>
         <w:rPr>
           <w:rFonts w:eastAsiaTheme="minorEastAsia"/>
         </w:rPr>
-        <w:t>stabilitása</w:t>
-      </w:r>
-      <w:proofErr w:type="gramEnd"/>
+        <w:t xml:space="preserve"> áramkörének felső ága,</w:t>
+      </w:r>
       <w:r>
         <w:rPr>
           <w:rFonts w:eastAsiaTheme="minorEastAsia"/>
         </w:rPr>
-        <w:t xml:space="preserve"> azonban ennél összetettebb probléma, éppen ezért a DC/DC konverter </w:t>
-      </w:r>
-      <w:proofErr w:type="spellStart"/>
+        <w:t xml:space="preserve"> és a </w:t>
+      </w:r>
       <w:r>
         <w:rPr>
           <w:rFonts w:eastAsiaTheme="minorEastAsia"/>
         </w:rPr>
-        <w:t>feedback</w:t>
-      </w:r>
-      <w:proofErr w:type="spellEnd"/>
+        <w:t>kimenet közé egy</w:t>
+      </w:r>
       <w:r>
         <w:rPr>
           <w:rFonts w:eastAsiaTheme="minorEastAsia"/>
         </w:rPr>
-        <w:t xml:space="preserve"> áramkörének felső ága,</w:t>
+        <w:t xml:space="preserve"> ellenállást helyeztem el. Erre a pozícióra </w:t>
       </w:r>
       <w:r>
         <w:rPr>
           <w:rFonts w:eastAsiaTheme="minorEastAsia"/>
         </w:rPr>
-        <w:t xml:space="preserve"> és a </w:t>
+        <w:t xml:space="preserve">az áramkör </w:t>
       </w:r>
       <w:r>
         <w:rPr>
           <w:rFonts w:eastAsiaTheme="minorEastAsia"/>
         </w:rPr>
-        <w:t>kimenet közé egy</w:t>
+        <w:t>élesztés</w:t>
       </w:r>
       <w:r>
         <w:rPr>
           <w:rFonts w:eastAsiaTheme="minorEastAsia"/>
         </w:rPr>
-        <w:t xml:space="preserve"> ellenállást helyeztem el. Erre a </w:t>
-      </w:r>
-      <w:proofErr w:type="gramStart"/>
+        <w:t>e</w:t>
+      </w:r>
       <w:r>
         <w:rPr>
           <w:rFonts w:eastAsiaTheme="minorEastAsia"/>
         </w:rPr>
-        <w:t>pozícióra</w:t>
-      </w:r>
-      <w:proofErr w:type="gramEnd"/>
-      <w:r>
-        <w:rPr>
-          <w:rFonts w:eastAsiaTheme="minorEastAsia"/>
-        </w:rPr>
+        <w:t xml:space="preserve"> során egy 10…100</w:t>
+      </w:r>
+      <w:r>
+        <w:t>Ω ellenállás kerülhet, és segítségével stabilitási vizsgálatokat lehet végezni, amely nagyban megkönnyíti az esetleges problémák feltárását anélkül, hogy a nyomtatott áramkörben maradandó károsodást kelljen okozni.</w:t>
+      </w:r>
+      <w:r>
+        <w:t xml:space="preserve"> A vizsgálatok elvégzése után 0 Ω-os ellenállást lehet ültetni ennek az alkatrésznek a helyére.</w:t>
+      </w:r>
+    </w:p>
+    <w:p/>
+    <w:p>
+      <w:r>
+        <w:t>Stabilitási problémák esetén a visszacsatoló ágba egy úgynevezett „feed-forward” kondenzátorral lehet növelni a fázistartalékot. Ez elsősorban akkor lehet szükséges, ha nagyobb kapacitív terhelés van a kimeneten, és ezek jelentős része kis soros ellenállású kerámia kondenzátor. A jelenlegi alkalmazásban valószínűleg nem szükséges ennek a kondenzátornak a használata, azonban a kapcsolásba elhelyeztem „SPARE” értékkel. Ennek beültetése és méretezése csak hibás működés esetén szükséges.</w:t>
+      </w:r>
+    </w:p>
+    <w:p/>
+    <w:p>
+      <w:r>
+        <w:t>A ventilátor kontro</w:t>
+      </w:r>
+      <w:r>
+        <w:t>l feszültségének előállítása egy PWM</w:t>
+      </w:r>
+      <w:r>
+        <w:t xml:space="preserve"> jelből történik egy RC szűrővel</w:t>
+      </w:r>
+      <w:r>
+        <w:t>, és egy műveleti erősítős buff</w:t>
+      </w:r>
+      <w:r>
+        <w:t>errel</w:t>
+      </w:r>
+      <w:r>
+        <w:t xml:space="preserve">. A mikrokontroller egyik PWM kimenete közvetlenül </w:t>
+      </w:r>
+      <w:r>
+        <w:t>az 1 másodperc időállandójú RC szűrő bementére van kötve</w:t>
+      </w:r>
+      <w:r>
+        <w:t xml:space="preserve">. A kondenzátor feszültsége 0 és 3.3V közötti DC értékre fog beállni, </w:t>
+      </w:r>
+      <w:r>
+        <w:t>arányban a kitöltési tényezővel,</w:t>
+      </w:r>
+      <w:r>
         <w:t xml:space="preserve"> </w:t>
       </w:r>
       <w:r>
-        <w:rPr>
-          <w:rFonts w:eastAsiaTheme="minorEastAsia"/>
-        </w:rPr>
-        <w:t xml:space="preserve">az áramkör </w:t>
-      </w:r>
-      <w:r>
-        <w:rPr>
-          <w:rFonts w:eastAsiaTheme="minorEastAsia"/>
-        </w:rPr>
-        <w:t>élesztés</w:t>
-      </w:r>
-      <w:r>
-        <w:rPr>
-          <w:rFonts w:eastAsiaTheme="minorEastAsia"/>
-        </w:rPr>
         <w:t>e</w:t>
       </w:r>
       <w:r>
-        <w:rPr>
-          <w:rFonts w:eastAsiaTheme="minorEastAsia"/>
-        </w:rPr>
-        <w:t xml:space="preserve"> során egy 10…100</w:t>
-      </w:r>
-      <w:r>
-        <w:t>Ω ellenállás kerülhet, és segítségével stabilitási vizsgálatokat lehet végezni, amely nagyban megkönnyíti az esetleges problémák feltárását anélkül, hogy a nyomtatott áramkörben maradandó károsodást kelljen okozni.</w:t>
-      </w:r>
-      <w:r>
-        <w:t xml:space="preserve"> A vizsgálatok elvégzése után 0 Ω-</w:t>
-      </w:r>
-      <w:proofErr w:type="spellStart"/>
-      <w:r>
-        <w:t>os</w:t>
-      </w:r>
-      <w:proofErr w:type="spellEnd"/>
-      <w:r>
-        <w:t xml:space="preserve"> ellenállást lehet ültetni ennek az alkatrésznek a helyére.</w:t>
-      </w:r>
-    </w:p>
-    <w:p/>
-    <w:p>
-      <w:proofErr w:type="gramStart"/>
-      <w:r>
-        <w:t>Stabilitási</w:t>
-      </w:r>
-      <w:proofErr w:type="gramEnd"/>
-      <w:r>
-        <w:t xml:space="preserve"> problémák esetén a visszacsatoló ágba egy úgynevezett „</w:t>
-      </w:r>
-      <w:proofErr w:type="spellStart"/>
-      <w:r>
-        <w:t>feed-forward</w:t>
-      </w:r>
-      <w:proofErr w:type="spellEnd"/>
-      <w:r>
-        <w:t>” kondenzátorral lehet növelni a fázistartalékot. Ez elsősorban akkor lehet szükséges, ha nagyobb kapacitív terhelés van a kimeneten, és ezek jelentős része kis soros ellenállású kerámia kondenzátor. A jelenlegi alkalmazásban valószínűleg nem szükséges ennek a kondenzátornak a használata, azonban a kapcsolásba elhelyeztem „SPARE” értékkel. Ennek beültetése és méretezése csak hibás működés esetén szükséges.</w:t>
-      </w:r>
-    </w:p>
-    <w:p/>
-    <w:p>
-      <w:r>
-        <w:t>A ventilátor kontro</w:t>
-      </w:r>
-      <w:r>
-        <w:t>l feszültségének előállítása egy PWM</w:t>
-      </w:r>
-      <w:r>
-        <w:t xml:space="preserve"> jelből történik egy RC szűrővel</w:t>
-      </w:r>
-      <w:r>
-        <w:t xml:space="preserve">, és egy műveleti erősítős </w:t>
-      </w:r>
-      <w:proofErr w:type="spellStart"/>
-      <w:r>
-        <w:t>buff</w:t>
-      </w:r>
-      <w:r>
-        <w:t>errel</w:t>
-      </w:r>
-      <w:proofErr w:type="spellEnd"/>
-      <w:r>
-        <w:t xml:space="preserve">. A mikrokontroller egyik PWM kimenete közvetlenül </w:t>
-      </w:r>
-      <w:r>
-        <w:t>az 1 másodperc időállandójú RC szűrő bementére van kötve</w:t>
-      </w:r>
-      <w:r>
-        <w:t xml:space="preserve">. A kondenzátor feszültsége 0 és 3.3V közötti DC értékre fog beállni, </w:t>
-      </w:r>
-      <w:r>
-        <w:t>arányban a kitöltési tényezővel,</w:t>
-      </w:r>
-      <w:r>
-        <w:t xml:space="preserve"> </w:t>
-      </w:r>
-      <w:r>
-        <w:t>e</w:t>
-      </w:r>
-      <w:r>
-        <w:t xml:space="preserve">zt a feszültséget pedig a nagy impedanciás bemenettel rendelkező műveleti erősítő </w:t>
-      </w:r>
-      <w:proofErr w:type="spellStart"/>
-      <w:r>
-        <w:t>buffereli</w:t>
-      </w:r>
-      <w:proofErr w:type="spellEnd"/>
-      <w:r>
-        <w:t xml:space="preserve">, és csatolja be a DC/DC </w:t>
-      </w:r>
-      <w:proofErr w:type="spellStart"/>
-      <w:r>
-        <w:t>kovnerter</w:t>
-      </w:r>
-      <w:proofErr w:type="spellEnd"/>
-      <w:r>
-        <w:t xml:space="preserve"> </w:t>
-      </w:r>
-      <w:proofErr w:type="spellStart"/>
-      <w:r>
-        <w:t>feedback</w:t>
-      </w:r>
-      <w:proofErr w:type="spellEnd"/>
-      <w:r>
-        <w:t xml:space="preserve"> </w:t>
+        <w:t xml:space="preserve">zt a feszültséget pedig a nagy impedanciás bemenettel rendelkező műveleti erősítő buffereli, és csatolja be a DC/DC kovnerter feedback </w:t>
       </w:r>
       <w:r>
         <w:t>áramkörébe</w:t>
@@ -6491,9 +5867,483 @@
     </w:p>
     <w:p>
       <w:pPr>
-        <w:pStyle w:val="Cmsor1"/>
+        <w:rPr>
+          <w:rFonts w:eastAsiaTheme="minorEastAsia"/>
+        </w:rPr>
       </w:pPr>
       <w:r>
+        <w:rPr>
+          <w:rFonts w:eastAsiaTheme="minorEastAsia"/>
+        </w:rPr>
+        <w:t xml:space="preserve">A PWM jel frekvenciájától függően feszültséghullámosság lesz megfigyelhető az RC szűrő kimenetén. </w:t>
+      </w:r>
+    </w:p>
+    <w:p>
+      <w:pPr>
+        <w:rPr>
+          <w:rFonts w:eastAsiaTheme="minorEastAsia"/>
+        </w:rPr>
+      </w:pPr>
+      <m:oMathPara>
+        <m:oMath>
+          <m:sSub>
+            <m:sSubPr>
+              <m:ctrlPr>
+                <w:rPr>
+                  <w:rFonts w:ascii="Cambria Math" w:eastAsiaTheme="minorEastAsia" w:hAnsi="Cambria Math"/>
+                  <w:i/>
+                </w:rPr>
+              </m:ctrlPr>
+            </m:sSubPr>
+            <m:e>
+              <m:r>
+                <w:rPr>
+                  <w:rFonts w:ascii="Cambria Math" w:eastAsiaTheme="minorEastAsia" w:hAnsi="Cambria Math"/>
+                </w:rPr>
+                <m:t>f</m:t>
+              </m:r>
+            </m:e>
+            <m:sub>
+              <m:r>
+                <w:rPr>
+                  <w:rFonts w:ascii="Cambria Math" w:eastAsiaTheme="minorEastAsia" w:hAnsi="Cambria Math"/>
+                </w:rPr>
+                <m:t>c</m:t>
+              </m:r>
+            </m:sub>
+          </m:sSub>
+          <m:r>
+            <w:rPr>
+              <w:rFonts w:ascii="Cambria Math" w:eastAsiaTheme="minorEastAsia" w:hAnsi="Cambria Math"/>
+            </w:rPr>
+            <m:t>=</m:t>
+          </m:r>
+          <m:f>
+            <m:fPr>
+              <m:ctrlPr>
+                <w:rPr>
+                  <w:rFonts w:ascii="Cambria Math" w:eastAsiaTheme="minorEastAsia" w:hAnsi="Cambria Math"/>
+                  <w:i/>
+                </w:rPr>
+              </m:ctrlPr>
+            </m:fPr>
+            <m:num>
+              <m:r>
+                <w:rPr>
+                  <w:rFonts w:ascii="Cambria Math" w:eastAsiaTheme="minorEastAsia" w:hAnsi="Cambria Math"/>
+                </w:rPr>
+                <m:t>1</m:t>
+              </m:r>
+            </m:num>
+            <m:den>
+              <m:r>
+                <w:rPr>
+                  <w:rFonts w:ascii="Cambria Math" w:eastAsiaTheme="minorEastAsia" w:hAnsi="Cambria Math"/>
+                </w:rPr>
+                <m:t>2*π*R*C</m:t>
+              </m:r>
+            </m:den>
+          </m:f>
+          <m:r>
+            <w:rPr>
+              <w:rFonts w:ascii="Cambria Math" w:eastAsiaTheme="minorEastAsia" w:hAnsi="Cambria Math"/>
+            </w:rPr>
+            <m:t>=0.16Hz</m:t>
+          </m:r>
+        </m:oMath>
+      </m:oMathPara>
+    </w:p>
+    <w:p>
+      <w:pPr>
+        <w:rPr>
+          <w:rFonts w:eastAsiaTheme="minorEastAsia"/>
+        </w:rPr>
+      </w:pPr>
+      <m:oMathPara>
+        <m:oMath>
+          <m:r>
+            <w:rPr>
+              <w:rFonts w:ascii="Cambria Math" w:eastAsiaTheme="minorEastAsia" w:hAnsi="Cambria Math"/>
+            </w:rPr>
+            <m:t>H</m:t>
+          </m:r>
+          <m:d>
+            <m:dPr>
+              <m:ctrlPr>
+                <w:rPr>
+                  <w:rFonts w:ascii="Cambria Math" w:eastAsiaTheme="minorEastAsia" w:hAnsi="Cambria Math"/>
+                  <w:i/>
+                </w:rPr>
+              </m:ctrlPr>
+            </m:dPr>
+            <m:e>
+              <m:r>
+                <w:rPr>
+                  <w:rFonts w:ascii="Cambria Math" w:eastAsiaTheme="minorEastAsia" w:hAnsi="Cambria Math"/>
+                </w:rPr>
+                <m:t>jω</m:t>
+              </m:r>
+            </m:e>
+          </m:d>
+          <m:r>
+            <w:rPr>
+              <w:rFonts w:ascii="Cambria Math" w:eastAsiaTheme="minorEastAsia" w:hAnsi="Cambria Math"/>
+            </w:rPr>
+            <m:t>=</m:t>
+          </m:r>
+          <m:f>
+            <m:fPr>
+              <m:ctrlPr>
+                <w:rPr>
+                  <w:rFonts w:ascii="Cambria Math" w:eastAsiaTheme="minorEastAsia" w:hAnsi="Cambria Math"/>
+                  <w:i/>
+                </w:rPr>
+              </m:ctrlPr>
+            </m:fPr>
+            <m:num>
+              <m:f>
+                <m:fPr>
+                  <m:ctrlPr>
+                    <w:rPr>
+                      <w:rFonts w:ascii="Cambria Math" w:eastAsiaTheme="minorEastAsia" w:hAnsi="Cambria Math"/>
+                      <w:i/>
+                    </w:rPr>
+                  </m:ctrlPr>
+                </m:fPr>
+                <m:num>
+                  <m:r>
+                    <w:rPr>
+                      <w:rFonts w:ascii="Cambria Math" w:eastAsiaTheme="minorEastAsia" w:hAnsi="Cambria Math"/>
+                    </w:rPr>
+                    <m:t>1</m:t>
+                  </m:r>
+                </m:num>
+                <m:den>
+                  <m:r>
+                    <w:rPr>
+                      <w:rFonts w:ascii="Cambria Math" w:eastAsiaTheme="minorEastAsia" w:hAnsi="Cambria Math"/>
+                    </w:rPr>
+                    <m:t>jωC</m:t>
+                  </m:r>
+                </m:den>
+              </m:f>
+            </m:num>
+            <m:den>
+              <m:f>
+                <m:fPr>
+                  <m:ctrlPr>
+                    <w:rPr>
+                      <w:rFonts w:ascii="Cambria Math" w:eastAsiaTheme="minorEastAsia" w:hAnsi="Cambria Math"/>
+                      <w:i/>
+                    </w:rPr>
+                  </m:ctrlPr>
+                </m:fPr>
+                <m:num>
+                  <m:r>
+                    <w:rPr>
+                      <w:rFonts w:ascii="Cambria Math" w:eastAsiaTheme="minorEastAsia" w:hAnsi="Cambria Math"/>
+                    </w:rPr>
+                    <m:t>1</m:t>
+                  </m:r>
+                </m:num>
+                <m:den>
+                  <m:r>
+                    <w:rPr>
+                      <w:rFonts w:ascii="Cambria Math" w:eastAsiaTheme="minorEastAsia" w:hAnsi="Cambria Math"/>
+                    </w:rPr>
+                    <m:t>j</m:t>
+                  </m:r>
+                  <m:r>
+                    <w:rPr>
+                      <w:rFonts w:ascii="Cambria Math" w:eastAsiaTheme="minorEastAsia" w:hAnsi="Cambria Math"/>
+                    </w:rPr>
+                    <m:t>ω</m:t>
+                  </m:r>
+                  <m:r>
+                    <w:rPr>
+                      <w:rFonts w:ascii="Cambria Math" w:eastAsiaTheme="minorEastAsia" w:hAnsi="Cambria Math"/>
+                    </w:rPr>
+                    <m:t>C</m:t>
+                  </m:r>
+                </m:den>
+              </m:f>
+              <m:r>
+                <w:rPr>
+                  <w:rFonts w:ascii="Cambria Math" w:eastAsiaTheme="minorEastAsia" w:hAnsi="Cambria Math"/>
+                </w:rPr>
+                <m:t>+R</m:t>
+              </m:r>
+            </m:den>
+          </m:f>
+          <m:r>
+            <w:rPr>
+              <w:rFonts w:ascii="Cambria Math" w:eastAsiaTheme="minorEastAsia" w:hAnsi="Cambria Math"/>
+            </w:rPr>
+            <m:t>=</m:t>
+          </m:r>
+          <m:f>
+            <m:fPr>
+              <m:ctrlPr>
+                <w:rPr>
+                  <w:rFonts w:ascii="Cambria Math" w:eastAsiaTheme="minorEastAsia" w:hAnsi="Cambria Math"/>
+                  <w:i/>
+                </w:rPr>
+              </m:ctrlPr>
+            </m:fPr>
+            <m:num>
+              <m:r>
+                <w:rPr>
+                  <w:rFonts w:ascii="Cambria Math" w:eastAsiaTheme="minorEastAsia" w:hAnsi="Cambria Math"/>
+                </w:rPr>
+                <m:t>1</m:t>
+              </m:r>
+            </m:num>
+            <m:den>
+              <m:r>
+                <w:rPr>
+                  <w:rFonts w:ascii="Cambria Math" w:eastAsiaTheme="minorEastAsia" w:hAnsi="Cambria Math"/>
+                </w:rPr>
+                <m:t>1+j</m:t>
+              </m:r>
+              <m:r>
+                <w:rPr>
+                  <w:rFonts w:ascii="Cambria Math" w:eastAsiaTheme="minorEastAsia" w:hAnsi="Cambria Math"/>
+                </w:rPr>
+                <m:t>ω</m:t>
+              </m:r>
+              <m:r>
+                <w:rPr>
+                  <w:rFonts w:ascii="Cambria Math" w:eastAsiaTheme="minorEastAsia" w:hAnsi="Cambria Math"/>
+                </w:rPr>
+                <m:t>*R*C</m:t>
+              </m:r>
+            </m:den>
+          </m:f>
+          <m:r>
+            <w:rPr>
+              <w:rFonts w:ascii="Cambria Math" w:eastAsiaTheme="minorEastAsia" w:hAnsi="Cambria Math"/>
+            </w:rPr>
+            <m:t>=</m:t>
+          </m:r>
+          <m:f>
+            <m:fPr>
+              <m:ctrlPr>
+                <w:rPr>
+                  <w:rFonts w:ascii="Cambria Math" w:eastAsiaTheme="minorEastAsia" w:hAnsi="Cambria Math"/>
+                  <w:i/>
+                </w:rPr>
+              </m:ctrlPr>
+            </m:fPr>
+            <m:num>
+              <m:r>
+                <w:rPr>
+                  <w:rFonts w:ascii="Cambria Math" w:eastAsiaTheme="minorEastAsia" w:hAnsi="Cambria Math"/>
+                </w:rPr>
+                <m:t>1</m:t>
+              </m:r>
+            </m:num>
+            <m:den>
+              <m:r>
+                <w:rPr>
+                  <w:rFonts w:ascii="Cambria Math" w:eastAsiaTheme="minorEastAsia" w:hAnsi="Cambria Math"/>
+                </w:rPr>
+                <m:t>1+j</m:t>
+              </m:r>
+              <m:r>
+                <w:rPr>
+                  <w:rFonts w:ascii="Cambria Math" w:eastAsiaTheme="minorEastAsia" w:hAnsi="Cambria Math"/>
+                </w:rPr>
+                <m:t>ω</m:t>
+              </m:r>
+              <m:r>
+                <w:rPr>
+                  <w:rFonts w:ascii="Cambria Math" w:eastAsiaTheme="minorEastAsia" w:hAnsi="Cambria Math"/>
+                </w:rPr>
+                <m:t>*1</m:t>
+              </m:r>
+            </m:den>
+          </m:f>
+          <m:r>
+            <w:rPr>
+              <w:rFonts w:ascii="Cambria Math" w:eastAsiaTheme="minorEastAsia" w:hAnsi="Cambria Math"/>
+            </w:rPr>
+            <m:t xml:space="preserve"> </m:t>
+          </m:r>
+        </m:oMath>
+      </m:oMathPara>
+    </w:p>
+    <w:p>
+      <w:pPr>
+        <w:rPr>
+          <w:rFonts w:eastAsiaTheme="minorEastAsia"/>
+        </w:rPr>
+      </w:pPr>
+      <w:r>
+        <w:rPr>
+          <w:rFonts w:eastAsiaTheme="minorEastAsia"/>
+        </w:rPr>
+        <w:t>Ezzel az átviteli függvénnyel rendelkező szűrő kimenetén megjelenő legnagyobb feszültség amplitúdó, egy 100kHz-es 3.3V-os amplitúdójú négyszögjel esetén:</w:t>
+      </w:r>
+    </w:p>
+    <w:p>
+      <w:pPr>
+        <w:rPr>
+          <w:rFonts w:eastAsiaTheme="minorEastAsia"/>
+        </w:rPr>
+      </w:pPr>
+      <m:oMathPara>
+        <m:oMath>
+          <m:r>
+            <w:rPr>
+              <w:rFonts w:ascii="Cambria Math" w:eastAsiaTheme="minorEastAsia" w:hAnsi="Cambria Math"/>
+            </w:rPr>
+            <m:t>Gain=</m:t>
+          </m:r>
+          <m:f>
+            <m:fPr>
+              <m:ctrlPr>
+                <w:rPr>
+                  <w:rFonts w:ascii="Cambria Math" w:eastAsiaTheme="minorEastAsia" w:hAnsi="Cambria Math"/>
+                  <w:i/>
+                </w:rPr>
+              </m:ctrlPr>
+            </m:fPr>
+            <m:num>
+              <m:r>
+                <w:rPr>
+                  <w:rFonts w:ascii="Cambria Math" w:eastAsiaTheme="minorEastAsia" w:hAnsi="Cambria Math"/>
+                </w:rPr>
+                <m:t>1</m:t>
+              </m:r>
+            </m:num>
+            <m:den>
+              <m:rad>
+                <m:radPr>
+                  <m:degHide m:val="1"/>
+                  <m:ctrlPr>
+                    <w:rPr>
+                      <w:rFonts w:ascii="Cambria Math" w:eastAsiaTheme="minorEastAsia" w:hAnsi="Cambria Math"/>
+                      <w:i/>
+                    </w:rPr>
+                  </m:ctrlPr>
+                </m:radPr>
+                <m:deg/>
+                <m:e>
+                  <m:sSup>
+                    <m:sSupPr>
+                      <m:ctrlPr>
+                        <w:rPr>
+                          <w:rFonts w:ascii="Cambria Math" w:eastAsiaTheme="minorEastAsia" w:hAnsi="Cambria Math"/>
+                          <w:i/>
+                        </w:rPr>
+                      </m:ctrlPr>
+                    </m:sSupPr>
+                    <m:e>
+                      <m:r>
+                        <w:rPr>
+                          <w:rFonts w:ascii="Cambria Math" w:eastAsiaTheme="minorEastAsia" w:hAnsi="Cambria Math"/>
+                        </w:rPr>
+                        <m:t>1</m:t>
+                      </m:r>
+                    </m:e>
+                    <m:sup>
+                      <m:r>
+                        <w:rPr>
+                          <w:rFonts w:ascii="Cambria Math" w:eastAsiaTheme="minorEastAsia" w:hAnsi="Cambria Math"/>
+                        </w:rPr>
+                        <m:t>2</m:t>
+                      </m:r>
+                    </m:sup>
+                  </m:sSup>
+                  <m:r>
+                    <w:rPr>
+                      <w:rFonts w:ascii="Cambria Math" w:eastAsiaTheme="minorEastAsia" w:hAnsi="Cambria Math"/>
+                    </w:rPr>
+                    <m:t>+</m:t>
+                  </m:r>
+                  <m:sSup>
+                    <m:sSupPr>
+                      <m:ctrlPr>
+                        <w:rPr>
+                          <w:rFonts w:ascii="Cambria Math" w:eastAsiaTheme="minorEastAsia" w:hAnsi="Cambria Math"/>
+                          <w:i/>
+                        </w:rPr>
+                      </m:ctrlPr>
+                    </m:sSupPr>
+                    <m:e>
+                      <m:r>
+                        <w:rPr>
+                          <w:rFonts w:ascii="Cambria Math" w:eastAsiaTheme="minorEastAsia" w:hAnsi="Cambria Math"/>
+                        </w:rPr>
+                        <m:t>2*pi*100</m:t>
+                      </m:r>
+                      <m:r>
+                        <w:rPr>
+                          <w:rFonts w:ascii="Cambria Math" w:eastAsiaTheme="minorEastAsia" w:hAnsi="Cambria Math"/>
+                        </w:rPr>
+                        <m:t>0</m:t>
+                      </m:r>
+                      <m:r>
+                        <w:rPr>
+                          <w:rFonts w:ascii="Cambria Math" w:eastAsiaTheme="minorEastAsia" w:hAnsi="Cambria Math"/>
+                        </w:rPr>
+                        <m:t>00*1</m:t>
+                      </m:r>
+                    </m:e>
+                    <m:sup>
+                      <m:r>
+                        <w:rPr>
+                          <w:rFonts w:ascii="Cambria Math" w:eastAsiaTheme="minorEastAsia" w:hAnsi="Cambria Math"/>
+                        </w:rPr>
+                        <m:t>2</m:t>
+                      </m:r>
+                    </m:sup>
+                  </m:sSup>
+                </m:e>
+              </m:rad>
+            </m:den>
+          </m:f>
+          <m:r>
+            <w:rPr>
+              <w:rFonts w:ascii="Cambria Math" w:eastAsiaTheme="minorEastAsia" w:hAnsi="Cambria Math"/>
+            </w:rPr>
+            <m:t>=0.00126</m:t>
+          </m:r>
+        </m:oMath>
+      </m:oMathPara>
+    </w:p>
+    <w:p>
+      <w:pPr>
+        <w:rPr>
+          <w:rFonts w:eastAsiaTheme="minorEastAsia"/>
+        </w:rPr>
+      </w:pPr>
+      <w:r>
+        <w:rPr>
+          <w:rFonts w:eastAsiaTheme="minorEastAsia"/>
+        </w:rPr>
+        <w:t xml:space="preserve">Azaz a 3.3V-os alapharmonikus a kimeneten 4.16mV-os amplitúdóval fog megjelenni. Ez a ventilátorok tápfeszültségében </w:t>
+      </w:r>
+      <w:r>
+        <w:rPr>
+          <w:rFonts w:eastAsiaTheme="minorEastAsia"/>
+          <w:highlight w:val="yellow"/>
+        </w:rPr>
+        <w:t>&lt;TODO&gt;</w:t>
+      </w:r>
+      <w:r>
+        <w:rPr>
+          <w:rFonts w:eastAsiaTheme="minorEastAsia"/>
+        </w:rPr>
+        <w:t xml:space="preserve"> feszültségváltozást fog okozni, amely nem fog rendellenes működéshez vezetni.</w:t>
+      </w:r>
+    </w:p>
+    <w:p>
+      <w:pPr>
+        <w:pStyle w:val="Heading1"/>
+      </w:pPr>
+      <w:r>
+        <w:lastRenderedPageBreak/>
         <w:t>Tápok és előállításuk</w:t>
       </w:r>
     </w:p>
@@ -6511,43 +6361,19 @@
         <w:t xml:space="preserve"> maximális áramú</w:t>
       </w:r>
       <w:r>
-        <w:t xml:space="preserve"> kapcsolóüzemű adapter biztosítja. A mikrokontrollert tartalmazó NYÁK-</w:t>
-      </w:r>
-      <w:proofErr w:type="spellStart"/>
-      <w:r>
-        <w:t>on</w:t>
-      </w:r>
-      <w:proofErr w:type="spellEnd"/>
-      <w:r>
-        <w:t xml:space="preserve"> a +12V-ból +3.3V-ot állítunk elő egy LDO segítségével, és a diszipáló tranzisztorokat tartalmazó NYÁK-hoz szalagkábelen jut el az itt elő</w:t>
+        <w:t xml:space="preserve"> kapcsolóüzemű adapter biztosítja. A mikrokontrollert tartalmazó NYÁK-on a +12V-ból +3.3V-ot állítunk elő egy LDO segítségével, és a diszipáló tranzisztorokat tartalmazó NYÁK-hoz szalagkábelen jut el az itt elő</w:t>
       </w:r>
       <w:r>
         <w:t>állított +3.3V, illetve a</w:t>
       </w:r>
       <w:r>
-        <w:t xml:space="preserve"> +12V. Mivel ezen a második NYÁK-</w:t>
-      </w:r>
-      <w:proofErr w:type="spellStart"/>
-      <w:r>
-        <w:t>on</w:t>
-      </w:r>
-      <w:proofErr w:type="spellEnd"/>
-      <w:r>
-        <w:t xml:space="preserve"> található áramkör összesített áramfelvétele nem éri el a </w:t>
+        <w:t xml:space="preserve"> +12V. Mivel ezen a második NYÁK-on található áramkör összesített áramfelvétele nem éri el a </w:t>
       </w:r>
       <w:r>
         <w:t>4</w:t>
       </w:r>
       <w:r>
-        <w:t xml:space="preserve">00mA-t, így a szalagkábel két </w:t>
-      </w:r>
-      <w:proofErr w:type="spellStart"/>
-      <w:r>
-        <w:t>erét</w:t>
-      </w:r>
-      <w:proofErr w:type="spellEnd"/>
-      <w:r>
-        <w:t xml:space="preserve"> felhasználva</w:t>
+        <w:t>00mA-t, így a szalagkábel két erét felhasználva</w:t>
       </w:r>
       <w:r>
         <w:t xml:space="preserve"> nem fog jelentős veszteség fellépni</w:t>
@@ -6565,23 +6391,7 @@
         <w:t xml:space="preserve">. </w:t>
       </w:r>
       <w:r>
-        <w:t xml:space="preserve">Az </w:t>
-      </w:r>
-      <w:proofErr w:type="spellStart"/>
-      <w:r>
-        <w:t>Amphenol</w:t>
-      </w:r>
-      <w:proofErr w:type="spellEnd"/>
-      <w:r>
-        <w:t xml:space="preserve"> </w:t>
-      </w:r>
-      <w:proofErr w:type="spellStart"/>
-      <w:r>
-        <w:t>Spectra-Zip</w:t>
-      </w:r>
-      <w:proofErr w:type="spellEnd"/>
-      <w:r>
-        <w:t xml:space="preserve"> termékcsaládjába tartozó 26 eres</w:t>
+        <w:t>Az Amphenol Spectra-Zip termékcsaládjába tartozó 26 eres</w:t>
       </w:r>
       <w:r>
         <w:t>, 28AWG-s</w:t>
@@ -6596,28 +6406,12 @@
         <w:t>hőmérséklete és alacsony költsége miatt.</w:t>
       </w:r>
       <w:r>
-        <w:t xml:space="preserve"> Egy vezetőszál  az adatlap szerint 1A-es áramerősségnél </w:t>
-      </w:r>
-      <w:proofErr w:type="gramStart"/>
-      <w:r>
-        <w:t>maximálisan</w:t>
-      </w:r>
-      <w:proofErr w:type="gramEnd"/>
-      <w:r>
-        <w:t xml:space="preserve"> 10°C-t melegszik.</w:t>
-      </w:r>
-    </w:p>
-    <w:p>
-      <w:r>
-        <w:t xml:space="preserve">A szalagkábel hosszára felsőbecslésként 30cm-rel számoltam, így számoltam ki a </w:t>
-      </w:r>
-      <w:proofErr w:type="spellStart"/>
-      <w:r>
-        <w:t>worst-case</w:t>
-      </w:r>
-      <w:proofErr w:type="spellEnd"/>
-      <w:r>
-        <w:t xml:space="preserve"> </w:t>
+        <w:t xml:space="preserve"> Egy vezetőszál  az adatlap szerint 1A-es áramerősségnél maximálisan 10°C-t melegszik.</w:t>
+      </w:r>
+    </w:p>
+    <w:p>
+      <w:r>
+        <w:t xml:space="preserve">A szalagkábel hosszára felsőbecslésként 30cm-rel számoltam, így számoltam ki a worst-case </w:t>
       </w:r>
       <w:r>
         <w:t>feszültség</w:t>
@@ -6894,16 +6688,7 @@
     </w:p>
     <w:p>
       <w:r>
-        <w:lastRenderedPageBreak/>
-        <w:t xml:space="preserve">A </w:t>
-      </w:r>
-      <w:proofErr w:type="gramStart"/>
-      <w:r>
-        <w:t>szalagkábelen</w:t>
-      </w:r>
-      <w:proofErr w:type="gramEnd"/>
-      <w:r>
-        <w:t xml:space="preserve"> 2 éren van át</w:t>
+        <w:t>A szalagkábelen 2 éren van át</w:t>
       </w:r>
       <w:r>
         <w:t>vezetve a +12V-os tápvonal, 1-</w:t>
@@ -7211,21 +6996,7 @@
         <w:rPr>
           <w:rFonts w:eastAsiaTheme="minorEastAsia"/>
         </w:rPr>
-        <w:t xml:space="preserve">A </w:t>
-      </w:r>
-      <w:proofErr w:type="gramStart"/>
-      <w:r>
-        <w:rPr>
-          <w:rFonts w:eastAsiaTheme="minorEastAsia"/>
-        </w:rPr>
-        <w:t>kontakt ellenállások</w:t>
-      </w:r>
-      <w:proofErr w:type="gramEnd"/>
-      <w:r>
-        <w:rPr>
-          <w:rFonts w:eastAsiaTheme="minorEastAsia"/>
-        </w:rPr>
-        <w:t xml:space="preserve"> maximális értéke:</w:t>
+        <w:t>A kontakt ellenállások maximális értéke:</w:t>
       </w:r>
     </w:p>
     <w:p>
@@ -7358,13 +7129,7 @@
             <w:rPr>
               <w:rFonts w:ascii="Cambria Math" w:hAnsi="Cambria Math"/>
             </w:rPr>
-            <m:t>+</m:t>
-          </m:r>
-          <m:r>
-            <w:rPr>
-              <w:rFonts w:ascii="Cambria Math" w:hAnsi="Cambria Math"/>
-            </w:rPr>
-            <m:t>2*</m:t>
+            <m:t>+2*</m:t>
           </m:r>
           <m:f>
             <m:fPr>
@@ -7486,31 +7251,13 @@
             <w:rPr>
               <w:rFonts w:ascii="Cambria Math" w:hAnsi="Cambria Math"/>
             </w:rPr>
-            <m:t>5</m:t>
-          </m:r>
-          <m:r>
-            <w:rPr>
-              <w:rFonts w:ascii="Cambria Math" w:hAnsi="Cambria Math"/>
-            </w:rPr>
-            <m:t>1m</m:t>
+            <m:t>51m</m:t>
           </m:r>
           <m:r>
             <w:rPr>
               <w:rFonts w:ascii="Cambria Math" w:eastAsiaTheme="minorEastAsia" w:hAnsi="Cambria Math"/>
             </w:rPr>
-            <m:t>Ω* 260mA</m:t>
-          </m:r>
-          <m:r>
-            <w:rPr>
-              <w:rFonts w:ascii="Cambria Math" w:eastAsiaTheme="minorEastAsia" w:hAnsi="Cambria Math"/>
-            </w:rPr>
-            <m:t>=13.3</m:t>
-          </m:r>
-          <m:r>
-            <w:rPr>
-              <w:rFonts w:ascii="Cambria Math" w:eastAsiaTheme="minorEastAsia" w:hAnsi="Cambria Math"/>
-            </w:rPr>
-            <m:t>mV</m:t>
+            <m:t>Ω* 260mA=13.3mV</m:t>
           </m:r>
         </m:oMath>
       </m:oMathPara>
@@ -8002,42 +7749,12 @@
         <w:rPr>
           <w:rFonts w:eastAsiaTheme="minorEastAsia"/>
         </w:rPr>
-        <w:t xml:space="preserve">Ezek a statikus feszültség esések a névleges maximális áramfelvétel esetén léphetnek fel, és akkor sem okozhatnak </w:t>
-      </w:r>
-      <w:proofErr w:type="gramStart"/>
-      <w:r>
-        <w:rPr>
-          <w:rFonts w:eastAsiaTheme="minorEastAsia"/>
-        </w:rPr>
-        <w:t>problémát</w:t>
-      </w:r>
-      <w:proofErr w:type="gramEnd"/>
-      <w:r>
-        <w:rPr>
-          <w:rFonts w:eastAsiaTheme="minorEastAsia"/>
-        </w:rPr>
-        <w:t xml:space="preserve"> az áramkör működésében.</w:t>
-      </w:r>
-    </w:p>
-    <w:p>
-      <w:r>
-        <w:t>A második NYÁK-</w:t>
-      </w:r>
-      <w:proofErr w:type="spellStart"/>
-      <w:r>
-        <w:t>on</w:t>
-      </w:r>
-      <w:proofErr w:type="spellEnd"/>
-      <w:r>
-        <w:t xml:space="preserve"> a +12V-ból egy-egy LDO állítja elő a +5V és +7V-os </w:t>
-      </w:r>
-      <w:proofErr w:type="gramStart"/>
-      <w:r>
-        <w:t>analóg</w:t>
-      </w:r>
-      <w:proofErr w:type="gramEnd"/>
-      <w:r>
-        <w:t xml:space="preserve"> tápokat, a -12V-ot pedig egy kapcsolt kondenzátoros feszültség invertáló. A</w:t>
+        <w:t>Ezek a statikus feszültség esések a névleges maximális áramfelvétel esetén léphetnek fel, és akkor sem okozhatnak problémát az áramkör működésében.</w:t>
+      </w:r>
+    </w:p>
+    <w:p>
+      <w:r>
+        <w:t>A második NYÁK-on a +12V-ból egy-egy LDO állítja elő a +5V és +7V-os analóg tápokat, a -12V-ot pedig egy kapcsolt kondenzátoros feszültség invertáló. A</w:t>
       </w:r>
       <w:r>
         <w:t xml:space="preserve"> </w:t>
@@ -8052,15 +7769,7 @@
         <w:t xml:space="preserve"> egy</w:t>
       </w:r>
       <w:r>
-        <w:t xml:space="preserve"> LDO állítja elő az </w:t>
-      </w:r>
-      <w:proofErr w:type="gramStart"/>
-      <w:r>
-        <w:t>analóg</w:t>
-      </w:r>
-      <w:proofErr w:type="gramEnd"/>
-      <w:r>
-        <w:t xml:space="preserve"> -7V-ot.</w:t>
+        <w:t xml:space="preserve"> LDO állítja elő az analóg -7V-ot.</w:t>
       </w:r>
     </w:p>
     <w:p>
@@ -8078,8 +7787,9 @@
       <w:r>
         <w:rPr>
           <w:noProof/>
-          <w:lang w:val="en-US"/>
-        </w:rPr>
+          <w:lang w:val="en-GB" w:eastAsia="en-GB"/>
+        </w:rPr>
+        <w:lastRenderedPageBreak/>
         <w:drawing>
           <wp:inline distT="0" distB="0" distL="0" distR="0">
             <wp:extent cx="4410075" cy="2886075"/>
@@ -8133,54 +7843,21 @@
     <w:p/>
     <w:p>
       <w:r>
-        <w:lastRenderedPageBreak/>
         <w:t xml:space="preserve">A különböző tápvonalak áramfelvételét egy </w:t>
       </w:r>
       <w:r>
         <w:t>Excel</w:t>
       </w:r>
       <w:r>
-        <w:t xml:space="preserve"> táblázatban gyűjtöttem össze, mely segítségével meghatároztam a kialakítandó </w:t>
-      </w:r>
-      <w:proofErr w:type="gramStart"/>
-      <w:r>
-        <w:t>minimális</w:t>
-      </w:r>
-      <w:proofErr w:type="gramEnd"/>
-      <w:r>
-        <w:t xml:space="preserve"> hűtőfelületet </w:t>
-      </w:r>
-      <w:r>
-        <w:t>a NYÁK-</w:t>
-      </w:r>
-      <w:proofErr w:type="spellStart"/>
-      <w:r>
-        <w:t>on</w:t>
-      </w:r>
-      <w:proofErr w:type="spellEnd"/>
-      <w:r>
-        <w:t xml:space="preserve"> SOT-223-as LDO-k alkalmazásánál.</w:t>
-      </w:r>
-    </w:p>
-    <w:p>
-      <w:r>
-        <w:t>Maximális terhelésnél legfeljebb 40 °C-</w:t>
-      </w:r>
-      <w:proofErr w:type="spellStart"/>
-      <w:r>
-        <w:t>os</w:t>
-      </w:r>
-      <w:proofErr w:type="spellEnd"/>
-      <w:r>
-        <w:t xml:space="preserve"> melegedést engedve a +3.3V-ot előállító LDO-</w:t>
-      </w:r>
-      <w:proofErr w:type="spellStart"/>
-      <w:r>
-        <w:t>nak</w:t>
-      </w:r>
-      <w:proofErr w:type="spellEnd"/>
-      <w:r>
-        <w:t xml:space="preserve"> legalább 390mm</w:t>
+        <w:t xml:space="preserve"> táblázatban gyűjtöttem össze, mely segítségével meghatároztam a kialakítandó minimális hűtőfelületet </w:t>
+      </w:r>
+      <w:r>
+        <w:t>a NYÁK-on SOT-223-as LDO-k alkalmazásánál.</w:t>
+      </w:r>
+    </w:p>
+    <w:p>
+      <w:r>
+        <w:t>Maximális terhelésnél legfeljebb 40 °C-os melegedést engedve a +3.3V-ot előállító LDO-nak legalább 390mm</w:t>
       </w:r>
       <w:r>
         <w:rPr>
@@ -8189,15 +7866,7 @@
         <w:t>2</w:t>
       </w:r>
       <w:r>
-        <w:t>, a +7V és -7V-ot előállító LDO-</w:t>
-      </w:r>
-      <w:proofErr w:type="spellStart"/>
-      <w:r>
-        <w:t>knak</w:t>
-      </w:r>
-      <w:proofErr w:type="spellEnd"/>
-      <w:r>
-        <w:t xml:space="preserve"> pedig 260-260mm</w:t>
+        <w:t>, a +7V és -7V-ot előállító LDO-knak pedig 260-260mm</w:t>
       </w:r>
       <w:r>
         <w:rPr>
@@ -8211,16 +7880,24 @@
     </w:p>
     <w:p>
       <w:r>
+        <w:t>A ventilátorok tápfeszültségét egy kapcsoló üzemű Buck konverter állítja elő, melynek feedback áramkörébe egy műveleti erősítőn keresztül vezérel a mikrokontroller PWM jellel. A PWM jel kitöltési tényezője alapján a műveleti erősítő bementén lévő aluláteresztő RC szűrő beáll egy DC feszültségre, ez pedig a műveleti erősítőn keresztül megváltoztatja a DC/DC konverter kimenetén lévő feszültséget. A 0-100%-os kitültéssel a ventilátorok tápja 6.5-11.5V között állítható &lt;PONTOS ÉRTÉKEKET!!!&gt;.</w:t>
+      </w:r>
+    </w:p>
+    <w:p>
+      <w:r>
+        <w:t>A műszerben több helyen is száraz tantál kondenzátorokat alkalmaztam, mivel ezek megfelelő körülmények között öngyógyulóak, valamint térfogategységre jutó C*U-juk (Névleges kapacitásuk és maximális feszültségüknek szorzata) magasabb, mint az aluminium-elektrolit kondenzátoroké.</w:t>
+      </w:r>
+    </w:p>
+    <w:p/>
+    <w:p>
+      <w:r>
         <w:br w:type="page"/>
       </w:r>
     </w:p>
-    <w:p>
-      <w:bookmarkStart w:id="0" w:name="_GoBack"/>
-      <w:bookmarkEnd w:id="0"/>
-    </w:p>
+    <w:p/>
     <w:p>
       <w:pPr>
-        <w:pStyle w:val="Cmsor1"/>
+        <w:pStyle w:val="Heading1"/>
       </w:pPr>
       <w:r>
         <w:t>Kimeneti diszipáló FET és meghajtása</w:t>
@@ -8230,7 +7907,7 @@
       <w:r>
         <w:rPr>
           <w:noProof/>
-          <w:lang w:val="en-US"/>
+          <w:lang w:val="en-GB" w:eastAsia="en-GB"/>
         </w:rPr>
         <w:drawing>
           <wp:inline distT="0" distB="0" distL="0" distR="0">
@@ -8284,31 +7961,7 @@
     </w:p>
     <w:p>
       <w:r>
-        <w:t>A műszer kimenete lényegében egy feszültség vezérelt áramnyelő. A vezérlő feszültséget a DAC-ok állítják elő, és egy műveleti erősítős fokozat tolja el a 0</w:t>
-      </w:r>
-      <w:proofErr w:type="gramStart"/>
-      <w:r>
-        <w:t>…2</w:t>
-      </w:r>
-      <w:proofErr w:type="gramEnd"/>
-      <w:r>
-        <w:t>.5V-os tartományról -10…+210mV-os tartományra. Ez az eltolás és átskálázás azért szükséges, hogy megfelelően kis ellenállású sönt alkalmazása mellett is be tudjunk állítani a kívánt áram értékeket, illetve hogy kiküszöböljük a DAC-ok ofszet és erősítési hibájából következő “</w:t>
-      </w:r>
-      <w:proofErr w:type="spellStart"/>
-      <w:r>
-        <w:t>clipping</w:t>
-      </w:r>
-      <w:proofErr w:type="spellEnd"/>
-      <w:r>
-        <w:t xml:space="preserve">”-et, vagyis levágást a </w:t>
-      </w:r>
-      <w:proofErr w:type="gramStart"/>
-      <w:r>
-        <w:t>minimális</w:t>
-      </w:r>
-      <w:proofErr w:type="gramEnd"/>
-      <w:r>
-        <w:t xml:space="preserve"> és maximális kód közelében. </w:t>
+        <w:t xml:space="preserve">A műszer kimenete lényegében egy feszültség vezérelt áramnyelő. A vezérlő feszültséget a DAC-ok állítják elő, és egy műveleti erősítős fokozat tolja el a 0…2.5V-os tartományról -10…+210mV-os tartományra. Ez az eltolás és átskálázás azért szükséges, hogy megfelelően kis ellenállású sönt alkalmazása mellett is be tudjunk állítani a kívánt áram értékeket, illetve hogy kiküszöböljük a DAC-ok ofszet és erősítési hibájából következő “clipping”-et, vagyis levágást a minimális és maximális kód közelében. </w:t>
       </w:r>
     </w:p>
     <w:p>
@@ -8316,15 +7969,7 @@
         <w:t>A műveleti erősítős fokozat visszacsatoló ágába</w:t>
       </w:r>
       <w:r>
-        <w:t xml:space="preserve">n </w:t>
-      </w:r>
-      <w:proofErr w:type="gramStart"/>
-      <w:r>
-        <w:t>kompenzálás</w:t>
-      </w:r>
-      <w:proofErr w:type="gramEnd"/>
-      <w:r>
-        <w:t xml:space="preserve"> céljából elhelyeztem a C37, R22, R21 alkatrészeket</w:t>
+        <w:t>n kompenzálás céljából elhelyeztem a C37, R22, R21 alkatrészeket</w:t>
       </w:r>
       <w:r>
         <w:t>.</w:t>
@@ -8345,15 +7990,7 @@
         <w:t>számottevően</w:t>
       </w:r>
       <w:r>
-        <w:t xml:space="preserve">. A </w:t>
-      </w:r>
-      <w:proofErr w:type="gramStart"/>
-      <w:r>
-        <w:t>kompenzáló</w:t>
-      </w:r>
-      <w:proofErr w:type="gramEnd"/>
-      <w:r>
-        <w:t xml:space="preserve"> áramkörben lévő elemek értékét szimulációval határoztam meg </w:t>
+        <w:t xml:space="preserve">. A kompenzáló áramkörben lévő elemek értékét szimulációval határoztam meg </w:t>
       </w:r>
       <w:r>
         <w:rPr>
@@ -8376,15 +8013,7 @@
         <w:t xml:space="preserve">álló </w:t>
       </w:r>
       <w:r>
-        <w:t xml:space="preserve">telítést gátló áramkört alakítottam ki. Ez </w:t>
-      </w:r>
-      <w:proofErr w:type="gramStart"/>
-      <w:r>
-        <w:t>megakadályozza</w:t>
-      </w:r>
-      <w:proofErr w:type="gramEnd"/>
-      <w:r>
-        <w:t xml:space="preserve"> hogy a műveleti erősítő kimenete telítésbe menjen a negatív vagy pozitív táp közelében, ezzel lassítva utána a normá</w:t>
+        <w:t>telítést gátló áramkört alakítottam ki. Ez megakadályozza hogy a műveleti erősítő kimenete telítésbe menjen a negatív vagy pozitív táp közelében, ezzel lassítva utána a normá</w:t>
       </w:r>
       <w:r>
         <w:t>l működésbe való visszatérését.</w:t>
@@ -8410,37 +8039,13 @@
         <w:t>N</w:t>
       </w:r>
       <w:r>
-        <w:t xml:space="preserve">FET </w:t>
-      </w:r>
-      <w:proofErr w:type="spellStart"/>
-      <w:r>
-        <w:t>gate</w:t>
-      </w:r>
-      <w:proofErr w:type="spellEnd"/>
-      <w:r>
-        <w:t xml:space="preserve"> potenciájának változtatásával éri el, hogy a söntön a vezérlő jelhez tartozó feszültség essen, ami </w:t>
-      </w:r>
-      <w:proofErr w:type="gramStart"/>
-      <w:r>
-        <w:t>konstans</w:t>
-      </w:r>
-      <w:proofErr w:type="gramEnd"/>
-      <w:r>
-        <w:t xml:space="preserve"> ellenállású söntnél egy állandó árammal társítható össze.</w:t>
+        <w:t>FET gate potenciájának változtatásával éri el, hogy a söntön a vezérlő jelhez tartozó feszültség essen, ami konstans ellenállású söntnél egy állandó árammal társítható össze.</w:t>
       </w:r>
     </w:p>
     <w:p/>
     <w:p>
       <w:r>
-        <w:t xml:space="preserve">A kimenet védve van fordított </w:t>
-      </w:r>
-      <w:proofErr w:type="spellStart"/>
-      <w:r>
-        <w:t>polarítás</w:t>
-      </w:r>
-      <w:proofErr w:type="spellEnd"/>
-      <w:r>
-        <w:t xml:space="preserve"> ellen egy PFET-es kapcsolással. Az eredetileg </w:t>
+        <w:t xml:space="preserve">A kimenet védve van fordított polarítás ellen egy PFET-es kapcsolással. Az eredetileg </w:t>
       </w:r>
       <w:r>
         <w:t>tervezett működési</w:t>
@@ -8455,15 +8060,7 @@
         <w:t>GS</w:t>
       </w:r>
       <w:r>
-        <w:t xml:space="preserve">=+1.8V-on rendelkezett volna egy </w:t>
-      </w:r>
-      <w:proofErr w:type="gramStart"/>
-      <w:r>
-        <w:t>garantált</w:t>
-      </w:r>
-      <w:proofErr w:type="gramEnd"/>
-      <w:r>
-        <w:t xml:space="preserve"> maximális R</w:t>
+        <w:t>=+1.8V-on rendelkezett volna egy garantált maximális R</w:t>
       </w:r>
       <w:r>
         <w:rPr>
@@ -8472,15 +8069,7 @@
         <w:t>DS(ON)</w:t>
       </w:r>
       <w:r>
-        <w:t>-</w:t>
-      </w:r>
-      <w:proofErr w:type="spellStart"/>
-      <w:r>
-        <w:t>nal</w:t>
-      </w:r>
-      <w:proofErr w:type="spellEnd"/>
-      <w:r>
-        <w:t>, és V</w:t>
+        <w:t>-nal, és V</w:t>
       </w:r>
       <w:r>
         <w:rPr>
@@ -8522,7 +8111,7 @@
     <w:p/>
     <w:p>
       <w:pPr>
-        <w:pStyle w:val="Cmsor1"/>
+        <w:pStyle w:val="Heading1"/>
       </w:pPr>
       <w:r>
         <w:t>Digitális be és kimenetek összehasonlítása</w:t>
@@ -8530,35 +8119,14 @@
     </w:p>
     <w:p>
       <w:r>
-        <w:t xml:space="preserve">A rendszerben jelenlévő kommunikációs csatornák feszültségszintjeinek </w:t>
-      </w:r>
-      <w:proofErr w:type="gramStart"/>
-      <w:r>
-        <w:t>kompatibilisnek</w:t>
-      </w:r>
-      <w:proofErr w:type="gramEnd"/>
-      <w:r>
-        <w:t xml:space="preserve"> kell lenniük egymással. Ezek összehasonlítását egy Excel táblázatban végeztem el</w:t>
-      </w:r>
-      <w:r>
-        <w:t xml:space="preserve"> az alkatrészek adatlapjain megadott </w:t>
-      </w:r>
-      <w:proofErr w:type="spellStart"/>
-      <w:r>
-        <w:t>worst-case</w:t>
-      </w:r>
-      <w:proofErr w:type="spellEnd"/>
-      <w:r>
-        <w:t xml:space="preserve"> értékek alapján</w:t>
-      </w:r>
-      <w:proofErr w:type="gramStart"/>
+        <w:t>A rendszerben jelenlévő kommunikációs csatornák feszültségszintjeinek kompatibilisnek kell lenniük egymással. Ezek összehasonlítását egy Excel táblázatban végeztem el</w:t>
+      </w:r>
+      <w:r>
+        <w:t xml:space="preserve"> az alkatrészek adatlapjain megadott worst-case értékek alapján.</w:t>
+      </w:r>
       <w:r>
         <w:t>.</w:t>
       </w:r>
-      <w:r>
-        <w:t>.</w:t>
-      </w:r>
-      <w:proofErr w:type="gramEnd"/>
     </w:p>
     <w:tbl>
       <w:tblPr>
@@ -15249,36 +14817,12 @@
     <w:p/>
     <w:p>
       <w:r>
-        <w:t xml:space="preserve">A táblázat alapján az FT232 USB-UART átalakító és az ADUM1200-as leválasztó IC közötti feszültség szintek nem lesznek </w:t>
-      </w:r>
-      <w:proofErr w:type="gramStart"/>
-      <w:r>
-        <w:t>garantáltan</w:t>
-      </w:r>
-      <w:proofErr w:type="gramEnd"/>
-      <w:r>
-        <w:t xml:space="preserve"> megfelelőek, így akár hibás működés is kialakulhatna. Az összes többi kommunikációs csatorna feszültség szintjei megfelelőek.</w:t>
-      </w:r>
-    </w:p>
-    <w:p>
-      <w:r>
-        <w:t xml:space="preserve">Az FT232R adatlapján közölt </w:t>
-      </w:r>
-      <w:proofErr w:type="gramStart"/>
-      <w:r>
-        <w:t>minimális</w:t>
-      </w:r>
-      <w:proofErr w:type="gramEnd"/>
-      <w:r>
-        <w:t xml:space="preserve"> kimeneti feszültség logikai magas esetén 6mA-es teszt árammal 3.2V, tipikus értéke 4.1, maximális értéke 4.9. A feszültség esés mértéke függ a terhelő áram nagyságától, azonban erre vonatkozó grafikont a gyártó nem közölt. Az ADUM1200-as leválasztók bemeneti árama </w:t>
-      </w:r>
-      <w:proofErr w:type="gramStart"/>
-      <w:r>
-        <w:t>maximálisan</w:t>
-      </w:r>
-      <w:proofErr w:type="gramEnd"/>
-      <w:r>
-        <w:t xml:space="preserve"> 10µA, vagyis töredéke a FT232R kimeneti feszültségeinek meghatá</w:t>
+        <w:t>A táblázat alapján az FT232 USB-UART átalakító és az ADUM1200-as leválasztó IC közötti feszültség szintek nem lesznek garantáltan megfelelőek, így akár hibás működés is kialakulhatna. Az összes többi kommunikációs csatorna feszültség szintjei megfelelőek.</w:t>
+      </w:r>
+    </w:p>
+    <w:p>
+      <w:r>
+        <w:t>Az FT232R adatlapján közölt minimális kimeneti feszültség logikai magas esetén 6mA-es teszt árammal 3.2V, tipikus értéke 4.1, maximális értéke 4.9. A feszültség esés mértéke függ a terhelő áram nagyságától, azonban erre vonatkozó grafikont a gyártó nem közölt. Az ADUM1200-as leválasztók bemeneti árama maximálisan 10µA, vagyis töredéke a FT232R kimeneti feszültségeinek meghatá</w:t>
       </w:r>
       <w:r>
         <w:t>rozásánál használt áramnak, így valószínűsíthető, hogy nem fog probléma fellépni a kommunikációban, azonban az áramkör élesztése során mindenképpen meg kell vizsgálni a feszültségszinteket.</w:t>
@@ -15292,150 +14836,58 @@
     <w:p/>
     <w:p>
       <w:pPr>
-        <w:pStyle w:val="Cmsor1"/>
+        <w:pStyle w:val="Heading1"/>
       </w:pPr>
       <w:r>
-        <w:t xml:space="preserve">Fejlesztői </w:t>
-      </w:r>
-      <w:proofErr w:type="spellStart"/>
-      <w:r>
-        <w:t>környzet</w:t>
-      </w:r>
-      <w:proofErr w:type="spellEnd"/>
-      <w:r>
-        <w:t xml:space="preserve"> – </w:t>
-      </w:r>
-      <w:proofErr w:type="spellStart"/>
-      <w:r>
-        <w:t>Circuit</w:t>
-      </w:r>
-      <w:proofErr w:type="spellEnd"/>
-      <w:r>
-        <w:t xml:space="preserve"> </w:t>
-      </w:r>
-      <w:proofErr w:type="spellStart"/>
-      <w:r>
-        <w:t>Maker</w:t>
-      </w:r>
-      <w:proofErr w:type="spellEnd"/>
-    </w:p>
-    <w:p>
-      <w:r>
-        <w:t xml:space="preserve"> Az általam választott kapcsolási rajz és NYÁK tervező program az </w:t>
-      </w:r>
-      <w:proofErr w:type="spellStart"/>
-      <w:r>
-        <w:t>Altium</w:t>
-      </w:r>
-      <w:proofErr w:type="spellEnd"/>
-      <w:r>
-        <w:t xml:space="preserve"> tulajdonában lévő </w:t>
-      </w:r>
-      <w:proofErr w:type="spellStart"/>
-      <w:r>
-        <w:t>CircuitMaker</w:t>
-      </w:r>
-      <w:proofErr w:type="spellEnd"/>
-      <w:r>
-        <w:t xml:space="preserve">. A program bárki számára szabadon elérhető, egyetlen </w:t>
-      </w:r>
-      <w:proofErr w:type="spellStart"/>
-      <w:r>
-        <w:t>limitációja</w:t>
-      </w:r>
-      <w:proofErr w:type="spellEnd"/>
-      <w:r>
-        <w:t xml:space="preserve">, hogy egyszerre két “privát” projekten dolgozhatunk, a többibe </w:t>
-      </w:r>
-      <w:proofErr w:type="gramStart"/>
-      <w:r>
-        <w:t>a</w:t>
-      </w:r>
-      <w:proofErr w:type="gramEnd"/>
-      <w:r>
-        <w:t xml:space="preserve"> összes felhasználónak “</w:t>
-      </w:r>
-      <w:proofErr w:type="spellStart"/>
-      <w:r>
-        <w:t>read-only</w:t>
-      </w:r>
-      <w:proofErr w:type="spellEnd"/>
-      <w:r>
-        <w:t xml:space="preserve">” jogosultsága lesz, illetve az eredeti forrás feltüntetésével másolhatják, és módosíthatják a projektet sajátjukként. </w:t>
+        <w:t>Fejlesztői környzet – Circuit Maker</w:t>
+      </w:r>
+    </w:p>
+    <w:p>
+      <w:r>
+        <w:t xml:space="preserve"> Az általam választott kapcsolási rajz és NYÁK tervező program az Altium tulajdonában lévő CircuitMaker. A program bárki számára szabadon elérhető, egyetlen limitációja, hogy egyszerre két “privát” projekten dolgozhatunk, a többibe a</w:t>
+      </w:r>
+      <w:r>
+        <w:t>z</w:t>
+      </w:r>
+      <w:r>
+        <w:t xml:space="preserve"> összes felhasználónak “read-only” jogosultsága lesz, illetve az eredeti forrás feltüntetésével másolhatják, és módosíthatják a projektet sajátjukként. </w:t>
       </w:r>
     </w:p>
     <w:p/>
     <w:p>
       <w:pPr>
-        <w:pStyle w:val="Cmsor1"/>
+        <w:pStyle w:val="Heading1"/>
       </w:pPr>
       <w:r>
-        <w:t xml:space="preserve">Fejlesztői környezet – </w:t>
-      </w:r>
-      <w:proofErr w:type="spellStart"/>
-      <w:r>
-        <w:t>Fusion</w:t>
-      </w:r>
-      <w:proofErr w:type="spellEnd"/>
-      <w:r>
-        <w:t xml:space="preserve"> 360</w:t>
-      </w:r>
-    </w:p>
-    <w:p>
-      <w:r>
-        <w:t xml:space="preserve">  &lt;DUMMYTEXT&gt;</w:t>
+        <w:t>Fejlesztői környezet – Fusion 360</w:t>
+      </w:r>
+    </w:p>
+    <w:p>
+      <w:r>
+        <w:t xml:space="preserve">  </w:t>
+      </w:r>
+      <w:r>
+        <w:t>A rendszer mechanikai kialakítását, a ventilátorok, nyomtatott áramkörök, kivágások helyét az egyetemi hallgatók számára ingyenesen elérhető Fusion 360 programban valósítottam meg.</w:t>
       </w:r>
     </w:p>
     <w:p/>
     <w:p>
       <w:pPr>
-        <w:pStyle w:val="Cmsor1"/>
+        <w:pStyle w:val="Heading1"/>
       </w:pPr>
       <w:r>
-        <w:t xml:space="preserve">Szimulációs környezet – </w:t>
-      </w:r>
-      <w:proofErr w:type="spellStart"/>
-      <w:r>
-        <w:t>LTSpice</w:t>
-      </w:r>
-      <w:proofErr w:type="spellEnd"/>
-      <w:r>
-        <w:t xml:space="preserve"> XVII</w:t>
-      </w:r>
-    </w:p>
-    <w:p>
-      <w:r>
-        <w:t xml:space="preserve">Az egyes </w:t>
-      </w:r>
-      <w:proofErr w:type="gramStart"/>
-      <w:r>
-        <w:t>analóg</w:t>
-      </w:r>
-      <w:proofErr w:type="gramEnd"/>
-      <w:r>
-        <w:t xml:space="preserve"> áramköri részek helyességét az </w:t>
-      </w:r>
-      <w:proofErr w:type="spellStart"/>
-      <w:r>
-        <w:t>LTSpice</w:t>
-      </w:r>
-      <w:proofErr w:type="spellEnd"/>
-      <w:r>
-        <w:t xml:space="preserve"> XVII szimulációs programmal ellenőriztem. A legtöbb általam használt alkatrész rendelkezett szimulációs (</w:t>
-      </w:r>
-      <w:proofErr w:type="spellStart"/>
-      <w:r>
-        <w:t>spice</w:t>
-      </w:r>
-      <w:proofErr w:type="spellEnd"/>
-      <w:r>
-        <w:t xml:space="preserve">) modellel a programon belül, vagy az adott gyártó honlapjáról tudtam letölteni. &lt;DUMMYTEXT&gt; </w:t>
+        <w:t>Szimulációs környezet – LTSpice XVII</w:t>
+      </w:r>
+    </w:p>
+    <w:p>
+      <w:r>
+        <w:t xml:space="preserve">Az egyes analóg áramköri részek helyességét az LTSpice XVII szimulációs programmal ellenőriztem. A legtöbb általam használt alkatrész rendelkezett szimulációs (spice) modellel a programon belül, vagy az adott gyártó honlapjáról tudtam letölteni. &lt;DUMMYTEXT&gt; </w:t>
       </w:r>
     </w:p>
     <w:p/>
     <w:p>
       <w:pPr>
-        <w:pStyle w:val="Cmsor1"/>
+        <w:pStyle w:val="Heading1"/>
       </w:pPr>
       <w:r>
         <w:t>USB-UART kommunikáció, leválasztás</w:t>
@@ -15448,47 +14900,7 @@
         </w:tabs>
       </w:pPr>
       <w:r>
-        <w:t xml:space="preserve">A műszer és a PC kommunikációja USB 2.0 </w:t>
-      </w:r>
-      <w:proofErr w:type="spellStart"/>
-      <w:r>
-        <w:t>Full</w:t>
-      </w:r>
-      <w:proofErr w:type="spellEnd"/>
-      <w:r>
-        <w:t xml:space="preserve"> </w:t>
-      </w:r>
-      <w:proofErr w:type="spellStart"/>
-      <w:r>
-        <w:t>Speed</w:t>
-      </w:r>
-      <w:proofErr w:type="spellEnd"/>
-      <w:r>
-        <w:t xml:space="preserve"> felületen keresztül valósul meg. A műszerben található egy FT232R USB-UART átalakító IC. Ez az IC lekezeli az USB </w:t>
-      </w:r>
-      <w:proofErr w:type="spellStart"/>
-      <w:r>
-        <w:t>protokolt</w:t>
-      </w:r>
-      <w:proofErr w:type="spellEnd"/>
-      <w:r>
-        <w:t xml:space="preserve">, és egy egyszerűen kezelhető aszinkron soros kommunikációvá alakítja azt a mikrokontroller felé. A 4 vezetékes UART (TX, RX, ~CTS, ~RTS) 2 db ADUM1200-as </w:t>
-      </w:r>
-      <w:proofErr w:type="spellStart"/>
-      <w:r>
-        <w:t>iCoupler</w:t>
-      </w:r>
-      <w:proofErr w:type="spellEnd"/>
-      <w:r>
-        <w:t xml:space="preserve"> technológiára épülő leválasztó IC-n keresztül jut el a mikrokontrollerig. A leválasztás zajvédelmi szempontból került kialakításra, és nem életvédelmi  okokból, így a &lt;DUMMYTEXT&gt; CAT I-es </w:t>
-      </w:r>
-      <w:proofErr w:type="gramStart"/>
-      <w:r>
-        <w:t>kategóriába</w:t>
-      </w:r>
-      <w:proofErr w:type="gramEnd"/>
-      <w:r>
-        <w:t xml:space="preserve"> lenne sorolható.</w:t>
+        <w:t>A műszer és a PC kommunikációja USB 2.0 Full Speed felületen keresztül valósul meg. A műszerben található egy FT232R USB-UART átalakító IC. Ez az IC lekezeli az USB protokolt, és egy egyszerűen kezelhető aszinkron soros kommunikációvá alakítja azt a mikrokontroller felé. A 4 vezetékes UART (TX, RX, ~CTS, ~RTS) 2 db ADUM1200-as iCoupler technológiára épülő leválasztó IC-n keresztül jut el a mikrokontrollerig. A leválasztás zajvédelmi szempontból került kialakításra, és nem életvédelmi  okokból, így a &lt;DUMMYTEXT&gt; CAT I-es kategóriába lenne sorolható.</w:t>
       </w:r>
     </w:p>
     <w:p>
@@ -15500,7 +14912,7 @@
     </w:p>
     <w:p>
       <w:pPr>
-        <w:pStyle w:val="Cmsor1"/>
+        <w:pStyle w:val="Heading1"/>
         <w:rPr>
           <w:vertAlign w:val="superscript"/>
         </w:rPr>
@@ -15535,31 +14947,27 @@
     </w:p>
     <w:p>
       <w:r>
-        <w:t>A kalibráció során a felhasználónak mérnie kell egy kalibrált mérőeszközzel a műszer kimenetén lévő áramot, és beállítani pontosan 2A-t, valamint 0A-t, és rögzíteni a kódokat, egy-egy gombnyomással. Ezt meg kell ismételnie az összes kalibrálandó csatornára. Ezek a kódok lesznek letárolva az EEPROM-</w:t>
-      </w:r>
-      <w:proofErr w:type="spellStart"/>
-      <w:r>
-        <w:t>ban</w:t>
-      </w:r>
-      <w:proofErr w:type="spellEnd"/>
-      <w:r>
-        <w:t>, és a felhasználó által működés közben beállított áramértékeket ez alapján fogja átskálázni a műszer.</w:t>
-      </w:r>
-    </w:p>
-    <w:p>
-      <w:r>
-        <w:t>Ugyan ezen az elven a feszültségmérés is kalibrálható, a mérési tartomány maximumát és minimumát adva a bemenetre, majd rögzítve a kódot.</w:t>
-      </w:r>
-    </w:p>
-    <w:p>
-      <w:r>
+        <w:t>A kalibráció során a felhasználónak mérnie kell egy kalibrált mérőeszközzel a műszer kimenetén lévő áramot, és beállítani pontosan 2A-t, valamint 0A-t, és rögzíteni a kódokat, egy-egy gombnyomással. Ezt meg kell ismételnie az összes kalibrálandó csatornára. Ezek a kódok lesznek letárolva az EEPROM-ban, és a felhasználó által működés közben beállított áramértékeket ez alapján fogja átskálázni a műszer.</w:t>
+      </w:r>
+    </w:p>
+    <w:p>
+      <w:r>
+        <w:t>Ugyan</w:t>
+      </w:r>
+      <w:r>
+        <w:t>ezen az elven a feszültségmérés is kalibrálható, a mérési tartomány maximumát és minimumát adva a bemenetre, majd rögzítve a kódot.</w:t>
+      </w:r>
+    </w:p>
+    <w:p>
+      <w:r>
+        <w:lastRenderedPageBreak/>
         <w:t>&lt;/ÖTLET&gt;</w:t>
       </w:r>
     </w:p>
     <w:p/>
     <w:p>
       <w:pPr>
-        <w:pStyle w:val="Cmsor1"/>
+        <w:pStyle w:val="Heading1"/>
       </w:pPr>
       <w:r>
         <w:t>Hőmérés, hőelvezetés</w:t>
@@ -15567,57 +14975,17 @@
     </w:p>
     <w:p>
       <w:r>
-        <w:t xml:space="preserve">Az aktív műterhelés terheléstől függően jelentős hőenergiát képes előállítani, melyet el kell szállítani a műszer belsejéből, mivel az ebből következő </w:t>
-      </w:r>
-      <w:proofErr w:type="gramStart"/>
-      <w:r>
-        <w:t>hőmérséklet emelkedés</w:t>
-      </w:r>
-      <w:proofErr w:type="gramEnd"/>
-      <w:r>
-        <w:t xml:space="preserve"> tönkre teheti a diszipáló tranzisztorokat, nehezen kiküszöbölhető ofszet hibát okozhat, illetve rövidítheti az alkatrészek élettartamát.</w:t>
-      </w:r>
-    </w:p>
-    <w:p>
-      <w:r>
-        <w:t xml:space="preserve">A diszipáló tranzisztorok, illetve egy digitális hőmérő IC egy 111*76*33 mm-es alumínium hűtőbordára vannak rögzítve, mind TO-220-as </w:t>
-      </w:r>
-      <w:proofErr w:type="spellStart"/>
-      <w:r>
-        <w:t>tokozású</w:t>
-      </w:r>
-      <w:proofErr w:type="spellEnd"/>
-      <w:r>
-        <w:t xml:space="preserve">. A hűtőborda alatt közvetlenül a ventilátorok helyezkednek el. Az így kialakuló légáramlás a </w:t>
-      </w:r>
-      <w:proofErr w:type="gramStart"/>
-      <w:r>
-        <w:t>minimális</w:t>
-      </w:r>
-      <w:proofErr w:type="gramEnd"/>
-      <w:r>
-        <w:t xml:space="preserve"> hőtermeléssel járó mikrokontrollert tartalmazó NYÁK felől és az analóg NYÁK felől szívja a levegőt, így azok hőmérsékletét a diszipáló FET-</w:t>
-      </w:r>
-      <w:proofErr w:type="spellStart"/>
-      <w:r>
-        <w:t>ek</w:t>
-      </w:r>
-      <w:proofErr w:type="spellEnd"/>
-      <w:r>
-        <w:t xml:space="preserve"> a lehető legkisebb mértékben emelik meg. &lt;DUMMYTEXT&gt;  </w:t>
-      </w:r>
-    </w:p>
-    <w:p>
-      <w:r>
-        <w:t>A hűtőborda hőmérsékletének méréséhez a Microchip által gyártott TC74-es digitális hőmérő IC-t választottam. TO-220-as tokozásának köszönhetően egyszerűen a hűtőbordához rögzíthető, +25…+85°C-on +-2°C-os pontossággal, 0…+125°C-on +-3°C -</w:t>
-      </w:r>
-      <w:proofErr w:type="spellStart"/>
-      <w:r>
-        <w:t>os</w:t>
-      </w:r>
-      <w:proofErr w:type="spellEnd"/>
-      <w:r>
-        <w:t xml:space="preserve"> pontossággal szolgáltat hőmérsékleti adatokat I</w:t>
+        <w:t>Az aktív műterhelés terheléstől függően jelentős hőenergiát képes előállítani, melyet el kell szállítani a műszer belsejéből, mivel az ebből következő hőmérséklet emelkedés tönkre teheti a diszipáló tranzisztorokat, nehezen kiküszöbölhető ofszet hibát okozhat, illetve rövidítheti az alkatrészek élettartamát.</w:t>
+      </w:r>
+    </w:p>
+    <w:p>
+      <w:r>
+        <w:t xml:space="preserve">A diszipáló tranzisztorok, illetve egy digitális hőmérő IC egy 111*76*33 mm-es alumínium hűtőbordára vannak rögzítve, mind TO-220-as tokozású. A hűtőborda alatt közvetlenül a ventilátorok helyezkednek el. Az így kialakuló légáramlás a minimális hőtermeléssel járó mikrokontrollert tartalmazó NYÁK és az analóg NYÁK felől szívja a levegőt, így azok hőmérsékletét a diszipáló FET-ek a lehető legkisebb mértékben emelik meg. &lt;DUMMYTEXT&gt;  </w:t>
+      </w:r>
+    </w:p>
+    <w:p>
+      <w:r>
+        <w:t>A hűtőborda hőmérsékletének méréséhez a Microchip által gyártott TC74-es digitális hőmérő IC-t választottam. TO-220-as tokozásának köszönhetően egyszerűen a hűtőbordához rögzíthető, +25…+85°C-on +-2°C-os pontossággal, 0…+125°C-on +-3°C -os pontossággal szolgáltat hőmérsékleti adatokat I</w:t>
       </w:r>
       <w:r>
         <w:rPr>
@@ -15662,39 +15030,47 @@
     <w:p/>
     <w:p>
       <w:pPr>
-        <w:pStyle w:val="Cmsor1"/>
+        <w:pStyle w:val="Heading1"/>
       </w:pPr>
-      <w:proofErr w:type="spellStart"/>
       <w:r>
         <w:t>Firmware</w:t>
       </w:r>
-      <w:proofErr w:type="spellEnd"/>
-    </w:p>
-    <w:p>
-      <w:r>
+    </w:p>
+    <w:p>
+      <w:r>
+        <w:t>A firmware a perifériák inicializálása, relék, FET-ek alaphelyzetbe vitele után a vezérlő PC utasításaira vár. A firmware egy három állapotú állapotgépet valósít meg. Az első állapot a „SETUP”, amikor a felhasználó a mérésnek megfelelően beállíthatja a reléket, feszültség osztót, illetve elvégezheti a kalibrációkat. A második a „RUN” állapot, amikor a beállításoknak megfelelően történik a terhelés, és közben folyamatosan feszültség értékeket olvas vissza a műszer a kimenetről, ezeket pedig továbbítja a PC felé. A harmadik a „LOST” állapot, amikor kommunikációs hiba történik, és a firmware és a PC nem tudta kijavítani a hibát. Ilyen lehet például ha a vezérlő számítógép lefagy, vagy az USB kábelt kihúzzák. Ebben az állapotban a műszer a kimeneteit nagyimpedanciás állapotba hozza és várakozik a számítógép újracsatlakoztatására.</w:t>
+      </w:r>
+    </w:p>
+    <w:p/>
+    <w:p>
+      <w:pPr>
+        <w:pStyle w:val="Heading1"/>
+      </w:pPr>
+      <w:r>
+        <w:t>PC oldali szoftver</w:t>
+      </w:r>
+    </w:p>
+    <w:p>
+      <w:r>
+        <w:t>A PC oldali szoftvert a National Instruments által fejlesztett LabVIEW-ban írtam meg, mivel ez a grafikus programozási nyelv kitűnően alkalmas mérési eredmények megjelenítésére és mentésére, illetve szabályzásikörök megvalósítására.</w:t>
+      </w:r>
+      <w:r>
+        <w:t xml:space="preserve"> A grafikus programozás segítségével rövid idő alatt meg tudtam írni a PC oldali szoftver prototípusát.</w:t>
+      </w:r>
+    </w:p>
+    <w:p>
+      <w:r>
+        <w:lastRenderedPageBreak/>
         <w:t>DUMMYTEXT</w:t>
       </w:r>
     </w:p>
     <w:p/>
     <w:p>
       <w:pPr>
-        <w:pStyle w:val="Cmsor1"/>
+        <w:pStyle w:val="Heading1"/>
       </w:pPr>
       <w:r>
-        <w:t>PC oldali szoftver</w:t>
-      </w:r>
-    </w:p>
-    <w:p>
-      <w:r>
-        <w:t xml:space="preserve">A PC oldali szoftvert a National Instruments által fejlesztett </w:t>
-      </w:r>
-      <w:proofErr w:type="spellStart"/>
-      <w:r>
-        <w:t>LabVIEW-ban</w:t>
-      </w:r>
-      <w:proofErr w:type="spellEnd"/>
-      <w:r>
-        <w:t xml:space="preserve"> írtam meg, mivel ez a grafikus programozási nyelv kitűnően alkalmas mérési eredmények megjelenítésére és mentésére, illetve szabályzásikörök megvalósítására.</w:t>
+        <w:t>Műszer paramétereinek validálása</w:t>
       </w:r>
     </w:p>
     <w:p>
@@ -15705,102 +15081,81 @@
     <w:p/>
     <w:p>
       <w:pPr>
-        <w:pStyle w:val="Cmsor1"/>
+        <w:pStyle w:val="Heading1"/>
       </w:pPr>
       <w:r>
-        <w:t xml:space="preserve">Műszer paramétereinek </w:t>
-      </w:r>
-      <w:proofErr w:type="spellStart"/>
-      <w:r>
-        <w:t>validálása</w:t>
-      </w:r>
-      <w:proofErr w:type="spellEnd"/>
-    </w:p>
-    <w:p>
-      <w:r>
-        <w:t>DUMMYTEXT</w:t>
+        <w:t>ADC bemenete, buffer</w:t>
+      </w:r>
+    </w:p>
+    <w:p>
+      <w:r>
+        <w:t>&lt;JOBB KÉP&gt;</w:t>
+      </w:r>
+    </w:p>
+    <w:p>
+      <w:r>
+        <w:t>A műszer kimenetén található egy ellenállás osztó, melynek osztási aránya egy NFET-tel kapcsolható &lt;X&gt;, vagy &lt;Y&gt;-re. A FET bekapcsolt állapotban elhanyagolható ellenállású az osztó többi eleméhez képest. Az ellenállás osztó után egy két tranzisztoros vágó áramkör található, amely megakadályozza a túl alacsony, illetve a túl magas feszültségeket a műveleti erősítő bemenetén. Az OP07-es műveleti erősítő bufferként van alkalmazva. Ezután egy RC tag található közvetlenül az ADC bemeneténél, ez egyfelől aluláteresztő szűrésként van alkalmazva, másfelől megfelelő mennyiségű töltést tárol az ADC mintavevő áramkörének. &lt;ADC működése&gt;</w:t>
+      </w:r>
+    </w:p>
+    <w:p>
+      <w:r>
+        <w:t>&lt;SZIMULÁCIÓ&gt;</w:t>
       </w:r>
     </w:p>
     <w:p/>
     <w:p>
+      <w:r>
+        <w:t>&lt;SZÁMÍTÁSOK&gt;</w:t>
+      </w:r>
+    </w:p>
+    <w:p>
       <w:pPr>
-        <w:pStyle w:val="Cmsor1"/>
+        <w:pStyle w:val="Heading1"/>
       </w:pPr>
       <w:r>
-        <w:t xml:space="preserve">ADC bemenete, </w:t>
-      </w:r>
-      <w:proofErr w:type="spellStart"/>
-      <w:r>
-        <w:t>buffer</w:t>
-      </w:r>
-      <w:proofErr w:type="spellEnd"/>
-    </w:p>
-    <w:p>
-      <w:r>
-        <w:t>&lt;JOBB KÉP&gt;</w:t>
-      </w:r>
-    </w:p>
-    <w:p>
+        <w:t>Két külön NYÁK szétválasztás</w:t>
+      </w:r>
+    </w:p>
+    <w:p>
+      <w:r>
+        <w:t xml:space="preserve">A műszer komplexitásából adódóan az áramkört két külön NYÁK-ra helyeztem el. Az egyik NYÁK-on található a mikrokontroller, a ventilátorok meghajtása, az USB-UART leválasztás, az EEPROM, valamint a 3.3V-os feszültség stabilizátor. A második NYÁK-ra a +12V, +3.3V, illetve digitális jelek szalagkábelen jutnak el az első NYÁK-ról, és azon a NYÁK-on található az összes nagyáramú rész, az analóg-digitális illetve digitális-analóg átalakítók, relék. Ezzel a </w:t>
+      </w:r>
+      <w:r>
+        <w:t>szétválasztással</w:t>
+      </w:r>
+      <w:r>
+        <w:t xml:space="preserve"> a jövőben egyszerűbben fejleszthető rendszert kapunk, például a második NYÁK 4 rétegen történő megvalósítása az első NYÁK módosítása nélkül </w:t>
+      </w:r>
+      <w:r>
+        <w:t>megoldható</w:t>
+      </w:r>
+      <w:r>
+        <w:t>.</w:t>
+      </w:r>
+    </w:p>
+    <w:p>
+      <w:pPr>
+        <w:pStyle w:val="Heading1"/>
+      </w:pPr>
       <w:r>
         <w:lastRenderedPageBreak/>
-        <w:t xml:space="preserve">A műszer kimenetén található egy ellenállás osztó, melynek osztási aránya egy NFET-tel kapcsolható &lt;X&gt;, vagy &lt;Y&gt;-re. A FET bekapcsolt állapotban elhanyagolható ellenállású az osztó többi eleméhez képest. Az ellenállás osztó után egy </w:t>
-      </w:r>
-      <w:proofErr w:type="gramStart"/>
-      <w:r>
-        <w:t>két tranzisztoros</w:t>
-      </w:r>
-      <w:proofErr w:type="gramEnd"/>
-      <w:r>
-        <w:t xml:space="preserve"> vágó áramkör található, amely megakadályozza a túl alacsony, illetve a túl magas feszültségeket a műveleti erősítő bemenetén. Az OP07-es műveleti erősítő </w:t>
-      </w:r>
-      <w:proofErr w:type="spellStart"/>
-      <w:r>
-        <w:t>bufferként</w:t>
-      </w:r>
-      <w:proofErr w:type="spellEnd"/>
-      <w:r>
-        <w:t xml:space="preserve"> van alkalmazva. Ezután egy RC tag található közvetlenül az ADC bemeneténél, ez egyfelől </w:t>
-      </w:r>
-      <w:proofErr w:type="spellStart"/>
-      <w:r>
-        <w:t>aluláteresztő</w:t>
-      </w:r>
-      <w:proofErr w:type="spellEnd"/>
-      <w:r>
-        <w:t xml:space="preserve"> szűrésként van alkalmazva, másfelől megfelelő mennyiségű töltést tárol az ADC mintavevő áramkörének. &lt;ADC működése&gt;</w:t>
-      </w:r>
-    </w:p>
-    <w:p>
-      <w:r>
-        <w:t>&lt;SZIMULÁCIÓ&gt;</w:t>
-      </w:r>
-    </w:p>
-    <w:p/>
-    <w:p>
-      <w:r>
-        <w:t>&lt;SZÁMÍTÁSOK&gt;</w:t>
-      </w:r>
-    </w:p>
-    <w:p/>
+        <w:t>Layout – Digitális</w:t>
+      </w:r>
+    </w:p>
     <w:p>
       <w:pPr>
-        <w:pStyle w:val="Cmsor1"/>
+        <w:jc w:val="center"/>
       </w:pPr>
       <w:r>
-        <w:t>Tápok (+tantál kondik?)</w:t>
-      </w:r>
-    </w:p>
-    <w:p>
-      <w:r>
         <w:rPr>
           <w:noProof/>
-          <w:lang w:val="en-US"/>
+          <w:lang w:val="en-GB" w:eastAsia="en-GB"/>
         </w:rPr>
         <w:drawing>
-          <wp:inline distT="0" distB="0" distL="0" distR="0">
-            <wp:extent cx="2895600" cy="1952625"/>
-            <wp:effectExtent l="0" t="0" r="0" b="9525"/>
-            <wp:docPr id="2" name="Kép 2"/>
+          <wp:inline distT="0" distB="0" distL="0" distR="0" wp14:anchorId="44F2769D" wp14:editId="4A32552D">
+            <wp:extent cx="4886325" cy="4819650"/>
+            <wp:effectExtent l="0" t="0" r="9525" b="0"/>
+            <wp:docPr id="5" name="Picture 5"/>
             <wp:cNvGraphicFramePr>
               <a:graphicFrameLocks xmlns:a="http://schemas.openxmlformats.org/drawingml/2006/main" noChangeAspect="1"/>
             </wp:cNvGraphicFramePr>
@@ -15808,13 +15163,103 @@
               <a:graphicData uri="http://schemas.openxmlformats.org/drawingml/2006/picture">
                 <pic:pic xmlns:pic="http://schemas.openxmlformats.org/drawingml/2006/picture">
                   <pic:nvPicPr>
-                    <pic:cNvPr id="0" name="Kép 2"/>
+                    <pic:cNvPr id="1" name=""/>
+                    <pic:cNvPicPr/>
+                  </pic:nvPicPr>
+                  <pic:blipFill>
+                    <a:blip r:embed="rId17"/>
+                    <a:stretch>
+                      <a:fillRect/>
+                    </a:stretch>
+                  </pic:blipFill>
+                  <pic:spPr>
+                    <a:xfrm>
+                      <a:off x="0" y="0"/>
+                      <a:ext cx="4886325" cy="4819650"/>
+                    </a:xfrm>
+                    <a:prstGeom prst="rect">
+                      <a:avLst/>
+                    </a:prstGeom>
+                  </pic:spPr>
+                </pic:pic>
+              </a:graphicData>
+            </a:graphic>
+          </wp:inline>
+        </w:drawing>
+      </w:r>
+    </w:p>
+    <w:p>
+      <w:pPr>
+        <w:rPr>
+          <w:lang w:val="en-GB"/>
+        </w:rPr>
+      </w:pPr>
+      <w:r>
+        <w:t>A n</w:t>
+      </w:r>
+      <w:r>
+        <w:rPr>
+          <w:lang w:val="en-GB"/>
+        </w:rPr>
+        <w:t xml:space="preserve">yomtatott áramkör kialakításánál figyelmet fordítottam </w:t>
+      </w:r>
+      <w:r>
+        <w:rPr>
+          <w:lang w:val="en-GB"/>
+        </w:rPr>
+        <w:t xml:space="preserve">többek között </w:t>
+      </w:r>
+      <w:r>
+        <w:rPr>
+          <w:lang w:val="en-GB"/>
+        </w:rPr>
+        <w:t>a logikus alkatrész elhelyezésre, a potenciálisan zavar keltő részek izolálására, a csatlakozók helyére, a rögzíthetőségre, illetve a megfelelő diszipációs felület biztosítására. Természetesen törekedtem a minél kisebb NYÁK kialakítására a költs</w:t>
+      </w:r>
+      <w:r>
+        <w:rPr>
+          <w:lang w:val="en-GB"/>
+        </w:rPr>
+        <w:t>égek csökkentése szempontjából anélkül, hogy ez befolyásolja a megfelelő működést.</w:t>
+      </w:r>
+    </w:p>
+    <w:p/>
+    <w:p>
+      <w:pPr>
+        <w:pStyle w:val="Heading1"/>
+      </w:pPr>
+      <w:r>
+        <w:lastRenderedPageBreak/>
+        <w:t>Layout – Analóg</w:t>
+      </w:r>
+    </w:p>
+    <w:p>
+      <w:pPr>
+        <w:jc w:val="center"/>
+      </w:pPr>
+      <w:r>
+        <w:rPr>
+          <w:noProof/>
+          <w:lang w:val="en-GB" w:eastAsia="en-GB"/>
+        </w:rPr>
+        <w:drawing>
+          <wp:inline distT="0" distB="0" distL="0" distR="0">
+            <wp:extent cx="4724400" cy="6762750"/>
+            <wp:effectExtent l="0" t="0" r="0" b="0"/>
+            <wp:docPr id="6" name="Picture 6"/>
+            <wp:cNvGraphicFramePr>
+              <a:graphicFrameLocks xmlns:a="http://schemas.openxmlformats.org/drawingml/2006/main" noChangeAspect="1"/>
+            </wp:cNvGraphicFramePr>
+            <a:graphic xmlns:a="http://schemas.openxmlformats.org/drawingml/2006/main">
+              <a:graphicData uri="http://schemas.openxmlformats.org/drawingml/2006/picture">
+                <pic:pic xmlns:pic="http://schemas.openxmlformats.org/drawingml/2006/picture">
+                  <pic:nvPicPr>
+                    <pic:cNvPr id="0" name="Picture 1"/>
                     <pic:cNvPicPr>
                       <a:picLocks noChangeAspect="1" noChangeArrowheads="1"/>
                     </pic:cNvPicPr>
                   </pic:nvPicPr>
                   <pic:blipFill>
-                    <a:blip r:embed="rId17">
+                    <a:blip r:embed="rId18">
                       <a:extLst>
                         <a:ext uri="{28A0092B-C50C-407E-A947-70E740481C1C}">
                           <a14:useLocalDpi xmlns:a14="http://schemas.microsoft.com/office/drawing/2010/main" val="0"/>
@@ -15829,7 +15274,7 @@
                   <pic:spPr bwMode="auto">
                     <a:xfrm>
                       <a:off x="0" y="0"/>
-                      <a:ext cx="2895600" cy="1952625"/>
+                      <a:ext cx="4724400" cy="6762750"/>
                     </a:xfrm>
                     <a:prstGeom prst="rect">
                       <a:avLst/>
@@ -15848,185 +15293,197 @@
     </w:p>
     <w:p>
       <w:r>
-        <w:t>&lt;JOBB KÉP&gt;</w:t>
-      </w:r>
-    </w:p>
-    <w:p>
-      <w:r>
-        <w:t xml:space="preserve">Az áramkör tápellátását elsősorban egy külső kapcsolóüzemű +12V-os adapter szolgáltatja, ezen felül az USB-UART leválasztást megvalósító rész az USB +5V-ról van ellátva. Az adapter maximális terhelő árama 2A, rendelkezik túlfeszültség, rövidzár, és túláram védelemmel. A +12V-os tápból egy kapcsolt-kondenzátoros áramkör állítja elő a -12V-ot, majd ebből egy LDO a -7V-os </w:t>
-      </w:r>
-      <w:proofErr w:type="gramStart"/>
-      <w:r>
-        <w:t>analóg</w:t>
-      </w:r>
-      <w:proofErr w:type="gramEnd"/>
-      <w:r>
-        <w:t xml:space="preserve"> tápot. A +12V-ból szintén LDO-k állítják elő a +3.3V-os digitális, +5V, +7V </w:t>
-      </w:r>
-      <w:proofErr w:type="gramStart"/>
-      <w:r>
-        <w:t>analóg</w:t>
-      </w:r>
-      <w:proofErr w:type="gramEnd"/>
-      <w:r>
-        <w:t xml:space="preserve"> tápokat. Az LDO-k választását indokolja a minél kisebb tápzaj injektálása a rendszerbe, valamint a kis áramfelvételek. &lt;EXCEL&gt;</w:t>
-      </w:r>
-    </w:p>
-    <w:p>
-      <w:r>
-        <w:t xml:space="preserve">A ventilátorok tápfeszültségét egy kapcsoló üzemű </w:t>
-      </w:r>
-      <w:proofErr w:type="spellStart"/>
-      <w:r>
-        <w:t>Buck</w:t>
-      </w:r>
-      <w:proofErr w:type="spellEnd"/>
-      <w:r>
-        <w:t xml:space="preserve"> konverter állítja elő, melynek </w:t>
-      </w:r>
-      <w:proofErr w:type="spellStart"/>
-      <w:r>
-        <w:t>feedback</w:t>
-      </w:r>
-      <w:proofErr w:type="spellEnd"/>
-      <w:r>
-        <w:t xml:space="preserve"> áramkörébe egy műveleti erősítőn keresztül vezérel a mikrokontroller PWM jellel. A PWM jel kitöltési tényezője alapján a műveleti erősítő bementén lévő </w:t>
-      </w:r>
-      <w:proofErr w:type="spellStart"/>
-      <w:r>
-        <w:t>aluláteresztő</w:t>
-      </w:r>
-      <w:proofErr w:type="spellEnd"/>
-      <w:r>
-        <w:t xml:space="preserve"> RC szűrő beáll egy DC feszültségre, ez pedig a műveleti erősítőn keresztül megváltoztatja a DC/DC konverter kimenetén lévő feszültséget. A 0-100%-</w:t>
-      </w:r>
-      <w:proofErr w:type="spellStart"/>
-      <w:r>
-        <w:t>os</w:t>
-      </w:r>
-      <w:proofErr w:type="spellEnd"/>
+        <w:t xml:space="preserve">Az analóg NYÁK kialakítása során szintén figyeltem a </w:t>
+      </w:r>
+      <w:r>
+        <w:rPr>
+          <w:lang w:val="en-GB"/>
+        </w:rPr>
+        <w:t>logikus alkatrész elhelyezésre, a potenciálisan zavar keltő részek izolálására, a csatlakozók helyére, a rögzíthetőségre, illetve a megfelelő diszipációs felület biztosítására</w:t>
+      </w:r>
+      <w:r>
+        <w:rPr>
+          <w:lang w:val="en-GB"/>
+        </w:rPr>
+        <w:t>, azonban ezek mellett az analóg jelek miatt további problémák merültek fel.</w:t>
+      </w:r>
+    </w:p>
+    <w:p/>
+    <w:p>
+      <w:r>
+        <w:t>Mi</w:t>
+      </w:r>
+      <w:r>
+        <w:t xml:space="preserve">vel a FET-ek, </w:t>
+      </w:r>
+      <w:r>
+        <w:t>sönt ellenállások</w:t>
+      </w:r>
+      <w:r>
+        <w:t>, LDO-k</w:t>
+      </w:r>
+      <w:r>
+        <w:t xml:space="preserve"> hőmérséklete jelentősen megemelkedhet a környezethez képest, azok környékén különböző </w:t>
+      </w:r>
+      <w:r>
+        <w:t>izotermák alakulhatnak ki. Különböző vezető és félvezető anyagok találkozásánál a Seebeck hatás miatt potenciálkülönbség fog fellépni a két vezető/félvezető között.</w:t>
+      </w:r>
+    </w:p>
+    <w:p>
+      <w:r>
+        <w:lastRenderedPageBreak/>
+        <w:t>Amennyiben például egy ellenállás mind a két kivezetése és forrasztási felülete ugyanolyan hőmérsékletű, a Seebeck feszültségek kiejtik egymást:</w:t>
+      </w:r>
+    </w:p>
+    <w:p>
+      <w:pPr>
+        <w:jc w:val="center"/>
+      </w:pPr>
+      <w:r>
+        <w:rPr>
+          <w:noProof/>
+          <w:lang w:val="en-GB" w:eastAsia="en-GB"/>
+        </w:rPr>
+        <w:drawing>
+          <wp:inline distT="0" distB="0" distL="0" distR="0" wp14:anchorId="6EA268ED" wp14:editId="08577D48">
+            <wp:extent cx="2838450" cy="3276600"/>
+            <wp:effectExtent l="0" t="0" r="0" b="0"/>
+            <wp:docPr id="9" name="Picture 9"/>
+            <wp:cNvGraphicFramePr>
+              <a:graphicFrameLocks xmlns:a="http://schemas.openxmlformats.org/drawingml/2006/main" noChangeAspect="1"/>
+            </wp:cNvGraphicFramePr>
+            <a:graphic xmlns:a="http://schemas.openxmlformats.org/drawingml/2006/main">
+              <a:graphicData uri="http://schemas.openxmlformats.org/drawingml/2006/picture">
+                <pic:pic xmlns:pic="http://schemas.openxmlformats.org/drawingml/2006/picture">
+                  <pic:nvPicPr>
+                    <pic:cNvPr id="1" name=""/>
+                    <pic:cNvPicPr/>
+                  </pic:nvPicPr>
+                  <pic:blipFill>
+                    <a:blip r:embed="rId19"/>
+                    <a:stretch>
+                      <a:fillRect/>
+                    </a:stretch>
+                  </pic:blipFill>
+                  <pic:spPr>
+                    <a:xfrm>
+                      <a:off x="0" y="0"/>
+                      <a:ext cx="2838450" cy="3276600"/>
+                    </a:xfrm>
+                    <a:prstGeom prst="rect">
+                      <a:avLst/>
+                    </a:prstGeom>
+                  </pic:spPr>
+                </pic:pic>
+              </a:graphicData>
+            </a:graphic>
+          </wp:inline>
+        </w:drawing>
+      </w:r>
+    </w:p>
+    <w:p>
+      <w:r>
+        <w:t>Azonban amennyiben az alkatrész kivezetései nem azonos hőmérsékletűek a feszültségek nem ejtik ki egymást, és zavar feszültség fog megjelenni:</w:t>
+      </w:r>
+    </w:p>
+    <w:p>
+      <w:pPr>
+        <w:jc w:val="center"/>
+      </w:pPr>
+      <w:r>
+        <w:rPr>
+          <w:noProof/>
+          <w:lang w:val="en-GB" w:eastAsia="en-GB"/>
+        </w:rPr>
+        <w:drawing>
+          <wp:inline distT="0" distB="0" distL="0" distR="0" wp14:anchorId="21E31685" wp14:editId="7A50A219">
+            <wp:extent cx="2819400" cy="3276600"/>
+            <wp:effectExtent l="0" t="0" r="0" b="0"/>
+            <wp:docPr id="14" name="Picture 14"/>
+            <wp:cNvGraphicFramePr>
+              <a:graphicFrameLocks xmlns:a="http://schemas.openxmlformats.org/drawingml/2006/main" noChangeAspect="1"/>
+            </wp:cNvGraphicFramePr>
+            <a:graphic xmlns:a="http://schemas.openxmlformats.org/drawingml/2006/main">
+              <a:graphicData uri="http://schemas.openxmlformats.org/drawingml/2006/picture">
+                <pic:pic xmlns:pic="http://schemas.openxmlformats.org/drawingml/2006/picture">
+                  <pic:nvPicPr>
+                    <pic:cNvPr id="1" name=""/>
+                    <pic:cNvPicPr/>
+                  </pic:nvPicPr>
+                  <pic:blipFill>
+                    <a:blip r:embed="rId20"/>
+                    <a:stretch>
+                      <a:fillRect/>
+                    </a:stretch>
+                  </pic:blipFill>
+                  <pic:spPr>
+                    <a:xfrm>
+                      <a:off x="0" y="0"/>
+                      <a:ext cx="2819400" cy="3276600"/>
+                    </a:xfrm>
+                    <a:prstGeom prst="rect">
+                      <a:avLst/>
+                    </a:prstGeom>
+                  </pic:spPr>
+                </pic:pic>
+              </a:graphicData>
+            </a:graphic>
+          </wp:inline>
+        </w:drawing>
+      </w:r>
+    </w:p>
+    <w:p>
+      <w:r>
+        <w:t>Az ábrán látható, hogy egy</w:t>
+      </w:r>
+      <w:r>
+        <w:t xml:space="preserve"> 1206-os ellenállás két vége között fellépő 1.2°C-os hőmérséklet különbség 38</w:t>
+      </w:r>
+      <w:r>
+        <w:rPr>
+          <w:rFonts w:cstheme="minorHAnsi"/>
+        </w:rPr>
+        <w:t>µ</w:t>
+      </w:r>
+      <w:r>
+        <w:t>V-os hibát okozott, amely egy precíziós áramkörnél már nem elhanyagolható. Ennek elkerülésére a diszipáló tranzisztorok és sönt ellenállások, illetve a műveleti erősítős szinteltoló áramkör alatt földkitöltést alkalmaztam, illetve a visszacsatoló ágban található ellenállásokat becslés alapján egy izotermára próbáltam helyezni. Mivel több diszipáló elem is lesz a rendszerben, ennek a becslésnek a helyességét méréssel ellenőriztem:</w:t>
+      </w:r>
+    </w:p>
+    <w:p>
+      <w:r>
+        <w:lastRenderedPageBreak/>
+        <w:t>&lt;TODO&gt;</w:t>
+      </w:r>
+    </w:p>
+    <w:p>
       <w:r>
         <w:t xml:space="preserve"> </w:t>
       </w:r>
-      <w:proofErr w:type="spellStart"/>
-      <w:r>
-        <w:t>kitültéssel</w:t>
-      </w:r>
-      <w:proofErr w:type="spellEnd"/>
-      <w:r>
-        <w:t xml:space="preserve"> a ventilátorok tápja 6.5-11.5V között állítható &lt;PONTOS ÉRTÉKEKET</w:t>
-      </w:r>
-      <w:proofErr w:type="gramStart"/>
-      <w:r>
-        <w:t>!!!</w:t>
-      </w:r>
-      <w:proofErr w:type="gramEnd"/>
-      <w:r>
-        <w:t>&gt;.</w:t>
-      </w:r>
-    </w:p>
-    <w:p>
-      <w:r>
-        <w:t xml:space="preserve">A műszerben több helyen is száraz tantál kondenzátorokat alkalmaztam, mivel ezek megfelelő körülmények között </w:t>
-      </w:r>
-      <w:proofErr w:type="spellStart"/>
-      <w:r>
-        <w:t>öngyógyulóak</w:t>
-      </w:r>
-      <w:proofErr w:type="spellEnd"/>
-      <w:r>
-        <w:t>, valamint térfogategységre jutó C*U-</w:t>
-      </w:r>
-      <w:proofErr w:type="spellStart"/>
-      <w:r>
-        <w:t>juk</w:t>
-      </w:r>
-      <w:proofErr w:type="spellEnd"/>
-      <w:r>
-        <w:t xml:space="preserve"> (Névleges </w:t>
-      </w:r>
-      <w:proofErr w:type="gramStart"/>
-      <w:r>
-        <w:t>kapacitásuk</w:t>
-      </w:r>
-      <w:proofErr w:type="gramEnd"/>
-      <w:r>
-        <w:t xml:space="preserve"> és maximális feszültségüknek szorzata) magasabb, mint az </w:t>
-      </w:r>
-      <w:proofErr w:type="spellStart"/>
-      <w:r>
-        <w:t>aluminium</w:t>
-      </w:r>
-      <w:proofErr w:type="spellEnd"/>
-      <w:r>
-        <w:t>-elektrolit kondenzátoroké.</w:t>
-      </w:r>
-    </w:p>
-    <w:p>
-      <w:pPr>
-        <w:pStyle w:val="Cmsor1"/>
-      </w:pPr>
-      <w:r>
-        <w:t>Két külön NYÁK szétválasztás</w:t>
-      </w:r>
-    </w:p>
-    <w:p>
-      <w:r>
-        <w:t>&lt;DUMMYTEXT&gt;</w:t>
-      </w:r>
-    </w:p>
-    <w:p>
-      <w:pPr>
-        <w:pStyle w:val="Cmsor1"/>
-      </w:pPr>
-      <w:proofErr w:type="spellStart"/>
-      <w:r>
-        <w:lastRenderedPageBreak/>
-        <w:t>Layout</w:t>
-      </w:r>
-      <w:proofErr w:type="spellEnd"/>
-      <w:r>
-        <w:t xml:space="preserve"> – Digitális</w:t>
-      </w:r>
-    </w:p>
-    <w:p>
-      <w:r>
-        <w:t>&lt;DUMMYTEXT&gt;</w:t>
-      </w:r>
-    </w:p>
-    <w:p/>
-    <w:p>
-      <w:pPr>
-        <w:pStyle w:val="Cmsor1"/>
-      </w:pPr>
-      <w:proofErr w:type="spellStart"/>
-      <w:r>
-        <w:t>Layout</w:t>
-      </w:r>
-      <w:proofErr w:type="spellEnd"/>
-      <w:r>
-        <w:t xml:space="preserve"> – Analóg</w:t>
-      </w:r>
-    </w:p>
-    <w:p>
-      <w:r>
-        <w:t>&lt;DUMMTEXT&gt;</w:t>
-      </w:r>
-    </w:p>
-    <w:p>
-      <w:r>
-        <w:t>Hőmérsékletváltozás</w:t>
-      </w:r>
-      <w:r>
-        <w:t xml:space="preserve"> kiküszöbölése-&gt; 1 izoterma </w:t>
-      </w:r>
-      <w:proofErr w:type="gramStart"/>
-      <w:r>
-        <w:t>analóg</w:t>
-      </w:r>
-      <w:proofErr w:type="gramEnd"/>
-    </w:p>
-    <w:p/>
+    </w:p>
+    <w:p>
+      <w:r>
+        <w:rPr>
+          <w:highlight w:val="yellow"/>
+        </w:rPr>
+        <w:t xml:space="preserve">Forrás: </w:t>
+      </w:r>
+      <w:hyperlink r:id="rId21" w:history="1">
+        <w:r>
+          <w:rPr>
+            <w:rStyle w:val="Hyperlink"/>
+            <w:highlight w:val="yellow"/>
+          </w:rPr>
+          <w:t>http://www.cypress.com/file/57626/download</w:t>
+        </w:r>
+      </w:hyperlink>
+    </w:p>
+    <w:p>
+      <w:r>
+        <w:t xml:space="preserve">A nagyáramú részek </w:t>
+      </w:r>
+      <w:bookmarkStart w:id="0" w:name="_GoBack"/>
+      <w:bookmarkEnd w:id="0"/>
+    </w:p>
     <w:p/>
     <w:p/>
     <w:p/>
@@ -16603,15 +16060,15 @@
     <w:lsdException w:name="List Table 7 Colorful Accent 6" w:uiPriority="52"/>
     <w:lsdException w:name="Mention" w:semiHidden="1" w:unhideWhenUsed="1"/>
   </w:latentStyles>
-  <w:style w:type="paragraph" w:default="1" w:styleId="Norml">
+  <w:style w:type="paragraph" w:default="1" w:styleId="Normal">
     <w:name w:val="Normal"/>
     <w:qFormat/>
   </w:style>
-  <w:style w:type="paragraph" w:styleId="Cmsor1">
+  <w:style w:type="paragraph" w:styleId="Heading1">
     <w:name w:val="heading 1"/>
-    <w:basedOn w:val="Norml"/>
-    <w:next w:val="Norml"/>
-    <w:link w:val="Cmsor1Char"/>
+    <w:basedOn w:val="Normal"/>
+    <w:next w:val="Normal"/>
+    <w:link w:val="Heading1Char"/>
     <w:uiPriority w:val="9"/>
     <w:qFormat/>
     <w:rsid w:val="003E583A"/>
@@ -16628,13 +16085,13 @@
       <w:szCs w:val="32"/>
     </w:rPr>
   </w:style>
-  <w:style w:type="character" w:default="1" w:styleId="Bekezdsalapbettpusa">
+  <w:style w:type="character" w:default="1" w:styleId="DefaultParagraphFont">
     <w:name w:val="Default Paragraph Font"/>
     <w:uiPriority w:val="1"/>
     <w:semiHidden/>
     <w:unhideWhenUsed/>
   </w:style>
-  <w:style w:type="table" w:default="1" w:styleId="Normltblzat">
+  <w:style w:type="table" w:default="1" w:styleId="TableNormal">
     <w:name w:val="Normal Table"/>
     <w:uiPriority w:val="99"/>
     <w:semiHidden/>
@@ -16649,16 +16106,16 @@
       </w:tblCellMar>
     </w:tblPr>
   </w:style>
-  <w:style w:type="numbering" w:default="1" w:styleId="Nemlista">
+  <w:style w:type="numbering" w:default="1" w:styleId="NoList">
     <w:name w:val="No List"/>
     <w:uiPriority w:val="99"/>
     <w:semiHidden/>
     <w:unhideWhenUsed/>
   </w:style>
-  <w:style w:type="character" w:customStyle="1" w:styleId="Cmsor1Char">
-    <w:name w:val="Címsor 1 Char"/>
-    <w:basedOn w:val="Bekezdsalapbettpusa"/>
-    <w:link w:val="Cmsor1"/>
+  <w:style w:type="character" w:customStyle="1" w:styleId="Heading1Char">
+    <w:name w:val="Heading 1 Char"/>
+    <w:basedOn w:val="DefaultParagraphFont"/>
+    <w:link w:val="Heading1"/>
     <w:uiPriority w:val="9"/>
     <w:rsid w:val="003E583A"/>
     <w:rPr>
@@ -16669,9 +16126,9 @@
       <w:lang w:val="en-US"/>
     </w:rPr>
   </w:style>
-  <w:style w:type="character" w:styleId="Helyrzszveg">
+  <w:style w:type="character" w:styleId="PlaceholderText">
     <w:name w:val="Placeholder Text"/>
-    <w:basedOn w:val="Bekezdsalapbettpusa"/>
+    <w:basedOn w:val="DefaultParagraphFont"/>
     <w:uiPriority w:val="99"/>
     <w:semiHidden/>
     <w:rsid w:val="00DA6856"/>
@@ -16679,9 +16136,9 @@
       <w:color w:val="808080"/>
     </w:rPr>
   </w:style>
-  <w:style w:type="paragraph" w:styleId="Listaszerbekezds">
+  <w:style w:type="paragraph" w:styleId="ListParagraph">
     <w:name w:val="List Paragraph"/>
-    <w:basedOn w:val="Norml"/>
+    <w:basedOn w:val="Normal"/>
     <w:uiPriority w:val="34"/>
     <w:qFormat/>
     <w:rsid w:val="00AA6515"/>
@@ -16690,10 +16147,10 @@
       <w:contextualSpacing/>
     </w:pPr>
   </w:style>
-  <w:style w:type="paragraph" w:styleId="lfej">
+  <w:style w:type="paragraph" w:styleId="Header">
     <w:name w:val="header"/>
-    <w:basedOn w:val="Norml"/>
-    <w:link w:val="lfejChar"/>
+    <w:basedOn w:val="Normal"/>
+    <w:link w:val="HeaderChar"/>
     <w:uiPriority w:val="99"/>
     <w:unhideWhenUsed/>
     <w:rsid w:val="00796BC5"/>
@@ -16705,17 +16162,17 @@
       <w:spacing w:after="0" w:line="240" w:lineRule="auto"/>
     </w:pPr>
   </w:style>
-  <w:style w:type="character" w:customStyle="1" w:styleId="lfejChar">
-    <w:name w:val="Élőfej Char"/>
-    <w:basedOn w:val="Bekezdsalapbettpusa"/>
-    <w:link w:val="lfej"/>
+  <w:style w:type="character" w:customStyle="1" w:styleId="HeaderChar">
+    <w:name w:val="Header Char"/>
+    <w:basedOn w:val="DefaultParagraphFont"/>
+    <w:link w:val="Header"/>
     <w:uiPriority w:val="99"/>
     <w:rsid w:val="00796BC5"/>
   </w:style>
-  <w:style w:type="paragraph" w:styleId="llb">
+  <w:style w:type="paragraph" w:styleId="Footer">
     <w:name w:val="footer"/>
-    <w:basedOn w:val="Norml"/>
-    <w:link w:val="llbChar"/>
+    <w:basedOn w:val="Normal"/>
+    <w:link w:val="FooterChar"/>
     <w:uiPriority w:val="99"/>
     <w:unhideWhenUsed/>
     <w:rsid w:val="00796BC5"/>
@@ -16727,12 +16184,23 @@
       <w:spacing w:after="0" w:line="240" w:lineRule="auto"/>
     </w:pPr>
   </w:style>
-  <w:style w:type="character" w:customStyle="1" w:styleId="llbChar">
-    <w:name w:val="Élőláb Char"/>
-    <w:basedOn w:val="Bekezdsalapbettpusa"/>
-    <w:link w:val="llb"/>
+  <w:style w:type="character" w:customStyle="1" w:styleId="FooterChar">
+    <w:name w:val="Footer Char"/>
+    <w:basedOn w:val="DefaultParagraphFont"/>
+    <w:link w:val="Footer"/>
     <w:uiPriority w:val="99"/>
     <w:rsid w:val="00796BC5"/>
+  </w:style>
+  <w:style w:type="character" w:styleId="Hyperlink">
+    <w:name w:val="Hyperlink"/>
+    <w:basedOn w:val="DefaultParagraphFont"/>
+    <w:uiPriority w:val="99"/>
+    <w:unhideWhenUsed/>
+    <w:rsid w:val="005663BC"/>
+    <w:rPr>
+      <w:color w:val="0563C1" w:themeColor="hyperlink"/>
+      <w:u w:val="single"/>
+    </w:rPr>
   </w:style>
 </w:styles>
 </file>

--- a/VÁZLAT.docx
+++ b/VÁZLAT.docx
@@ -6051,19 +6051,7 @@
                     <w:rPr>
                       <w:rFonts w:ascii="Cambria Math" w:eastAsiaTheme="minorEastAsia" w:hAnsi="Cambria Math"/>
                     </w:rPr>
-                    <m:t>j</m:t>
-                  </m:r>
-                  <m:r>
-                    <w:rPr>
-                      <w:rFonts w:ascii="Cambria Math" w:eastAsiaTheme="minorEastAsia" w:hAnsi="Cambria Math"/>
-                    </w:rPr>
-                    <m:t>ω</m:t>
-                  </m:r>
-                  <m:r>
-                    <w:rPr>
-                      <w:rFonts w:ascii="Cambria Math" w:eastAsiaTheme="minorEastAsia" w:hAnsi="Cambria Math"/>
-                    </w:rPr>
-                    <m:t>C</m:t>
+                    <m:t>jωC</m:t>
                   </m:r>
                 </m:den>
               </m:f>
@@ -6103,19 +6091,7 @@
                 <w:rPr>
                   <w:rFonts w:ascii="Cambria Math" w:eastAsiaTheme="minorEastAsia" w:hAnsi="Cambria Math"/>
                 </w:rPr>
-                <m:t>1+j</m:t>
-              </m:r>
-              <m:r>
-                <w:rPr>
-                  <w:rFonts w:ascii="Cambria Math" w:eastAsiaTheme="minorEastAsia" w:hAnsi="Cambria Math"/>
-                </w:rPr>
-                <m:t>ω</m:t>
-              </m:r>
-              <m:r>
-                <w:rPr>
-                  <w:rFonts w:ascii="Cambria Math" w:eastAsiaTheme="minorEastAsia" w:hAnsi="Cambria Math"/>
-                </w:rPr>
-                <m:t>*R*C</m:t>
+                <m:t>1+jω*R*C</m:t>
               </m:r>
             </m:den>
           </m:f>
@@ -6147,19 +6123,7 @@
                 <w:rPr>
                   <w:rFonts w:ascii="Cambria Math" w:eastAsiaTheme="minorEastAsia" w:hAnsi="Cambria Math"/>
                 </w:rPr>
-                <m:t>1+j</m:t>
-              </m:r>
-              <m:r>
-                <w:rPr>
-                  <w:rFonts w:ascii="Cambria Math" w:eastAsiaTheme="minorEastAsia" w:hAnsi="Cambria Math"/>
-                </w:rPr>
-                <m:t>ω</m:t>
-              </m:r>
-              <m:r>
-                <w:rPr>
-                  <w:rFonts w:ascii="Cambria Math" w:eastAsiaTheme="minorEastAsia" w:hAnsi="Cambria Math"/>
-                </w:rPr>
-                <m:t>*1</m:t>
+                <m:t>1+jω*1</m:t>
               </m:r>
             </m:den>
           </m:f>
@@ -6275,19 +6239,7 @@
                         <w:rPr>
                           <w:rFonts w:ascii="Cambria Math" w:eastAsiaTheme="minorEastAsia" w:hAnsi="Cambria Math"/>
                         </w:rPr>
-                        <m:t>2*pi*100</m:t>
-                      </m:r>
-                      <m:r>
-                        <w:rPr>
-                          <w:rFonts w:ascii="Cambria Math" w:eastAsiaTheme="minorEastAsia" w:hAnsi="Cambria Math"/>
-                        </w:rPr>
-                        <m:t>0</m:t>
-                      </m:r>
-                      <m:r>
-                        <w:rPr>
-                          <w:rFonts w:ascii="Cambria Math" w:eastAsiaTheme="minorEastAsia" w:hAnsi="Cambria Math"/>
-                        </w:rPr>
-                        <m:t>00*1</m:t>
+                        <m:t>2*pi*100000*1</m:t>
                       </m:r>
                     </m:e>
                     <m:sup>
@@ -6361,7 +6313,16 @@
         <w:t xml:space="preserve"> maximális áramú</w:t>
       </w:r>
       <w:r>
-        <w:t xml:space="preserve"> kapcsolóüzemű adapter biztosítja. A mikrokontrollert tartalmazó NYÁK-on a +12V-ból +3.3V-ot állítunk elő egy LDO segítségével, és a diszipáló tranzisztorokat tartalmazó NYÁK-hoz szalagkábelen jut el az itt elő</w:t>
+        <w:t xml:space="preserve"> kapcsolóüzemű adapter biztosítja</w:t>
+      </w:r>
+      <w:r>
+        <w:t>, mely rend</w:t>
+      </w:r>
+      <w:r>
+        <w:t>elkezik túlfeszültség, túláram és rövidzár védelemmel</w:t>
+      </w:r>
+      <w:r>
+        <w:t>. A mikrokontrollert tartalmazó NYÁK-on a +12V-ból +3.3V-ot állítunk elő egy LDO segítségével, és a diszipáló tranzisztorokat tartalmazó NYÁK-hoz szalagkábelen jut el az itt elő</w:t>
       </w:r>
       <w:r>
         <w:t>állított +3.3V, illetve a</w:t>
@@ -14999,7 +14960,13 @@
     </w:p>
     <w:p>
       <w:r>
-        <w:t>Két 60mm-es ventilátor, melyek egyenként névlegesen 1.13 m</w:t>
+        <w:t>Két 60mm-es ventilátor</w:t>
+      </w:r>
+      <w:r>
+        <w:t xml:space="preserve"> biztosítja a forszírozott hűtést</w:t>
+      </w:r>
+      <w:r>
+        <w:t>, melyek egyenként névlegesen 1.13 m</w:t>
       </w:r>
       <w:r>
         <w:rPr>
@@ -15008,7 +14975,13 @@
         <w:t>3</w:t>
       </w:r>
       <w:r>
-        <w:t xml:space="preserve">/perc térfogatáramú &lt;DUMMYTEXT&gt; </w:t>
+        <w:t xml:space="preserve">/perc </w:t>
+      </w:r>
+      <w:r>
+        <w:t>térfogatáramlás keltésére alkalmasak maximálisan.</w:t>
+      </w:r>
+      <w:r>
+        <w:t xml:space="preserve"> </w:t>
       </w:r>
     </w:p>
     <w:p>
@@ -15018,7 +14991,88 @@
     </w:p>
     <w:p>
       <w:r>
-        <w:t>TO-220, szigetelés, rögzítés.</w:t>
+        <w:t>A kimeneti tranzisztorok TO-220-as tokozásúak, és a hátulsó hűtőfelületükre a FET-ek drain-je van kivezetve.</w:t>
+      </w:r>
+      <w:r>
+        <w:t xml:space="preserve"> A TC74-es hőmérő IC szintén TO-220-as tokozású, hátulsó felületére a DGND van kivezetve. Mivel a fenti 9 (8 tranzisztor, 1 hőmérő) hátulsó füle mind különböző csomóponthoz tartozik, így azokat izolálni kell az elektromosan vezető hűtőbordától mellette pedig biztosítani a minél jobb hővezetést. Erre a problémára több féle megoldás is létezik.</w:t>
+      </w:r>
+    </w:p>
+    <w:p>
+      <w:pPr>
+        <w:pStyle w:val="ListParagraph"/>
+        <w:numPr>
+          <w:ilvl w:val="0"/>
+          <w:numId w:val="2"/>
+        </w:numPr>
+      </w:pPr>
+      <w:r>
+        <w:t>Elektromosan szigetelő tokozású tranzisztorok alkalmazása</w:t>
+      </w:r>
+    </w:p>
+    <w:p>
+      <w:pPr>
+        <w:pStyle w:val="ListParagraph"/>
+        <w:numPr>
+          <w:ilvl w:val="1"/>
+          <w:numId w:val="2"/>
+        </w:numPr>
+      </w:pPr>
+      <w:r>
+        <w:t>Léteznek szigetelő réteggel ellátott TO-220-as tokozással kompatibilis alternatívák, azonban ezek hőellenállása jóval nagyobb, mint a többi megoldás.</w:t>
+      </w:r>
+    </w:p>
+    <w:p>
+      <w:pPr>
+        <w:pStyle w:val="ListParagraph"/>
+        <w:numPr>
+          <w:ilvl w:val="0"/>
+          <w:numId w:val="2"/>
+        </w:numPr>
+      </w:pPr>
+      <w:r>
+        <w:t>MICA szigetelő lapkák</w:t>
+      </w:r>
+    </w:p>
+    <w:p>
+      <w:pPr>
+        <w:pStyle w:val="ListParagraph"/>
+        <w:numPr>
+          <w:ilvl w:val="1"/>
+          <w:numId w:val="2"/>
+        </w:numPr>
+      </w:pPr>
+      <w:r>
+        <w:t>Előnyök/Hátrányok</w:t>
+      </w:r>
+    </w:p>
+    <w:p>
+      <w:pPr>
+        <w:pStyle w:val="ListParagraph"/>
+        <w:numPr>
+          <w:ilvl w:val="0"/>
+          <w:numId w:val="2"/>
+        </w:numPr>
+      </w:pPr>
+      <w:r>
+        <w:t>Sil-Pad szigetelő lapkák</w:t>
+      </w:r>
+    </w:p>
+    <w:p>
+      <w:pPr>
+        <w:pStyle w:val="ListParagraph"/>
+        <w:numPr>
+          <w:ilvl w:val="1"/>
+          <w:numId w:val="2"/>
+        </w:numPr>
+      </w:pPr>
+      <w:r>
+        <w:t>Előnyök/Hátrányok</w:t>
+      </w:r>
+    </w:p>
+    <w:p/>
+    <w:p>
+      <w:r>
+        <w:t>&lt;Döntés:&gt;</w:t>
       </w:r>
     </w:p>
     <w:p/>
@@ -15038,7 +15092,11 @@
     </w:p>
     <w:p>
       <w:r>
-        <w:t>A firmware a perifériák inicializálása, relék, FET-ek alaphelyzetbe vitele után a vezérlő PC utasításaira vár. A firmware egy három állapotú állapotgépet valósít meg. Az első állapot a „SETUP”, amikor a felhasználó a mérésnek megfelelően beállíthatja a reléket, feszültség osztót, illetve elvégezheti a kalibrációkat. A második a „RUN” állapot, amikor a beállításoknak megfelelően történik a terhelés, és közben folyamatosan feszültség értékeket olvas vissza a műszer a kimenetről, ezeket pedig továbbítja a PC felé. A harmadik a „LOST” állapot, amikor kommunikációs hiba történik, és a firmware és a PC nem tudta kijavítani a hibát. Ilyen lehet például ha a vezérlő számítógép lefagy, vagy az USB kábelt kihúzzák. Ebben az állapotban a műszer a kimeneteit nagyimpedanciás állapotba hozza és várakozik a számítógép újracsatlakoztatására.</w:t>
+        <w:t xml:space="preserve">A firmware a perifériák inicializálása, relék, FET-ek alaphelyzetbe vitele után a vezérlő PC utasításaira vár. A firmware egy három állapotú állapotgépet valósít meg. Az első állapot a „SETUP”, amikor a </w:t>
+      </w:r>
+      <w:r>
+        <w:lastRenderedPageBreak/>
+        <w:t>felhasználó a mérésnek megfelelően beállíthatja a reléket, feszültség osztót, illetve elvégezheti a kalibrációkat. A második a „RUN” állapot, amikor a beállításoknak megfelelően történik a terhelés, és közben folyamatosan feszültség értékeket olvas vissza a műszer a kimenetről, ezeket pedig továbbítja a PC felé. A harmadik a „LOST” állapot, amikor kommunikációs hiba történik, és a firmware és a PC nem tudta kijavítani a hibát. Ilyen lehet például ha a vezérlő számítógép lefagy, vagy az USB kábelt kihúzzák. Ebben az állapotban a műszer a kimeneteit nagyimpedanciás állapotba hozza és várakozik a számítógép újracsatlakoztatására.</w:t>
       </w:r>
     </w:p>
     <w:p/>
@@ -15060,7 +15118,6 @@
     </w:p>
     <w:p>
       <w:r>
-        <w:lastRenderedPageBreak/>
         <w:t>DUMMYTEXT</w:t>
       </w:r>
     </w:p>
@@ -15070,76 +15127,97 @@
         <w:pStyle w:val="Heading1"/>
       </w:pPr>
       <w:r>
-        <w:t>Műszer paramétereinek validálása</w:t>
-      </w:r>
-    </w:p>
-    <w:p>
-      <w:r>
-        <w:t>DUMMYTEXT</w:t>
-      </w:r>
-    </w:p>
-    <w:p/>
+        <w:t>Kialakított kommunikációs protokoll</w:t>
+      </w:r>
+    </w:p>
+    <w:p>
+      <w:r>
+        <w:t xml:space="preserve">A PC és műszer közötti kommunikáció </w:t>
+      </w:r>
+      <w:r>
+        <w:t>három egymást követő UART csomagból épül fel. Az első 8 bites üzenet az utasítás azonosítója, a második két üzenet pedig az ehhez tartozó adatokat tartalmazza. Így például egy &lt;PÉLDA ÜZENET&gt; &lt;ÁBRA&gt;</w:t>
+      </w:r>
+    </w:p>
+    <w:p>
+      <w:r>
+        <w:t>A PC oldalról érkezhet mérés közben „Aktív csatornák olvasása” utasítás, ekkor a beágyazott rendszer az aktív csatornák számának megfelelő feszültségértéket küld a PC-nek.</w:t>
+      </w:r>
+    </w:p>
     <w:p>
       <w:pPr>
         <w:pStyle w:val="Heading1"/>
       </w:pPr>
       <w:r>
-        <w:t>ADC bemenete, buffer</w:t>
-      </w:r>
-    </w:p>
-    <w:p>
-      <w:r>
-        <w:t>&lt;JOBB KÉP&gt;</w:t>
-      </w:r>
-    </w:p>
-    <w:p>
-      <w:r>
-        <w:t>A műszer kimenetén található egy ellenállás osztó, melynek osztási aránya egy NFET-tel kapcsolható &lt;X&gt;, vagy &lt;Y&gt;-re. A FET bekapcsolt állapotban elhanyagolható ellenállású az osztó többi eleméhez képest. Az ellenállás osztó után egy két tranzisztoros vágó áramkör található, amely megakadályozza a túl alacsony, illetve a túl magas feszültségeket a műveleti erősítő bemenetén. Az OP07-es műveleti erősítő bufferként van alkalmazva. Ezután egy RC tag található közvetlenül az ADC bemeneténél, ez egyfelől aluláteresztő szűrésként van alkalmazva, másfelől megfelelő mennyiségű töltést tárol az ADC mintavevő áramkörének. &lt;ADC működése&gt;</w:t>
-      </w:r>
-    </w:p>
-    <w:p>
-      <w:r>
-        <w:t>&lt;SZIMULÁCIÓ&gt;</w:t>
+        <w:t>Műszer paramétereinek validálása</w:t>
+      </w:r>
+    </w:p>
+    <w:p>
+      <w:r>
+        <w:t>DUMMYTEXT</w:t>
       </w:r>
     </w:p>
     <w:p/>
-    <w:p>
-      <w:r>
-        <w:t>&lt;SZÁMÍTÁSOK&gt;</w:t>
-      </w:r>
-    </w:p>
     <w:p>
       <w:pPr>
         <w:pStyle w:val="Heading1"/>
       </w:pPr>
       <w:r>
-        <w:t>Két külön NYÁK szétválasztás</w:t>
-      </w:r>
-    </w:p>
-    <w:p>
-      <w:r>
-        <w:t xml:space="preserve">A műszer komplexitásából adódóan az áramkört két külön NYÁK-ra helyeztem el. Az egyik NYÁK-on található a mikrokontroller, a ventilátorok meghajtása, az USB-UART leválasztás, az EEPROM, valamint a 3.3V-os feszültség stabilizátor. A második NYÁK-ra a +12V, +3.3V, illetve digitális jelek szalagkábelen jutnak el az első NYÁK-ról, és azon a NYÁK-on található az összes nagyáramú rész, az analóg-digitális illetve digitális-analóg átalakítók, relék. Ezzel a </w:t>
-      </w:r>
-      <w:r>
-        <w:t>szétválasztással</w:t>
-      </w:r>
-      <w:r>
-        <w:t xml:space="preserve"> a jövőben egyszerűbben fejleszthető rendszert kapunk, például a második NYÁK 4 rétegen történő megvalósítása az első NYÁK módosítása nélkül </w:t>
-      </w:r>
-      <w:r>
-        <w:t>megoldható</w:t>
-      </w:r>
-      <w:r>
-        <w:t>.</w:t>
-      </w:r>
-    </w:p>
-    <w:p>
-      <w:pPr>
-        <w:pStyle w:val="Heading1"/>
-      </w:pPr>
-      <w:r>
-        <w:lastRenderedPageBreak/>
-        <w:t>Layout – Digitális</w:t>
+        <w:t>ADC bemenete, buffer</w:t>
+      </w:r>
+    </w:p>
+    <w:p>
+      <w:r>
+        <w:t>&lt;JOBB KÉP&gt;</w:t>
+      </w:r>
+    </w:p>
+    <w:p>
+      <w:r>
+        <w:t>A műszer kimenetén található egy ellenállás osztó, melynek osztási aránya egy NFET-t</w:t>
+      </w:r>
+      <w:r>
+        <w:t xml:space="preserve">el kapcsolható </w:t>
+      </w:r>
+      <w:r>
+        <w:rPr>
+          <w:highlight w:val="yellow"/>
+        </w:rPr>
+        <w:t>&lt;X&gt;,</w:t>
+      </w:r>
+      <w:r>
+        <w:t xml:space="preserve"> </w:t>
+      </w:r>
+      <w:r>
+        <w:rPr>
+          <w:highlight w:val="yellow"/>
+        </w:rPr>
+        <w:t>vagy &lt;Y&gt;-</w:t>
+      </w:r>
+      <w:r>
+        <w:t>re, így két külön mérési tartomány állítható be, és ennek megfelelően egy kisebb tartományon növelhető a felbontás.</w:t>
+      </w:r>
+      <w:r>
+        <w:t xml:space="preserve"> A FET bekapcsolt állapotban elhanyagolható ellenállású az osztó többi eleméhez képest. Az ellenállás osztó után egy két tranzisztoros vágó áramkör található, amely megakadályozza a túl alacsony, illetve a túl magas fe</w:t>
+      </w:r>
+      <w:r>
+        <w:t xml:space="preserve">szültségeket a műveleti erősítő és azon keresztül az ADC </w:t>
+      </w:r>
+      <w:r>
+        <w:t>bemenetén</w:t>
+      </w:r>
+      <w:r>
+        <w:t>. Az OP07-es műveleti erősítő bufferként van alkalmazva</w:t>
+      </w:r>
+      <w:r>
+        <w:t xml:space="preserve"> az ellenállás osztó terhelésének minimalizálása érdekében</w:t>
+      </w:r>
+      <w:r>
+        <w:t xml:space="preserve">. Ezután egy RC tag található közvetlenül az ADC bemeneténél, ez egyfelől aluláteresztő szűrésként van alkalmazva, másfelől töltést tárol az ADC mintavevő áramkörének. </w:t>
+      </w:r>
+      <w:r>
+        <w:t>A válaszott ADS8028-as SAR ADC bemenete a</w:t>
+      </w:r>
+      <w:r>
+        <w:t xml:space="preserve"> gyártói adatlap alapján a következő módon modellezhető:</w:t>
       </w:r>
     </w:p>
     <w:p>
@@ -15151,11 +15229,12 @@
           <w:noProof/>
           <w:lang w:val="en-GB" w:eastAsia="en-GB"/>
         </w:rPr>
+        <w:lastRenderedPageBreak/>
         <w:drawing>
-          <wp:inline distT="0" distB="0" distL="0" distR="0" wp14:anchorId="44F2769D" wp14:editId="4A32552D">
-            <wp:extent cx="4886325" cy="4819650"/>
-            <wp:effectExtent l="0" t="0" r="9525" b="0"/>
-            <wp:docPr id="5" name="Picture 5"/>
+          <wp:inline distT="0" distB="0" distL="0" distR="0" wp14:anchorId="4F79EBDB" wp14:editId="6AB41795">
+            <wp:extent cx="3876675" cy="1971675"/>
+            <wp:effectExtent l="0" t="0" r="9525" b="9525"/>
+            <wp:docPr id="16" name="Picture 16"/>
             <wp:cNvGraphicFramePr>
               <a:graphicFrameLocks xmlns:a="http://schemas.openxmlformats.org/drawingml/2006/main" noChangeAspect="1"/>
             </wp:cNvGraphicFramePr>
@@ -15175,6 +15254,175 @@
                   <pic:spPr>
                     <a:xfrm>
                       <a:off x="0" y="0"/>
+                      <a:ext cx="3876675" cy="1971675"/>
+                    </a:xfrm>
+                    <a:prstGeom prst="rect">
+                      <a:avLst/>
+                    </a:prstGeom>
+                  </pic:spPr>
+                </pic:pic>
+              </a:graphicData>
+            </a:graphic>
+          </wp:inline>
+        </w:drawing>
+      </w:r>
+    </w:p>
+    <w:p>
+      <w:r>
+        <w:t>, ahol D</w:t>
+      </w:r>
+      <w:r>
+        <w:rPr>
+          <w:vertAlign w:val="subscript"/>
+        </w:rPr>
+        <w:t>1</w:t>
+      </w:r>
+      <w:r>
+        <w:t>, D</w:t>
+      </w:r>
+      <w:r>
+        <w:rPr>
+          <w:vertAlign w:val="subscript"/>
+        </w:rPr>
+        <w:t>2</w:t>
+      </w:r>
+      <w:r>
+        <w:t xml:space="preserve"> </w:t>
+      </w:r>
+      <w:r>
+        <w:t>túl magas és túl alacsony feszültségek ellen védik a bemenetet, C</w:t>
+      </w:r>
+      <w:r>
+        <w:rPr>
+          <w:vertAlign w:val="subscript"/>
+        </w:rPr>
+        <w:t>PIN</w:t>
+      </w:r>
+      <w:r>
+        <w:t xml:space="preserve"> a tokozásból adódó kapacitást, R</w:t>
+      </w:r>
+      <w:r>
+        <w:rPr>
+          <w:vertAlign w:val="subscript"/>
+        </w:rPr>
+        <w:t>S</w:t>
+      </w:r>
+      <w:r>
+        <w:t xml:space="preserve"> a bemeneti multiplexer és a mintavevő kapcsoló együttes ellenállását, C</w:t>
+      </w:r>
+      <w:r>
+        <w:rPr>
+          <w:vertAlign w:val="subscript"/>
+        </w:rPr>
+        <w:t>SAMPLE</w:t>
+      </w:r>
+      <w:r>
+        <w:t xml:space="preserve"> pedig a mintavételi kapacitást.</w:t>
+      </w:r>
+    </w:p>
+    <w:p>
+      <w:r>
+        <w:t>Az ADC mintavételi ideje alatt a C</w:t>
+      </w:r>
+      <w:r>
+        <w:rPr>
+          <w:vertAlign w:val="subscript"/>
+        </w:rPr>
+        <w:t>SAMPLE</w:t>
+      </w:r>
+      <w:r>
+        <w:t xml:space="preserve"> kondenzátort szükséges feltölteni a bemeneti feszültség értékére</w:t>
+      </w:r>
+      <w:r>
+        <w:t>, hogy azt az analóg-digitális átalakító megfelelően fel tudja dolgozni. Amennyiben például túl nagy soros ellenállású feszültségforrással hajtjuk meg a mintavevő áramkör bementét, akkor a C</w:t>
+      </w:r>
+      <w:r>
+        <w:rPr>
+          <w:vertAlign w:val="subscript"/>
+        </w:rPr>
+        <w:t>SAMPLE</w:t>
+      </w:r>
+      <w:r>
+        <w:t xml:space="preserve"> kondenzátor feszültsége nem fogja megfelelően megközelíteni a bemeneten lévő feszültséget, így pontatlan lesz a kapott digitális kódunk.</w:t>
+      </w:r>
+    </w:p>
+    <w:p/>
+    <w:p/>
+    <w:p>
+      <w:r>
+        <w:t>&lt;SZÁMÍTÁSOK&gt;</w:t>
+      </w:r>
+    </w:p>
+    <w:p>
+      <w:pPr>
+        <w:pStyle w:val="Heading1"/>
+      </w:pPr>
+      <w:r>
+        <w:t>Két külön NYÁK szétválasztás</w:t>
+      </w:r>
+    </w:p>
+    <w:p>
+      <w:r>
+        <w:t xml:space="preserve">A műszer komplexitásából adódóan az áramkört két külön NYÁK-ra helyeztem el. Az egyik NYÁK-on található a mikrokontroller, a ventilátorok meghajtása, az USB-UART leválasztás, az EEPROM, valamint a 3.3V-os feszültség stabilizátor. A második NYÁK-ra a +12V, +3.3V, illetve digitális jelek szalagkábelen jutnak el az első NYÁK-ról, és azon a NYÁK-on található az összes nagyáramú rész, az analóg-digitális illetve digitális-analóg átalakítók, relék. Ezzel a </w:t>
+      </w:r>
+      <w:r>
+        <w:t>szétválasztással</w:t>
+      </w:r>
+      <w:r>
+        <w:t xml:space="preserve"> a jövőben egyszerűbben fejleszthető rendszert kapunk, például a második NYÁK 4 rétegen történő megvalósítása az első NYÁK módosítása nélkül </w:t>
+      </w:r>
+      <w:r>
+        <w:t>megoldható</w:t>
+      </w:r>
+      <w:r>
+        <w:t>.</w:t>
+      </w:r>
+      <w:r>
+        <w:t xml:space="preserve"> </w:t>
+      </w:r>
+    </w:p>
+    <w:p>
+      <w:pPr>
+        <w:pStyle w:val="Heading1"/>
+      </w:pPr>
+      <w:r>
+        <w:lastRenderedPageBreak/>
+        <w:t>Layout – Digitális</w:t>
+      </w:r>
+    </w:p>
+    <w:p>
+      <w:pPr>
+        <w:jc w:val="center"/>
+      </w:pPr>
+      <w:r>
+        <w:rPr>
+          <w:noProof/>
+          <w:lang w:val="en-GB" w:eastAsia="en-GB"/>
+        </w:rPr>
+        <w:drawing>
+          <wp:inline distT="0" distB="0" distL="0" distR="0" wp14:anchorId="44F2769D" wp14:editId="4A32552D">
+            <wp:extent cx="4886325" cy="4819650"/>
+            <wp:effectExtent l="0" t="0" r="9525" b="0"/>
+            <wp:docPr id="5" name="Picture 5"/>
+            <wp:cNvGraphicFramePr>
+              <a:graphicFrameLocks xmlns:a="http://schemas.openxmlformats.org/drawingml/2006/main" noChangeAspect="1"/>
+            </wp:cNvGraphicFramePr>
+            <a:graphic xmlns:a="http://schemas.openxmlformats.org/drawingml/2006/main">
+              <a:graphicData uri="http://schemas.openxmlformats.org/drawingml/2006/picture">
+                <pic:pic xmlns:pic="http://schemas.openxmlformats.org/drawingml/2006/picture">
+                  <pic:nvPicPr>
+                    <pic:cNvPr id="1" name=""/>
+                    <pic:cNvPicPr/>
+                  </pic:nvPicPr>
+                  <pic:blipFill>
+                    <a:blip r:embed="rId18"/>
+                    <a:stretch>
+                      <a:fillRect/>
+                    </a:stretch>
+                  </pic:blipFill>
+                  <pic:spPr>
+                    <a:xfrm>
+                      <a:off x="0" y="0"/>
                       <a:ext cx="4886325" cy="4819650"/>
                     </a:xfrm>
                     <a:prstGeom prst="rect">
@@ -15189,37 +15437,88 @@
       </w:r>
     </w:p>
     <w:p>
-      <w:pPr>
-        <w:rPr>
-          <w:lang w:val="en-GB"/>
-        </w:rPr>
-      </w:pPr>
-      <w:r>
-        <w:t>A n</w:t>
-      </w:r>
-      <w:r>
-        <w:rPr>
-          <w:lang w:val="en-GB"/>
-        </w:rPr>
-        <w:t xml:space="preserve">yomtatott áramkör kialakításánál figyelmet fordítottam </w:t>
-      </w:r>
-      <w:r>
-        <w:rPr>
-          <w:lang w:val="en-GB"/>
-        </w:rPr>
-        <w:t xml:space="preserve">többek között </w:t>
-      </w:r>
-      <w:r>
-        <w:rPr>
-          <w:lang w:val="en-GB"/>
-        </w:rPr>
-        <w:t>a logikus alkatrész elhelyezésre, a potenciálisan zavar keltő részek izolálására, a csatlakozók helyére, a rögzíthetőségre, illetve a megfelelő diszipációs felület biztosítására. Természetesen törekedtem a minél kisebb NYÁK kialakítására a költs</w:t>
-      </w:r>
-      <w:r>
-        <w:rPr>
-          <w:lang w:val="en-GB"/>
-        </w:rPr>
+      <w:r>
+        <w:t xml:space="preserve">A nyomtatott áramkör kialakításánál figyelmet fordítottam többek között a logikus alkatrész elhelyezésre, a potenciálisan zavar keltő részek izolálására, a csatlakozók helyére, a rögzíthetőségre, illetve a megfelelő </w:t>
+      </w:r>
+      <w:r>
+        <w:t>disszipációs</w:t>
+      </w:r>
+      <w:r>
+        <w:t xml:space="preserve"> felület biztosítására. Természetesen törekedtem a minél kisebb NYÁK kialakítására a költs</w:t>
+      </w:r>
+      <w:r>
         <w:t>égek csökkentése szempontjából anélkül, hogy ez befolyásolja a megfelelő működést.</w:t>
+      </w:r>
+    </w:p>
+    <w:p>
+      <w:r>
+        <w:t xml:space="preserve">Az USB leválasztása </w:t>
+      </w:r>
+      <w:r>
+        <w:t>csupán zajvédelmi szempontokat szolgál, így az izolációs távolság mindenhol legalább 20mil.</w:t>
+      </w:r>
+    </w:p>
+    <w:p>
+      <w:r>
+        <w:t>Az U</w:t>
+      </w:r>
+      <w:r>
+        <w:rPr>
+          <w:vertAlign w:val="subscript"/>
+        </w:rPr>
+        <w:t>3</w:t>
+      </w:r>
+      <w:r>
+        <w:t xml:space="preserve">-as LDO hűtőfelülete jóval nagyobb, mint a minimális számolt érték, ez növeli a megbízhatóságot, és csökkenti az üzemi hőmérsékletet. A hűtőfelület a felső rétegen </w:t>
+      </w:r>
+      <w:r>
+        <w:rPr>
+          <w:highlight w:val="yellow"/>
+        </w:rPr>
+        <w:t>XYZ</w:t>
+      </w:r>
+      <w:r>
+        <w:t xml:space="preserve"> mm</w:t>
+      </w:r>
+      <w:r>
+        <w:rPr>
+          <w:vertAlign w:val="superscript"/>
+        </w:rPr>
+        <w:t>2</w:t>
+      </w:r>
+      <w:r>
+        <w:t xml:space="preserve">, az alsó rétegen </w:t>
+      </w:r>
+      <w:r>
+        <w:rPr>
+          <w:highlight w:val="yellow"/>
+        </w:rPr>
+        <w:t>XYZ</w:t>
+      </w:r>
+      <w:r>
+        <w:t xml:space="preserve"> mm</w:t>
+      </w:r>
+      <w:r>
+        <w:rPr>
+          <w:vertAlign w:val="superscript"/>
+        </w:rPr>
+        <w:t>2</w:t>
+      </w:r>
+      <w:r>
+        <w:t>. A két réteg között hővezető viákat alkalmaztam. Ezek kialakítását a Texas Instruments által kiadott application note-ban írtak alapján végeztem.</w:t>
+      </w:r>
+    </w:p>
+    <w:p>
+      <w:bookmarkStart w:id="0" w:name="_GoBack"/>
+      <w:bookmarkEnd w:id="0"/>
+      <w:r>
+        <w:rPr>
+          <w:highlight w:val="yellow"/>
+        </w:rPr>
+        <w:t>&lt;APPNOTE IDÉZET/KÉP/VALAMI&gt;</w:t>
+      </w:r>
+      <w:r>
+        <w:t xml:space="preserve">  </w:t>
       </w:r>
     </w:p>
     <w:p/>
@@ -15259,7 +15558,7 @@
                     </pic:cNvPicPr>
                   </pic:nvPicPr>
                   <pic:blipFill>
-                    <a:blip r:embed="rId18">
+                    <a:blip r:embed="rId19">
                       <a:extLst>
                         <a:ext uri="{28A0092B-C50C-407E-A947-70E740481C1C}">
                           <a14:useLocalDpi xmlns:a14="http://schemas.microsoft.com/office/drawing/2010/main" val="0"/>
@@ -15299,13 +15598,7 @@
         <w:rPr>
           <w:lang w:val="en-GB"/>
         </w:rPr>
-        <w:t>logikus alkatrész elhelyezésre, a potenciálisan zavar keltő részek izolálására, a csatlakozók helyére, a rögzíthetőségre, illetve a megfelelő diszipációs felület biztosítására</w:t>
-      </w:r>
-      <w:r>
-        <w:rPr>
-          <w:lang w:val="en-GB"/>
-        </w:rPr>
-        <w:t>, azonban ezek mellett az analóg jelek miatt további problémák merültek fel.</w:t>
+        <w:t>logikus alkatrész elhelyezésre, a potenciálisan zavar keltő részek izolálására, a csatlakozók helyére, a rögzíthetőségre, illetve a megfelelő diszipációs felület biztosítására, azonban ezek mellett az analóg jelek miatt további problémák merültek fel.</w:t>
       </w:r>
     </w:p>
     <w:p/>
@@ -15349,57 +15642,6 @@
             <wp:extent cx="2838450" cy="3276600"/>
             <wp:effectExtent l="0" t="0" r="0" b="0"/>
             <wp:docPr id="9" name="Picture 9"/>
-            <wp:cNvGraphicFramePr>
-              <a:graphicFrameLocks xmlns:a="http://schemas.openxmlformats.org/drawingml/2006/main" noChangeAspect="1"/>
-            </wp:cNvGraphicFramePr>
-            <a:graphic xmlns:a="http://schemas.openxmlformats.org/drawingml/2006/main">
-              <a:graphicData uri="http://schemas.openxmlformats.org/drawingml/2006/picture">
-                <pic:pic xmlns:pic="http://schemas.openxmlformats.org/drawingml/2006/picture">
-                  <pic:nvPicPr>
-                    <pic:cNvPr id="1" name=""/>
-                    <pic:cNvPicPr/>
-                  </pic:nvPicPr>
-                  <pic:blipFill>
-                    <a:blip r:embed="rId19"/>
-                    <a:stretch>
-                      <a:fillRect/>
-                    </a:stretch>
-                  </pic:blipFill>
-                  <pic:spPr>
-                    <a:xfrm>
-                      <a:off x="0" y="0"/>
-                      <a:ext cx="2838450" cy="3276600"/>
-                    </a:xfrm>
-                    <a:prstGeom prst="rect">
-                      <a:avLst/>
-                    </a:prstGeom>
-                  </pic:spPr>
-                </pic:pic>
-              </a:graphicData>
-            </a:graphic>
-          </wp:inline>
-        </w:drawing>
-      </w:r>
-    </w:p>
-    <w:p>
-      <w:r>
-        <w:t>Azonban amennyiben az alkatrész kivezetései nem azonos hőmérsékletűek a feszültségek nem ejtik ki egymást, és zavar feszültség fog megjelenni:</w:t>
-      </w:r>
-    </w:p>
-    <w:p>
-      <w:pPr>
-        <w:jc w:val="center"/>
-      </w:pPr>
-      <w:r>
-        <w:rPr>
-          <w:noProof/>
-          <w:lang w:val="en-GB" w:eastAsia="en-GB"/>
-        </w:rPr>
-        <w:drawing>
-          <wp:inline distT="0" distB="0" distL="0" distR="0" wp14:anchorId="21E31685" wp14:editId="7A50A219">
-            <wp:extent cx="2819400" cy="3276600"/>
-            <wp:effectExtent l="0" t="0" r="0" b="0"/>
-            <wp:docPr id="14" name="Picture 14"/>
             <wp:cNvGraphicFramePr>
               <a:graphicFrameLocks xmlns:a="http://schemas.openxmlformats.org/drawingml/2006/main" noChangeAspect="1"/>
             </wp:cNvGraphicFramePr>
@@ -15419,6 +15661,57 @@
                   <pic:spPr>
                     <a:xfrm>
                       <a:off x="0" y="0"/>
+                      <a:ext cx="2838450" cy="3276600"/>
+                    </a:xfrm>
+                    <a:prstGeom prst="rect">
+                      <a:avLst/>
+                    </a:prstGeom>
+                  </pic:spPr>
+                </pic:pic>
+              </a:graphicData>
+            </a:graphic>
+          </wp:inline>
+        </w:drawing>
+      </w:r>
+    </w:p>
+    <w:p>
+      <w:r>
+        <w:t>Azonban amennyiben az alkatrész kivezetései nem azonos hőmérsékletűek a feszültségek nem ejtik ki egymást, és zavar feszültség fog megjelenni:</w:t>
+      </w:r>
+    </w:p>
+    <w:p>
+      <w:pPr>
+        <w:jc w:val="center"/>
+      </w:pPr>
+      <w:r>
+        <w:rPr>
+          <w:noProof/>
+          <w:lang w:val="en-GB" w:eastAsia="en-GB"/>
+        </w:rPr>
+        <w:drawing>
+          <wp:inline distT="0" distB="0" distL="0" distR="0" wp14:anchorId="21E31685" wp14:editId="7A50A219">
+            <wp:extent cx="2819400" cy="3276600"/>
+            <wp:effectExtent l="0" t="0" r="0" b="0"/>
+            <wp:docPr id="14" name="Picture 14"/>
+            <wp:cNvGraphicFramePr>
+              <a:graphicFrameLocks xmlns:a="http://schemas.openxmlformats.org/drawingml/2006/main" noChangeAspect="1"/>
+            </wp:cNvGraphicFramePr>
+            <a:graphic xmlns:a="http://schemas.openxmlformats.org/drawingml/2006/main">
+              <a:graphicData uri="http://schemas.openxmlformats.org/drawingml/2006/picture">
+                <pic:pic xmlns:pic="http://schemas.openxmlformats.org/drawingml/2006/picture">
+                  <pic:nvPicPr>
+                    <pic:cNvPr id="1" name=""/>
+                    <pic:cNvPicPr/>
+                  </pic:nvPicPr>
+                  <pic:blipFill>
+                    <a:blip r:embed="rId21"/>
+                    <a:stretch>
+                      <a:fillRect/>
+                    </a:stretch>
+                  </pic:blipFill>
+                  <pic:spPr>
+                    <a:xfrm>
+                      <a:off x="0" y="0"/>
                       <a:ext cx="2819400" cy="3276600"/>
                     </a:xfrm>
                     <a:prstGeom prst="rect">
@@ -15467,7 +15760,7 @@
         </w:rPr>
         <w:t xml:space="preserve">Forrás: </w:t>
       </w:r>
-      <w:hyperlink r:id="rId21" w:history="1">
+      <w:hyperlink r:id="rId22" w:history="1">
         <w:r>
           <w:rPr>
             <w:rStyle w:val="Hyperlink"/>
@@ -15481,10 +15774,29 @@
       <w:r>
         <w:t xml:space="preserve">A nagyáramú részek </w:t>
       </w:r>
-      <w:bookmarkStart w:id="0" w:name="_GoBack"/>
-      <w:bookmarkEnd w:id="0"/>
     </w:p>
     <w:p/>
+    <w:p>
+      <w:pPr>
+        <w:pStyle w:val="Heading1"/>
+      </w:pPr>
+      <w:r>
+        <w:t>Alkatrészek megválasztása</w:t>
+      </w:r>
+    </w:p>
+    <w:p>
+      <w:pPr>
+        <w:pStyle w:val="Heading2"/>
+      </w:pPr>
+      <w:r>
+        <w:t>Sönt ellenállás:</w:t>
+      </w:r>
+    </w:p>
+    <w:p>
+      <w:r>
+        <w:t xml:space="preserve">Speciális furatszerelt söntök lettek kiválasztva erre a feladatra. </w:t>
+      </w:r>
+    </w:p>
     <w:p/>
     <w:p/>
     <w:p/>
@@ -15551,6 +15863,119 @@
 <file path=word/numbering.xml><?xml version="1.0" encoding="utf-8"?>
 <w:numbering xmlns:wpc="http://schemas.microsoft.com/office/word/2010/wordprocessingCanvas" xmlns:cx="http://schemas.microsoft.com/office/drawing/2014/chartex" xmlns:cx1="http://schemas.microsoft.com/office/drawing/2015/9/8/chartex" xmlns:cx2="http://schemas.microsoft.com/office/drawing/2015/10/21/chartex" xmlns:mc="http://schemas.openxmlformats.org/markup-compatibility/2006" xmlns:o="urn:schemas-microsoft-com:office:office" xmlns:r="http://schemas.openxmlformats.org/officeDocument/2006/relationships" xmlns:m="http://schemas.openxmlformats.org/officeDocument/2006/math" xmlns:v="urn:schemas-microsoft-com:vml" xmlns:wp14="http://schemas.microsoft.com/office/word/2010/wordprocessingDrawing" xmlns:wp="http://schemas.openxmlformats.org/drawingml/2006/wordprocessingDrawing" xmlns:w10="urn:schemas-microsoft-com:office:word" xmlns:w="http://schemas.openxmlformats.org/wordprocessingml/2006/main" xmlns:w14="http://schemas.microsoft.com/office/word/2010/wordml" xmlns:w15="http://schemas.microsoft.com/office/word/2012/wordml" xmlns:w16se="http://schemas.microsoft.com/office/word/2015/wordml/symex" xmlns:wpg="http://schemas.microsoft.com/office/word/2010/wordprocessingGroup" xmlns:wpi="http://schemas.microsoft.com/office/word/2010/wordprocessingInk" xmlns:wne="http://schemas.microsoft.com/office/word/2006/wordml" xmlns:wps="http://schemas.microsoft.com/office/word/2010/wordprocessingShape" mc:Ignorable="w14 w15 w16se wp14">
   <w:abstractNum w:abstractNumId="0" w15:restartNumberingAfterBreak="0">
+    <w:nsid w:val="66D005E5"/>
+    <w:multiLevelType w:val="hybridMultilevel"/>
+    <w:tmpl w:val="A5FE78C0"/>
+    <w:lvl w:ilvl="0" w:tplc="08090001">
+      <w:start w:val="1"/>
+      <w:numFmt w:val="bullet"/>
+      <w:lvlText w:val=""/>
+      <w:lvlJc w:val="left"/>
+      <w:pPr>
+        <w:ind w:left="765" w:hanging="360"/>
+      </w:pPr>
+      <w:rPr>
+        <w:rFonts w:ascii="Symbol" w:hAnsi="Symbol" w:hint="default"/>
+      </w:rPr>
+    </w:lvl>
+    <w:lvl w:ilvl="1" w:tplc="08090003">
+      <w:start w:val="1"/>
+      <w:numFmt w:val="bullet"/>
+      <w:lvlText w:val="o"/>
+      <w:lvlJc w:val="left"/>
+      <w:pPr>
+        <w:ind w:left="1485" w:hanging="360"/>
+      </w:pPr>
+      <w:rPr>
+        <w:rFonts w:ascii="Courier New" w:hAnsi="Courier New" w:cs="Courier New" w:hint="default"/>
+      </w:rPr>
+    </w:lvl>
+    <w:lvl w:ilvl="2" w:tplc="08090005" w:tentative="1">
+      <w:start w:val="1"/>
+      <w:numFmt w:val="bullet"/>
+      <w:lvlText w:val=""/>
+      <w:lvlJc w:val="left"/>
+      <w:pPr>
+        <w:ind w:left="2205" w:hanging="360"/>
+      </w:pPr>
+      <w:rPr>
+        <w:rFonts w:ascii="Wingdings" w:hAnsi="Wingdings" w:hint="default"/>
+      </w:rPr>
+    </w:lvl>
+    <w:lvl w:ilvl="3" w:tplc="08090001" w:tentative="1">
+      <w:start w:val="1"/>
+      <w:numFmt w:val="bullet"/>
+      <w:lvlText w:val=""/>
+      <w:lvlJc w:val="left"/>
+      <w:pPr>
+        <w:ind w:left="2925" w:hanging="360"/>
+      </w:pPr>
+      <w:rPr>
+        <w:rFonts w:ascii="Symbol" w:hAnsi="Symbol" w:hint="default"/>
+      </w:rPr>
+    </w:lvl>
+    <w:lvl w:ilvl="4" w:tplc="08090003" w:tentative="1">
+      <w:start w:val="1"/>
+      <w:numFmt w:val="bullet"/>
+      <w:lvlText w:val="o"/>
+      <w:lvlJc w:val="left"/>
+      <w:pPr>
+        <w:ind w:left="3645" w:hanging="360"/>
+      </w:pPr>
+      <w:rPr>
+        <w:rFonts w:ascii="Courier New" w:hAnsi="Courier New" w:cs="Courier New" w:hint="default"/>
+      </w:rPr>
+    </w:lvl>
+    <w:lvl w:ilvl="5" w:tplc="08090005" w:tentative="1">
+      <w:start w:val="1"/>
+      <w:numFmt w:val="bullet"/>
+      <w:lvlText w:val=""/>
+      <w:lvlJc w:val="left"/>
+      <w:pPr>
+        <w:ind w:left="4365" w:hanging="360"/>
+      </w:pPr>
+      <w:rPr>
+        <w:rFonts w:ascii="Wingdings" w:hAnsi="Wingdings" w:hint="default"/>
+      </w:rPr>
+    </w:lvl>
+    <w:lvl w:ilvl="6" w:tplc="08090001" w:tentative="1">
+      <w:start w:val="1"/>
+      <w:numFmt w:val="bullet"/>
+      <w:lvlText w:val=""/>
+      <w:lvlJc w:val="left"/>
+      <w:pPr>
+        <w:ind w:left="5085" w:hanging="360"/>
+      </w:pPr>
+      <w:rPr>
+        <w:rFonts w:ascii="Symbol" w:hAnsi="Symbol" w:hint="default"/>
+      </w:rPr>
+    </w:lvl>
+    <w:lvl w:ilvl="7" w:tplc="08090003" w:tentative="1">
+      <w:start w:val="1"/>
+      <w:numFmt w:val="bullet"/>
+      <w:lvlText w:val="o"/>
+      <w:lvlJc w:val="left"/>
+      <w:pPr>
+        <w:ind w:left="5805" w:hanging="360"/>
+      </w:pPr>
+      <w:rPr>
+        <w:rFonts w:ascii="Courier New" w:hAnsi="Courier New" w:cs="Courier New" w:hint="default"/>
+      </w:rPr>
+    </w:lvl>
+    <w:lvl w:ilvl="8" w:tplc="08090005" w:tentative="1">
+      <w:start w:val="1"/>
+      <w:numFmt w:val="bullet"/>
+      <w:lvlText w:val=""/>
+      <w:lvlJc w:val="left"/>
+      <w:pPr>
+        <w:ind w:left="6525" w:hanging="360"/>
+      </w:pPr>
+      <w:rPr>
+        <w:rFonts w:ascii="Wingdings" w:hAnsi="Wingdings" w:hint="default"/>
+      </w:rPr>
+    </w:lvl>
+  </w:abstractNum>
+  <w:abstractNum w:abstractNumId="1" w15:restartNumberingAfterBreak="0">
     <w:nsid w:val="6BA84808"/>
     <w:multiLevelType w:val="hybridMultilevel"/>
     <w:tmpl w:val="38C08C94"/>
@@ -15664,6 +16089,9 @@
     </w:lvl>
   </w:abstractNum>
   <w:num w:numId="1">
+    <w:abstractNumId w:val="1"/>
+  </w:num>
+  <w:num w:numId="2">
     <w:abstractNumId w:val="0"/>
   </w:num>
 </w:numbering>
@@ -16085,6 +16513,28 @@
       <w:szCs w:val="32"/>
     </w:rPr>
   </w:style>
+  <w:style w:type="paragraph" w:styleId="Heading2">
+    <w:name w:val="heading 2"/>
+    <w:basedOn w:val="Normal"/>
+    <w:next w:val="Normal"/>
+    <w:link w:val="Heading2Char"/>
+    <w:uiPriority w:val="9"/>
+    <w:unhideWhenUsed/>
+    <w:qFormat/>
+    <w:rsid w:val="00746022"/>
+    <w:pPr>
+      <w:keepNext/>
+      <w:keepLines/>
+      <w:spacing w:before="40" w:after="0"/>
+      <w:outlineLvl w:val="1"/>
+    </w:pPr>
+    <w:rPr>
+      <w:rFonts w:asciiTheme="majorHAnsi" w:eastAsiaTheme="majorEastAsia" w:hAnsiTheme="majorHAnsi" w:cstheme="majorBidi"/>
+      <w:color w:val="2E74B5" w:themeColor="accent1" w:themeShade="BF"/>
+      <w:sz w:val="26"/>
+      <w:szCs w:val="26"/>
+    </w:rPr>
+  </w:style>
   <w:style w:type="character" w:default="1" w:styleId="DefaultParagraphFont">
     <w:name w:val="Default Paragraph Font"/>
     <w:uiPriority w:val="1"/>
@@ -16200,6 +16650,19 @@
     <w:rPr>
       <w:color w:val="0563C1" w:themeColor="hyperlink"/>
       <w:u w:val="single"/>
+    </w:rPr>
+  </w:style>
+  <w:style w:type="character" w:customStyle="1" w:styleId="Heading2Char">
+    <w:name w:val="Heading 2 Char"/>
+    <w:basedOn w:val="DefaultParagraphFont"/>
+    <w:link w:val="Heading2"/>
+    <w:uiPriority w:val="9"/>
+    <w:rsid w:val="00746022"/>
+    <w:rPr>
+      <w:rFonts w:asciiTheme="majorHAnsi" w:eastAsiaTheme="majorEastAsia" w:hAnsiTheme="majorHAnsi" w:cstheme="majorBidi"/>
+      <w:color w:val="2E74B5" w:themeColor="accent1" w:themeShade="BF"/>
+      <w:sz w:val="26"/>
+      <w:szCs w:val="26"/>
     </w:rPr>
   </w:style>
 </w:styles>

--- a/VÁZLAT.docx
+++ b/VÁZLAT.docx
@@ -15509,8 +15509,6 @@
       </w:r>
     </w:p>
     <w:p>
-      <w:bookmarkStart w:id="0" w:name="_GoBack"/>
-      <w:bookmarkEnd w:id="0"/>
       <w:r>
         <w:rPr>
           <w:highlight w:val="yellow"/>
@@ -15794,12 +15792,103 @@
     </w:p>
     <w:p>
       <w:r>
-        <w:t xml:space="preserve">Speciális furatszerelt söntök lettek kiválasztva erre a feladatra. </w:t>
-      </w:r>
-    </w:p>
-    <w:p/>
-    <w:p/>
-    <w:p/>
+        <w:t>Speciális furatszerelt söntök lette</w:t>
+      </w:r>
+      <w:r>
+        <w:t xml:space="preserve">k kiválasztva a kimeneti árammérés megvalósításához. Az angol elnevezés „Open Air Resistor”, vagyis szabad levegős ellenállás. Ezek az ellenállások a NYÁK felszínétől egy rövid jól vezető szakasszal eltávolítják a diszipáló ellenállás szakaszt, így a NYÁK-ra és a környező alkatrészekre visszaható hőmérséklet emelkedés jelentősen csökken egy felületszerelt, vagy egy közönséges axiális furatszerelt ellenálláshoz képest. A </w:t>
+      </w:r>
+      <w:r>
+        <w:rPr>
+          <w:highlight w:val="yellow"/>
+        </w:rPr>
+        <w:t>&lt;GYÁRTÓNEVE&gt;</w:t>
+      </w:r>
+      <w:r>
+        <w:t xml:space="preserve"> gyártó adatlapján közö</w:t>
+      </w:r>
+      <w:r>
+        <w:t>lt hőkamera képen jól látható a sönt kialakításának hatása:</w:t>
+      </w:r>
+    </w:p>
+    <w:p>
+      <w:pPr>
+        <w:jc w:val="center"/>
+      </w:pPr>
+      <w:r>
+        <w:rPr>
+          <w:noProof/>
+          <w:lang w:val="en-GB" w:eastAsia="en-GB"/>
+        </w:rPr>
+        <w:drawing>
+          <wp:inline distT="0" distB="0" distL="0" distR="0" wp14:anchorId="2111D822" wp14:editId="6070CB7D">
+            <wp:extent cx="2819400" cy="2764118"/>
+            <wp:effectExtent l="0" t="0" r="0" b="0"/>
+            <wp:docPr id="2" name="Picture 2"/>
+            <wp:cNvGraphicFramePr>
+              <a:graphicFrameLocks xmlns:a="http://schemas.openxmlformats.org/drawingml/2006/main" noChangeAspect="1"/>
+            </wp:cNvGraphicFramePr>
+            <a:graphic xmlns:a="http://schemas.openxmlformats.org/drawingml/2006/main">
+              <a:graphicData uri="http://schemas.openxmlformats.org/drawingml/2006/picture">
+                <pic:pic xmlns:pic="http://schemas.openxmlformats.org/drawingml/2006/picture">
+                  <pic:nvPicPr>
+                    <pic:cNvPr id="1" name=""/>
+                    <pic:cNvPicPr/>
+                  </pic:nvPicPr>
+                  <pic:blipFill>
+                    <a:blip r:embed="rId23"/>
+                    <a:stretch>
+                      <a:fillRect/>
+                    </a:stretch>
+                  </pic:blipFill>
+                  <pic:spPr>
+                    <a:xfrm>
+                      <a:off x="0" y="0"/>
+                      <a:ext cx="2825541" cy="2770139"/>
+                    </a:xfrm>
+                    <a:prstGeom prst="rect">
+                      <a:avLst/>
+                    </a:prstGeom>
+                  </pic:spPr>
+                </pic:pic>
+              </a:graphicData>
+            </a:graphic>
+          </wp:inline>
+        </w:drawing>
+      </w:r>
+    </w:p>
+    <w:p>
+      <w:r>
+        <w:t>A sönt forrasztási pontjának hőmérséklete 22°C-os környezeti hőmérsékletben, álló levegőn, 1W-ot diszipálva 23°C-kal melegedett. A mi alkalmazásunkban jelentős légáramlással lehet számolni, illetve a maximális hőteljesítmény 400mW, így a környezeti hőmérsékletemelkedés ennél jóval kisebb lesz, azonban pontos számolásokat a rendszer bonyolultsága miatt nem tudunk végezni. A rendszer összeszerelését követően méréssel ellenőriztem a NYÁK hőmérsékletemelkedését.</w:t>
+      </w:r>
+    </w:p>
+    <w:p>
+      <w:pPr>
+        <w:pStyle w:val="Heading2"/>
+      </w:pPr>
+      <w:r>
+        <w:t>Relék:</w:t>
+      </w:r>
+    </w:p>
+    <w:p>
+      <w:r>
+        <w:t>&lt;DUMMY&gt;</w:t>
+      </w:r>
+    </w:p>
+    <w:p>
+      <w:pPr>
+        <w:pStyle w:val="Heading2"/>
+      </w:pPr>
+      <w:r>
+        <w:t>Műveletierősítők</w:t>
+      </w:r>
+    </w:p>
+    <w:p>
+      <w:r>
+        <w:t>&lt;DUMMY&gt;</w:t>
+      </w:r>
+      <w:bookmarkStart w:id="0" w:name="_GoBack"/>
+      <w:bookmarkEnd w:id="0"/>
+    </w:p>
     <w:sectPr>
       <w:pgSz w:w="11906" w:h="16838"/>
       <w:pgMar w:top="1417" w:right="1417" w:bottom="1417" w:left="1417" w:header="708" w:footer="708" w:gutter="0"/>

--- a/VÁZLAT.docx
+++ b/VÁZLAT.docx
@@ -4,13 +4,297 @@
   <w:body>
     <w:p>
       <w:pPr>
-        <w:pStyle w:val="Heading1"/>
+        <w:pStyle w:val="Cmsor1"/>
       </w:pPr>
       <w:r>
+        <w:t>Műterhelés</w:t>
+      </w:r>
+    </w:p>
+    <w:p>
+      <w:r>
+        <w:t>Feszültség- és áramforrások vizsgálata elengedhetetlen egy</w:t>
+      </w:r>
+      <w:r>
+        <w:t>-egy precíziós</w:t>
+      </w:r>
+      <w:r>
+        <w:t xml:space="preserve"> áramkör </w:t>
+      </w:r>
+      <w:r>
+        <w:t xml:space="preserve">megfelelő működésének biztosításához. Amennyiben például egy összetett áramkör egyik tápfeszültségét előállító egységét szeretnénk vizsgálni, célszerű műterhelést alkalmazni. Ezen műszerek segítségével a táp úgy vizsgálható, hogy a kész áramkörben táplált rész helyét átveszi a műterhelés, és ott az előre megadott módon áramnyelőként működik. </w:t>
+      </w:r>
+    </w:p>
+    <w:p>
+      <w:r>
+        <w:t>A műterhelések két fő csoportja az aktív és passzív műterhelés.</w:t>
+      </w:r>
+    </w:p>
+    <w:p>
+      <w:r>
+        <w:t>A passzív műterheléseket elsősorban rádió</w:t>
+      </w:r>
+      <w:r>
+        <w:t>- és audio</w:t>
+      </w:r>
+      <w:r>
+        <w:t>technikában</w:t>
+      </w:r>
+      <w:r>
+        <w:t xml:space="preserve"> alkalmazzák, például rádió-adók és erősítők tesztelésére. Előnyük az egyszerűbb felépítés, nagyobb működési frekvencia tartomány.</w:t>
+      </w:r>
+    </w:p>
+    <w:p>
+      <w:r>
+        <w:t>Az aktív műterheléseket tipikusan tápok vizsgálatához és minősítéséhez alkalmazzák, előnyük a folytonos kimeneti érték állíthatóság, különböző üzemmódok mint például</w:t>
+      </w:r>
+      <w:r>
+        <w:t xml:space="preserve"> </w:t>
+      </w:r>
+      <w:r>
+        <w:t>konstans áram (CC), konstans feszültség (CV), konstans ellenállás (CR</w:t>
+      </w:r>
+      <w:r>
+        <w:t>) és konstans teljesítmény (CP)</w:t>
+      </w:r>
+      <w:r>
+        <w:t xml:space="preserve">. </w:t>
+      </w:r>
+    </w:p>
+    <w:p>
+      <w:r>
+        <w:t>Egy aktív műterhelés egyszerű megvalósítása lényegében egy feszültséggel programozható áramnyelő:</w:t>
+      </w:r>
+    </w:p>
+    <w:p>
+      <w:pPr>
+        <w:jc w:val="center"/>
+      </w:pPr>
+      <w:r>
+        <w:rPr>
+          <w:noProof/>
+          <w:lang w:val="en-US"/>
+        </w:rPr>
+        <w:drawing>
+          <wp:inline distT="0" distB="0" distL="0" distR="0" wp14:anchorId="7BB84346" wp14:editId="24E92550">
+            <wp:extent cx="5760720" cy="2715895"/>
+            <wp:effectExtent l="0" t="0" r="0" b="8255"/>
+            <wp:docPr id="20" name="Kép 20"/>
+            <wp:cNvGraphicFramePr>
+              <a:graphicFrameLocks xmlns:a="http://schemas.openxmlformats.org/drawingml/2006/main" noChangeAspect="1"/>
+            </wp:cNvGraphicFramePr>
+            <a:graphic xmlns:a="http://schemas.openxmlformats.org/drawingml/2006/main">
+              <a:graphicData uri="http://schemas.openxmlformats.org/drawingml/2006/picture">
+                <pic:pic xmlns:pic="http://schemas.openxmlformats.org/drawingml/2006/picture">
+                  <pic:nvPicPr>
+                    <pic:cNvPr id="1" name=""/>
+                    <pic:cNvPicPr/>
+                  </pic:nvPicPr>
+                  <pic:blipFill>
+                    <a:blip r:embed="rId7"/>
+                    <a:stretch>
+                      <a:fillRect/>
+                    </a:stretch>
+                  </pic:blipFill>
+                  <pic:spPr>
+                    <a:xfrm>
+                      <a:off x="0" y="0"/>
+                      <a:ext cx="5760720" cy="2715895"/>
+                    </a:xfrm>
+                    <a:prstGeom prst="rect">
+                      <a:avLst/>
+                    </a:prstGeom>
+                  </pic:spPr>
+                </pic:pic>
+              </a:graphicData>
+            </a:graphic>
+          </wp:inline>
+        </w:drawing>
+      </w:r>
+    </w:p>
+    <w:p>
+      <w:r>
+        <w:t xml:space="preserve">V3 feszültségforrás határozza meg az U1-es műveletierősítő neminvertáló bemenetén lévő potenciált, amelyet az követő erősítőként az R1-es ellenállásra kényszerít az </w:t>
+      </w:r>
+      <w:r>
+        <w:t>Q</w:t>
+      </w:r>
+      <w:r>
+        <w:t>1-es NMOS tranzisztoron keresztül, így egy állandó értékű ellenállást feltételezve egy feszültség vezérelt áramforrást kapunk, amely a V4-R2 elemekből álló áramkört terheli.</w:t>
+      </w:r>
+      <w:r>
+        <w:t xml:space="preserve"> A kimeneti áram értéke ofszet feszültségeket elhanyagolva:</w:t>
+      </w:r>
+    </w:p>
+    <w:p>
+      <w:pPr>
+        <w:rPr>
+          <w:rFonts w:eastAsiaTheme="minorEastAsia"/>
+        </w:rPr>
+      </w:pPr>
+      <m:oMathPara>
+        <m:oMath>
+          <m:sSub>
+            <m:sSubPr>
+              <m:ctrlPr>
+                <w:rPr>
+                  <w:rFonts w:ascii="Cambria Math" w:hAnsi="Cambria Math"/>
+                  <w:i/>
+                </w:rPr>
+              </m:ctrlPr>
+            </m:sSubPr>
+            <m:e>
+              <m:r>
+                <w:rPr>
+                  <w:rFonts w:ascii="Cambria Math" w:hAnsi="Cambria Math"/>
+                </w:rPr>
+                <m:t>I</m:t>
+              </m:r>
+            </m:e>
+            <m:sub>
+              <m:sSub>
+                <m:sSubPr>
+                  <m:ctrlPr>
+                    <w:rPr>
+                      <w:rFonts w:ascii="Cambria Math" w:hAnsi="Cambria Math"/>
+                      <w:i/>
+                    </w:rPr>
+                  </m:ctrlPr>
+                </m:sSubPr>
+                <m:e>
+                  <m:r>
+                    <w:rPr>
+                      <w:rFonts w:ascii="Cambria Math" w:hAnsi="Cambria Math"/>
+                    </w:rPr>
+                    <m:t>R</m:t>
+                  </m:r>
+                </m:e>
+                <m:sub>
+                  <m:r>
+                    <w:rPr>
+                      <w:rFonts w:ascii="Cambria Math" w:hAnsi="Cambria Math"/>
+                    </w:rPr>
+                    <m:t>2</m:t>
+                  </m:r>
+                </m:sub>
+              </m:sSub>
+            </m:sub>
+          </m:sSub>
+          <m:r>
+            <w:rPr>
+              <w:rFonts w:ascii="Cambria Math" w:hAnsi="Cambria Math"/>
+            </w:rPr>
+            <m:t>=</m:t>
+          </m:r>
+          <m:f>
+            <m:fPr>
+              <m:ctrlPr>
+                <w:rPr>
+                  <w:rFonts w:ascii="Cambria Math" w:hAnsi="Cambria Math"/>
+                  <w:i/>
+                </w:rPr>
+              </m:ctrlPr>
+            </m:fPr>
+            <m:num>
+              <m:sSub>
+                <m:sSubPr>
+                  <m:ctrlPr>
+                    <w:rPr>
+                      <w:rFonts w:ascii="Cambria Math" w:hAnsi="Cambria Math"/>
+                      <w:i/>
+                    </w:rPr>
+                  </m:ctrlPr>
+                </m:sSubPr>
+                <m:e>
+                  <m:r>
+                    <w:rPr>
+                      <w:rFonts w:ascii="Cambria Math" w:hAnsi="Cambria Math"/>
+                    </w:rPr>
+                    <m:t>V</m:t>
+                  </m:r>
+                </m:e>
+                <m:sub>
+                  <m:r>
+                    <w:rPr>
+                      <w:rFonts w:ascii="Cambria Math" w:hAnsi="Cambria Math"/>
+                    </w:rPr>
+                    <m:t>CONTROL</m:t>
+                  </m:r>
+                </m:sub>
+              </m:sSub>
+            </m:num>
+            <m:den>
+              <m:sSub>
+                <m:sSubPr>
+                  <m:ctrlPr>
+                    <w:rPr>
+                      <w:rFonts w:ascii="Cambria Math" w:hAnsi="Cambria Math"/>
+                      <w:i/>
+                    </w:rPr>
+                  </m:ctrlPr>
+                </m:sSubPr>
+                <m:e>
+                  <m:r>
+                    <w:rPr>
+                      <w:rFonts w:ascii="Cambria Math" w:hAnsi="Cambria Math"/>
+                    </w:rPr>
+                    <m:t>R</m:t>
+                  </m:r>
+                </m:e>
+                <m:sub>
+                  <m:r>
+                    <w:rPr>
+                      <w:rFonts w:ascii="Cambria Math" w:hAnsi="Cambria Math"/>
+                    </w:rPr>
+                    <m:t>SHUNT</m:t>
+                  </m:r>
+                </m:sub>
+              </m:sSub>
+            </m:den>
+          </m:f>
+        </m:oMath>
+      </m:oMathPara>
+    </w:p>
+    <w:p>
+      <w:r>
+        <w:rPr>
+          <w:rFonts w:eastAsiaTheme="minorEastAsia"/>
+        </w:rPr>
+        <w:t>A további konstans üzemmódok (CV, CR, CP) megvalósíthatók szoftveres szabályzási körök segítségével a kimeneti kapcsok feszültségének visszaolvasásával. Ekkor a szabályzott jellemző nem a söntön folyó áram lesz, hanem a bemeneten lévő feszültség (CV), vagy a bemeneten lévő feszültség és áram hányadosa (CR), vagy pedig a bemeneten lévő feszültség és áram szorzata (CP).</w:t>
+      </w:r>
+    </w:p>
+    <w:p>
+      <w:pPr>
+        <w:pStyle w:val="Cmsor1"/>
+      </w:pPr>
+      <w:r>
+        <w:lastRenderedPageBreak/>
+        <w:t>Igény</w:t>
+      </w:r>
+    </w:p>
+    <w:p>
+      <w:r>
+        <w:t xml:space="preserve">Egy speciális műterhelésre </w:t>
+      </w:r>
+      <w:r>
+        <w:t>gyakornoki munkám során keletkezett igény, amikor egy NYÁK több vezetősávját egyidejű maximális áram terhelés mellett kellett vizsgálni melegedés szempontjából. Az akkor használt megoldás lassú és helyigényes volt, több teljesítmény ellenállás segítségével végeztem el a mérést.</w:t>
+      </w:r>
+    </w:p>
+    <w:p>
+      <w:r>
+        <w:t xml:space="preserve">Ezután fogalmazódott meg bennem egy olyan speciális műterhelés </w:t>
+      </w:r>
+      <w:r>
+        <w:t>terve, amely a piacon jelenleg forgalomban lévő kevés, nagy teljesítményű csatornákkal rendelkező műszerekkel szemben több, kisebb teljesítményű csatornával rendelkezne, ezeket pedig párhuzamosítani lehetne a terhelhetőség növelése céljából.</w:t>
+      </w:r>
+    </w:p>
+    <w:p>
+      <w:pPr>
+        <w:pStyle w:val="Cmsor1"/>
+      </w:pPr>
+      <w:r>
         <w:t>Rendszerterv</w:t>
       </w:r>
     </w:p>
-    <w:p/>
     <w:p>
       <w:r>
         <w:t>A rendszer egy STM32F41</w:t>
@@ -32,7 +316,7 @@
     </w:p>
     <w:p>
       <w:pPr>
-        <w:pStyle w:val="ListParagraph"/>
+        <w:pStyle w:val="Listaszerbekezds"/>
         <w:numPr>
           <w:ilvl w:val="0"/>
           <w:numId w:val="1"/>
@@ -59,7 +343,7 @@
     </w:p>
     <w:p>
       <w:pPr>
-        <w:pStyle w:val="ListParagraph"/>
+        <w:pStyle w:val="Listaszerbekezds"/>
         <w:numPr>
           <w:ilvl w:val="0"/>
           <w:numId w:val="1"/>
@@ -71,7 +355,7 @@
     </w:p>
     <w:p>
       <w:pPr>
-        <w:pStyle w:val="ListParagraph"/>
+        <w:pStyle w:val="Listaszerbekezds"/>
         <w:numPr>
           <w:ilvl w:val="0"/>
           <w:numId w:val="1"/>
@@ -83,7 +367,7 @@
     </w:p>
     <w:p>
       <w:pPr>
-        <w:pStyle w:val="ListParagraph"/>
+        <w:pStyle w:val="Listaszerbekezds"/>
         <w:numPr>
           <w:ilvl w:val="0"/>
           <w:numId w:val="1"/>
@@ -112,7 +396,7 @@
       <w:r>
         <w:rPr>
           <w:noProof/>
-          <w:lang w:val="en-GB" w:eastAsia="en-GB"/>
+          <w:lang w:val="en-US"/>
         </w:rPr>
         <w:lastRenderedPageBreak/>
         <w:drawing>
@@ -133,7 +417,7 @@
                     </pic:cNvPicPr>
                   </pic:nvPicPr>
                   <pic:blipFill rotWithShape="1">
-                    <a:blip r:embed="rId7">
+                    <a:blip r:embed="rId8">
                       <a:extLst>
                         <a:ext uri="{28A0092B-C50C-407E-A947-70E740481C1C}">
                           <a14:useLocalDpi xmlns:a14="http://schemas.microsoft.com/office/drawing/2010/main" val="0"/>
@@ -170,7 +454,7 @@
     </w:p>
     <w:p>
       <w:pPr>
-        <w:pStyle w:val="Heading1"/>
+        <w:pStyle w:val="Cmsor1"/>
       </w:pPr>
       <w:r>
         <w:lastRenderedPageBreak/>
@@ -184,7 +468,7 @@
       <w:r>
         <w:rPr>
           <w:noProof/>
-          <w:lang w:val="en-GB" w:eastAsia="en-GB"/>
+          <w:lang w:val="en-US"/>
         </w:rPr>
         <w:drawing>
           <wp:inline distT="0" distB="0" distL="0" distR="0">
@@ -204,7 +488,7 @@
                     </pic:cNvPicPr>
                   </pic:nvPicPr>
                   <pic:blipFill>
-                    <a:blip r:embed="rId8" cstate="print">
+                    <a:blip r:embed="rId9" cstate="print">
                       <a:extLst>
                         <a:ext uri="{28A0092B-C50C-407E-A947-70E740481C1C}">
                           <a14:useLocalDpi xmlns:a14="http://schemas.microsoft.com/office/drawing/2010/main" val="0"/>
@@ -372,7 +656,7 @@
       <w:r>
         <w:rPr>
           <w:noProof/>
-          <w:lang w:val="en-GB" w:eastAsia="en-GB"/>
+          <w:lang w:val="en-US"/>
         </w:rPr>
         <w:drawing>
           <wp:inline distT="0" distB="0" distL="0" distR="0" wp14:anchorId="747829AE" wp14:editId="40E3E156">
@@ -390,7 +674,7 @@
                     <pic:cNvPicPr/>
                   </pic:nvPicPr>
                   <pic:blipFill>
-                    <a:blip r:embed="rId9"/>
+                    <a:blip r:embed="rId10"/>
                     <a:stretch>
                       <a:fillRect/>
                     </a:stretch>
@@ -1026,72 +1310,13 @@
       <w:r>
         <w:rPr>
           <w:noProof/>
-          <w:lang w:val="en-GB" w:eastAsia="en-GB"/>
+          <w:lang w:val="en-US"/>
         </w:rPr>
         <w:drawing>
           <wp:inline distT="0" distB="0" distL="0" distR="0" wp14:anchorId="41344A00" wp14:editId="4E6A631A">
             <wp:extent cx="5760720" cy="1831975"/>
             <wp:effectExtent l="0" t="0" r="0" b="0"/>
             <wp:docPr id="13" name="Kép 13"/>
-            <wp:cNvGraphicFramePr>
-              <a:graphicFrameLocks xmlns:a="http://schemas.openxmlformats.org/drawingml/2006/main" noChangeAspect="1"/>
-            </wp:cNvGraphicFramePr>
-            <a:graphic xmlns:a="http://schemas.openxmlformats.org/drawingml/2006/main">
-              <a:graphicData uri="http://schemas.openxmlformats.org/drawingml/2006/picture">
-                <pic:pic xmlns:pic="http://schemas.openxmlformats.org/drawingml/2006/picture">
-                  <pic:nvPicPr>
-                    <pic:cNvPr id="1" name=""/>
-                    <pic:cNvPicPr/>
-                  </pic:nvPicPr>
-                  <pic:blipFill>
-                    <a:blip r:embed="rId10"/>
-                    <a:stretch>
-                      <a:fillRect/>
-                    </a:stretch>
-                  </pic:blipFill>
-                  <pic:spPr>
-                    <a:xfrm>
-                      <a:off x="0" y="0"/>
-                      <a:ext cx="5760720" cy="1831975"/>
-                    </a:xfrm>
-                    <a:prstGeom prst="rect">
-                      <a:avLst/>
-                    </a:prstGeom>
-                  </pic:spPr>
-                </pic:pic>
-              </a:graphicData>
-            </a:graphic>
-          </wp:inline>
-        </w:drawing>
-      </w:r>
-    </w:p>
-    <w:p>
-      <w:r>
-        <w:t xml:space="preserve">A különböző védelmek vizsgálatához </w:t>
-      </w:r>
-      <w:r>
-        <w:t>más-más</w:t>
-      </w:r>
-      <w:r>
-        <w:t xml:space="preserve"> gerjesztéseket adtam a rendszerre.</w:t>
-      </w:r>
-    </w:p>
-    <w:p>
-      <w:r>
-        <w:t>Inrush áram védelem:</w:t>
-      </w:r>
-    </w:p>
-    <w:p>
-      <w:r>
-        <w:rPr>
-          <w:noProof/>
-          <w:lang w:val="en-GB" w:eastAsia="en-GB"/>
-        </w:rPr>
-        <w:drawing>
-          <wp:inline distT="0" distB="0" distL="0" distR="0" wp14:anchorId="6A7210F7" wp14:editId="39767873">
-            <wp:extent cx="5760720" cy="4069080"/>
-            <wp:effectExtent l="0" t="0" r="0" b="7620"/>
-            <wp:docPr id="8" name="Kép 8"/>
             <wp:cNvGraphicFramePr>
               <a:graphicFrameLocks xmlns:a="http://schemas.openxmlformats.org/drawingml/2006/main" noChangeAspect="1"/>
             </wp:cNvGraphicFramePr>
@@ -1111,7 +1336,7 @@
                   <pic:spPr>
                     <a:xfrm>
                       <a:off x="0" y="0"/>
-                      <a:ext cx="5760720" cy="4069080"/>
+                      <a:ext cx="5760720" cy="1831975"/>
                     </a:xfrm>
                     <a:prstGeom prst="rect">
                       <a:avLst/>
@@ -1126,21 +1351,31 @@
     </w:p>
     <w:p>
       <w:r>
-        <w:t>Túlfeszültség védelem:</w:t>
+        <w:t xml:space="preserve">A különböző védelmek vizsgálatához </w:t>
+      </w:r>
+      <w:r>
+        <w:t>más-más</w:t>
+      </w:r>
+      <w:r>
+        <w:t xml:space="preserve"> gerjesztéseket adtam a rendszerre.</w:t>
+      </w:r>
+    </w:p>
+    <w:p>
+      <w:r>
+        <w:t>Inrush áram védelem:</w:t>
       </w:r>
     </w:p>
     <w:p>
       <w:r>
         <w:rPr>
           <w:noProof/>
-          <w:lang w:val="en-GB" w:eastAsia="en-GB"/>
-        </w:rPr>
-        <w:lastRenderedPageBreak/>
+          <w:lang w:val="en-US"/>
+        </w:rPr>
         <w:drawing>
-          <wp:inline distT="0" distB="0" distL="0" distR="0" wp14:anchorId="201D87F4" wp14:editId="2D05FA86">
-            <wp:extent cx="5760720" cy="4067175"/>
-            <wp:effectExtent l="0" t="0" r="0" b="9525"/>
-            <wp:docPr id="10" name="Kép 10"/>
+          <wp:inline distT="0" distB="0" distL="0" distR="0" wp14:anchorId="6A7210F7" wp14:editId="39767873">
+            <wp:extent cx="5760720" cy="4069080"/>
+            <wp:effectExtent l="0" t="0" r="0" b="7620"/>
+            <wp:docPr id="8" name="Kép 8"/>
             <wp:cNvGraphicFramePr>
               <a:graphicFrameLocks xmlns:a="http://schemas.openxmlformats.org/drawingml/2006/main" noChangeAspect="1"/>
             </wp:cNvGraphicFramePr>
@@ -1160,7 +1395,7 @@
                   <pic:spPr>
                     <a:xfrm>
                       <a:off x="0" y="0"/>
-                      <a:ext cx="5760720" cy="4067175"/>
+                      <a:ext cx="5760720" cy="4069080"/>
                     </a:xfrm>
                     <a:prstGeom prst="rect">
                       <a:avLst/>
@@ -1175,23 +1410,21 @@
     </w:p>
     <w:p>
       <w:r>
-        <w:t>Fordított</w:t>
-      </w:r>
-      <w:r>
-        <w:t xml:space="preserve"> polaritás védelem:</w:t>
+        <w:t>Túlfeszültség védelem:</w:t>
       </w:r>
     </w:p>
     <w:p>
       <w:r>
         <w:rPr>
           <w:noProof/>
-          <w:lang w:val="en-GB" w:eastAsia="en-GB"/>
-        </w:rPr>
+          <w:lang w:val="en-US"/>
+        </w:rPr>
+        <w:lastRenderedPageBreak/>
         <w:drawing>
-          <wp:inline distT="0" distB="0" distL="0" distR="0" wp14:anchorId="36F0DC77" wp14:editId="70AEDDD1">
-            <wp:extent cx="5760720" cy="4065905"/>
-            <wp:effectExtent l="0" t="0" r="0" b="0"/>
-            <wp:docPr id="11" name="Kép 11"/>
+          <wp:inline distT="0" distB="0" distL="0" distR="0" wp14:anchorId="201D87F4" wp14:editId="2D05FA86">
+            <wp:extent cx="5760720" cy="4067175"/>
+            <wp:effectExtent l="0" t="0" r="0" b="9525"/>
+            <wp:docPr id="10" name="Kép 10"/>
             <wp:cNvGraphicFramePr>
               <a:graphicFrameLocks xmlns:a="http://schemas.openxmlformats.org/drawingml/2006/main" noChangeAspect="1"/>
             </wp:cNvGraphicFramePr>
@@ -1211,6 +1444,57 @@
                   <pic:spPr>
                     <a:xfrm>
                       <a:off x="0" y="0"/>
+                      <a:ext cx="5760720" cy="4067175"/>
+                    </a:xfrm>
+                    <a:prstGeom prst="rect">
+                      <a:avLst/>
+                    </a:prstGeom>
+                  </pic:spPr>
+                </pic:pic>
+              </a:graphicData>
+            </a:graphic>
+          </wp:inline>
+        </w:drawing>
+      </w:r>
+    </w:p>
+    <w:p>
+      <w:r>
+        <w:t>Fordított</w:t>
+      </w:r>
+      <w:r>
+        <w:t xml:space="preserve"> polaritás védelem:</w:t>
+      </w:r>
+    </w:p>
+    <w:p>
+      <w:r>
+        <w:rPr>
+          <w:noProof/>
+          <w:lang w:val="en-US"/>
+        </w:rPr>
+        <w:drawing>
+          <wp:inline distT="0" distB="0" distL="0" distR="0" wp14:anchorId="36F0DC77" wp14:editId="70AEDDD1">
+            <wp:extent cx="5760720" cy="4065905"/>
+            <wp:effectExtent l="0" t="0" r="0" b="0"/>
+            <wp:docPr id="11" name="Kép 11"/>
+            <wp:cNvGraphicFramePr>
+              <a:graphicFrameLocks xmlns:a="http://schemas.openxmlformats.org/drawingml/2006/main" noChangeAspect="1"/>
+            </wp:cNvGraphicFramePr>
+            <a:graphic xmlns:a="http://schemas.openxmlformats.org/drawingml/2006/main">
+              <a:graphicData uri="http://schemas.openxmlformats.org/drawingml/2006/picture">
+                <pic:pic xmlns:pic="http://schemas.openxmlformats.org/drawingml/2006/picture">
+                  <pic:nvPicPr>
+                    <pic:cNvPr id="1" name=""/>
+                    <pic:cNvPicPr/>
+                  </pic:nvPicPr>
+                  <pic:blipFill>
+                    <a:blip r:embed="rId14"/>
+                    <a:stretch>
+                      <a:fillRect/>
+                    </a:stretch>
+                  </pic:blipFill>
+                  <pic:spPr>
+                    <a:xfrm>
+                      <a:off x="0" y="0"/>
                       <a:ext cx="5760720" cy="4065905"/>
                     </a:xfrm>
                     <a:prstGeom prst="rect">
@@ -1231,7 +1515,7 @@
     </w:p>
     <w:p>
       <w:pPr>
-        <w:pStyle w:val="Heading1"/>
+        <w:pStyle w:val="Cmsor1"/>
       </w:pPr>
       <w:r>
         <w:lastRenderedPageBreak/>
@@ -1245,7 +1529,7 @@
       <w:r>
         <w:rPr>
           <w:noProof/>
-          <w:lang w:val="en-GB" w:eastAsia="en-GB"/>
+          <w:lang w:val="en-US"/>
         </w:rPr>
         <w:drawing>
           <wp:inline distT="0" distB="0" distL="0" distR="0">
@@ -1265,7 +1549,7 @@
                     </pic:cNvPicPr>
                   </pic:nvPicPr>
                   <pic:blipFill>
-                    <a:blip r:embed="rId14" cstate="print">
+                    <a:blip r:embed="rId15" cstate="print">
                       <a:extLst>
                         <a:ext uri="{28A0092B-C50C-407E-A947-70E740481C1C}">
                           <a14:useLocalDpi xmlns:a14="http://schemas.microsoft.com/office/drawing/2010/main" val="0"/>
@@ -6279,9 +6563,8 @@
       <w:r>
         <w:rPr>
           <w:rFonts w:eastAsiaTheme="minorEastAsia"/>
-          <w:highlight w:val="yellow"/>
-        </w:rPr>
-        <w:t>&lt;TODO&gt;</w:t>
+        </w:rPr>
+        <w:t>kevesebb, mint 10mV-os</w:t>
       </w:r>
       <w:r>
         <w:rPr>
@@ -6292,7 +6575,7 @@
     </w:p>
     <w:p>
       <w:pPr>
-        <w:pStyle w:val="Heading1"/>
+        <w:pStyle w:val="Cmsor1"/>
       </w:pPr>
       <w:r>
         <w:lastRenderedPageBreak/>
@@ -7748,7 +8031,7 @@
       <w:r>
         <w:rPr>
           <w:noProof/>
-          <w:lang w:val="en-GB" w:eastAsia="en-GB"/>
+          <w:lang w:val="en-US"/>
         </w:rPr>
         <w:lastRenderedPageBreak/>
         <w:drawing>
@@ -7769,7 +8052,7 @@
                     </pic:cNvPicPr>
                   </pic:nvPicPr>
                   <pic:blipFill>
-                    <a:blip r:embed="rId15">
+                    <a:blip r:embed="rId16">
                       <a:extLst>
                         <a:ext uri="{28A0092B-C50C-407E-A947-70E740481C1C}">
                           <a14:useLocalDpi xmlns:a14="http://schemas.microsoft.com/office/drawing/2010/main" val="0"/>
@@ -7858,7 +8141,7 @@
     <w:p/>
     <w:p>
       <w:pPr>
-        <w:pStyle w:val="Heading1"/>
+        <w:pStyle w:val="Cmsor1"/>
       </w:pPr>
       <w:r>
         <w:t>Kimeneti diszipáló FET és meghajtása</w:t>
@@ -7868,7 +8151,7 @@
       <w:r>
         <w:rPr>
           <w:noProof/>
-          <w:lang w:val="en-GB" w:eastAsia="en-GB"/>
+          <w:lang w:val="en-US"/>
         </w:rPr>
         <w:drawing>
           <wp:inline distT="0" distB="0" distL="0" distR="0">
@@ -7888,7 +8171,7 @@
                     </pic:cNvPicPr>
                   </pic:nvPicPr>
                   <pic:blipFill>
-                    <a:blip r:embed="rId16" cstate="print">
+                    <a:blip r:embed="rId17" cstate="print">
                       <a:extLst>
                         <a:ext uri="{28A0092B-C50C-407E-A947-70E740481C1C}">
                           <a14:useLocalDpi xmlns:a14="http://schemas.microsoft.com/office/drawing/2010/main" val="0"/>
@@ -8072,7 +8355,7 @@
     <w:p/>
     <w:p>
       <w:pPr>
-        <w:pStyle w:val="Heading1"/>
+        <w:pStyle w:val="Cmsor1"/>
       </w:pPr>
       <w:r>
         <w:t>Digitális be és kimenetek összehasonlítása</w:t>
@@ -14797,7 +15080,7 @@
     <w:p/>
     <w:p>
       <w:pPr>
-        <w:pStyle w:val="Heading1"/>
+        <w:pStyle w:val="Cmsor1"/>
       </w:pPr>
       <w:r>
         <w:t>Fejlesztői környzet – Circuit Maker</w:t>
@@ -14817,7 +15100,7 @@
     <w:p/>
     <w:p>
       <w:pPr>
-        <w:pStyle w:val="Heading1"/>
+        <w:pStyle w:val="Cmsor1"/>
       </w:pPr>
       <w:r>
         <w:t>Fejlesztői környezet – Fusion 360</w:t>
@@ -14834,7 +15117,7 @@
     <w:p/>
     <w:p>
       <w:pPr>
-        <w:pStyle w:val="Heading1"/>
+        <w:pStyle w:val="Cmsor1"/>
       </w:pPr>
       <w:r>
         <w:t>Szimulációs környezet – LTSpice XVII</w:t>
@@ -14848,7 +15131,7 @@
     <w:p/>
     <w:p>
       <w:pPr>
-        <w:pStyle w:val="Heading1"/>
+        <w:pStyle w:val="Cmsor1"/>
       </w:pPr>
       <w:r>
         <w:t>USB-UART kommunikáció, leválasztás</w:t>
@@ -14873,7 +15156,7 @@
     </w:p>
     <w:p>
       <w:pPr>
-        <w:pStyle w:val="Heading1"/>
+        <w:pStyle w:val="Cmsor1"/>
         <w:rPr>
           <w:vertAlign w:val="superscript"/>
         </w:rPr>
@@ -14928,7 +15211,7 @@
     <w:p/>
     <w:p>
       <w:pPr>
-        <w:pStyle w:val="Heading1"/>
+        <w:pStyle w:val="Cmsor1"/>
       </w:pPr>
       <w:r>
         <w:t>Hőmérés, hőelvezetés</w:t>
@@ -14996,10 +15279,13 @@
       <w:r>
         <w:t xml:space="preserve"> A TC74-es hőmérő IC szintén TO-220-as tokozású, hátulsó felületére a DGND van kivezetve. Mivel a fenti 9 (8 tranzisztor, 1 hőmérő) hátulsó füle mind különböző csomóponthoz tartozik, így azokat izolálni kell az elektromosan vezető hűtőbordától mellette pedig biztosítani a minél jobb hővezetést. Erre a problémára több féle megoldás is létezik.</w:t>
       </w:r>
+      <w:r>
+        <w:t xml:space="preserve"> A leggyakoribbak:</w:t>
+      </w:r>
     </w:p>
     <w:p>
       <w:pPr>
-        <w:pStyle w:val="ListParagraph"/>
+        <w:pStyle w:val="Listaszerbekezds"/>
         <w:numPr>
           <w:ilvl w:val="0"/>
           <w:numId w:val="2"/>
@@ -15011,7 +15297,7 @@
     </w:p>
     <w:p>
       <w:pPr>
-        <w:pStyle w:val="ListParagraph"/>
+        <w:pStyle w:val="Listaszerbekezds"/>
         <w:numPr>
           <w:ilvl w:val="1"/>
           <w:numId w:val="2"/>
@@ -15023,7 +15309,7 @@
     </w:p>
     <w:p>
       <w:pPr>
-        <w:pStyle w:val="ListParagraph"/>
+        <w:pStyle w:val="Listaszerbekezds"/>
         <w:numPr>
           <w:ilvl w:val="0"/>
           <w:numId w:val="2"/>
@@ -15035,19 +15321,19 @@
     </w:p>
     <w:p>
       <w:pPr>
-        <w:pStyle w:val="ListParagraph"/>
+        <w:pStyle w:val="Listaszerbekezds"/>
         <w:numPr>
           <w:ilvl w:val="1"/>
           <w:numId w:val="2"/>
         </w:numPr>
       </w:pPr>
       <w:r>
-        <w:t>Előnyök/Hátrányok</w:t>
+        <w:t xml:space="preserve">Néhány mil vastagságú lapkákat lehet létrehozni MICA szigetelőből, azonban ezek rendkívül törékenyek, és hővezetési képességük javítása érdekében hővezető pasztát kell alkalmazni, amely később kiszáradhat, ezzel jelentősen rontva a hőátadást. További előny még kedvező ára. </w:t>
       </w:r>
     </w:p>
     <w:p>
       <w:pPr>
-        <w:pStyle w:val="ListParagraph"/>
+        <w:pStyle w:val="Listaszerbekezds"/>
         <w:numPr>
           <w:ilvl w:val="0"/>
           <w:numId w:val="2"/>
@@ -15059,15 +15345,17 @@
     </w:p>
     <w:p>
       <w:pPr>
-        <w:pStyle w:val="ListParagraph"/>
+        <w:pStyle w:val="Listaszerbekezds"/>
         <w:numPr>
           <w:ilvl w:val="1"/>
           <w:numId w:val="2"/>
         </w:numPr>
       </w:pPr>
       <w:r>
-        <w:t>Előnyök/Hátrányok</w:t>
-      </w:r>
+        <w:t>Szilikon gumi alapú lapkák, melyek hővezető képességét különböző anyagok adalékolásával (pl. kerámiák) javítják. Ezek a lapkák vastagabbak, és jelentős nyomás szükséges az adatlapokon specifikált hőellenállás eléréséhez. Költsége az adott lapka típustól függ, jelentős eltérés van típusok között.</w:t>
+      </w:r>
+      <w:bookmarkStart w:id="0" w:name="_GoBack"/>
+      <w:bookmarkEnd w:id="0"/>
     </w:p>
     <w:p/>
     <w:p>
@@ -15078,13 +15366,14 @@
     <w:p/>
     <w:p>
       <w:r>
+        <w:lastRenderedPageBreak/>
         <w:t>SZIMULÁCIÓ-FUSION 360</w:t>
       </w:r>
     </w:p>
     <w:p/>
     <w:p>
       <w:pPr>
-        <w:pStyle w:val="Heading1"/>
+        <w:pStyle w:val="Cmsor1"/>
       </w:pPr>
       <w:r>
         <w:t>Firmware</w:t>
@@ -15092,126 +15381,126 @@
     </w:p>
     <w:p>
       <w:r>
-        <w:t xml:space="preserve">A firmware a perifériák inicializálása, relék, FET-ek alaphelyzetbe vitele után a vezérlő PC utasításaira vár. A firmware egy három állapotú állapotgépet valósít meg. Az első állapot a „SETUP”, amikor a </w:t>
+        <w:t>A firmware a perifériák inicializálása, relék, FET-ek alaphelyzetbe vitele után a vezérlő PC utasításaira vár. A firmware egy három állapotú állapotgépet valósít meg. Az első állapot a „SETUP”, amikor a felhasználó a mérésnek megfelelően beállíthatja a reléket, feszültség osztót, illetve elvégezheti a kalibrációkat. A második a „RUN” állapot, amikor a beállításoknak megfelelően történik a terhelés, és közben folyamatosan feszültség értékeket olvas vissza a műszer a kimenetről, ezeket pedig továbbítja a PC felé. A harmadik a „LOST” állapot, amikor kommunikációs hiba történik, és a firmware és a PC nem tudta kijavítani a hibát. Ilyen lehet például ha a vezérlő számítógép lefagy, vagy az USB kábelt kihúzzák. Ebben az állapotban a műszer a kimeneteit nagyimpedanciás állapotba hozza és várakozik a számítógép újracsatlakoztatására.</w:t>
+      </w:r>
+    </w:p>
+    <w:p/>
+    <w:p>
+      <w:pPr>
+        <w:pStyle w:val="Cmsor1"/>
+      </w:pPr>
+      <w:r>
+        <w:t>PC oldali szoftver</w:t>
+      </w:r>
+    </w:p>
+    <w:p>
+      <w:r>
+        <w:t>A PC oldali szoftvert a National Instruments által fejlesztett LabVIEW-ban írtam meg, mivel ez a grafikus programozási nyelv kitűnően alkalmas mérési eredmények megjelenítésére és mentésére, illetve szabályzásikörök megvalósítására.</w:t>
+      </w:r>
+      <w:r>
+        <w:t xml:space="preserve"> A grafikus programozás segítségével rövid idő alatt meg tudtam írni a PC oldali szoftver prototípusát.</w:t>
+      </w:r>
+    </w:p>
+    <w:p>
+      <w:r>
+        <w:t>DUMMYTEXT</w:t>
+      </w:r>
+    </w:p>
+    <w:p/>
+    <w:p>
+      <w:pPr>
+        <w:pStyle w:val="Cmsor1"/>
+      </w:pPr>
+      <w:r>
+        <w:t>Kialakított kommunikációs protokoll</w:t>
+      </w:r>
+    </w:p>
+    <w:p>
+      <w:r>
+        <w:t xml:space="preserve">A PC és műszer közötti kommunikáció </w:t>
+      </w:r>
+      <w:r>
+        <w:t>három egymást követő UART csomagból épül fel. Az első 8 bites üzenet az utasítás azonosítója, a második két üzenet pedig az ehhez tartozó adatokat tartalmazza. Így például egy &lt;PÉLDA ÜZENET&gt; &lt;ÁBRA&gt;</w:t>
+      </w:r>
+    </w:p>
+    <w:p>
+      <w:r>
+        <w:t>A PC oldalról érkezhet mérés közben „Aktív csatornák olvasása” utasítás, ekkor a beágyazott rendszer az aktív csatornák számának megfelelő feszültségértéket küld a PC-nek.</w:t>
+      </w:r>
+    </w:p>
+    <w:p>
+      <w:pPr>
+        <w:pStyle w:val="Cmsor1"/>
+      </w:pPr>
+      <w:r>
+        <w:t>Műszer paramétereinek validálása</w:t>
+      </w:r>
+    </w:p>
+    <w:p>
+      <w:r>
+        <w:t>DUMMYTEXT</w:t>
+      </w:r>
+    </w:p>
+    <w:p/>
+    <w:p>
+      <w:pPr>
+        <w:pStyle w:val="Cmsor1"/>
+      </w:pPr>
+      <w:r>
+        <w:t>ADC bemenete, buffer</w:t>
+      </w:r>
+    </w:p>
+    <w:p>
+      <w:r>
+        <w:t>&lt;JOBB KÉP&gt;</w:t>
+      </w:r>
+    </w:p>
+    <w:p>
+      <w:r>
+        <w:t>A műszer kimenetén található egy ellenállás osztó, melynek osztási aránya egy NFET-t</w:t>
+      </w:r>
+      <w:r>
+        <w:t xml:space="preserve">el kapcsolható </w:t>
+      </w:r>
+      <w:r>
+        <w:rPr>
+          <w:highlight w:val="yellow"/>
+        </w:rPr>
+        <w:t>&lt;X&gt;,</w:t>
+      </w:r>
+      <w:r>
+        <w:t xml:space="preserve"> </w:t>
+      </w:r>
+      <w:r>
+        <w:rPr>
+          <w:highlight w:val="yellow"/>
+        </w:rPr>
+        <w:t>vagy &lt;Y&gt;-</w:t>
+      </w:r>
+      <w:r>
+        <w:t>re, így két külön mérési tartomány állítható be, és ennek megfelelően egy kisebb tartományon növelhető a felbontás.</w:t>
+      </w:r>
+      <w:r>
+        <w:t xml:space="preserve"> A FET bekapcsolt állapotban elhanyagolható ellenállású az osztó többi eleméhez képest. Az ellenállás osztó után egy két tranzisztoros vágó áramkör található, amely megakadályozza a túl alacsony, illetve a túl magas fe</w:t>
+      </w:r>
+      <w:r>
+        <w:t xml:space="preserve">szültségeket a műveleti erősítő és azon keresztül az ADC </w:t>
+      </w:r>
+      <w:r>
+        <w:t>bemenetén</w:t>
+      </w:r>
+      <w:r>
+        <w:t>. Az OP07-es műveleti erősítő bufferként van alkalmazva</w:t>
+      </w:r>
+      <w:r>
+        <w:t xml:space="preserve"> az ellenállás osztó terhelésének minimalizálása érdekében</w:t>
+      </w:r>
+      <w:r>
+        <w:t xml:space="preserve">. Ezután egy RC tag található közvetlenül az ADC </w:t>
       </w:r>
       <w:r>
         <w:lastRenderedPageBreak/>
-        <w:t>felhasználó a mérésnek megfelelően beállíthatja a reléket, feszültség osztót, illetve elvégezheti a kalibrációkat. A második a „RUN” állapot, amikor a beállításoknak megfelelően történik a terhelés, és közben folyamatosan feszültség értékeket olvas vissza a műszer a kimenetről, ezeket pedig továbbítja a PC felé. A harmadik a „LOST” állapot, amikor kommunikációs hiba történik, és a firmware és a PC nem tudta kijavítani a hibát. Ilyen lehet például ha a vezérlő számítógép lefagy, vagy az USB kábelt kihúzzák. Ebben az állapotban a műszer a kimeneteit nagyimpedanciás állapotba hozza és várakozik a számítógép újracsatlakoztatására.</w:t>
-      </w:r>
-    </w:p>
-    <w:p/>
-    <w:p>
-      <w:pPr>
-        <w:pStyle w:val="Heading1"/>
-      </w:pPr>
-      <w:r>
-        <w:t>PC oldali szoftver</w:t>
-      </w:r>
-    </w:p>
-    <w:p>
-      <w:r>
-        <w:t>A PC oldali szoftvert a National Instruments által fejlesztett LabVIEW-ban írtam meg, mivel ez a grafikus programozási nyelv kitűnően alkalmas mérési eredmények megjelenítésére és mentésére, illetve szabályzásikörök megvalósítására.</w:t>
-      </w:r>
-      <w:r>
-        <w:t xml:space="preserve"> A grafikus programozás segítségével rövid idő alatt meg tudtam írni a PC oldali szoftver prototípusát.</w:t>
-      </w:r>
-    </w:p>
-    <w:p>
-      <w:r>
-        <w:t>DUMMYTEXT</w:t>
-      </w:r>
-    </w:p>
-    <w:p/>
-    <w:p>
-      <w:pPr>
-        <w:pStyle w:val="Heading1"/>
-      </w:pPr>
-      <w:r>
-        <w:t>Kialakított kommunikációs protokoll</w:t>
-      </w:r>
-    </w:p>
-    <w:p>
-      <w:r>
-        <w:t xml:space="preserve">A PC és műszer közötti kommunikáció </w:t>
-      </w:r>
-      <w:r>
-        <w:t>három egymást követő UART csomagból épül fel. Az első 8 bites üzenet az utasítás azonosítója, a második két üzenet pedig az ehhez tartozó adatokat tartalmazza. Így például egy &lt;PÉLDA ÜZENET&gt; &lt;ÁBRA&gt;</w:t>
-      </w:r>
-    </w:p>
-    <w:p>
-      <w:r>
-        <w:t>A PC oldalról érkezhet mérés közben „Aktív csatornák olvasása” utasítás, ekkor a beágyazott rendszer az aktív csatornák számának megfelelő feszültségértéket küld a PC-nek.</w:t>
-      </w:r>
-    </w:p>
-    <w:p>
-      <w:pPr>
-        <w:pStyle w:val="Heading1"/>
-      </w:pPr>
-      <w:r>
-        <w:t>Műszer paramétereinek validálása</w:t>
-      </w:r>
-    </w:p>
-    <w:p>
-      <w:r>
-        <w:t>DUMMYTEXT</w:t>
-      </w:r>
-    </w:p>
-    <w:p/>
-    <w:p>
-      <w:pPr>
-        <w:pStyle w:val="Heading1"/>
-      </w:pPr>
-      <w:r>
-        <w:t>ADC bemenete, buffer</w:t>
-      </w:r>
-    </w:p>
-    <w:p>
-      <w:r>
-        <w:t>&lt;JOBB KÉP&gt;</w:t>
-      </w:r>
-    </w:p>
-    <w:p>
-      <w:r>
-        <w:t>A műszer kimenetén található egy ellenállás osztó, melynek osztási aránya egy NFET-t</w:t>
-      </w:r>
-      <w:r>
-        <w:t xml:space="preserve">el kapcsolható </w:t>
-      </w:r>
-      <w:r>
-        <w:rPr>
-          <w:highlight w:val="yellow"/>
-        </w:rPr>
-        <w:t>&lt;X&gt;,</w:t>
-      </w:r>
-      <w:r>
-        <w:t xml:space="preserve"> </w:t>
-      </w:r>
-      <w:r>
-        <w:rPr>
-          <w:highlight w:val="yellow"/>
-        </w:rPr>
-        <w:t>vagy &lt;Y&gt;-</w:t>
-      </w:r>
-      <w:r>
-        <w:t>re, így két külön mérési tartomány állítható be, és ennek megfelelően egy kisebb tartományon növelhető a felbontás.</w:t>
-      </w:r>
-      <w:r>
-        <w:t xml:space="preserve"> A FET bekapcsolt állapotban elhanyagolható ellenállású az osztó többi eleméhez képest. Az ellenállás osztó után egy két tranzisztoros vágó áramkör található, amely megakadályozza a túl alacsony, illetve a túl magas fe</w:t>
-      </w:r>
-      <w:r>
-        <w:t xml:space="preserve">szültségeket a műveleti erősítő és azon keresztül az ADC </w:t>
-      </w:r>
-      <w:r>
-        <w:t>bemenetén</w:t>
-      </w:r>
-      <w:r>
-        <w:t>. Az OP07-es műveleti erősítő bufferként van alkalmazva</w:t>
-      </w:r>
-      <w:r>
-        <w:t xml:space="preserve"> az ellenállás osztó terhelésének minimalizálása érdekében</w:t>
-      </w:r>
-      <w:r>
-        <w:t xml:space="preserve">. Ezután egy RC tag található közvetlenül az ADC bemeneténél, ez egyfelől aluláteresztő szűrésként van alkalmazva, másfelől töltést tárol az ADC mintavevő áramkörének. </w:t>
+        <w:t xml:space="preserve">bemeneténél, ez egyfelől aluláteresztő szűrésként van alkalmazva, másfelől töltést tárol az ADC mintavevő áramkörének. </w:t>
       </w:r>
       <w:r>
         <w:t>A válaszott ADS8028-as SAR ADC bemenete a</w:t>
@@ -15227,183 +15516,13 @@
       <w:r>
         <w:rPr>
           <w:noProof/>
-          <w:lang w:val="en-GB" w:eastAsia="en-GB"/>
-        </w:rPr>
-        <w:lastRenderedPageBreak/>
+          <w:lang w:val="en-US"/>
+        </w:rPr>
         <w:drawing>
           <wp:inline distT="0" distB="0" distL="0" distR="0" wp14:anchorId="4F79EBDB" wp14:editId="6AB41795">
             <wp:extent cx="3876675" cy="1971675"/>
             <wp:effectExtent l="0" t="0" r="9525" b="9525"/>
             <wp:docPr id="16" name="Picture 16"/>
-            <wp:cNvGraphicFramePr>
-              <a:graphicFrameLocks xmlns:a="http://schemas.openxmlformats.org/drawingml/2006/main" noChangeAspect="1"/>
-            </wp:cNvGraphicFramePr>
-            <a:graphic xmlns:a="http://schemas.openxmlformats.org/drawingml/2006/main">
-              <a:graphicData uri="http://schemas.openxmlformats.org/drawingml/2006/picture">
-                <pic:pic xmlns:pic="http://schemas.openxmlformats.org/drawingml/2006/picture">
-                  <pic:nvPicPr>
-                    <pic:cNvPr id="1" name=""/>
-                    <pic:cNvPicPr/>
-                  </pic:nvPicPr>
-                  <pic:blipFill>
-                    <a:blip r:embed="rId17"/>
-                    <a:stretch>
-                      <a:fillRect/>
-                    </a:stretch>
-                  </pic:blipFill>
-                  <pic:spPr>
-                    <a:xfrm>
-                      <a:off x="0" y="0"/>
-                      <a:ext cx="3876675" cy="1971675"/>
-                    </a:xfrm>
-                    <a:prstGeom prst="rect">
-                      <a:avLst/>
-                    </a:prstGeom>
-                  </pic:spPr>
-                </pic:pic>
-              </a:graphicData>
-            </a:graphic>
-          </wp:inline>
-        </w:drawing>
-      </w:r>
-    </w:p>
-    <w:p>
-      <w:r>
-        <w:t>, ahol D</w:t>
-      </w:r>
-      <w:r>
-        <w:rPr>
-          <w:vertAlign w:val="subscript"/>
-        </w:rPr>
-        <w:t>1</w:t>
-      </w:r>
-      <w:r>
-        <w:t>, D</w:t>
-      </w:r>
-      <w:r>
-        <w:rPr>
-          <w:vertAlign w:val="subscript"/>
-        </w:rPr>
-        <w:t>2</w:t>
-      </w:r>
-      <w:r>
-        <w:t xml:space="preserve"> </w:t>
-      </w:r>
-      <w:r>
-        <w:t>túl magas és túl alacsony feszültségek ellen védik a bemenetet, C</w:t>
-      </w:r>
-      <w:r>
-        <w:rPr>
-          <w:vertAlign w:val="subscript"/>
-        </w:rPr>
-        <w:t>PIN</w:t>
-      </w:r>
-      <w:r>
-        <w:t xml:space="preserve"> a tokozásból adódó kapacitást, R</w:t>
-      </w:r>
-      <w:r>
-        <w:rPr>
-          <w:vertAlign w:val="subscript"/>
-        </w:rPr>
-        <w:t>S</w:t>
-      </w:r>
-      <w:r>
-        <w:t xml:space="preserve"> a bemeneti multiplexer és a mintavevő kapcsoló együttes ellenállását, C</w:t>
-      </w:r>
-      <w:r>
-        <w:rPr>
-          <w:vertAlign w:val="subscript"/>
-        </w:rPr>
-        <w:t>SAMPLE</w:t>
-      </w:r>
-      <w:r>
-        <w:t xml:space="preserve"> pedig a mintavételi kapacitást.</w:t>
-      </w:r>
-    </w:p>
-    <w:p>
-      <w:r>
-        <w:t>Az ADC mintavételi ideje alatt a C</w:t>
-      </w:r>
-      <w:r>
-        <w:rPr>
-          <w:vertAlign w:val="subscript"/>
-        </w:rPr>
-        <w:t>SAMPLE</w:t>
-      </w:r>
-      <w:r>
-        <w:t xml:space="preserve"> kondenzátort szükséges feltölteni a bemeneti feszültség értékére</w:t>
-      </w:r>
-      <w:r>
-        <w:t>, hogy azt az analóg-digitális átalakító megfelelően fel tudja dolgozni. Amennyiben például túl nagy soros ellenállású feszültségforrással hajtjuk meg a mintavevő áramkör bementét, akkor a C</w:t>
-      </w:r>
-      <w:r>
-        <w:rPr>
-          <w:vertAlign w:val="subscript"/>
-        </w:rPr>
-        <w:t>SAMPLE</w:t>
-      </w:r>
-      <w:r>
-        <w:t xml:space="preserve"> kondenzátor feszültsége nem fogja megfelelően megközelíteni a bemeneten lévő feszültséget, így pontatlan lesz a kapott digitális kódunk.</w:t>
-      </w:r>
-    </w:p>
-    <w:p/>
-    <w:p/>
-    <w:p>
-      <w:r>
-        <w:t>&lt;SZÁMÍTÁSOK&gt;</w:t>
-      </w:r>
-    </w:p>
-    <w:p>
-      <w:pPr>
-        <w:pStyle w:val="Heading1"/>
-      </w:pPr>
-      <w:r>
-        <w:t>Két külön NYÁK szétválasztás</w:t>
-      </w:r>
-    </w:p>
-    <w:p>
-      <w:r>
-        <w:t xml:space="preserve">A műszer komplexitásából adódóan az áramkört két külön NYÁK-ra helyeztem el. Az egyik NYÁK-on található a mikrokontroller, a ventilátorok meghajtása, az USB-UART leválasztás, az EEPROM, valamint a 3.3V-os feszültség stabilizátor. A második NYÁK-ra a +12V, +3.3V, illetve digitális jelek szalagkábelen jutnak el az első NYÁK-ról, és azon a NYÁK-on található az összes nagyáramú rész, az analóg-digitális illetve digitális-analóg átalakítók, relék. Ezzel a </w:t>
-      </w:r>
-      <w:r>
-        <w:t>szétválasztással</w:t>
-      </w:r>
-      <w:r>
-        <w:t xml:space="preserve"> a jövőben egyszerűbben fejleszthető rendszert kapunk, például a második NYÁK 4 rétegen történő megvalósítása az első NYÁK módosítása nélkül </w:t>
-      </w:r>
-      <w:r>
-        <w:t>megoldható</w:t>
-      </w:r>
-      <w:r>
-        <w:t>.</w:t>
-      </w:r>
-      <w:r>
-        <w:t xml:space="preserve"> </w:t>
-      </w:r>
-    </w:p>
-    <w:p>
-      <w:pPr>
-        <w:pStyle w:val="Heading1"/>
-      </w:pPr>
-      <w:r>
-        <w:lastRenderedPageBreak/>
-        <w:t>Layout – Digitális</w:t>
-      </w:r>
-    </w:p>
-    <w:p>
-      <w:pPr>
-        <w:jc w:val="center"/>
-      </w:pPr>
-      <w:r>
-        <w:rPr>
-          <w:noProof/>
-          <w:lang w:val="en-GB" w:eastAsia="en-GB"/>
-        </w:rPr>
-        <w:drawing>
-          <wp:inline distT="0" distB="0" distL="0" distR="0" wp14:anchorId="44F2769D" wp14:editId="4A32552D">
-            <wp:extent cx="4886325" cy="4819650"/>
-            <wp:effectExtent l="0" t="0" r="9525" b="0"/>
-            <wp:docPr id="5" name="Picture 5"/>
             <wp:cNvGraphicFramePr>
               <a:graphicFrameLocks xmlns:a="http://schemas.openxmlformats.org/drawingml/2006/main" noChangeAspect="1"/>
             </wp:cNvGraphicFramePr>
@@ -15423,6 +15542,175 @@
                   <pic:spPr>
                     <a:xfrm>
                       <a:off x="0" y="0"/>
+                      <a:ext cx="3876675" cy="1971675"/>
+                    </a:xfrm>
+                    <a:prstGeom prst="rect">
+                      <a:avLst/>
+                    </a:prstGeom>
+                  </pic:spPr>
+                </pic:pic>
+              </a:graphicData>
+            </a:graphic>
+          </wp:inline>
+        </w:drawing>
+      </w:r>
+    </w:p>
+    <w:p>
+      <w:r>
+        <w:t>, ahol D</w:t>
+      </w:r>
+      <w:r>
+        <w:rPr>
+          <w:vertAlign w:val="subscript"/>
+        </w:rPr>
+        <w:t>1</w:t>
+      </w:r>
+      <w:r>
+        <w:t>, D</w:t>
+      </w:r>
+      <w:r>
+        <w:rPr>
+          <w:vertAlign w:val="subscript"/>
+        </w:rPr>
+        <w:t>2</w:t>
+      </w:r>
+      <w:r>
+        <w:t xml:space="preserve"> </w:t>
+      </w:r>
+      <w:r>
+        <w:t>túl magas és túl alacsony feszültségek ellen védik a bemenetet, C</w:t>
+      </w:r>
+      <w:r>
+        <w:rPr>
+          <w:vertAlign w:val="subscript"/>
+        </w:rPr>
+        <w:t>PIN</w:t>
+      </w:r>
+      <w:r>
+        <w:t xml:space="preserve"> a tokozásból adódó kapacitást, R</w:t>
+      </w:r>
+      <w:r>
+        <w:rPr>
+          <w:vertAlign w:val="subscript"/>
+        </w:rPr>
+        <w:t>S</w:t>
+      </w:r>
+      <w:r>
+        <w:t xml:space="preserve"> a bemeneti multiplexer és a mintavevő kapcsoló együttes ellenállását, C</w:t>
+      </w:r>
+      <w:r>
+        <w:rPr>
+          <w:vertAlign w:val="subscript"/>
+        </w:rPr>
+        <w:t>SAMPLE</w:t>
+      </w:r>
+      <w:r>
+        <w:t xml:space="preserve"> pedig a mintavételi kapacitást.</w:t>
+      </w:r>
+    </w:p>
+    <w:p>
+      <w:r>
+        <w:t>Az ADC mintavételi ideje alatt a C</w:t>
+      </w:r>
+      <w:r>
+        <w:rPr>
+          <w:vertAlign w:val="subscript"/>
+        </w:rPr>
+        <w:t>SAMPLE</w:t>
+      </w:r>
+      <w:r>
+        <w:t xml:space="preserve"> kondenzátort szükséges feltölteni a bemeneti feszültség értékére</w:t>
+      </w:r>
+      <w:r>
+        <w:t>, hogy azt az analóg-digitális átalakító megfelelően fel tudja dolgozni. Amennyiben például túl nagy soros ellenállású feszültségforrással hajtjuk meg a mintavevő áramkör bementét, akkor a C</w:t>
+      </w:r>
+      <w:r>
+        <w:rPr>
+          <w:vertAlign w:val="subscript"/>
+        </w:rPr>
+        <w:t>SAMPLE</w:t>
+      </w:r>
+      <w:r>
+        <w:t xml:space="preserve"> kondenzátor feszültsége nem fogja megfelelően megközelíteni a bemeneten lévő feszültséget, így pontatlan lesz a kapott digitális kódunk.</w:t>
+      </w:r>
+    </w:p>
+    <w:p/>
+    <w:p/>
+    <w:p>
+      <w:r>
+        <w:t>&lt;SZÁMÍTÁSOK&gt;</w:t>
+      </w:r>
+    </w:p>
+    <w:p>
+      <w:pPr>
+        <w:pStyle w:val="Cmsor1"/>
+      </w:pPr>
+      <w:r>
+        <w:t>Két külön NYÁK szétválasztás</w:t>
+      </w:r>
+    </w:p>
+    <w:p>
+      <w:r>
+        <w:t xml:space="preserve">A műszer komplexitásából adódóan az áramkört két külön NYÁK-ra helyeztem el. Az egyik NYÁK-on található a mikrokontroller, a ventilátorok meghajtása, az USB-UART leválasztás, az EEPROM, valamint a 3.3V-os feszültség stabilizátor. A második NYÁK-ra a +12V, +3.3V, illetve digitális jelek szalagkábelen jutnak el az első NYÁK-ról, és azon a NYÁK-on található az összes nagyáramú rész, az analóg-digitális illetve digitális-analóg átalakítók, relék. Ezzel a </w:t>
+      </w:r>
+      <w:r>
+        <w:t>szétválasztással</w:t>
+      </w:r>
+      <w:r>
+        <w:t xml:space="preserve"> a jövőben egyszerűbben fejleszthető rendszert kapunk, például a második NYÁK 4 rétegen történő megvalósítása az első NYÁK módosítása nélkül </w:t>
+      </w:r>
+      <w:r>
+        <w:t>megoldható</w:t>
+      </w:r>
+      <w:r>
+        <w:t>.</w:t>
+      </w:r>
+      <w:r>
+        <w:t xml:space="preserve"> </w:t>
+      </w:r>
+    </w:p>
+    <w:p>
+      <w:pPr>
+        <w:pStyle w:val="Cmsor1"/>
+      </w:pPr>
+      <w:r>
+        <w:lastRenderedPageBreak/>
+        <w:t>Layout – Digitális</w:t>
+      </w:r>
+    </w:p>
+    <w:p>
+      <w:pPr>
+        <w:jc w:val="center"/>
+      </w:pPr>
+      <w:r>
+        <w:rPr>
+          <w:noProof/>
+          <w:lang w:val="en-US"/>
+        </w:rPr>
+        <w:drawing>
+          <wp:inline distT="0" distB="0" distL="0" distR="0" wp14:anchorId="44F2769D" wp14:editId="4A32552D">
+            <wp:extent cx="4886325" cy="4819650"/>
+            <wp:effectExtent l="0" t="0" r="9525" b="0"/>
+            <wp:docPr id="5" name="Picture 5"/>
+            <wp:cNvGraphicFramePr>
+              <a:graphicFrameLocks xmlns:a="http://schemas.openxmlformats.org/drawingml/2006/main" noChangeAspect="1"/>
+            </wp:cNvGraphicFramePr>
+            <a:graphic xmlns:a="http://schemas.openxmlformats.org/drawingml/2006/main">
+              <a:graphicData uri="http://schemas.openxmlformats.org/drawingml/2006/picture">
+                <pic:pic xmlns:pic="http://schemas.openxmlformats.org/drawingml/2006/picture">
+                  <pic:nvPicPr>
+                    <pic:cNvPr id="1" name=""/>
+                    <pic:cNvPicPr/>
+                  </pic:nvPicPr>
+                  <pic:blipFill>
+                    <a:blip r:embed="rId19"/>
+                    <a:stretch>
+                      <a:fillRect/>
+                    </a:stretch>
+                  </pic:blipFill>
+                  <pic:spPr>
+                    <a:xfrm>
+                      <a:off x="0" y="0"/>
                       <a:ext cx="4886325" cy="4819650"/>
                     </a:xfrm>
                     <a:prstGeom prst="rect">
@@ -15522,7 +15810,7 @@
     <w:p/>
     <w:p>
       <w:pPr>
-        <w:pStyle w:val="Heading1"/>
+        <w:pStyle w:val="Cmsor1"/>
       </w:pPr>
       <w:r>
         <w:lastRenderedPageBreak/>
@@ -15536,7 +15824,7 @@
       <w:r>
         <w:rPr>
           <w:noProof/>
-          <w:lang w:val="en-GB" w:eastAsia="en-GB"/>
+          <w:lang w:val="en-US"/>
         </w:rPr>
         <w:drawing>
           <wp:inline distT="0" distB="0" distL="0" distR="0">
@@ -15556,7 +15844,7 @@
                     </pic:cNvPicPr>
                   </pic:nvPicPr>
                   <pic:blipFill>
-                    <a:blip r:embed="rId19">
+                    <a:blip r:embed="rId20">
                       <a:extLst>
                         <a:ext uri="{28A0092B-C50C-407E-A947-70E740481C1C}">
                           <a14:useLocalDpi xmlns:a14="http://schemas.microsoft.com/office/drawing/2010/main" val="0"/>
@@ -15633,64 +15921,13 @@
       <w:r>
         <w:rPr>
           <w:noProof/>
-          <w:lang w:val="en-GB" w:eastAsia="en-GB"/>
+          <w:lang w:val="en-US"/>
         </w:rPr>
         <w:drawing>
           <wp:inline distT="0" distB="0" distL="0" distR="0" wp14:anchorId="6EA268ED" wp14:editId="08577D48">
             <wp:extent cx="2838450" cy="3276600"/>
             <wp:effectExtent l="0" t="0" r="0" b="0"/>
             <wp:docPr id="9" name="Picture 9"/>
-            <wp:cNvGraphicFramePr>
-              <a:graphicFrameLocks xmlns:a="http://schemas.openxmlformats.org/drawingml/2006/main" noChangeAspect="1"/>
-            </wp:cNvGraphicFramePr>
-            <a:graphic xmlns:a="http://schemas.openxmlformats.org/drawingml/2006/main">
-              <a:graphicData uri="http://schemas.openxmlformats.org/drawingml/2006/picture">
-                <pic:pic xmlns:pic="http://schemas.openxmlformats.org/drawingml/2006/picture">
-                  <pic:nvPicPr>
-                    <pic:cNvPr id="1" name=""/>
-                    <pic:cNvPicPr/>
-                  </pic:nvPicPr>
-                  <pic:blipFill>
-                    <a:blip r:embed="rId20"/>
-                    <a:stretch>
-                      <a:fillRect/>
-                    </a:stretch>
-                  </pic:blipFill>
-                  <pic:spPr>
-                    <a:xfrm>
-                      <a:off x="0" y="0"/>
-                      <a:ext cx="2838450" cy="3276600"/>
-                    </a:xfrm>
-                    <a:prstGeom prst="rect">
-                      <a:avLst/>
-                    </a:prstGeom>
-                  </pic:spPr>
-                </pic:pic>
-              </a:graphicData>
-            </a:graphic>
-          </wp:inline>
-        </w:drawing>
-      </w:r>
-    </w:p>
-    <w:p>
-      <w:r>
-        <w:t>Azonban amennyiben az alkatrész kivezetései nem azonos hőmérsékletűek a feszültségek nem ejtik ki egymást, és zavar feszültség fog megjelenni:</w:t>
-      </w:r>
-    </w:p>
-    <w:p>
-      <w:pPr>
-        <w:jc w:val="center"/>
-      </w:pPr>
-      <w:r>
-        <w:rPr>
-          <w:noProof/>
-          <w:lang w:val="en-GB" w:eastAsia="en-GB"/>
-        </w:rPr>
-        <w:drawing>
-          <wp:inline distT="0" distB="0" distL="0" distR="0" wp14:anchorId="21E31685" wp14:editId="7A50A219">
-            <wp:extent cx="2819400" cy="3276600"/>
-            <wp:effectExtent l="0" t="0" r="0" b="0"/>
-            <wp:docPr id="14" name="Picture 14"/>
             <wp:cNvGraphicFramePr>
               <a:graphicFrameLocks xmlns:a="http://schemas.openxmlformats.org/drawingml/2006/main" noChangeAspect="1"/>
             </wp:cNvGraphicFramePr>
@@ -15710,6 +15947,57 @@
                   <pic:spPr>
                     <a:xfrm>
                       <a:off x="0" y="0"/>
+                      <a:ext cx="2838450" cy="3276600"/>
+                    </a:xfrm>
+                    <a:prstGeom prst="rect">
+                      <a:avLst/>
+                    </a:prstGeom>
+                  </pic:spPr>
+                </pic:pic>
+              </a:graphicData>
+            </a:graphic>
+          </wp:inline>
+        </w:drawing>
+      </w:r>
+    </w:p>
+    <w:p>
+      <w:r>
+        <w:t>Azonban amennyiben az alkatrész kivezetései nem azonos hőmérsékletűek a feszültségek nem ejtik ki egymást, és zavar feszültség fog megjelenni:</w:t>
+      </w:r>
+    </w:p>
+    <w:p>
+      <w:pPr>
+        <w:jc w:val="center"/>
+      </w:pPr>
+      <w:r>
+        <w:rPr>
+          <w:noProof/>
+          <w:lang w:val="en-US"/>
+        </w:rPr>
+        <w:drawing>
+          <wp:inline distT="0" distB="0" distL="0" distR="0" wp14:anchorId="21E31685" wp14:editId="7A50A219">
+            <wp:extent cx="2819400" cy="3276600"/>
+            <wp:effectExtent l="0" t="0" r="0" b="0"/>
+            <wp:docPr id="14" name="Picture 14"/>
+            <wp:cNvGraphicFramePr>
+              <a:graphicFrameLocks xmlns:a="http://schemas.openxmlformats.org/drawingml/2006/main" noChangeAspect="1"/>
+            </wp:cNvGraphicFramePr>
+            <a:graphic xmlns:a="http://schemas.openxmlformats.org/drawingml/2006/main">
+              <a:graphicData uri="http://schemas.openxmlformats.org/drawingml/2006/picture">
+                <pic:pic xmlns:pic="http://schemas.openxmlformats.org/drawingml/2006/picture">
+                  <pic:nvPicPr>
+                    <pic:cNvPr id="1" name=""/>
+                    <pic:cNvPicPr/>
+                  </pic:nvPicPr>
+                  <pic:blipFill>
+                    <a:blip r:embed="rId22"/>
+                    <a:stretch>
+                      <a:fillRect/>
+                    </a:stretch>
+                  </pic:blipFill>
+                  <pic:spPr>
+                    <a:xfrm>
+                      <a:off x="0" y="0"/>
                       <a:ext cx="2819400" cy="3276600"/>
                     </a:xfrm>
                     <a:prstGeom prst="rect">
@@ -15758,10 +16046,10 @@
         </w:rPr>
         <w:t xml:space="preserve">Forrás: </w:t>
       </w:r>
-      <w:hyperlink r:id="rId22" w:history="1">
+      <w:hyperlink r:id="rId23" w:history="1">
         <w:r>
           <w:rPr>
-            <w:rStyle w:val="Hyperlink"/>
+            <w:rStyle w:val="Hiperhivatkozs"/>
             <w:highlight w:val="yellow"/>
           </w:rPr>
           <w:t>http://www.cypress.com/file/57626/download</w:t>
@@ -15776,7 +16064,7 @@
     <w:p/>
     <w:p>
       <w:pPr>
-        <w:pStyle w:val="Heading1"/>
+        <w:pStyle w:val="Cmsor1"/>
       </w:pPr>
       <w:r>
         <w:t>Alkatrészek megválasztása</w:t>
@@ -15784,7 +16072,7 @@
     </w:p>
     <w:p>
       <w:pPr>
-        <w:pStyle w:val="Heading2"/>
+        <w:pStyle w:val="Cmsor2"/>
       </w:pPr>
       <w:r>
         <w:t>Sönt ellenállás:</w:t>
@@ -15798,13 +16086,10 @@
         <w:t xml:space="preserve">k kiválasztva a kimeneti árammérés megvalósításához. Az angol elnevezés „Open Air Resistor”, vagyis szabad levegős ellenállás. Ezek az ellenállások a NYÁK felszínétől egy rövid jól vezető szakasszal eltávolítják a diszipáló ellenállás szakaszt, így a NYÁK-ra és a környező alkatrészekre visszaható hőmérséklet emelkedés jelentősen csökken egy felületszerelt, vagy egy közönséges axiális furatszerelt ellenálláshoz képest. A </w:t>
       </w:r>
       <w:r>
-        <w:rPr>
-          <w:highlight w:val="yellow"/>
-        </w:rPr>
-        <w:t>&lt;GYÁRTÓNEVE&gt;</w:t>
-      </w:r>
-      <w:r>
-        <w:t xml:space="preserve"> gyártó adatlapján közö</w:t>
+        <w:t>TT Electronics által gyártott alkatrész</w:t>
+      </w:r>
+      <w:r>
+        <w:t xml:space="preserve"> adatlapján közö</w:t>
       </w:r>
       <w:r>
         <w:t>lt hőkamera képen jól látható a sönt kialakításának hatása:</w:t>
@@ -15817,7 +16102,7 @@
       <w:r>
         <w:rPr>
           <w:noProof/>
-          <w:lang w:val="en-GB" w:eastAsia="en-GB"/>
+          <w:lang w:val="en-US"/>
         </w:rPr>
         <w:drawing>
           <wp:inline distT="0" distB="0" distL="0" distR="0" wp14:anchorId="2111D822" wp14:editId="6070CB7D">
@@ -15835,7 +16120,7 @@
                     <pic:cNvPicPr/>
                   </pic:nvPicPr>
                   <pic:blipFill>
-                    <a:blip r:embed="rId23"/>
+                    <a:blip r:embed="rId24"/>
                     <a:stretch>
                       <a:fillRect/>
                     </a:stretch>
@@ -15862,8 +16147,13 @@
       </w:r>
     </w:p>
     <w:p>
+      <w:r>
+        <w:t>&lt;ÁLTALUNK KÉSZÍTETT HŐKÉP&gt;</w:t>
+      </w:r>
+    </w:p>
+    <w:p>
       <w:pPr>
-        <w:pStyle w:val="Heading2"/>
+        <w:pStyle w:val="Cmsor2"/>
       </w:pPr>
       <w:r>
         <w:t>Relék:</w:t>
@@ -15876,7 +16166,7 @@
     </w:p>
     <w:p>
       <w:pPr>
-        <w:pStyle w:val="Heading2"/>
+        <w:pStyle w:val="Cmsor2"/>
       </w:pPr>
       <w:r>
         <w:t>Műveletierősítők</w:t>
@@ -15886,8 +16176,6 @@
       <w:r>
         <w:t>&lt;DUMMY&gt;</w:t>
       </w:r>
-      <w:bookmarkStart w:id="0" w:name="_GoBack"/>
-      <w:bookmarkEnd w:id="0"/>
     </w:p>
     <w:sectPr>
       <w:pgSz w:w="11906" w:h="16838"/>
@@ -16577,15 +16865,15 @@
     <w:lsdException w:name="List Table 7 Colorful Accent 6" w:uiPriority="52"/>
     <w:lsdException w:name="Mention" w:semiHidden="1" w:unhideWhenUsed="1"/>
   </w:latentStyles>
-  <w:style w:type="paragraph" w:default="1" w:styleId="Normal">
+  <w:style w:type="paragraph" w:default="1" w:styleId="Norml">
     <w:name w:val="Normal"/>
     <w:qFormat/>
   </w:style>
-  <w:style w:type="paragraph" w:styleId="Heading1">
+  <w:style w:type="paragraph" w:styleId="Cmsor1">
     <w:name w:val="heading 1"/>
-    <w:basedOn w:val="Normal"/>
-    <w:next w:val="Normal"/>
-    <w:link w:val="Heading1Char"/>
+    <w:basedOn w:val="Norml"/>
+    <w:next w:val="Norml"/>
+    <w:link w:val="Cmsor1Char"/>
     <w:uiPriority w:val="9"/>
     <w:qFormat/>
     <w:rsid w:val="003E583A"/>
@@ -16602,11 +16890,11 @@
       <w:szCs w:val="32"/>
     </w:rPr>
   </w:style>
-  <w:style w:type="paragraph" w:styleId="Heading2">
+  <w:style w:type="paragraph" w:styleId="Cmsor2">
     <w:name w:val="heading 2"/>
-    <w:basedOn w:val="Normal"/>
-    <w:next w:val="Normal"/>
-    <w:link w:val="Heading2Char"/>
+    <w:basedOn w:val="Norml"/>
+    <w:next w:val="Norml"/>
+    <w:link w:val="Cmsor2Char"/>
     <w:uiPriority w:val="9"/>
     <w:unhideWhenUsed/>
     <w:qFormat/>
@@ -16624,13 +16912,13 @@
       <w:szCs w:val="26"/>
     </w:rPr>
   </w:style>
-  <w:style w:type="character" w:default="1" w:styleId="DefaultParagraphFont">
+  <w:style w:type="character" w:default="1" w:styleId="Bekezdsalapbettpusa">
     <w:name w:val="Default Paragraph Font"/>
     <w:uiPriority w:val="1"/>
     <w:semiHidden/>
     <w:unhideWhenUsed/>
   </w:style>
-  <w:style w:type="table" w:default="1" w:styleId="TableNormal">
+  <w:style w:type="table" w:default="1" w:styleId="Normltblzat">
     <w:name w:val="Normal Table"/>
     <w:uiPriority w:val="99"/>
     <w:semiHidden/>
@@ -16645,16 +16933,16 @@
       </w:tblCellMar>
     </w:tblPr>
   </w:style>
-  <w:style w:type="numbering" w:default="1" w:styleId="NoList">
+  <w:style w:type="numbering" w:default="1" w:styleId="Nemlista">
     <w:name w:val="No List"/>
     <w:uiPriority w:val="99"/>
     <w:semiHidden/>
     <w:unhideWhenUsed/>
   </w:style>
-  <w:style w:type="character" w:customStyle="1" w:styleId="Heading1Char">
-    <w:name w:val="Heading 1 Char"/>
-    <w:basedOn w:val="DefaultParagraphFont"/>
-    <w:link w:val="Heading1"/>
+  <w:style w:type="character" w:customStyle="1" w:styleId="Cmsor1Char">
+    <w:name w:val="Címsor 1 Char"/>
+    <w:basedOn w:val="Bekezdsalapbettpusa"/>
+    <w:link w:val="Cmsor1"/>
     <w:uiPriority w:val="9"/>
     <w:rsid w:val="003E583A"/>
     <w:rPr>
@@ -16665,9 +16953,9 @@
       <w:lang w:val="en-US"/>
     </w:rPr>
   </w:style>
-  <w:style w:type="character" w:styleId="PlaceholderText">
+  <w:style w:type="character" w:styleId="Helyrzszveg">
     <w:name w:val="Placeholder Text"/>
-    <w:basedOn w:val="DefaultParagraphFont"/>
+    <w:basedOn w:val="Bekezdsalapbettpusa"/>
     <w:uiPriority w:val="99"/>
     <w:semiHidden/>
     <w:rsid w:val="00DA6856"/>
@@ -16675,9 +16963,9 @@
       <w:color w:val="808080"/>
     </w:rPr>
   </w:style>
-  <w:style w:type="paragraph" w:styleId="ListParagraph">
+  <w:style w:type="paragraph" w:styleId="Listaszerbekezds">
     <w:name w:val="List Paragraph"/>
-    <w:basedOn w:val="Normal"/>
+    <w:basedOn w:val="Norml"/>
     <w:uiPriority w:val="34"/>
     <w:qFormat/>
     <w:rsid w:val="00AA6515"/>
@@ -16686,10 +16974,10 @@
       <w:contextualSpacing/>
     </w:pPr>
   </w:style>
-  <w:style w:type="paragraph" w:styleId="Header">
+  <w:style w:type="paragraph" w:styleId="lfej">
     <w:name w:val="header"/>
-    <w:basedOn w:val="Normal"/>
-    <w:link w:val="HeaderChar"/>
+    <w:basedOn w:val="Norml"/>
+    <w:link w:val="lfejChar"/>
     <w:uiPriority w:val="99"/>
     <w:unhideWhenUsed/>
     <w:rsid w:val="00796BC5"/>
@@ -16701,17 +16989,17 @@
       <w:spacing w:after="0" w:line="240" w:lineRule="auto"/>
     </w:pPr>
   </w:style>
-  <w:style w:type="character" w:customStyle="1" w:styleId="HeaderChar">
-    <w:name w:val="Header Char"/>
-    <w:basedOn w:val="DefaultParagraphFont"/>
-    <w:link w:val="Header"/>
+  <w:style w:type="character" w:customStyle="1" w:styleId="lfejChar">
+    <w:name w:val="Élőfej Char"/>
+    <w:basedOn w:val="Bekezdsalapbettpusa"/>
+    <w:link w:val="lfej"/>
     <w:uiPriority w:val="99"/>
     <w:rsid w:val="00796BC5"/>
   </w:style>
-  <w:style w:type="paragraph" w:styleId="Footer">
+  <w:style w:type="paragraph" w:styleId="llb">
     <w:name w:val="footer"/>
-    <w:basedOn w:val="Normal"/>
-    <w:link w:val="FooterChar"/>
+    <w:basedOn w:val="Norml"/>
+    <w:link w:val="llbChar"/>
     <w:uiPriority w:val="99"/>
     <w:unhideWhenUsed/>
     <w:rsid w:val="00796BC5"/>
@@ -16723,16 +17011,16 @@
       <w:spacing w:after="0" w:line="240" w:lineRule="auto"/>
     </w:pPr>
   </w:style>
-  <w:style w:type="character" w:customStyle="1" w:styleId="FooterChar">
-    <w:name w:val="Footer Char"/>
-    <w:basedOn w:val="DefaultParagraphFont"/>
-    <w:link w:val="Footer"/>
+  <w:style w:type="character" w:customStyle="1" w:styleId="llbChar">
+    <w:name w:val="Élőláb Char"/>
+    <w:basedOn w:val="Bekezdsalapbettpusa"/>
+    <w:link w:val="llb"/>
     <w:uiPriority w:val="99"/>
     <w:rsid w:val="00796BC5"/>
   </w:style>
-  <w:style w:type="character" w:styleId="Hyperlink">
+  <w:style w:type="character" w:styleId="Hiperhivatkozs">
     <w:name w:val="Hyperlink"/>
-    <w:basedOn w:val="DefaultParagraphFont"/>
+    <w:basedOn w:val="Bekezdsalapbettpusa"/>
     <w:uiPriority w:val="99"/>
     <w:unhideWhenUsed/>
     <w:rsid w:val="005663BC"/>
@@ -16741,10 +17029,10 @@
       <w:u w:val="single"/>
     </w:rPr>
   </w:style>
-  <w:style w:type="character" w:customStyle="1" w:styleId="Heading2Char">
-    <w:name w:val="Heading 2 Char"/>
-    <w:basedOn w:val="DefaultParagraphFont"/>
-    <w:link w:val="Heading2"/>
+  <w:style w:type="character" w:customStyle="1" w:styleId="Cmsor2Char">
+    <w:name w:val="Címsor 2 Char"/>
+    <w:basedOn w:val="Bekezdsalapbettpusa"/>
+    <w:link w:val="Cmsor2"/>
     <w:uiPriority w:val="9"/>
     <w:rsid w:val="00746022"/>
     <w:rPr>

--- a/VÁZLAT.docx
+++ b/VÁZLAT.docx
@@ -14986,9 +14986,41 @@
     </w:p>
     <w:p>
       <w:r>
-        <w:t>&lt;ÁBRA FUSION360-ból&gt;</w:t>
-      </w:r>
-    </w:p>
+        <w:t>A tervezett rendszer legfontosabb levegő áramlási vonalai oldalnézetben:</w:t>
+      </w:r>
+    </w:p>
+    <w:p>
+      <w:pPr>
+        <w:jc w:val="center"/>
+      </w:pPr>
+      <w:r>
+        <w:pict>
+          <v:shapetype id="_x0000_t75" coordsize="21600,21600" o:spt="75" o:preferrelative="t" path="m@4@5l@4@11@9@11@9@5xe" filled="f" stroked="f">
+            <v:stroke joinstyle="miter"/>
+            <v:formulas>
+              <v:f eqn="if lineDrawn pixelLineWidth 0"/>
+              <v:f eqn="sum @0 1 0"/>
+              <v:f eqn="sum 0 0 @1"/>
+              <v:f eqn="prod @2 1 2"/>
+              <v:f eqn="prod @3 21600 pixelWidth"/>
+              <v:f eqn="prod @3 21600 pixelHeight"/>
+              <v:f eqn="sum @0 0 1"/>
+              <v:f eqn="prod @6 1 2"/>
+              <v:f eqn="prod @7 21600 pixelWidth"/>
+              <v:f eqn="sum @8 21600 0"/>
+              <v:f eqn="prod @7 21600 pixelHeight"/>
+              <v:f eqn="sum @10 21600 0"/>
+            </v:formulas>
+            <v:path o:extrusionok="f" gradientshapeok="t" o:connecttype="rect"/>
+            <o:lock v:ext="edit" aspectratio="t"/>
+          </v:shapetype>
+          <v:shape id="_x0000_i1025" type="#_x0000_t75" style="width:331.5pt;height:242.25pt">
+            <v:imagedata r:id="rId17" o:title="Sideview v23" croptop="8325f" cropleft="11571f" cropright="9875f"/>
+          </v:shape>
+        </w:pict>
+      </w:r>
+    </w:p>
+    <w:p/>
     <w:p>
       <w:r>
         <w:t>A kimeneti tranzisztorok TO-220-as tokozásúak, és a hátulsó hűtőfelületükre a FET-ek drain-je van kivezetve.</w:t>
@@ -15006,6 +15038,7 @@
         </w:numPr>
       </w:pPr>
       <w:r>
+        <w:lastRenderedPageBreak/>
         <w:t>Elektromosan szigetelő tokozású tranzisztorok alkalmazása</w:t>
       </w:r>
     </w:p>
@@ -15092,11 +15125,7 @@
     </w:p>
     <w:p>
       <w:r>
-        <w:t xml:space="preserve">A firmware a perifériák inicializálása, relék, FET-ek alaphelyzetbe vitele után a vezérlő PC utasításaira vár. A firmware egy három állapotú állapotgépet valósít meg. Az első állapot a „SETUP”, amikor a </w:t>
-      </w:r>
-      <w:r>
-        <w:lastRenderedPageBreak/>
-        <w:t>felhasználó a mérésnek megfelelően beállíthatja a reléket, feszültség osztót, illetve elvégezheti a kalibrációkat. A második a „RUN” állapot, amikor a beállításoknak megfelelően történik a terhelés, és közben folyamatosan feszültség értékeket olvas vissza a műszer a kimenetről, ezeket pedig továbbítja a PC felé. A harmadik a „LOST” állapot, amikor kommunikációs hiba történik, és a firmware és a PC nem tudta kijavítani a hibát. Ilyen lehet például ha a vezérlő számítógép lefagy, vagy az USB kábelt kihúzzák. Ebben az állapotban a műszer a kimeneteit nagyimpedanciás állapotba hozza és várakozik a számítógép újracsatlakoztatására.</w:t>
+        <w:t>A firmware a perifériák inicializálása, relék, FET-ek alaphelyzetbe vitele után a vezérlő PC utasításaira vár. A firmware egy három állapotú állapotgépet valósít meg. Az első állapot a „SETUP”, amikor a felhasználó a mérésnek megfelelően beállíthatja a reléket, feszültség osztót, illetve elvégezheti a kalibrációkat. A második a „RUN” állapot, amikor a beállításoknak megfelelően történik a terhelés, és közben folyamatosan feszültség értékeket olvas vissza a műszer a kimenetről, ezeket pedig továbbítja a PC felé. A harmadik a „LOST” állapot, amikor kommunikációs hiba történik, és a firmware és a PC nem tudta kijavítani a hibát. Ilyen lehet például ha a vezérlő számítógép lefagy, vagy az USB kábelt kihúzzák. Ebben az állapotban a műszer a kimeneteit nagyimpedanciás állapotba hozza és várakozik a számítógép újracsatlakoztatására.</w:t>
       </w:r>
     </w:p>
     <w:p/>
@@ -15229,181 +15258,11 @@
           <w:noProof/>
           <w:lang w:val="en-GB" w:eastAsia="en-GB"/>
         </w:rPr>
-        <w:lastRenderedPageBreak/>
         <w:drawing>
           <wp:inline distT="0" distB="0" distL="0" distR="0" wp14:anchorId="4F79EBDB" wp14:editId="6AB41795">
             <wp:extent cx="3876675" cy="1971675"/>
             <wp:effectExtent l="0" t="0" r="9525" b="9525"/>
             <wp:docPr id="16" name="Picture 16"/>
-            <wp:cNvGraphicFramePr>
-              <a:graphicFrameLocks xmlns:a="http://schemas.openxmlformats.org/drawingml/2006/main" noChangeAspect="1"/>
-            </wp:cNvGraphicFramePr>
-            <a:graphic xmlns:a="http://schemas.openxmlformats.org/drawingml/2006/main">
-              <a:graphicData uri="http://schemas.openxmlformats.org/drawingml/2006/picture">
-                <pic:pic xmlns:pic="http://schemas.openxmlformats.org/drawingml/2006/picture">
-                  <pic:nvPicPr>
-                    <pic:cNvPr id="1" name=""/>
-                    <pic:cNvPicPr/>
-                  </pic:nvPicPr>
-                  <pic:blipFill>
-                    <a:blip r:embed="rId17"/>
-                    <a:stretch>
-                      <a:fillRect/>
-                    </a:stretch>
-                  </pic:blipFill>
-                  <pic:spPr>
-                    <a:xfrm>
-                      <a:off x="0" y="0"/>
-                      <a:ext cx="3876675" cy="1971675"/>
-                    </a:xfrm>
-                    <a:prstGeom prst="rect">
-                      <a:avLst/>
-                    </a:prstGeom>
-                  </pic:spPr>
-                </pic:pic>
-              </a:graphicData>
-            </a:graphic>
-          </wp:inline>
-        </w:drawing>
-      </w:r>
-    </w:p>
-    <w:p>
-      <w:r>
-        <w:t>, ahol D</w:t>
-      </w:r>
-      <w:r>
-        <w:rPr>
-          <w:vertAlign w:val="subscript"/>
-        </w:rPr>
-        <w:t>1</w:t>
-      </w:r>
-      <w:r>
-        <w:t>, D</w:t>
-      </w:r>
-      <w:r>
-        <w:rPr>
-          <w:vertAlign w:val="subscript"/>
-        </w:rPr>
-        <w:t>2</w:t>
-      </w:r>
-      <w:r>
-        <w:t xml:space="preserve"> </w:t>
-      </w:r>
-      <w:r>
-        <w:t>túl magas és túl alacsony feszültségek ellen védik a bemenetet, C</w:t>
-      </w:r>
-      <w:r>
-        <w:rPr>
-          <w:vertAlign w:val="subscript"/>
-        </w:rPr>
-        <w:t>PIN</w:t>
-      </w:r>
-      <w:r>
-        <w:t xml:space="preserve"> a tokozásból adódó kapacitást, R</w:t>
-      </w:r>
-      <w:r>
-        <w:rPr>
-          <w:vertAlign w:val="subscript"/>
-        </w:rPr>
-        <w:t>S</w:t>
-      </w:r>
-      <w:r>
-        <w:t xml:space="preserve"> a bemeneti multiplexer és a mintavevő kapcsoló együttes ellenállását, C</w:t>
-      </w:r>
-      <w:r>
-        <w:rPr>
-          <w:vertAlign w:val="subscript"/>
-        </w:rPr>
-        <w:t>SAMPLE</w:t>
-      </w:r>
-      <w:r>
-        <w:t xml:space="preserve"> pedig a mintavételi kapacitást.</w:t>
-      </w:r>
-    </w:p>
-    <w:p>
-      <w:r>
-        <w:t>Az ADC mintavételi ideje alatt a C</w:t>
-      </w:r>
-      <w:r>
-        <w:rPr>
-          <w:vertAlign w:val="subscript"/>
-        </w:rPr>
-        <w:t>SAMPLE</w:t>
-      </w:r>
-      <w:r>
-        <w:t xml:space="preserve"> kondenzátort szükséges feltölteni a bemeneti feszültség értékére</w:t>
-      </w:r>
-      <w:r>
-        <w:t>, hogy azt az analóg-digitális átalakító megfelelően fel tudja dolgozni. Amennyiben például túl nagy soros ellenállású feszültségforrással hajtjuk meg a mintavevő áramkör bementét, akkor a C</w:t>
-      </w:r>
-      <w:r>
-        <w:rPr>
-          <w:vertAlign w:val="subscript"/>
-        </w:rPr>
-        <w:t>SAMPLE</w:t>
-      </w:r>
-      <w:r>
-        <w:t xml:space="preserve"> kondenzátor feszültsége nem fogja megfelelően megközelíteni a bemeneten lévő feszültséget, így pontatlan lesz a kapott digitális kódunk.</w:t>
-      </w:r>
-    </w:p>
-    <w:p/>
-    <w:p/>
-    <w:p>
-      <w:r>
-        <w:t>&lt;SZÁMÍTÁSOK&gt;</w:t>
-      </w:r>
-    </w:p>
-    <w:p>
-      <w:pPr>
-        <w:pStyle w:val="Heading1"/>
-      </w:pPr>
-      <w:r>
-        <w:t>Két külön NYÁK szétválasztás</w:t>
-      </w:r>
-    </w:p>
-    <w:p>
-      <w:r>
-        <w:t xml:space="preserve">A műszer komplexitásából adódóan az áramkört két külön NYÁK-ra helyeztem el. Az egyik NYÁK-on található a mikrokontroller, a ventilátorok meghajtása, az USB-UART leválasztás, az EEPROM, valamint a 3.3V-os feszültség stabilizátor. A második NYÁK-ra a +12V, +3.3V, illetve digitális jelek szalagkábelen jutnak el az első NYÁK-ról, és azon a NYÁK-on található az összes nagyáramú rész, az analóg-digitális illetve digitális-analóg átalakítók, relék. Ezzel a </w:t>
-      </w:r>
-      <w:r>
-        <w:t>szétválasztással</w:t>
-      </w:r>
-      <w:r>
-        <w:t xml:space="preserve"> a jövőben egyszerűbben fejleszthető rendszert kapunk, például a második NYÁK 4 rétegen történő megvalósítása az első NYÁK módosítása nélkül </w:t>
-      </w:r>
-      <w:r>
-        <w:t>megoldható</w:t>
-      </w:r>
-      <w:r>
-        <w:t>.</w:t>
-      </w:r>
-      <w:r>
-        <w:t xml:space="preserve"> </w:t>
-      </w:r>
-    </w:p>
-    <w:p>
-      <w:pPr>
-        <w:pStyle w:val="Heading1"/>
-      </w:pPr>
-      <w:r>
-        <w:lastRenderedPageBreak/>
-        <w:t>Layout – Digitális</w:t>
-      </w:r>
-    </w:p>
-    <w:p>
-      <w:pPr>
-        <w:jc w:val="center"/>
-      </w:pPr>
-      <w:r>
-        <w:rPr>
-          <w:noProof/>
-          <w:lang w:val="en-GB" w:eastAsia="en-GB"/>
-        </w:rPr>
-        <w:drawing>
-          <wp:inline distT="0" distB="0" distL="0" distR="0" wp14:anchorId="44F2769D" wp14:editId="4A32552D">
-            <wp:extent cx="4886325" cy="4819650"/>
-            <wp:effectExtent l="0" t="0" r="9525" b="0"/>
-            <wp:docPr id="5" name="Picture 5"/>
             <wp:cNvGraphicFramePr>
               <a:graphicFrameLocks xmlns:a="http://schemas.openxmlformats.org/drawingml/2006/main" noChangeAspect="1"/>
             </wp:cNvGraphicFramePr>
@@ -15423,6 +15282,178 @@
                   <pic:spPr>
                     <a:xfrm>
                       <a:off x="0" y="0"/>
+                      <a:ext cx="3876675" cy="1971675"/>
+                    </a:xfrm>
+                    <a:prstGeom prst="rect">
+                      <a:avLst/>
+                    </a:prstGeom>
+                  </pic:spPr>
+                </pic:pic>
+              </a:graphicData>
+            </a:graphic>
+          </wp:inline>
+        </w:drawing>
+      </w:r>
+    </w:p>
+    <w:p>
+      <w:r>
+        <w:t>, ahol D</w:t>
+      </w:r>
+      <w:r>
+        <w:rPr>
+          <w:vertAlign w:val="subscript"/>
+        </w:rPr>
+        <w:t>1</w:t>
+      </w:r>
+      <w:r>
+        <w:t>, D</w:t>
+      </w:r>
+      <w:r>
+        <w:rPr>
+          <w:vertAlign w:val="subscript"/>
+        </w:rPr>
+        <w:t>2</w:t>
+      </w:r>
+      <w:r>
+        <w:t xml:space="preserve"> </w:t>
+      </w:r>
+      <w:r>
+        <w:t>túl magas és túl alacsony feszültségek ellen védik a bemenetet, C</w:t>
+      </w:r>
+      <w:r>
+        <w:rPr>
+          <w:vertAlign w:val="subscript"/>
+        </w:rPr>
+        <w:t>PIN</w:t>
+      </w:r>
+      <w:r>
+        <w:t xml:space="preserve"> a tokozásból adódó kapacitást, R</w:t>
+      </w:r>
+      <w:r>
+        <w:rPr>
+          <w:vertAlign w:val="subscript"/>
+        </w:rPr>
+        <w:t>S</w:t>
+      </w:r>
+      <w:r>
+        <w:t xml:space="preserve"> a bemeneti multiplexer és a mintavevő kapcsoló együttes ellenállását, C</w:t>
+      </w:r>
+      <w:r>
+        <w:rPr>
+          <w:vertAlign w:val="subscript"/>
+        </w:rPr>
+        <w:t>SAMPLE</w:t>
+      </w:r>
+      <w:r>
+        <w:t xml:space="preserve"> pedig a mintavételi kapacitást.</w:t>
+      </w:r>
+    </w:p>
+    <w:p>
+      <w:r>
+        <w:t>Az ADC mintavételi ideje alatt a C</w:t>
+      </w:r>
+      <w:r>
+        <w:rPr>
+          <w:vertAlign w:val="subscript"/>
+        </w:rPr>
+        <w:t>SAMPLE</w:t>
+      </w:r>
+      <w:r>
+        <w:t xml:space="preserve"> kondenzátort szükséges feltölteni a bemeneti feszültség értékére</w:t>
+      </w:r>
+      <w:r>
+        <w:t>, hogy azt az analóg-digitális átalakító megfelelően fel tudja dolgozni. Amennyiben például túl nagy soros ellenállású feszültségforrással hajtjuk meg a mintavevő áramkör bementét, akkor a C</w:t>
+      </w:r>
+      <w:r>
+        <w:rPr>
+          <w:vertAlign w:val="subscript"/>
+        </w:rPr>
+        <w:t>SAMPLE</w:t>
+      </w:r>
+      <w:r>
+        <w:t xml:space="preserve"> kondenzátor feszültsége nem fogja megfelelően megközelíteni a bemeneten lévő feszültséget, így pontatlan lesz a kapott digitális kódunk.</w:t>
+      </w:r>
+    </w:p>
+    <w:p/>
+    <w:p/>
+    <w:p>
+      <w:r>
+        <w:t>&lt;SZÁMÍTÁSOK&gt;</w:t>
+      </w:r>
+    </w:p>
+    <w:p>
+      <w:pPr>
+        <w:pStyle w:val="Heading1"/>
+      </w:pPr>
+      <w:r>
+        <w:t>Két külön NYÁK szétválasztás</w:t>
+      </w:r>
+    </w:p>
+    <w:p>
+      <w:r>
+        <w:t xml:space="preserve">A műszer komplexitásából adódóan az áramkört két külön NYÁK-ra helyeztem el. Az egyik NYÁK-on található a mikrokontroller, a ventilátorok meghajtása, az USB-UART leválasztás, az EEPROM, valamint a 3.3V-os feszültség stabilizátor. A második NYÁK-ra a +12V, +3.3V, illetve digitális jelek szalagkábelen jutnak el az első NYÁK-ról, és azon a NYÁK-on található az összes nagyáramú rész, az analóg-digitális illetve digitális-analóg átalakítók, relék. Ezzel a </w:t>
+      </w:r>
+      <w:r>
+        <w:t>szétválasztással</w:t>
+      </w:r>
+      <w:r>
+        <w:t xml:space="preserve"> a jövőben </w:t>
+      </w:r>
+      <w:r>
+        <w:lastRenderedPageBreak/>
+        <w:t xml:space="preserve">egyszerűbben fejleszthető rendszert kapunk, például a második NYÁK 4 rétegen történő megvalósítása az első NYÁK módosítása nélkül </w:t>
+      </w:r>
+      <w:r>
+        <w:t>megoldható</w:t>
+      </w:r>
+      <w:r>
+        <w:t>.</w:t>
+      </w:r>
+      <w:r>
+        <w:t xml:space="preserve"> </w:t>
+      </w:r>
+    </w:p>
+    <w:p>
+      <w:pPr>
+        <w:pStyle w:val="Heading1"/>
+      </w:pPr>
+      <w:r>
+        <w:t>Layout – Digitális</w:t>
+      </w:r>
+    </w:p>
+    <w:p>
+      <w:pPr>
+        <w:jc w:val="center"/>
+      </w:pPr>
+      <w:r>
+        <w:rPr>
+          <w:noProof/>
+          <w:lang w:val="en-GB" w:eastAsia="en-GB"/>
+        </w:rPr>
+        <w:drawing>
+          <wp:inline distT="0" distB="0" distL="0" distR="0" wp14:anchorId="44F2769D" wp14:editId="4A32552D">
+            <wp:extent cx="4886325" cy="4819650"/>
+            <wp:effectExtent l="0" t="0" r="9525" b="0"/>
+            <wp:docPr id="5" name="Picture 5"/>
+            <wp:cNvGraphicFramePr>
+              <a:graphicFrameLocks xmlns:a="http://schemas.openxmlformats.org/drawingml/2006/main" noChangeAspect="1"/>
+            </wp:cNvGraphicFramePr>
+            <a:graphic xmlns:a="http://schemas.openxmlformats.org/drawingml/2006/main">
+              <a:graphicData uri="http://schemas.openxmlformats.org/drawingml/2006/picture">
+                <pic:pic xmlns:pic="http://schemas.openxmlformats.org/drawingml/2006/picture">
+                  <pic:nvPicPr>
+                    <pic:cNvPr id="1" name=""/>
+                    <pic:cNvPicPr/>
+                  </pic:nvPicPr>
+                  <pic:blipFill>
+                    <a:blip r:embed="rId19"/>
+                    <a:stretch>
+                      <a:fillRect/>
+                    </a:stretch>
+                  </pic:blipFill>
+                  <pic:spPr>
+                    <a:xfrm>
+                      <a:off x="0" y="0"/>
                       <a:ext cx="4886325" cy="4819650"/>
                     </a:xfrm>
                     <a:prstGeom prst="rect">
@@ -15505,27 +15536,76 @@
         <w:t>2</w:t>
       </w:r>
       <w:r>
-        <w:t>. A két réteg között hővezető viákat alkalmaztam. Ezek kialakítását a Texas Instruments által kiadott application note-ban írtak alapján végeztem.</w:t>
-      </w:r>
-    </w:p>
-    <w:p>
-      <w:r>
-        <w:rPr>
-          <w:highlight w:val="yellow"/>
-        </w:rPr>
-        <w:t>&lt;APPNOTE IDÉZET/KÉP/VALAMI&gt;</w:t>
-      </w:r>
-      <w:r>
-        <w:t xml:space="preserve">  </w:t>
-      </w:r>
-    </w:p>
-    <w:p/>
+        <w:t xml:space="preserve">. A két réteg között hővezető viákat alkalmaztam. Ezek kialakítását a Texas Instruments által kiadott </w:t>
+      </w:r>
+      <w:r>
+        <w:t xml:space="preserve">AN-1520-as, és Cirrus Logic által kiadott AN315-ös </w:t>
+      </w:r>
+      <w:r>
+        <w:t>application note-</w:t>
+      </w:r>
+      <w:r>
+        <w:t>ok</w:t>
+      </w:r>
+      <w:r>
+        <w:t>ban írtak alapján végeztem.</w:t>
+      </w:r>
+      <w:r>
+        <w:tab/>
+      </w:r>
+    </w:p>
+    <w:p>
+      <w:r>
+        <w:t>A Cirrus Logic által írt application note legalább 0.25mm-es viákat, egymástól legalább 0.9mm-es távolsággal ajánl a legalacsonyabb hőellenállás eléréséhez.</w:t>
+      </w:r>
+    </w:p>
+    <w:p>
+      <w:r>
+        <w:lastRenderedPageBreak/>
+        <w:t>A Texas Instruments application note</w:t>
+      </w:r>
+      <w:r>
+        <w:t>-ban 0.33mm-es viákkal kapták</w:t>
+      </w:r>
+      <w:r>
+        <w:t xml:space="preserve"> a legalacsonyabb hőellenállás</w:t>
+      </w:r>
+      <w:r>
+        <w:t xml:space="preserve"> a mérések során.</w:t>
+      </w:r>
+    </w:p>
+    <w:p>
+      <w:hyperlink r:id="rId20" w:history="1">
+        <w:r>
+          <w:rPr>
+            <w:rStyle w:val="Hyperlink"/>
+          </w:rPr>
+          <w:t>http://www.ti.com/lit/an/snva183b/snva183b.pdf</w:t>
+        </w:r>
+      </w:hyperlink>
+    </w:p>
+    <w:p>
+      <w:hyperlink r:id="rId21" w:history="1">
+        <w:r>
+          <w:rPr>
+            <w:rStyle w:val="Hyperlink"/>
+          </w:rPr>
+          <w:t>https://www.cirrus.com/cn/pubs/appNote/AN315REV1.pdf</w:t>
+        </w:r>
+      </w:hyperlink>
+    </w:p>
+    <w:p>
+      <w:r>
+        <w:t>Az általam választott hővezető viák 0.3mm átmérőjűek és 1mm távolságra helyezkednek el egymástól.</w:t>
+      </w:r>
+      <w:bookmarkStart w:id="0" w:name="_GoBack"/>
+      <w:bookmarkEnd w:id="0"/>
+    </w:p>
     <w:p>
       <w:pPr>
         <w:pStyle w:val="Heading1"/>
       </w:pPr>
       <w:r>
-        <w:lastRenderedPageBreak/>
         <w:t>Layout – Analóg</w:t>
       </w:r>
     </w:p>
@@ -15556,7 +15636,7 @@
                     </pic:cNvPicPr>
                   </pic:nvPicPr>
                   <pic:blipFill>
-                    <a:blip r:embed="rId19">
+                    <a:blip r:embed="rId22">
                       <a:extLst>
                         <a:ext uri="{28A0092B-C50C-407E-A947-70E740481C1C}">
                           <a14:useLocalDpi xmlns:a14="http://schemas.microsoft.com/office/drawing/2010/main" val="0"/>
@@ -15590,6 +15670,7 @@
     </w:p>
     <w:p>
       <w:r>
+        <w:lastRenderedPageBreak/>
         <w:t xml:space="preserve">Az analóg NYÁK kialakítása során szintén figyeltem a </w:t>
       </w:r>
       <w:r>
@@ -15622,7 +15703,6 @@
     </w:p>
     <w:p>
       <w:r>
-        <w:lastRenderedPageBreak/>
         <w:t>Amennyiben például egy ellenállás mind a két kivezetése és forrasztási felülete ugyanolyan hőmérsékletű, a Seebeck feszültségek kiejtik egymást:</w:t>
       </w:r>
     </w:p>
@@ -15640,190 +15720,6 @@
             <wp:extent cx="2838450" cy="3276600"/>
             <wp:effectExtent l="0" t="0" r="0" b="0"/>
             <wp:docPr id="9" name="Picture 9"/>
-            <wp:cNvGraphicFramePr>
-              <a:graphicFrameLocks xmlns:a="http://schemas.openxmlformats.org/drawingml/2006/main" noChangeAspect="1"/>
-            </wp:cNvGraphicFramePr>
-            <a:graphic xmlns:a="http://schemas.openxmlformats.org/drawingml/2006/main">
-              <a:graphicData uri="http://schemas.openxmlformats.org/drawingml/2006/picture">
-                <pic:pic xmlns:pic="http://schemas.openxmlformats.org/drawingml/2006/picture">
-                  <pic:nvPicPr>
-                    <pic:cNvPr id="1" name=""/>
-                    <pic:cNvPicPr/>
-                  </pic:nvPicPr>
-                  <pic:blipFill>
-                    <a:blip r:embed="rId20"/>
-                    <a:stretch>
-                      <a:fillRect/>
-                    </a:stretch>
-                  </pic:blipFill>
-                  <pic:spPr>
-                    <a:xfrm>
-                      <a:off x="0" y="0"/>
-                      <a:ext cx="2838450" cy="3276600"/>
-                    </a:xfrm>
-                    <a:prstGeom prst="rect">
-                      <a:avLst/>
-                    </a:prstGeom>
-                  </pic:spPr>
-                </pic:pic>
-              </a:graphicData>
-            </a:graphic>
-          </wp:inline>
-        </w:drawing>
-      </w:r>
-    </w:p>
-    <w:p>
-      <w:r>
-        <w:t>Azonban amennyiben az alkatrész kivezetései nem azonos hőmérsékletűek a feszültségek nem ejtik ki egymást, és zavar feszültség fog megjelenni:</w:t>
-      </w:r>
-    </w:p>
-    <w:p>
-      <w:pPr>
-        <w:jc w:val="center"/>
-      </w:pPr>
-      <w:r>
-        <w:rPr>
-          <w:noProof/>
-          <w:lang w:val="en-GB" w:eastAsia="en-GB"/>
-        </w:rPr>
-        <w:drawing>
-          <wp:inline distT="0" distB="0" distL="0" distR="0" wp14:anchorId="21E31685" wp14:editId="7A50A219">
-            <wp:extent cx="2819400" cy="3276600"/>
-            <wp:effectExtent l="0" t="0" r="0" b="0"/>
-            <wp:docPr id="14" name="Picture 14"/>
-            <wp:cNvGraphicFramePr>
-              <a:graphicFrameLocks xmlns:a="http://schemas.openxmlformats.org/drawingml/2006/main" noChangeAspect="1"/>
-            </wp:cNvGraphicFramePr>
-            <a:graphic xmlns:a="http://schemas.openxmlformats.org/drawingml/2006/main">
-              <a:graphicData uri="http://schemas.openxmlformats.org/drawingml/2006/picture">
-                <pic:pic xmlns:pic="http://schemas.openxmlformats.org/drawingml/2006/picture">
-                  <pic:nvPicPr>
-                    <pic:cNvPr id="1" name=""/>
-                    <pic:cNvPicPr/>
-                  </pic:nvPicPr>
-                  <pic:blipFill>
-                    <a:blip r:embed="rId21"/>
-                    <a:stretch>
-                      <a:fillRect/>
-                    </a:stretch>
-                  </pic:blipFill>
-                  <pic:spPr>
-                    <a:xfrm>
-                      <a:off x="0" y="0"/>
-                      <a:ext cx="2819400" cy="3276600"/>
-                    </a:xfrm>
-                    <a:prstGeom prst="rect">
-                      <a:avLst/>
-                    </a:prstGeom>
-                  </pic:spPr>
-                </pic:pic>
-              </a:graphicData>
-            </a:graphic>
-          </wp:inline>
-        </w:drawing>
-      </w:r>
-    </w:p>
-    <w:p>
-      <w:r>
-        <w:t>Az ábrán látható, hogy egy</w:t>
-      </w:r>
-      <w:r>
-        <w:t xml:space="preserve"> 1206-os ellenállás két vége között fellépő 1.2°C-os hőmérséklet különbség 38</w:t>
-      </w:r>
-      <w:r>
-        <w:rPr>
-          <w:rFonts w:cstheme="minorHAnsi"/>
-        </w:rPr>
-        <w:t>µ</w:t>
-      </w:r>
-      <w:r>
-        <w:t>V-os hibát okozott, amely egy precíziós áramkörnél már nem elhanyagolható. Ennek elkerülésére a diszipáló tranzisztorok és sönt ellenállások, illetve a műveleti erősítős szinteltoló áramkör alatt földkitöltést alkalmaztam, illetve a visszacsatoló ágban található ellenállásokat becslés alapján egy izotermára próbáltam helyezni. Mivel több diszipáló elem is lesz a rendszerben, ennek a becslésnek a helyességét méréssel ellenőriztem:</w:t>
-      </w:r>
-    </w:p>
-    <w:p>
-      <w:r>
-        <w:lastRenderedPageBreak/>
-        <w:t>&lt;TODO&gt;</w:t>
-      </w:r>
-    </w:p>
-    <w:p>
-      <w:r>
-        <w:t xml:space="preserve"> </w:t>
-      </w:r>
-    </w:p>
-    <w:p>
-      <w:r>
-        <w:rPr>
-          <w:highlight w:val="yellow"/>
-        </w:rPr>
-        <w:t xml:space="preserve">Forrás: </w:t>
-      </w:r>
-      <w:hyperlink r:id="rId22" w:history="1">
-        <w:r>
-          <w:rPr>
-            <w:rStyle w:val="Hyperlink"/>
-            <w:highlight w:val="yellow"/>
-          </w:rPr>
-          <w:t>http://www.cypress.com/file/57626/download</w:t>
-        </w:r>
-      </w:hyperlink>
-    </w:p>
-    <w:p>
-      <w:r>
-        <w:t xml:space="preserve">A nagyáramú részek </w:t>
-      </w:r>
-    </w:p>
-    <w:p/>
-    <w:p>
-      <w:pPr>
-        <w:pStyle w:val="Heading1"/>
-      </w:pPr>
-      <w:r>
-        <w:t>Alkatrészek megválasztása</w:t>
-      </w:r>
-    </w:p>
-    <w:p>
-      <w:pPr>
-        <w:pStyle w:val="Heading2"/>
-      </w:pPr>
-      <w:r>
-        <w:t>Sönt ellenállás:</w:t>
-      </w:r>
-    </w:p>
-    <w:p>
-      <w:r>
-        <w:t>Speciális furatszerelt söntök lette</w:t>
-      </w:r>
-      <w:r>
-        <w:t xml:space="preserve">k kiválasztva a kimeneti árammérés megvalósításához. Az angol elnevezés „Open Air Resistor”, vagyis szabad levegős ellenállás. Ezek az ellenállások a NYÁK felszínétől egy rövid jól vezető szakasszal eltávolítják a diszipáló ellenállás szakaszt, így a NYÁK-ra és a környező alkatrészekre visszaható hőmérséklet emelkedés jelentősen csökken egy felületszerelt, vagy egy közönséges axiális furatszerelt ellenálláshoz képest. A </w:t>
-      </w:r>
-      <w:r>
-        <w:rPr>
-          <w:highlight w:val="yellow"/>
-        </w:rPr>
-        <w:t>&lt;GYÁRTÓNEVE&gt;</w:t>
-      </w:r>
-      <w:r>
-        <w:t xml:space="preserve"> gyártó adatlapján közö</w:t>
-      </w:r>
-      <w:r>
-        <w:t>lt hőkamera képen jól látható a sönt kialakításának hatása:</w:t>
-      </w:r>
-    </w:p>
-    <w:p>
-      <w:pPr>
-        <w:jc w:val="center"/>
-      </w:pPr>
-      <w:r>
-        <w:rPr>
-          <w:noProof/>
-          <w:lang w:val="en-GB" w:eastAsia="en-GB"/>
-        </w:rPr>
-        <w:drawing>
-          <wp:inline distT="0" distB="0" distL="0" distR="0" wp14:anchorId="2111D822" wp14:editId="6070CB7D">
-            <wp:extent cx="2819400" cy="2764118"/>
-            <wp:effectExtent l="0" t="0" r="0" b="0"/>
-            <wp:docPr id="2" name="Picture 2"/>
             <wp:cNvGraphicFramePr>
               <a:graphicFrameLocks xmlns:a="http://schemas.openxmlformats.org/drawingml/2006/main" noChangeAspect="1"/>
             </wp:cNvGraphicFramePr>
@@ -15843,6 +15739,191 @@
                   <pic:spPr>
                     <a:xfrm>
                       <a:off x="0" y="0"/>
+                      <a:ext cx="2838450" cy="3276600"/>
+                    </a:xfrm>
+                    <a:prstGeom prst="rect">
+                      <a:avLst/>
+                    </a:prstGeom>
+                  </pic:spPr>
+                </pic:pic>
+              </a:graphicData>
+            </a:graphic>
+          </wp:inline>
+        </w:drawing>
+      </w:r>
+    </w:p>
+    <w:p>
+      <w:r>
+        <w:t>Azonban amennyiben az alkatrész kivezetései nem azonos hőmérsékletűek a feszültségek nem ejtik ki egymást, és zavar feszültség fog megjelenni:</w:t>
+      </w:r>
+    </w:p>
+    <w:p>
+      <w:pPr>
+        <w:jc w:val="center"/>
+      </w:pPr>
+      <w:r>
+        <w:rPr>
+          <w:noProof/>
+          <w:lang w:val="en-GB" w:eastAsia="en-GB"/>
+        </w:rPr>
+        <w:lastRenderedPageBreak/>
+        <w:drawing>
+          <wp:inline distT="0" distB="0" distL="0" distR="0" wp14:anchorId="21E31685" wp14:editId="7A50A219">
+            <wp:extent cx="2819400" cy="3276600"/>
+            <wp:effectExtent l="0" t="0" r="0" b="0"/>
+            <wp:docPr id="14" name="Picture 14"/>
+            <wp:cNvGraphicFramePr>
+              <a:graphicFrameLocks xmlns:a="http://schemas.openxmlformats.org/drawingml/2006/main" noChangeAspect="1"/>
+            </wp:cNvGraphicFramePr>
+            <a:graphic xmlns:a="http://schemas.openxmlformats.org/drawingml/2006/main">
+              <a:graphicData uri="http://schemas.openxmlformats.org/drawingml/2006/picture">
+                <pic:pic xmlns:pic="http://schemas.openxmlformats.org/drawingml/2006/picture">
+                  <pic:nvPicPr>
+                    <pic:cNvPr id="1" name=""/>
+                    <pic:cNvPicPr/>
+                  </pic:nvPicPr>
+                  <pic:blipFill>
+                    <a:blip r:embed="rId24"/>
+                    <a:stretch>
+                      <a:fillRect/>
+                    </a:stretch>
+                  </pic:blipFill>
+                  <pic:spPr>
+                    <a:xfrm>
+                      <a:off x="0" y="0"/>
+                      <a:ext cx="2819400" cy="3276600"/>
+                    </a:xfrm>
+                    <a:prstGeom prst="rect">
+                      <a:avLst/>
+                    </a:prstGeom>
+                  </pic:spPr>
+                </pic:pic>
+              </a:graphicData>
+            </a:graphic>
+          </wp:inline>
+        </w:drawing>
+      </w:r>
+    </w:p>
+    <w:p>
+      <w:r>
+        <w:t>Az ábrán látható, hogy egy</w:t>
+      </w:r>
+      <w:r>
+        <w:t xml:space="preserve"> 1206-os ellenállás két vége között fellépő 1.2°C-os hőmérséklet különbség 38</w:t>
+      </w:r>
+      <w:r>
+        <w:rPr>
+          <w:rFonts w:cstheme="minorHAnsi"/>
+        </w:rPr>
+        <w:t>µ</w:t>
+      </w:r>
+      <w:r>
+        <w:t>V-os hibát okozott, amely egy precíziós áramkörnél már nem elhanyagolható. Ennek elkerülésére a diszipáló tranzisztorok és sönt ellenállások, illetve a műveleti erősítős szinteltoló áramkör alatt földkitöltést alkalmaztam, illetve a visszacsatoló ágban található ellenállásokat becslés alapján egy izotermára próbáltam helyezni. Mivel több diszipáló elem is lesz a rendszerben, ennek a becslésnek a helyességét méréssel ellenőriztem:</w:t>
+      </w:r>
+    </w:p>
+    <w:p>
+      <w:r>
+        <w:t>&lt;TODO&gt;</w:t>
+      </w:r>
+    </w:p>
+    <w:p>
+      <w:r>
+        <w:t xml:space="preserve"> </w:t>
+      </w:r>
+    </w:p>
+    <w:p>
+      <w:r>
+        <w:rPr>
+          <w:highlight w:val="yellow"/>
+        </w:rPr>
+        <w:t xml:space="preserve">Forrás: </w:t>
+      </w:r>
+      <w:hyperlink r:id="rId25" w:history="1">
+        <w:r>
+          <w:rPr>
+            <w:rStyle w:val="Hyperlink"/>
+            <w:highlight w:val="yellow"/>
+          </w:rPr>
+          <w:t>http://www.cypress.com/file/57626/download</w:t>
+        </w:r>
+      </w:hyperlink>
+    </w:p>
+    <w:p>
+      <w:r>
+        <w:t xml:space="preserve">A nagyáramú részek </w:t>
+      </w:r>
+    </w:p>
+    <w:p/>
+    <w:p>
+      <w:pPr>
+        <w:pStyle w:val="Heading1"/>
+      </w:pPr>
+      <w:r>
+        <w:t>Alkatrészek megválasztása</w:t>
+      </w:r>
+    </w:p>
+    <w:p>
+      <w:pPr>
+        <w:pStyle w:val="Heading2"/>
+      </w:pPr>
+      <w:r>
+        <w:t>Sönt ellenállás:</w:t>
+      </w:r>
+    </w:p>
+    <w:p>
+      <w:r>
+        <w:t>Speciális furatszerelt söntök lette</w:t>
+      </w:r>
+      <w:r>
+        <w:t xml:space="preserve">k kiválasztva a kimeneti árammérés megvalósításához. Az angol elnevezés „Open Air Resistor”, vagyis szabad levegős ellenállás. Ezek az ellenállások a NYÁK felszínétől egy rövid jól vezető szakasszal eltávolítják a diszipáló ellenállás szakaszt, így a NYÁK-ra és a környező alkatrészekre visszaható hőmérséklet emelkedés jelentősen csökken egy felületszerelt, vagy egy közönséges axiális furatszerelt ellenálláshoz képest. A </w:t>
+      </w:r>
+      <w:r>
+        <w:rPr>
+          <w:highlight w:val="yellow"/>
+        </w:rPr>
+        <w:t>&lt;GYÁRTÓNEVE&gt;</w:t>
+      </w:r>
+      <w:r>
+        <w:t xml:space="preserve"> gyártó adatlapján közö</w:t>
+      </w:r>
+      <w:r>
+        <w:t>lt hőkamera képen jól látható a sönt kialakításának hatása:</w:t>
+      </w:r>
+    </w:p>
+    <w:p>
+      <w:pPr>
+        <w:jc w:val="center"/>
+      </w:pPr>
+      <w:r>
+        <w:rPr>
+          <w:noProof/>
+          <w:lang w:val="en-GB" w:eastAsia="en-GB"/>
+        </w:rPr>
+        <w:lastRenderedPageBreak/>
+        <w:drawing>
+          <wp:inline distT="0" distB="0" distL="0" distR="0" wp14:anchorId="2111D822" wp14:editId="6070CB7D">
+            <wp:extent cx="2819400" cy="2764118"/>
+            <wp:effectExtent l="0" t="0" r="0" b="0"/>
+            <wp:docPr id="2" name="Picture 2"/>
+            <wp:cNvGraphicFramePr>
+              <a:graphicFrameLocks xmlns:a="http://schemas.openxmlformats.org/drawingml/2006/main" noChangeAspect="1"/>
+            </wp:cNvGraphicFramePr>
+            <a:graphic xmlns:a="http://schemas.openxmlformats.org/drawingml/2006/main">
+              <a:graphicData uri="http://schemas.openxmlformats.org/drawingml/2006/picture">
+                <pic:pic xmlns:pic="http://schemas.openxmlformats.org/drawingml/2006/picture">
+                  <pic:nvPicPr>
+                    <pic:cNvPr id="1" name=""/>
+                    <pic:cNvPicPr/>
+                  </pic:nvPicPr>
+                  <pic:blipFill>
+                    <a:blip r:embed="rId26"/>
+                    <a:stretch>
+                      <a:fillRect/>
+                    </a:stretch>
+                  </pic:blipFill>
+                  <pic:spPr>
+                    <a:xfrm>
+                      <a:off x="0" y="0"/>
                       <a:ext cx="2825541" cy="2770139"/>
                     </a:xfrm>
                     <a:prstGeom prst="rect">
@@ -15886,8 +15967,6 @@
       <w:r>
         <w:t>&lt;DUMMY&gt;</w:t>
       </w:r>
-      <w:bookmarkStart w:id="0" w:name="_GoBack"/>
-      <w:bookmarkEnd w:id="0"/>
     </w:p>
     <w:sectPr>
       <w:pgSz w:w="11906" w:h="16838"/>

--- a/VÁZLAT.docx
+++ b/VÁZLAT.docx
@@ -4,7 +4,7 @@
   <w:body>
     <w:p>
       <w:pPr>
-        <w:pStyle w:val="Heading1"/>
+        <w:pStyle w:val="Cmsor1"/>
       </w:pPr>
       <w:r>
         <w:t>Rendszerterv</w:t>
@@ -32,7 +32,7 @@
     </w:p>
     <w:p>
       <w:pPr>
-        <w:pStyle w:val="ListParagraph"/>
+        <w:pStyle w:val="Listaszerbekezds"/>
         <w:numPr>
           <w:ilvl w:val="0"/>
           <w:numId w:val="1"/>
@@ -59,7 +59,7 @@
     </w:p>
     <w:p>
       <w:pPr>
-        <w:pStyle w:val="ListParagraph"/>
+        <w:pStyle w:val="Listaszerbekezds"/>
         <w:numPr>
           <w:ilvl w:val="0"/>
           <w:numId w:val="1"/>
@@ -71,7 +71,7 @@
     </w:p>
     <w:p>
       <w:pPr>
-        <w:pStyle w:val="ListParagraph"/>
+        <w:pStyle w:val="Listaszerbekezds"/>
         <w:numPr>
           <w:ilvl w:val="0"/>
           <w:numId w:val="1"/>
@@ -83,7 +83,7 @@
     </w:p>
     <w:p>
       <w:pPr>
-        <w:pStyle w:val="ListParagraph"/>
+        <w:pStyle w:val="Listaszerbekezds"/>
         <w:numPr>
           <w:ilvl w:val="0"/>
           <w:numId w:val="1"/>
@@ -112,7 +112,7 @@
       <w:r>
         <w:rPr>
           <w:noProof/>
-          <w:lang w:val="en-GB" w:eastAsia="en-GB"/>
+          <w:lang w:val="en-US"/>
         </w:rPr>
         <w:lastRenderedPageBreak/>
         <w:drawing>
@@ -170,7 +170,7 @@
     </w:p>
     <w:p>
       <w:pPr>
-        <w:pStyle w:val="Heading1"/>
+        <w:pStyle w:val="Cmsor1"/>
       </w:pPr>
       <w:r>
         <w:lastRenderedPageBreak/>
@@ -184,7 +184,7 @@
       <w:r>
         <w:rPr>
           <w:noProof/>
-          <w:lang w:val="en-GB" w:eastAsia="en-GB"/>
+          <w:lang w:val="en-US"/>
         </w:rPr>
         <w:drawing>
           <wp:inline distT="0" distB="0" distL="0" distR="0">
@@ -372,7 +372,7 @@
       <w:r>
         <w:rPr>
           <w:noProof/>
-          <w:lang w:val="en-GB" w:eastAsia="en-GB"/>
+          <w:lang w:val="en-US"/>
         </w:rPr>
         <w:drawing>
           <wp:inline distT="0" distB="0" distL="0" distR="0" wp14:anchorId="747829AE" wp14:editId="40E3E156">
@@ -1026,7 +1026,7 @@
       <w:r>
         <w:rPr>
           <w:noProof/>
-          <w:lang w:val="en-GB" w:eastAsia="en-GB"/>
+          <w:lang w:val="en-US"/>
         </w:rPr>
         <w:drawing>
           <wp:inline distT="0" distB="0" distL="0" distR="0" wp14:anchorId="41344A00" wp14:editId="4E6A631A">
@@ -1085,7 +1085,7 @@
       <w:r>
         <w:rPr>
           <w:noProof/>
-          <w:lang w:val="en-GB" w:eastAsia="en-GB"/>
+          <w:lang w:val="en-US"/>
         </w:rPr>
         <w:drawing>
           <wp:inline distT="0" distB="0" distL="0" distR="0" wp14:anchorId="6A7210F7" wp14:editId="39767873">
@@ -1133,7 +1133,7 @@
       <w:r>
         <w:rPr>
           <w:noProof/>
-          <w:lang w:val="en-GB" w:eastAsia="en-GB"/>
+          <w:lang w:val="en-US"/>
         </w:rPr>
         <w:lastRenderedPageBreak/>
         <w:drawing>
@@ -1185,7 +1185,7 @@
       <w:r>
         <w:rPr>
           <w:noProof/>
-          <w:lang w:val="en-GB" w:eastAsia="en-GB"/>
+          <w:lang w:val="en-US"/>
         </w:rPr>
         <w:drawing>
           <wp:inline distT="0" distB="0" distL="0" distR="0" wp14:anchorId="36F0DC77" wp14:editId="70AEDDD1">
@@ -1231,7 +1231,7 @@
     </w:p>
     <w:p>
       <w:pPr>
-        <w:pStyle w:val="Heading1"/>
+        <w:pStyle w:val="Cmsor1"/>
       </w:pPr>
       <w:r>
         <w:lastRenderedPageBreak/>
@@ -1245,7 +1245,7 @@
       <w:r>
         <w:rPr>
           <w:noProof/>
-          <w:lang w:val="en-GB" w:eastAsia="en-GB"/>
+          <w:lang w:val="en-US"/>
         </w:rPr>
         <w:drawing>
           <wp:inline distT="0" distB="0" distL="0" distR="0">
@@ -6292,7 +6292,7 @@
     </w:p>
     <w:p>
       <w:pPr>
-        <w:pStyle w:val="Heading1"/>
+        <w:pStyle w:val="Cmsor1"/>
       </w:pPr>
       <w:r>
         <w:lastRenderedPageBreak/>
@@ -7748,7 +7748,7 @@
       <w:r>
         <w:rPr>
           <w:noProof/>
-          <w:lang w:val="en-GB" w:eastAsia="en-GB"/>
+          <w:lang w:val="en-US"/>
         </w:rPr>
         <w:lastRenderedPageBreak/>
         <w:drawing>
@@ -7858,7 +7858,7 @@
     <w:p/>
     <w:p>
       <w:pPr>
-        <w:pStyle w:val="Heading1"/>
+        <w:pStyle w:val="Cmsor1"/>
       </w:pPr>
       <w:r>
         <w:t>Kimeneti diszipáló FET és meghajtása</w:t>
@@ -7868,7 +7868,7 @@
       <w:r>
         <w:rPr>
           <w:noProof/>
-          <w:lang w:val="en-GB" w:eastAsia="en-GB"/>
+          <w:lang w:val="en-US"/>
         </w:rPr>
         <w:drawing>
           <wp:inline distT="0" distB="0" distL="0" distR="0">
@@ -8072,7 +8072,7 @@
     <w:p/>
     <w:p>
       <w:pPr>
-        <w:pStyle w:val="Heading1"/>
+        <w:pStyle w:val="Cmsor1"/>
       </w:pPr>
       <w:r>
         <w:t>Digitális be és kimenetek összehasonlítása</w:t>
@@ -14797,7 +14797,7 @@
     <w:p/>
     <w:p>
       <w:pPr>
-        <w:pStyle w:val="Heading1"/>
+        <w:pStyle w:val="Cmsor1"/>
       </w:pPr>
       <w:r>
         <w:t>Fejlesztői környzet – Circuit Maker</w:t>
@@ -14817,7 +14817,7 @@
     <w:p/>
     <w:p>
       <w:pPr>
-        <w:pStyle w:val="Heading1"/>
+        <w:pStyle w:val="Cmsor1"/>
       </w:pPr>
       <w:r>
         <w:t>Fejlesztői környezet – Fusion 360</w:t>
@@ -14834,7 +14834,7 @@
     <w:p/>
     <w:p>
       <w:pPr>
-        <w:pStyle w:val="Heading1"/>
+        <w:pStyle w:val="Cmsor1"/>
       </w:pPr>
       <w:r>
         <w:t>Szimulációs környezet – LTSpice XVII</w:t>
@@ -14848,7 +14848,7 @@
     <w:p/>
     <w:p>
       <w:pPr>
-        <w:pStyle w:val="Heading1"/>
+        <w:pStyle w:val="Cmsor1"/>
       </w:pPr>
       <w:r>
         <w:t>USB-UART kommunikáció, leválasztás</w:t>
@@ -14873,7 +14873,7 @@
     </w:p>
     <w:p>
       <w:pPr>
-        <w:pStyle w:val="Heading1"/>
+        <w:pStyle w:val="Cmsor1"/>
         <w:rPr>
           <w:vertAlign w:val="superscript"/>
         </w:rPr>
@@ -14928,7 +14928,7 @@
     <w:p/>
     <w:p>
       <w:pPr>
-        <w:pStyle w:val="Heading1"/>
+        <w:pStyle w:val="Cmsor1"/>
       </w:pPr>
       <w:r>
         <w:t>Hőmérés, hőelvezetés</w:t>
@@ -15014,7 +15014,7 @@
             <v:path o:extrusionok="f" gradientshapeok="t" o:connecttype="rect"/>
             <o:lock v:ext="edit" aspectratio="t"/>
           </v:shapetype>
-          <v:shape id="_x0000_i1025" type="#_x0000_t75" style="width:331.5pt;height:242.25pt">
+          <v:shape id="_x0000_i1025" type="#_x0000_t75" style="width:331.2pt;height:242.3pt">
             <v:imagedata r:id="rId17" o:title="Sideview v23" croptop="8325f" cropleft="11571f" cropright="9875f"/>
           </v:shape>
         </w:pict>
@@ -15031,7 +15031,7 @@
     </w:p>
     <w:p>
       <w:pPr>
-        <w:pStyle w:val="ListParagraph"/>
+        <w:pStyle w:val="Listaszerbekezds"/>
         <w:numPr>
           <w:ilvl w:val="0"/>
           <w:numId w:val="2"/>
@@ -15044,7 +15044,7 @@
     </w:p>
     <w:p>
       <w:pPr>
-        <w:pStyle w:val="ListParagraph"/>
+        <w:pStyle w:val="Listaszerbekezds"/>
         <w:numPr>
           <w:ilvl w:val="1"/>
           <w:numId w:val="2"/>
@@ -15056,7 +15056,7 @@
     </w:p>
     <w:p>
       <w:pPr>
-        <w:pStyle w:val="ListParagraph"/>
+        <w:pStyle w:val="Listaszerbekezds"/>
         <w:numPr>
           <w:ilvl w:val="0"/>
           <w:numId w:val="2"/>
@@ -15068,7 +15068,7 @@
     </w:p>
     <w:p>
       <w:pPr>
-        <w:pStyle w:val="ListParagraph"/>
+        <w:pStyle w:val="Listaszerbekezds"/>
         <w:numPr>
           <w:ilvl w:val="1"/>
           <w:numId w:val="2"/>
@@ -15080,7 +15080,7 @@
     </w:p>
     <w:p>
       <w:pPr>
-        <w:pStyle w:val="ListParagraph"/>
+        <w:pStyle w:val="Listaszerbekezds"/>
         <w:numPr>
           <w:ilvl w:val="0"/>
           <w:numId w:val="2"/>
@@ -15092,7 +15092,7 @@
     </w:p>
     <w:p>
       <w:pPr>
-        <w:pStyle w:val="ListParagraph"/>
+        <w:pStyle w:val="Listaszerbekezds"/>
         <w:numPr>
           <w:ilvl w:val="1"/>
           <w:numId w:val="2"/>
@@ -15117,7 +15117,7 @@
     <w:p/>
     <w:p>
       <w:pPr>
-        <w:pStyle w:val="Heading1"/>
+        <w:pStyle w:val="Cmsor1"/>
       </w:pPr>
       <w:r>
         <w:t>Firmware</w:t>
@@ -15131,7 +15131,7 @@
     <w:p/>
     <w:p>
       <w:pPr>
-        <w:pStyle w:val="Heading1"/>
+        <w:pStyle w:val="Cmsor1"/>
       </w:pPr>
       <w:r>
         <w:t>PC oldali szoftver</w:t>
@@ -15153,7 +15153,7 @@
     <w:p/>
     <w:p>
       <w:pPr>
-        <w:pStyle w:val="Heading1"/>
+        <w:pStyle w:val="Cmsor1"/>
       </w:pPr>
       <w:r>
         <w:t>Kialakított kommunikációs protokoll</w:t>
@@ -15174,7 +15174,7 @@
     </w:p>
     <w:p>
       <w:pPr>
-        <w:pStyle w:val="Heading1"/>
+        <w:pStyle w:val="Cmsor1"/>
       </w:pPr>
       <w:r>
         <w:t>Műszer paramétereinek validálása</w:t>
@@ -15188,7 +15188,7 @@
     <w:p/>
     <w:p>
       <w:pPr>
-        <w:pStyle w:val="Heading1"/>
+        <w:pStyle w:val="Cmsor1"/>
       </w:pPr>
       <w:r>
         <w:t>ADC bemenete, buffer</w:t>
@@ -15256,7 +15256,7 @@
       <w:r>
         <w:rPr>
           <w:noProof/>
-          <w:lang w:val="en-GB" w:eastAsia="en-GB"/>
+          <w:lang w:val="en-US"/>
         </w:rPr>
         <w:drawing>
           <wp:inline distT="0" distB="0" distL="0" distR="0" wp14:anchorId="4F79EBDB" wp14:editId="6AB41795">
@@ -15383,7 +15383,7 @@
     </w:p>
     <w:p>
       <w:pPr>
-        <w:pStyle w:val="Heading1"/>
+        <w:pStyle w:val="Cmsor1"/>
       </w:pPr>
       <w:r>
         <w:t>Két külön NYÁK szétválasztás</w:t>
@@ -15415,7 +15415,7 @@
     </w:p>
     <w:p>
       <w:pPr>
-        <w:pStyle w:val="Heading1"/>
+        <w:pStyle w:val="Cmsor1"/>
       </w:pPr>
       <w:r>
         <w:t>Layout – Digitális</w:t>
@@ -15428,7 +15428,7 @@
       <w:r>
         <w:rPr>
           <w:noProof/>
-          <w:lang w:val="en-GB" w:eastAsia="en-GB"/>
+          <w:lang w:val="en-US"/>
         </w:rPr>
         <w:drawing>
           <wp:inline distT="0" distB="0" distL="0" distR="0" wp14:anchorId="44F2769D" wp14:editId="4A32552D">
@@ -15578,7 +15578,7 @@
       <w:hyperlink r:id="rId20" w:history="1">
         <w:r>
           <w:rPr>
-            <w:rStyle w:val="Hyperlink"/>
+            <w:rStyle w:val="Hiperhivatkozs"/>
           </w:rPr>
           <w:t>http://www.ti.com/lit/an/snva183b/snva183b.pdf</w:t>
         </w:r>
@@ -15588,7 +15588,7 @@
       <w:hyperlink r:id="rId21" w:history="1">
         <w:r>
           <w:rPr>
-            <w:rStyle w:val="Hyperlink"/>
+            <w:rStyle w:val="Hiperhivatkozs"/>
           </w:rPr>
           <w:t>https://www.cirrus.com/cn/pubs/appNote/AN315REV1.pdf</w:t>
         </w:r>
@@ -15598,12 +15598,10 @@
       <w:r>
         <w:t>Az általam választott hővezető viák 0.3mm átmérőjűek és 1mm távolságra helyezkednek el egymástól.</w:t>
       </w:r>
-      <w:bookmarkStart w:id="0" w:name="_GoBack"/>
-      <w:bookmarkEnd w:id="0"/>
     </w:p>
     <w:p>
       <w:pPr>
-        <w:pStyle w:val="Heading1"/>
+        <w:pStyle w:val="Cmsor1"/>
       </w:pPr>
       <w:r>
         <w:t>Layout – Analóg</w:t>
@@ -15616,7 +15614,7 @@
       <w:r>
         <w:rPr>
           <w:noProof/>
-          <w:lang w:val="en-GB" w:eastAsia="en-GB"/>
+          <w:lang w:val="en-US"/>
         </w:rPr>
         <w:drawing>
           <wp:inline distT="0" distB="0" distL="0" distR="0">
@@ -15713,7 +15711,7 @@
       <w:r>
         <w:rPr>
           <w:noProof/>
-          <w:lang w:val="en-GB" w:eastAsia="en-GB"/>
+          <w:lang w:val="en-US"/>
         </w:rPr>
         <w:drawing>
           <wp:inline distT="0" distB="0" distL="0" distR="0" wp14:anchorId="6EA268ED" wp14:editId="08577D48">
@@ -15764,7 +15762,7 @@
       <w:r>
         <w:rPr>
           <w:noProof/>
-          <w:lang w:val="en-GB" w:eastAsia="en-GB"/>
+          <w:lang w:val="en-US"/>
         </w:rPr>
         <w:lastRenderedPageBreak/>
         <w:drawing>
@@ -15841,7 +15839,7 @@
       <w:hyperlink r:id="rId25" w:history="1">
         <w:r>
           <w:rPr>
-            <w:rStyle w:val="Hyperlink"/>
+            <w:rStyle w:val="Hiperhivatkozs"/>
             <w:highlight w:val="yellow"/>
           </w:rPr>
           <w:t>http://www.cypress.com/file/57626/download</w:t>
@@ -15856,7 +15854,7 @@
     <w:p/>
     <w:p>
       <w:pPr>
-        <w:pStyle w:val="Heading1"/>
+        <w:pStyle w:val="Cmsor1"/>
       </w:pPr>
       <w:r>
         <w:t>Alkatrészek megválasztása</w:t>
@@ -15864,7 +15862,7 @@
     </w:p>
     <w:p>
       <w:pPr>
-        <w:pStyle w:val="Heading2"/>
+        <w:pStyle w:val="Cmsor2"/>
       </w:pPr>
       <w:r>
         <w:t>Sönt ellenállás:</w:t>
@@ -15897,7 +15895,7 @@
       <w:r>
         <w:rPr>
           <w:noProof/>
-          <w:lang w:val="en-GB" w:eastAsia="en-GB"/>
+          <w:lang w:val="en-US"/>
         </w:rPr>
         <w:lastRenderedPageBreak/>
         <w:drawing>
@@ -15944,7 +15942,7 @@
     </w:p>
     <w:p>
       <w:pPr>
-        <w:pStyle w:val="Heading2"/>
+        <w:pStyle w:val="Cmsor2"/>
       </w:pPr>
       <w:r>
         <w:t>Relék:</w:t>
@@ -15957,7 +15955,7 @@
     </w:p>
     <w:p>
       <w:pPr>
-        <w:pStyle w:val="Heading2"/>
+        <w:pStyle w:val="Cmsor2"/>
       </w:pPr>
       <w:r>
         <w:t>Műveletierősítők</w:t>
@@ -15967,6 +15965,153 @@
       <w:r>
         <w:t>&lt;DUMMY&gt;</w:t>
       </w:r>
+    </w:p>
+    <w:p>
+      <w:pPr>
+        <w:pStyle w:val="Cmsor1"/>
+      </w:pPr>
+      <w:r>
+        <w:t>Élesztés során felmerült problémák</w:t>
+      </w:r>
+    </w:p>
+    <w:p>
+      <w:r>
+        <w:t xml:space="preserve">Élesztés során a ventilátorok tápfeszültségén föld közeli feszültségeket mértem. A táp IC kimeneteit és bemeneteit megvizsgálva azt tapasztaltam, hogy a kapcsoló kimenete (SW) folytonosan alacsonyan van tartva, illetve az engedélyező bemenet (EN) szintén föld potenciálon van. Az IC adatlapján, amennyiben nem akarjuk az engedélyező bemenetet használni, azt ajánlják, hogy hagyjuk lebegve a lábat, mivel egy belső felhúzó áramkör logikai magas állapotba hozza, ezzel engedélyezve az áramkört. </w:t>
+      </w:r>
+    </w:p>
+    <w:p>
+      <w:pPr>
+        <w:jc w:val="center"/>
+      </w:pPr>
+      <w:r>
+        <w:rPr>
+          <w:noProof/>
+          <w:lang w:val="en-US"/>
+        </w:rPr>
+        <w:drawing>
+          <wp:inline distT="0" distB="0" distL="0" distR="0" wp14:anchorId="526C5EC8" wp14:editId="28BDCC2B">
+            <wp:extent cx="5479576" cy="1797533"/>
+            <wp:effectExtent l="0" t="0" r="6985" b="0"/>
+            <wp:docPr id="18" name="Kép 18"/>
+            <wp:cNvGraphicFramePr>
+              <a:graphicFrameLocks xmlns:a="http://schemas.openxmlformats.org/drawingml/2006/main" noChangeAspect="1"/>
+            </wp:cNvGraphicFramePr>
+            <a:graphic xmlns:a="http://schemas.openxmlformats.org/drawingml/2006/main">
+              <a:graphicData uri="http://schemas.openxmlformats.org/drawingml/2006/picture">
+                <pic:pic xmlns:pic="http://schemas.openxmlformats.org/drawingml/2006/picture">
+                  <pic:nvPicPr>
+                    <pic:cNvPr id="1" name=""/>
+                    <pic:cNvPicPr/>
+                  </pic:nvPicPr>
+                  <pic:blipFill>
+                    <a:blip r:embed="rId27"/>
+                    <a:stretch>
+                      <a:fillRect/>
+                    </a:stretch>
+                  </pic:blipFill>
+                  <pic:spPr>
+                    <a:xfrm>
+                      <a:off x="0" y="0"/>
+                      <a:ext cx="5483244" cy="1798736"/>
+                    </a:xfrm>
+                    <a:prstGeom prst="rect">
+                      <a:avLst/>
+                    </a:prstGeom>
+                  </pic:spPr>
+                </pic:pic>
+              </a:graphicData>
+            </a:graphic>
+          </wp:inline>
+        </w:drawing>
+      </w:r>
+    </w:p>
+    <w:p>
+      <w:r>
+        <w:t>Mivel a tápfeszültség 12V volt az IC bemeneténél, hővédelem pedig nem kapcsolhatott be indítás után közvetlenül, az IC lábait meg</w:t>
+      </w:r>
+      <w:r>
+        <w:t>vizsgálva</w:t>
+      </w:r>
+      <w:r>
+        <w:t xml:space="preserve"> kikapcsolt állapotban a forrasztások</w:t>
+      </w:r>
+      <w:r>
+        <w:t xml:space="preserve">ban nem találtam </w:t>
+      </w:r>
+      <w:r>
+        <w:lastRenderedPageBreak/>
+        <w:t xml:space="preserve">hibát, így próbaként egy átkötő vezetéket forrasztottam az IC engedélyező bemenete és egy, a +3.3V-os táphoz csatlakozó pont közé. </w:t>
+      </w:r>
+    </w:p>
+    <w:p>
+      <w:pPr>
+        <w:jc w:val="center"/>
+      </w:pPr>
+      <w:r>
+        <w:rPr>
+          <w:noProof/>
+          <w:lang w:val="en-US"/>
+        </w:rPr>
+        <w:drawing>
+          <wp:inline distT="0" distB="0" distL="0" distR="0">
+            <wp:extent cx="3208693" cy="4094922"/>
+            <wp:effectExtent l="0" t="0" r="0" b="1270"/>
+            <wp:docPr id="19" name="Kép 19" descr="C:\Users\bsarkozy\Desktop\8a79fc73_l.jpeg"/>
+            <wp:cNvGraphicFramePr>
+              <a:graphicFrameLocks xmlns:a="http://schemas.openxmlformats.org/drawingml/2006/main" noChangeAspect="1"/>
+            </wp:cNvGraphicFramePr>
+            <a:graphic xmlns:a="http://schemas.openxmlformats.org/drawingml/2006/main">
+              <a:graphicData uri="http://schemas.openxmlformats.org/drawingml/2006/picture">
+                <pic:pic xmlns:pic="http://schemas.openxmlformats.org/drawingml/2006/picture">
+                  <pic:nvPicPr>
+                    <pic:cNvPr id="0" name="Picture 2" descr="C:\Users\bsarkozy\Desktop\8a79fc73_l.jpeg"/>
+                    <pic:cNvPicPr>
+                      <a:picLocks noChangeAspect="1" noChangeArrowheads="1"/>
+                    </pic:cNvPicPr>
+                  </pic:nvPicPr>
+                  <pic:blipFill>
+                    <a:blip r:embed="rId28" cstate="print">
+                      <a:extLst>
+                        <a:ext uri="{28A0092B-C50C-407E-A947-70E740481C1C}">
+                          <a14:useLocalDpi xmlns:a14="http://schemas.microsoft.com/office/drawing/2010/main" val="0"/>
+                        </a:ext>
+                      </a:extLst>
+                    </a:blip>
+                    <a:srcRect/>
+                    <a:stretch>
+                      <a:fillRect/>
+                    </a:stretch>
+                  </pic:blipFill>
+                  <pic:spPr bwMode="auto">
+                    <a:xfrm>
+                      <a:off x="0" y="0"/>
+                      <a:ext cx="3218063" cy="4106880"/>
+                    </a:xfrm>
+                    <a:prstGeom prst="rect">
+                      <a:avLst/>
+                    </a:prstGeom>
+                    <a:noFill/>
+                    <a:ln>
+                      <a:noFill/>
+                    </a:ln>
+                  </pic:spPr>
+                </pic:pic>
+              </a:graphicData>
+            </a:graphic>
+          </wp:inline>
+        </w:drawing>
+      </w:r>
+    </w:p>
+    <w:p>
+      <w:r>
+        <w:t>Ezután az tápfeszültség az előre számolt értéket elérte, és a kapcsoló kimenetet vizsgálva jól láthatóak voltak a kapcsolások.</w:t>
+      </w:r>
+      <w:r>
+        <w:br/>
+        <w:t>A hiba pontos okát nem sikerült feltárnom, sejtésem szerint az engedélyező bemenet felhúzó áramköre sérülhetett meg összeszerelés közben.</w:t>
+      </w:r>
+      <w:bookmarkStart w:id="0" w:name="_GoBack"/>
+      <w:bookmarkEnd w:id="0"/>
     </w:p>
     <w:sectPr>
       <w:pgSz w:w="11906" w:h="16838"/>
@@ -16656,15 +16801,15 @@
     <w:lsdException w:name="List Table 7 Colorful Accent 6" w:uiPriority="52"/>
     <w:lsdException w:name="Mention" w:semiHidden="1" w:unhideWhenUsed="1"/>
   </w:latentStyles>
-  <w:style w:type="paragraph" w:default="1" w:styleId="Normal">
+  <w:style w:type="paragraph" w:default="1" w:styleId="Norml">
     <w:name w:val="Normal"/>
     <w:qFormat/>
   </w:style>
-  <w:style w:type="paragraph" w:styleId="Heading1">
+  <w:style w:type="paragraph" w:styleId="Cmsor1">
     <w:name w:val="heading 1"/>
-    <w:basedOn w:val="Normal"/>
-    <w:next w:val="Normal"/>
-    <w:link w:val="Heading1Char"/>
+    <w:basedOn w:val="Norml"/>
+    <w:next w:val="Norml"/>
+    <w:link w:val="Cmsor1Char"/>
     <w:uiPriority w:val="9"/>
     <w:qFormat/>
     <w:rsid w:val="003E583A"/>
@@ -16681,11 +16826,11 @@
       <w:szCs w:val="32"/>
     </w:rPr>
   </w:style>
-  <w:style w:type="paragraph" w:styleId="Heading2">
+  <w:style w:type="paragraph" w:styleId="Cmsor2">
     <w:name w:val="heading 2"/>
-    <w:basedOn w:val="Normal"/>
-    <w:next w:val="Normal"/>
-    <w:link w:val="Heading2Char"/>
+    <w:basedOn w:val="Norml"/>
+    <w:next w:val="Norml"/>
+    <w:link w:val="Cmsor2Char"/>
     <w:uiPriority w:val="9"/>
     <w:unhideWhenUsed/>
     <w:qFormat/>
@@ -16703,13 +16848,13 @@
       <w:szCs w:val="26"/>
     </w:rPr>
   </w:style>
-  <w:style w:type="character" w:default="1" w:styleId="DefaultParagraphFont">
+  <w:style w:type="character" w:default="1" w:styleId="Bekezdsalapbettpusa">
     <w:name w:val="Default Paragraph Font"/>
     <w:uiPriority w:val="1"/>
     <w:semiHidden/>
     <w:unhideWhenUsed/>
   </w:style>
-  <w:style w:type="table" w:default="1" w:styleId="TableNormal">
+  <w:style w:type="table" w:default="1" w:styleId="Normltblzat">
     <w:name w:val="Normal Table"/>
     <w:uiPriority w:val="99"/>
     <w:semiHidden/>
@@ -16724,16 +16869,16 @@
       </w:tblCellMar>
     </w:tblPr>
   </w:style>
-  <w:style w:type="numbering" w:default="1" w:styleId="NoList">
+  <w:style w:type="numbering" w:default="1" w:styleId="Nemlista">
     <w:name w:val="No List"/>
     <w:uiPriority w:val="99"/>
     <w:semiHidden/>
     <w:unhideWhenUsed/>
   </w:style>
-  <w:style w:type="character" w:customStyle="1" w:styleId="Heading1Char">
-    <w:name w:val="Heading 1 Char"/>
-    <w:basedOn w:val="DefaultParagraphFont"/>
-    <w:link w:val="Heading1"/>
+  <w:style w:type="character" w:customStyle="1" w:styleId="Cmsor1Char">
+    <w:name w:val="Címsor 1 Char"/>
+    <w:basedOn w:val="Bekezdsalapbettpusa"/>
+    <w:link w:val="Cmsor1"/>
     <w:uiPriority w:val="9"/>
     <w:rsid w:val="003E583A"/>
     <w:rPr>
@@ -16744,9 +16889,9 @@
       <w:lang w:val="en-US"/>
     </w:rPr>
   </w:style>
-  <w:style w:type="character" w:styleId="PlaceholderText">
+  <w:style w:type="character" w:styleId="Helyrzszveg">
     <w:name w:val="Placeholder Text"/>
-    <w:basedOn w:val="DefaultParagraphFont"/>
+    <w:basedOn w:val="Bekezdsalapbettpusa"/>
     <w:uiPriority w:val="99"/>
     <w:semiHidden/>
     <w:rsid w:val="00DA6856"/>
@@ -16754,9 +16899,9 @@
       <w:color w:val="808080"/>
     </w:rPr>
   </w:style>
-  <w:style w:type="paragraph" w:styleId="ListParagraph">
+  <w:style w:type="paragraph" w:styleId="Listaszerbekezds">
     <w:name w:val="List Paragraph"/>
-    <w:basedOn w:val="Normal"/>
+    <w:basedOn w:val="Norml"/>
     <w:uiPriority w:val="34"/>
     <w:qFormat/>
     <w:rsid w:val="00AA6515"/>
@@ -16765,10 +16910,10 @@
       <w:contextualSpacing/>
     </w:pPr>
   </w:style>
-  <w:style w:type="paragraph" w:styleId="Header">
+  <w:style w:type="paragraph" w:styleId="lfej">
     <w:name w:val="header"/>
-    <w:basedOn w:val="Normal"/>
-    <w:link w:val="HeaderChar"/>
+    <w:basedOn w:val="Norml"/>
+    <w:link w:val="lfejChar"/>
     <w:uiPriority w:val="99"/>
     <w:unhideWhenUsed/>
     <w:rsid w:val="00796BC5"/>
@@ -16780,17 +16925,17 @@
       <w:spacing w:after="0" w:line="240" w:lineRule="auto"/>
     </w:pPr>
   </w:style>
-  <w:style w:type="character" w:customStyle="1" w:styleId="HeaderChar">
-    <w:name w:val="Header Char"/>
-    <w:basedOn w:val="DefaultParagraphFont"/>
-    <w:link w:val="Header"/>
+  <w:style w:type="character" w:customStyle="1" w:styleId="lfejChar">
+    <w:name w:val="Élőfej Char"/>
+    <w:basedOn w:val="Bekezdsalapbettpusa"/>
+    <w:link w:val="lfej"/>
     <w:uiPriority w:val="99"/>
     <w:rsid w:val="00796BC5"/>
   </w:style>
-  <w:style w:type="paragraph" w:styleId="Footer">
+  <w:style w:type="paragraph" w:styleId="llb">
     <w:name w:val="footer"/>
-    <w:basedOn w:val="Normal"/>
-    <w:link w:val="FooterChar"/>
+    <w:basedOn w:val="Norml"/>
+    <w:link w:val="llbChar"/>
     <w:uiPriority w:val="99"/>
     <w:unhideWhenUsed/>
     <w:rsid w:val="00796BC5"/>
@@ -16802,16 +16947,16 @@
       <w:spacing w:after="0" w:line="240" w:lineRule="auto"/>
     </w:pPr>
   </w:style>
-  <w:style w:type="character" w:customStyle="1" w:styleId="FooterChar">
-    <w:name w:val="Footer Char"/>
-    <w:basedOn w:val="DefaultParagraphFont"/>
-    <w:link w:val="Footer"/>
+  <w:style w:type="character" w:customStyle="1" w:styleId="llbChar">
+    <w:name w:val="Élőláb Char"/>
+    <w:basedOn w:val="Bekezdsalapbettpusa"/>
+    <w:link w:val="llb"/>
     <w:uiPriority w:val="99"/>
     <w:rsid w:val="00796BC5"/>
   </w:style>
-  <w:style w:type="character" w:styleId="Hyperlink">
+  <w:style w:type="character" w:styleId="Hiperhivatkozs">
     <w:name w:val="Hyperlink"/>
-    <w:basedOn w:val="DefaultParagraphFont"/>
+    <w:basedOn w:val="Bekezdsalapbettpusa"/>
     <w:uiPriority w:val="99"/>
     <w:unhideWhenUsed/>
     <w:rsid w:val="005663BC"/>
@@ -16820,10 +16965,10 @@
       <w:u w:val="single"/>
     </w:rPr>
   </w:style>
-  <w:style w:type="character" w:customStyle="1" w:styleId="Heading2Char">
-    <w:name w:val="Heading 2 Char"/>
-    <w:basedOn w:val="DefaultParagraphFont"/>
-    <w:link w:val="Heading2"/>
+  <w:style w:type="character" w:customStyle="1" w:styleId="Cmsor2Char">
+    <w:name w:val="Címsor 2 Char"/>
+    <w:basedOn w:val="Bekezdsalapbettpusa"/>
+    <w:link w:val="Cmsor2"/>
     <w:uiPriority w:val="9"/>
     <w:rsid w:val="00746022"/>
     <w:rPr>

--- a/VÁZLAT.docx
+++ b/VÁZLAT.docx
@@ -15120,13 +15120,142 @@
         <w:pStyle w:val="Cmsor1"/>
       </w:pPr>
       <w:r>
-        <w:t>Firmware</w:t>
-      </w:r>
-    </w:p>
-    <w:p>
-      <w:r>
-        <w:t>A firmware a perifériák inicializálása, relék, FET-ek alaphelyzetbe vitele után a vezérlő PC utasításaira vár. A firmware egy három állapotú állapotgépet valósít meg. Az első állapot a „SETUP”, amikor a felhasználó a mérésnek megfelelően beállíthatja a reléket, feszültség osztót, illetve elvégezheti a kalibrációkat. A második a „RUN” állapot, amikor a beállításoknak megfelelően történik a terhelés, és közben folyamatosan feszültség értékeket olvas vissza a műszer a kimenetről, ezeket pedig továbbítja a PC felé. A harmadik a „LOST” állapot, amikor kommunikációs hiba történik, és a firmware és a PC nem tudta kijavítani a hibát. Ilyen lehet például ha a vezérlő számítógép lefagy, vagy az USB kábelt kihúzzák. Ebben az állapotban a műszer a kimeneteit nagyimpedanciás állapotba hozza és várakozik a számítógép újracsatlakoztatására.</w:t>
-      </w:r>
+        <w:t>Forszírozott hűtés szabályzása és védelmek</w:t>
+      </w:r>
+    </w:p>
+    <w:p>
+      <w:r>
+        <w:t>A 3 vezetékes ventilátorok fordulatszámát a mikro</w:t>
+      </w:r>
+      <w:r>
+        <w:t xml:space="preserve">kontroller két dedikált időzítő perifériája méri. </w:t>
+      </w:r>
+      <w:r>
+        <w:t xml:space="preserve">Az időzítők órajeléhez külső órajel forrás lett konfigurálva, a megfelelő lábakhoz hozzárendelve, majd a ventilátorok tachométer kivezetései lettek egy illesztő áramkörön keresztül bekötve ide. A ventilátorok fordulatonként két magas-alacsony átmenetet adnak, így a ventilátorok maximális névleges fordulatszámán, 4750 fordulat/perc-en 159 órajelet </w:t>
+      </w:r>
+      <w:r>
+        <w:t>szolgáltatnak.</w:t>
+      </w:r>
+    </w:p>
+    <w:p/>
+    <w:p>
+      <w:pPr>
+        <w:jc w:val="center"/>
+      </w:pPr>
+      <w:r>
+        <w:rPr>
+          <w:noProof/>
+          <w:lang w:val="en-US"/>
+        </w:rPr>
+        <w:drawing>
+          <wp:inline distT="0" distB="0" distL="0" distR="0" wp14:anchorId="2295430C" wp14:editId="58E8A75D">
+            <wp:extent cx="4277802" cy="1969536"/>
+            <wp:effectExtent l="0" t="0" r="8890" b="0"/>
+            <wp:docPr id="17" name="Kép 17"/>
+            <wp:cNvGraphicFramePr>
+              <a:graphicFrameLocks xmlns:a="http://schemas.openxmlformats.org/drawingml/2006/main" noChangeAspect="1"/>
+            </wp:cNvGraphicFramePr>
+            <a:graphic xmlns:a="http://schemas.openxmlformats.org/drawingml/2006/main">
+              <a:graphicData uri="http://schemas.openxmlformats.org/drawingml/2006/picture">
+                <pic:pic xmlns:pic="http://schemas.openxmlformats.org/drawingml/2006/picture">
+                  <pic:nvPicPr>
+                    <pic:cNvPr id="1" name=""/>
+                    <pic:cNvPicPr/>
+                  </pic:nvPicPr>
+                  <pic:blipFill rotWithShape="1">
+                    <a:blip r:embed="rId18"/>
+                    <a:srcRect t="6579"/>
+                    <a:stretch/>
+                  </pic:blipFill>
+                  <pic:spPr bwMode="auto">
+                    <a:xfrm>
+                      <a:off x="0" y="0"/>
+                      <a:ext cx="4313241" cy="1985852"/>
+                    </a:xfrm>
+                    <a:prstGeom prst="rect">
+                      <a:avLst/>
+                    </a:prstGeom>
+                    <a:ln>
+                      <a:noFill/>
+                    </a:ln>
+                    <a:extLst>
+                      <a:ext uri="{53640926-AAD7-44D8-BBD7-CCE9431645EC}">
+                        <a14:shadowObscured xmlns:a14="http://schemas.microsoft.com/office/drawing/2010/main"/>
+                      </a:ext>
+                    </a:extLst>
+                  </pic:spPr>
+                </pic:pic>
+              </a:graphicData>
+            </a:graphic>
+          </wp:inline>
+        </w:drawing>
+      </w:r>
+    </w:p>
+    <w:p>
+      <w:pPr>
+        <w:jc w:val="center"/>
+        <w:rPr>
+          <w:noProof/>
+          <w:lang w:val="en-US"/>
+        </w:rPr>
+      </w:pPr>
+    </w:p>
+    <w:p>
+      <w:pPr>
+        <w:jc w:val="center"/>
+      </w:pPr>
+      <w:r>
+        <w:rPr>
+          <w:noProof/>
+          <w:lang w:val="en-US"/>
+        </w:rPr>
+        <w:drawing>
+          <wp:inline distT="0" distB="0" distL="0" distR="0" wp14:anchorId="382B357E" wp14:editId="341310B9">
+            <wp:extent cx="3045349" cy="687944"/>
+            <wp:effectExtent l="0" t="0" r="3175" b="0"/>
+            <wp:docPr id="20" name="Kép 20"/>
+            <wp:cNvGraphicFramePr>
+              <a:graphicFrameLocks xmlns:a="http://schemas.openxmlformats.org/drawingml/2006/main" noChangeAspect="1"/>
+            </wp:cNvGraphicFramePr>
+            <a:graphic xmlns:a="http://schemas.openxmlformats.org/drawingml/2006/main">
+              <a:graphicData uri="http://schemas.openxmlformats.org/drawingml/2006/picture">
+                <pic:pic xmlns:pic="http://schemas.openxmlformats.org/drawingml/2006/picture">
+                  <pic:nvPicPr>
+                    <pic:cNvPr id="1" name=""/>
+                    <pic:cNvPicPr/>
+                  </pic:nvPicPr>
+                  <pic:blipFill rotWithShape="1">
+                    <a:blip r:embed="rId19"/>
+                    <a:srcRect l="5935" t="7232"/>
+                    <a:stretch/>
+                  </pic:blipFill>
+                  <pic:spPr bwMode="auto">
+                    <a:xfrm>
+                      <a:off x="0" y="0"/>
+                      <a:ext cx="3249320" cy="734021"/>
+                    </a:xfrm>
+                    <a:prstGeom prst="rect">
+                      <a:avLst/>
+                    </a:prstGeom>
+                    <a:ln>
+                      <a:noFill/>
+                    </a:ln>
+                    <a:extLst>
+                      <a:ext uri="{53640926-AAD7-44D8-BBD7-CCE9431645EC}">
+                        <a14:shadowObscured xmlns:a14="http://schemas.microsoft.com/office/drawing/2010/main"/>
+                      </a:ext>
+                    </a:extLst>
+                  </pic:spPr>
+                </pic:pic>
+              </a:graphicData>
+            </a:graphic>
+          </wp:inline>
+        </w:drawing>
+      </w:r>
+    </w:p>
+    <w:p>
+      <w:bookmarkStart w:id="0" w:name="_GoBack"/>
+      <w:bookmarkEnd w:id="0"/>
     </w:p>
     <w:p/>
     <w:p>
@@ -15134,20 +15263,16 @@
         <w:pStyle w:val="Cmsor1"/>
       </w:pPr>
       <w:r>
-        <w:t>PC oldali szoftver</w:t>
-      </w:r>
-    </w:p>
-    <w:p>
-      <w:r>
-        <w:t>A PC oldali szoftvert a National Instruments által fejlesztett LabVIEW-ban írtam meg, mivel ez a grafikus programozási nyelv kitűnően alkalmas mérési eredmények megjelenítésére és mentésére, illetve szabályzásikörök megvalósítására.</w:t>
-      </w:r>
-      <w:r>
-        <w:t xml:space="preserve"> A grafikus programozás segítségével rövid idő alatt meg tudtam írni a PC oldali szoftver prototípusát.</w:t>
-      </w:r>
-    </w:p>
-    <w:p>
-      <w:r>
-        <w:t>DUMMYTEXT</w:t>
+        <w:t>Firmware</w:t>
+      </w:r>
+    </w:p>
+    <w:p>
+      <w:r>
+        <w:t xml:space="preserve">A firmware a perifériák inicializálása, relék, FET-ek alaphelyzetbe vitele után a vezérlő PC utasításaira vár. A firmware egy három állapotú állapotgépet valósít meg. Az első állapot a „SETUP”, amikor a </w:t>
+      </w:r>
+      <w:r>
+        <w:lastRenderedPageBreak/>
+        <w:t>felhasználó a mérésnek megfelelően beállíthatja a reléket, feszültség osztót, illetve elvégezheti a kalibrációkat. A második a „RUN” állapot, amikor a beállításoknak megfelelően történik a terhelés, és közben folyamatosan feszültség értékeket olvas vissza a műszer a kimenetről, ezeket pedig továbbítja a PC felé. A harmadik a „LOST” állapot, amikor kommunikációs hiba történik, és a firmware és a PC nem tudta kijavítani a hibát. Ilyen lehet például ha a vezérlő számítógép lefagy, vagy az USB kábelt kihúzzák. Ebben az állapotban a műszer a kimeneteit nagyimpedanciás állapotba hozza és várakozik a számítógép újracsatlakoztatására.</w:t>
       </w:r>
     </w:p>
     <w:p/>
@@ -15156,41 +15281,63 @@
         <w:pStyle w:val="Cmsor1"/>
       </w:pPr>
       <w:r>
-        <w:t>Kialakított kommunikációs protokoll</w:t>
-      </w:r>
-    </w:p>
-    <w:p>
-      <w:r>
-        <w:t xml:space="preserve">A PC és műszer közötti kommunikáció </w:t>
-      </w:r>
-      <w:r>
-        <w:t>három egymást követő UART csomagból épül fel. Az első 8 bites üzenet az utasítás azonosítója, a második két üzenet pedig az ehhez tartozó adatokat tartalmazza. Így például egy &lt;PÉLDA ÜZENET&gt; &lt;ÁBRA&gt;</w:t>
-      </w:r>
-    </w:p>
-    <w:p>
-      <w:r>
-        <w:t>A PC oldalról érkezhet mérés közben „Aktív csatornák olvasása” utasítás, ekkor a beágyazott rendszer az aktív csatornák számának megfelelő feszültségértéket küld a PC-nek.</w:t>
-      </w:r>
-    </w:p>
+        <w:t>PC oldali szoftver</w:t>
+      </w:r>
+    </w:p>
+    <w:p>
+      <w:r>
+        <w:t>A PC oldali szoftvert a National Instruments által fejlesztett LabVIEW-ban írtam meg, mivel ez a grafikus programozási nyelv kitűnően alkalmas mérési eredmények megjelenítésére és mentésére, illetve szabályzásikörök megvalósítására.</w:t>
+      </w:r>
+      <w:r>
+        <w:t xml:space="preserve"> A grafikus programozás segítségével rövid idő alatt meg tudtam írni a PC oldali szoftver prototípusát.</w:t>
+      </w:r>
+    </w:p>
+    <w:p>
+      <w:r>
+        <w:t>DUMMYTEXT</w:t>
+      </w:r>
+    </w:p>
+    <w:p/>
     <w:p>
       <w:pPr>
         <w:pStyle w:val="Cmsor1"/>
       </w:pPr>
       <w:r>
-        <w:t>Műszer paramétereinek validálása</w:t>
-      </w:r>
-    </w:p>
-    <w:p>
-      <w:r>
-        <w:t>DUMMYTEXT</w:t>
-      </w:r>
-    </w:p>
-    <w:p/>
+        <w:t>Kialakított kommunikációs protokoll</w:t>
+      </w:r>
+    </w:p>
+    <w:p>
+      <w:r>
+        <w:t xml:space="preserve">A PC és műszer közötti kommunikáció </w:t>
+      </w:r>
+      <w:r>
+        <w:t>három egymást követő UART csomagból épül fel. Az első 8 bites üzenet az utasítás azonosítója, a második két üzenet pedig az ehhez tartozó adatokat tartalmazza. Így például egy &lt;PÉLDA ÜZENET&gt; &lt;ÁBRA&gt;</w:t>
+      </w:r>
+    </w:p>
+    <w:p>
+      <w:r>
+        <w:t>A PC oldalról érkezhet mérés közben „Aktív csatornák olvasása” utasítás, ekkor a beágyazott rendszer az aktív csatornák számának megfelelő feszültségértéket küld a PC-nek.</w:t>
+      </w:r>
+    </w:p>
     <w:p>
       <w:pPr>
         <w:pStyle w:val="Cmsor1"/>
       </w:pPr>
       <w:r>
+        <w:t>Műszer paramétereinek validálása</w:t>
+      </w:r>
+    </w:p>
+    <w:p>
+      <w:r>
+        <w:t>DUMMYTEXT</w:t>
+      </w:r>
+    </w:p>
+    <w:p/>
+    <w:p>
+      <w:pPr>
+        <w:pStyle w:val="Cmsor1"/>
+      </w:pPr>
+      <w:r>
         <w:t>ADC bemenete, buffer</w:t>
       </w:r>
     </w:p>
@@ -15258,6 +15405,7 @@
           <w:noProof/>
           <w:lang w:val="en-US"/>
         </w:rPr>
+        <w:lastRenderedPageBreak/>
         <w:drawing>
           <wp:inline distT="0" distB="0" distL="0" distR="0" wp14:anchorId="4F79EBDB" wp14:editId="6AB41795">
             <wp:extent cx="3876675" cy="1971675"/>
@@ -15274,7 +15422,7 @@
                     <pic:cNvPicPr/>
                   </pic:nvPicPr>
                   <pic:blipFill>
-                    <a:blip r:embed="rId18"/>
+                    <a:blip r:embed="rId20"/>
                     <a:stretch>
                       <a:fillRect/>
                     </a:stretch>
@@ -15397,11 +15545,7 @@
         <w:t>szétválasztással</w:t>
       </w:r>
       <w:r>
-        <w:t xml:space="preserve"> a jövőben </w:t>
-      </w:r>
-      <w:r>
-        <w:lastRenderedPageBreak/>
-        <w:t xml:space="preserve">egyszerűbben fejleszthető rendszert kapunk, például a második NYÁK 4 rétegen történő megvalósítása az első NYÁK módosítása nélkül </w:t>
+        <w:t xml:space="preserve"> a jövőben egyszerűbben fejleszthető rendszert kapunk, például a második NYÁK 4 rétegen történő megvalósítása az első NYÁK módosítása nélkül </w:t>
       </w:r>
       <w:r>
         <w:t>megoldható</w:t>
@@ -15418,6 +15562,7 @@
         <w:pStyle w:val="Cmsor1"/>
       </w:pPr>
       <w:r>
+        <w:lastRenderedPageBreak/>
         <w:t>Layout – Digitális</w:t>
       </w:r>
     </w:p>
@@ -15446,7 +15591,7 @@
                     <pic:cNvPicPr/>
                   </pic:nvPicPr>
                   <pic:blipFill>
-                    <a:blip r:embed="rId19"/>
+                    <a:blip r:embed="rId21"/>
                     <a:stretch>
                       <a:fillRect/>
                     </a:stretch>
@@ -15561,7 +15706,6 @@
     </w:p>
     <w:p>
       <w:r>
-        <w:lastRenderedPageBreak/>
         <w:t>A Texas Instruments application note</w:t>
       </w:r>
       <w:r>
@@ -15575,7 +15719,7 @@
       </w:r>
     </w:p>
     <w:p>
-      <w:hyperlink r:id="rId20" w:history="1">
+      <w:hyperlink r:id="rId22" w:history="1">
         <w:r>
           <w:rPr>
             <w:rStyle w:val="Hiperhivatkozs"/>
@@ -15585,7 +15729,7 @@
       </w:hyperlink>
     </w:p>
     <w:p>
-      <w:hyperlink r:id="rId21" w:history="1">
+      <w:hyperlink r:id="rId23" w:history="1">
         <w:r>
           <w:rPr>
             <w:rStyle w:val="Hiperhivatkozs"/>
@@ -15634,7 +15778,7 @@
                     </pic:cNvPicPr>
                   </pic:nvPicPr>
                   <pic:blipFill>
-                    <a:blip r:embed="rId22">
+                    <a:blip r:embed="rId24">
                       <a:extLst>
                         <a:ext uri="{28A0092B-C50C-407E-A947-70E740481C1C}">
                           <a14:useLocalDpi xmlns:a14="http://schemas.microsoft.com/office/drawing/2010/main" val="0"/>
@@ -15668,19 +15812,19 @@
     </w:p>
     <w:p>
       <w:r>
+        <w:t xml:space="preserve">Az analóg NYÁK kialakítása során szintén figyeltem a </w:t>
+      </w:r>
+      <w:r>
+        <w:rPr>
+          <w:lang w:val="en-GB"/>
+        </w:rPr>
+        <w:t>logikus alkatrész elhelyezésre, a potenciálisan zavar keltő részek izolálására, a csatlakozók helyére, a rögzíthetőségre, illetve a megfelelő diszipációs felület biztosítására, azonban ezek mellett az analóg jelek miatt további problémák merültek fel.</w:t>
+      </w:r>
+    </w:p>
+    <w:p/>
+    <w:p>
+      <w:r>
         <w:lastRenderedPageBreak/>
-        <w:t xml:space="preserve">Az analóg NYÁK kialakítása során szintén figyeltem a </w:t>
-      </w:r>
-      <w:r>
-        <w:rPr>
-          <w:lang w:val="en-GB"/>
-        </w:rPr>
-        <w:t>logikus alkatrész elhelyezésre, a potenciálisan zavar keltő részek izolálására, a csatlakozók helyére, a rögzíthetőségre, illetve a megfelelő diszipációs felület biztosítására, azonban ezek mellett az analóg jelek miatt további problémák merültek fel.</w:t>
-      </w:r>
-    </w:p>
-    <w:p/>
-    <w:p>
-      <w:r>
         <w:t>Mi</w:t>
       </w:r>
       <w:r>
@@ -15729,7 +15873,7 @@
                     <pic:cNvPicPr/>
                   </pic:nvPicPr>
                   <pic:blipFill>
-                    <a:blip r:embed="rId23"/>
+                    <a:blip r:embed="rId25"/>
                     <a:stretch>
                       <a:fillRect/>
                     </a:stretch>
@@ -15764,145 +15908,11 @@
           <w:noProof/>
           <w:lang w:val="en-US"/>
         </w:rPr>
-        <w:lastRenderedPageBreak/>
         <w:drawing>
           <wp:inline distT="0" distB="0" distL="0" distR="0" wp14:anchorId="21E31685" wp14:editId="7A50A219">
             <wp:extent cx="2819400" cy="3276600"/>
             <wp:effectExtent l="0" t="0" r="0" b="0"/>
             <wp:docPr id="14" name="Picture 14"/>
-            <wp:cNvGraphicFramePr>
-              <a:graphicFrameLocks xmlns:a="http://schemas.openxmlformats.org/drawingml/2006/main" noChangeAspect="1"/>
-            </wp:cNvGraphicFramePr>
-            <a:graphic xmlns:a="http://schemas.openxmlformats.org/drawingml/2006/main">
-              <a:graphicData uri="http://schemas.openxmlformats.org/drawingml/2006/picture">
-                <pic:pic xmlns:pic="http://schemas.openxmlformats.org/drawingml/2006/picture">
-                  <pic:nvPicPr>
-                    <pic:cNvPr id="1" name=""/>
-                    <pic:cNvPicPr/>
-                  </pic:nvPicPr>
-                  <pic:blipFill>
-                    <a:blip r:embed="rId24"/>
-                    <a:stretch>
-                      <a:fillRect/>
-                    </a:stretch>
-                  </pic:blipFill>
-                  <pic:spPr>
-                    <a:xfrm>
-                      <a:off x="0" y="0"/>
-                      <a:ext cx="2819400" cy="3276600"/>
-                    </a:xfrm>
-                    <a:prstGeom prst="rect">
-                      <a:avLst/>
-                    </a:prstGeom>
-                  </pic:spPr>
-                </pic:pic>
-              </a:graphicData>
-            </a:graphic>
-          </wp:inline>
-        </w:drawing>
-      </w:r>
-    </w:p>
-    <w:p>
-      <w:r>
-        <w:t>Az ábrán látható, hogy egy</w:t>
-      </w:r>
-      <w:r>
-        <w:t xml:space="preserve"> 1206-os ellenállás két vége között fellépő 1.2°C-os hőmérséklet különbség 38</w:t>
-      </w:r>
-      <w:r>
-        <w:rPr>
-          <w:rFonts w:cstheme="minorHAnsi"/>
-        </w:rPr>
-        <w:t>µ</w:t>
-      </w:r>
-      <w:r>
-        <w:t>V-os hibát okozott, amely egy precíziós áramkörnél már nem elhanyagolható. Ennek elkerülésére a diszipáló tranzisztorok és sönt ellenállások, illetve a műveleti erősítős szinteltoló áramkör alatt földkitöltést alkalmaztam, illetve a visszacsatoló ágban található ellenállásokat becslés alapján egy izotermára próbáltam helyezni. Mivel több diszipáló elem is lesz a rendszerben, ennek a becslésnek a helyességét méréssel ellenőriztem:</w:t>
-      </w:r>
-    </w:p>
-    <w:p>
-      <w:r>
-        <w:t>&lt;TODO&gt;</w:t>
-      </w:r>
-    </w:p>
-    <w:p>
-      <w:r>
-        <w:t xml:space="preserve"> </w:t>
-      </w:r>
-    </w:p>
-    <w:p>
-      <w:r>
-        <w:rPr>
-          <w:highlight w:val="yellow"/>
-        </w:rPr>
-        <w:t xml:space="preserve">Forrás: </w:t>
-      </w:r>
-      <w:hyperlink r:id="rId25" w:history="1">
-        <w:r>
-          <w:rPr>
-            <w:rStyle w:val="Hiperhivatkozs"/>
-            <w:highlight w:val="yellow"/>
-          </w:rPr>
-          <w:t>http://www.cypress.com/file/57626/download</w:t>
-        </w:r>
-      </w:hyperlink>
-    </w:p>
-    <w:p>
-      <w:r>
-        <w:t xml:space="preserve">A nagyáramú részek </w:t>
-      </w:r>
-    </w:p>
-    <w:p/>
-    <w:p>
-      <w:pPr>
-        <w:pStyle w:val="Cmsor1"/>
-      </w:pPr>
-      <w:r>
-        <w:t>Alkatrészek megválasztása</w:t>
-      </w:r>
-    </w:p>
-    <w:p>
-      <w:pPr>
-        <w:pStyle w:val="Cmsor2"/>
-      </w:pPr>
-      <w:r>
-        <w:t>Sönt ellenállás:</w:t>
-      </w:r>
-    </w:p>
-    <w:p>
-      <w:r>
-        <w:t>Speciális furatszerelt söntök lette</w:t>
-      </w:r>
-      <w:r>
-        <w:t xml:space="preserve">k kiválasztva a kimeneti árammérés megvalósításához. Az angol elnevezés „Open Air Resistor”, vagyis szabad levegős ellenállás. Ezek az ellenállások a NYÁK felszínétől egy rövid jól vezető szakasszal eltávolítják a diszipáló ellenállás szakaszt, így a NYÁK-ra és a környező alkatrészekre visszaható hőmérséklet emelkedés jelentősen csökken egy felületszerelt, vagy egy közönséges axiális furatszerelt ellenálláshoz képest. A </w:t>
-      </w:r>
-      <w:r>
-        <w:rPr>
-          <w:highlight w:val="yellow"/>
-        </w:rPr>
-        <w:t>&lt;GYÁRTÓNEVE&gt;</w:t>
-      </w:r>
-      <w:r>
-        <w:t xml:space="preserve"> gyártó adatlapján közö</w:t>
-      </w:r>
-      <w:r>
-        <w:t>lt hőkamera képen jól látható a sönt kialakításának hatása:</w:t>
-      </w:r>
-    </w:p>
-    <w:p>
-      <w:pPr>
-        <w:jc w:val="center"/>
-      </w:pPr>
-      <w:r>
-        <w:rPr>
-          <w:noProof/>
-          <w:lang w:val="en-US"/>
-        </w:rPr>
-        <w:lastRenderedPageBreak/>
-        <w:drawing>
-          <wp:inline distT="0" distB="0" distL="0" distR="0" wp14:anchorId="2111D822" wp14:editId="6070CB7D">
-            <wp:extent cx="2819400" cy="2764118"/>
-            <wp:effectExtent l="0" t="0" r="0" b="0"/>
-            <wp:docPr id="2" name="Picture 2"/>
             <wp:cNvGraphicFramePr>
               <a:graphicFrameLocks xmlns:a="http://schemas.openxmlformats.org/drawingml/2006/main" noChangeAspect="1"/>
             </wp:cNvGraphicFramePr>
@@ -15922,6 +15932,142 @@
                   <pic:spPr>
                     <a:xfrm>
                       <a:off x="0" y="0"/>
+                      <a:ext cx="2819400" cy="3276600"/>
+                    </a:xfrm>
+                    <a:prstGeom prst="rect">
+                      <a:avLst/>
+                    </a:prstGeom>
+                  </pic:spPr>
+                </pic:pic>
+              </a:graphicData>
+            </a:graphic>
+          </wp:inline>
+        </w:drawing>
+      </w:r>
+    </w:p>
+    <w:p>
+      <w:r>
+        <w:t>Az ábrán látható, hogy egy</w:t>
+      </w:r>
+      <w:r>
+        <w:t xml:space="preserve"> 1206-os ellenállás két vége között fellépő 1.2°C-os hőmérséklet különbség 38</w:t>
+      </w:r>
+      <w:r>
+        <w:rPr>
+          <w:rFonts w:cstheme="minorHAnsi"/>
+        </w:rPr>
+        <w:t>µ</w:t>
+      </w:r>
+      <w:r>
+        <w:t xml:space="preserve">V-os hibát okozott, amely egy precíziós áramkörnél már nem elhanyagolható. Ennek elkerülésére </w:t>
+      </w:r>
+      <w:r>
+        <w:lastRenderedPageBreak/>
+        <w:t>a diszipáló tranzisztorok és sönt ellenállások, illetve a műveleti erősítős szinteltoló áramkör alatt földkitöltést alkalmaztam, illetve a visszacsatoló ágban található ellenállásokat becslés alapján egy izotermára próbáltam helyezni. Mivel több diszipáló elem is lesz a rendszerben, ennek a becslésnek a helyességét méréssel ellenőriztem:</w:t>
+      </w:r>
+    </w:p>
+    <w:p>
+      <w:r>
+        <w:t>&lt;TODO&gt;</w:t>
+      </w:r>
+    </w:p>
+    <w:p>
+      <w:r>
+        <w:t xml:space="preserve"> </w:t>
+      </w:r>
+    </w:p>
+    <w:p>
+      <w:r>
+        <w:rPr>
+          <w:highlight w:val="yellow"/>
+        </w:rPr>
+        <w:t xml:space="preserve">Forrás: </w:t>
+      </w:r>
+      <w:hyperlink r:id="rId27" w:history="1">
+        <w:r>
+          <w:rPr>
+            <w:rStyle w:val="Hiperhivatkozs"/>
+            <w:highlight w:val="yellow"/>
+          </w:rPr>
+          <w:t>http://www.cypress.com/file/57626/download</w:t>
+        </w:r>
+      </w:hyperlink>
+    </w:p>
+    <w:p>
+      <w:r>
+        <w:t xml:space="preserve">A nagyáramú részek </w:t>
+      </w:r>
+    </w:p>
+    <w:p/>
+    <w:p>
+      <w:pPr>
+        <w:pStyle w:val="Cmsor1"/>
+      </w:pPr>
+      <w:r>
+        <w:t>Alkatrészek megválasztása</w:t>
+      </w:r>
+    </w:p>
+    <w:p>
+      <w:pPr>
+        <w:pStyle w:val="Cmsor2"/>
+      </w:pPr>
+      <w:r>
+        <w:t>Sönt ellenállás:</w:t>
+      </w:r>
+    </w:p>
+    <w:p>
+      <w:r>
+        <w:t>Speciális furatszerelt söntök lette</w:t>
+      </w:r>
+      <w:r>
+        <w:t xml:space="preserve">k kiválasztva a kimeneti árammérés megvalósításához. Az angol elnevezés „Open Air Resistor”, vagyis szabad levegős ellenállás. Ezek az ellenállások a NYÁK felszínétől egy rövid jól vezető szakasszal eltávolítják a diszipáló ellenállás szakaszt, így a NYÁK-ra és a környező alkatrészekre visszaható hőmérséklet emelkedés jelentősen csökken egy felületszerelt, vagy egy közönséges axiális furatszerelt ellenálláshoz képest. A </w:t>
+      </w:r>
+      <w:r>
+        <w:rPr>
+          <w:highlight w:val="yellow"/>
+        </w:rPr>
+        <w:t>&lt;GYÁRTÓNEVE&gt;</w:t>
+      </w:r>
+      <w:r>
+        <w:t xml:space="preserve"> gyártó adatlapján közö</w:t>
+      </w:r>
+      <w:r>
+        <w:t>lt hőkamera képen jól látható a sönt kialakításának hatása:</w:t>
+      </w:r>
+    </w:p>
+    <w:p>
+      <w:pPr>
+        <w:jc w:val="center"/>
+      </w:pPr>
+      <w:r>
+        <w:rPr>
+          <w:noProof/>
+          <w:lang w:val="en-US"/>
+        </w:rPr>
+        <w:drawing>
+          <wp:inline distT="0" distB="0" distL="0" distR="0" wp14:anchorId="2111D822" wp14:editId="6070CB7D">
+            <wp:extent cx="2819400" cy="2764118"/>
+            <wp:effectExtent l="0" t="0" r="0" b="0"/>
+            <wp:docPr id="2" name="Picture 2"/>
+            <wp:cNvGraphicFramePr>
+              <a:graphicFrameLocks xmlns:a="http://schemas.openxmlformats.org/drawingml/2006/main" noChangeAspect="1"/>
+            </wp:cNvGraphicFramePr>
+            <a:graphic xmlns:a="http://schemas.openxmlformats.org/drawingml/2006/main">
+              <a:graphicData uri="http://schemas.openxmlformats.org/drawingml/2006/picture">
+                <pic:pic xmlns:pic="http://schemas.openxmlformats.org/drawingml/2006/picture">
+                  <pic:nvPicPr>
+                    <pic:cNvPr id="1" name=""/>
+                    <pic:cNvPicPr/>
+                  </pic:nvPicPr>
+                  <pic:blipFill>
+                    <a:blip r:embed="rId28"/>
+                    <a:stretch>
+                      <a:fillRect/>
+                    </a:stretch>
+                  </pic:blipFill>
+                  <pic:spPr>
+                    <a:xfrm>
+                      <a:off x="0" y="0"/>
                       <a:ext cx="2825541" cy="2770139"/>
                     </a:xfrm>
                     <a:prstGeom prst="rect">
@@ -15971,6 +16117,7 @@
         <w:pStyle w:val="Cmsor1"/>
       </w:pPr>
       <w:r>
+        <w:lastRenderedPageBreak/>
         <w:t>Élesztés során felmerült problémák</w:t>
       </w:r>
     </w:p>
@@ -16004,7 +16151,7 @@
                     <pic:cNvPicPr/>
                   </pic:nvPicPr>
                   <pic:blipFill>
-                    <a:blip r:embed="rId27"/>
+                    <a:blip r:embed="rId29"/>
                     <a:stretch>
                       <a:fillRect/>
                     </a:stretch>
@@ -16036,11 +16183,7 @@
         <w:t xml:space="preserve"> kikapcsolt állapotban a forrasztások</w:t>
       </w:r>
       <w:r>
-        <w:t xml:space="preserve">ban nem találtam </w:t>
-      </w:r>
-      <w:r>
-        <w:lastRenderedPageBreak/>
-        <w:t xml:space="preserve">hibát, így próbaként egy átkötő vezetéket forrasztottam az IC engedélyező bemenete és egy, a +3.3V-os táphoz csatlakozó pont közé. </w:t>
+        <w:t xml:space="preserve">ban nem találtam hibát, így próbaként egy átkötő vezetéket forrasztottam az IC engedélyező bemenete és egy, a +3.3V-os táphoz csatlakozó pont közé. </w:t>
       </w:r>
     </w:p>
     <w:p>
@@ -16070,7 +16213,7 @@
                     </pic:cNvPicPr>
                   </pic:nvPicPr>
                   <pic:blipFill>
-                    <a:blip r:embed="rId28" cstate="print">
+                    <a:blip r:embed="rId30" cstate="print">
                       <a:extLst>
                         <a:ext uri="{28A0092B-C50C-407E-A947-70E740481C1C}">
                           <a14:useLocalDpi xmlns:a14="http://schemas.microsoft.com/office/drawing/2010/main" val="0"/>
@@ -16108,10 +16251,11 @@
       </w:r>
       <w:r>
         <w:br/>
+      </w:r>
+      <w:r>
+        <w:lastRenderedPageBreak/>
         <w:t>A hiba pontos okát nem sikerült feltárnom, sejtésem szerint az engedélyező bemenet felhúzó áramköre sérülhetett meg összeszerelés közben.</w:t>
       </w:r>
-      <w:bookmarkStart w:id="0" w:name="_GoBack"/>
-      <w:bookmarkEnd w:id="0"/>
     </w:p>
     <w:sectPr>
       <w:pgSz w:w="11906" w:h="16838"/>

--- a/VÁZLAT.docx
+++ b/VÁZLAT.docx
@@ -4,7 +4,7 @@
   <w:body>
     <w:p>
       <w:pPr>
-        <w:pStyle w:val="Cmsor1"/>
+        <w:pStyle w:val="Heading1"/>
       </w:pPr>
       <w:r>
         <w:t>Rendszerterv</w:t>
@@ -32,7 +32,7 @@
     </w:p>
     <w:p>
       <w:pPr>
-        <w:pStyle w:val="Listaszerbekezds"/>
+        <w:pStyle w:val="ListParagraph"/>
         <w:numPr>
           <w:ilvl w:val="0"/>
           <w:numId w:val="1"/>
@@ -59,7 +59,7 @@
     </w:p>
     <w:p>
       <w:pPr>
-        <w:pStyle w:val="Listaszerbekezds"/>
+        <w:pStyle w:val="ListParagraph"/>
         <w:numPr>
           <w:ilvl w:val="0"/>
           <w:numId w:val="1"/>
@@ -71,7 +71,7 @@
     </w:p>
     <w:p>
       <w:pPr>
-        <w:pStyle w:val="Listaszerbekezds"/>
+        <w:pStyle w:val="ListParagraph"/>
         <w:numPr>
           <w:ilvl w:val="0"/>
           <w:numId w:val="1"/>
@@ -83,7 +83,7 @@
     </w:p>
     <w:p>
       <w:pPr>
-        <w:pStyle w:val="Listaszerbekezds"/>
+        <w:pStyle w:val="ListParagraph"/>
         <w:numPr>
           <w:ilvl w:val="0"/>
           <w:numId w:val="1"/>
@@ -112,7 +112,7 @@
       <w:r>
         <w:rPr>
           <w:noProof/>
-          <w:lang w:val="en-US"/>
+          <w:lang w:val="en-GB" w:eastAsia="en-GB"/>
         </w:rPr>
         <w:lastRenderedPageBreak/>
         <w:drawing>
@@ -170,7 +170,7 @@
     </w:p>
     <w:p>
       <w:pPr>
-        <w:pStyle w:val="Cmsor1"/>
+        <w:pStyle w:val="Heading1"/>
       </w:pPr>
       <w:r>
         <w:lastRenderedPageBreak/>
@@ -184,7 +184,7 @@
       <w:r>
         <w:rPr>
           <w:noProof/>
-          <w:lang w:val="en-US"/>
+          <w:lang w:val="en-GB" w:eastAsia="en-GB"/>
         </w:rPr>
         <w:drawing>
           <wp:inline distT="0" distB="0" distL="0" distR="0">
@@ -372,7 +372,7 @@
       <w:r>
         <w:rPr>
           <w:noProof/>
-          <w:lang w:val="en-US"/>
+          <w:lang w:val="en-GB" w:eastAsia="en-GB"/>
         </w:rPr>
         <w:drawing>
           <wp:inline distT="0" distB="0" distL="0" distR="0" wp14:anchorId="747829AE" wp14:editId="40E3E156">
@@ -1026,7 +1026,7 @@
       <w:r>
         <w:rPr>
           <w:noProof/>
-          <w:lang w:val="en-US"/>
+          <w:lang w:val="en-GB" w:eastAsia="en-GB"/>
         </w:rPr>
         <w:drawing>
           <wp:inline distT="0" distB="0" distL="0" distR="0" wp14:anchorId="41344A00" wp14:editId="4E6A631A">
@@ -1085,7 +1085,7 @@
       <w:r>
         <w:rPr>
           <w:noProof/>
-          <w:lang w:val="en-US"/>
+          <w:lang w:val="en-GB" w:eastAsia="en-GB"/>
         </w:rPr>
         <w:drawing>
           <wp:inline distT="0" distB="0" distL="0" distR="0" wp14:anchorId="6A7210F7" wp14:editId="39767873">
@@ -1133,7 +1133,7 @@
       <w:r>
         <w:rPr>
           <w:noProof/>
-          <w:lang w:val="en-US"/>
+          <w:lang w:val="en-GB" w:eastAsia="en-GB"/>
         </w:rPr>
         <w:lastRenderedPageBreak/>
         <w:drawing>
@@ -1185,7 +1185,7 @@
       <w:r>
         <w:rPr>
           <w:noProof/>
-          <w:lang w:val="en-US"/>
+          <w:lang w:val="en-GB" w:eastAsia="en-GB"/>
         </w:rPr>
         <w:drawing>
           <wp:inline distT="0" distB="0" distL="0" distR="0" wp14:anchorId="36F0DC77" wp14:editId="70AEDDD1">
@@ -1231,7 +1231,7 @@
     </w:p>
     <w:p>
       <w:pPr>
-        <w:pStyle w:val="Cmsor1"/>
+        <w:pStyle w:val="Heading1"/>
       </w:pPr>
       <w:r>
         <w:lastRenderedPageBreak/>
@@ -1245,7 +1245,7 @@
       <w:r>
         <w:rPr>
           <w:noProof/>
-          <w:lang w:val="en-US"/>
+          <w:lang w:val="en-GB" w:eastAsia="en-GB"/>
         </w:rPr>
         <w:drawing>
           <wp:inline distT="0" distB="0" distL="0" distR="0">
@@ -6292,7 +6292,7 @@
     </w:p>
     <w:p>
       <w:pPr>
-        <w:pStyle w:val="Cmsor1"/>
+        <w:pStyle w:val="Heading1"/>
       </w:pPr>
       <w:r>
         <w:lastRenderedPageBreak/>
@@ -7748,7 +7748,7 @@
       <w:r>
         <w:rPr>
           <w:noProof/>
-          <w:lang w:val="en-US"/>
+          <w:lang w:val="en-GB" w:eastAsia="en-GB"/>
         </w:rPr>
         <w:lastRenderedPageBreak/>
         <w:drawing>
@@ -7858,7 +7858,7 @@
     <w:p/>
     <w:p>
       <w:pPr>
-        <w:pStyle w:val="Cmsor1"/>
+        <w:pStyle w:val="Heading1"/>
       </w:pPr>
       <w:r>
         <w:t>Kimeneti diszipáló FET és meghajtása</w:t>
@@ -7868,7 +7868,7 @@
       <w:r>
         <w:rPr>
           <w:noProof/>
-          <w:lang w:val="en-US"/>
+          <w:lang w:val="en-GB" w:eastAsia="en-GB"/>
         </w:rPr>
         <w:drawing>
           <wp:inline distT="0" distB="0" distL="0" distR="0">
@@ -8072,7 +8072,7 @@
     <w:p/>
     <w:p>
       <w:pPr>
-        <w:pStyle w:val="Cmsor1"/>
+        <w:pStyle w:val="Heading1"/>
       </w:pPr>
       <w:r>
         <w:t>Digitális be és kimenetek összehasonlítása</w:t>
@@ -14797,7 +14797,7 @@
     <w:p/>
     <w:p>
       <w:pPr>
-        <w:pStyle w:val="Cmsor1"/>
+        <w:pStyle w:val="Heading1"/>
       </w:pPr>
       <w:r>
         <w:t>Fejlesztői környzet – Circuit Maker</w:t>
@@ -14817,7 +14817,7 @@
     <w:p/>
     <w:p>
       <w:pPr>
-        <w:pStyle w:val="Cmsor1"/>
+        <w:pStyle w:val="Heading1"/>
       </w:pPr>
       <w:r>
         <w:t>Fejlesztői környezet – Fusion 360</w:t>
@@ -14834,7 +14834,7 @@
     <w:p/>
     <w:p>
       <w:pPr>
-        <w:pStyle w:val="Cmsor1"/>
+        <w:pStyle w:val="Heading1"/>
       </w:pPr>
       <w:r>
         <w:t>Szimulációs környezet – LTSpice XVII</w:t>
@@ -14848,7 +14848,7 @@
     <w:p/>
     <w:p>
       <w:pPr>
-        <w:pStyle w:val="Cmsor1"/>
+        <w:pStyle w:val="Heading1"/>
       </w:pPr>
       <w:r>
         <w:t>USB-UART kommunikáció, leválasztás</w:t>
@@ -14873,7 +14873,7 @@
     </w:p>
     <w:p>
       <w:pPr>
-        <w:pStyle w:val="Cmsor1"/>
+        <w:pStyle w:val="Heading1"/>
         <w:rPr>
           <w:vertAlign w:val="superscript"/>
         </w:rPr>
@@ -14928,7 +14928,7 @@
     <w:p/>
     <w:p>
       <w:pPr>
-        <w:pStyle w:val="Cmsor1"/>
+        <w:pStyle w:val="Heading1"/>
       </w:pPr>
       <w:r>
         <w:t>Hőmérés, hőelvezetés</w:t>
@@ -14936,12 +14936,21 @@
     </w:p>
     <w:p>
       <w:r>
-        <w:t>Az aktív műterhelés terheléstől függően jelentős hőenergiát képes előállítani, melyet el kell szállítani a műszer belsejéből, mivel az ebből következő hőmérséklet emelkedés tönkre teheti a diszipáló tranzisztorokat, nehezen kiküszöbölhető ofszet hibát okozhat, illetve rövidítheti az alkatrészek élettartamát.</w:t>
-      </w:r>
-    </w:p>
-    <w:p>
-      <w:r>
-        <w:t xml:space="preserve">A diszipáló tranzisztorok, illetve egy digitális hőmérő IC egy 111*76*33 mm-es alumínium hűtőbordára vannak rögzítve, mind TO-220-as tokozású. A hűtőborda alatt közvetlenül a ventilátorok helyezkednek el. Az így kialakuló légáramlás a minimális hőtermeléssel járó mikrokontrollert tartalmazó NYÁK és az analóg NYÁK felől szívja a levegőt, így azok hőmérsékletét a diszipáló FET-ek a lehető legkisebb mértékben emelik meg. &lt;DUMMYTEXT&gt;  </w:t>
+        <w:t>Az aktív műterhelés terheléstől függően jelentős hőenergiát képes előállítani, melyet el kell szállítani a műszer belsejéből, mivel az ebből követ</w:t>
+      </w:r>
+      <w:r>
+        <w:t>kező hőmérséklete</w:t>
+      </w:r>
+      <w:r>
+        <w:t>melkedés tönkre teheti a diszipáló tranzisztorokat, nehezen kiküszöbölhető ofszet hibát okozhat, illetve rövidítheti az alkatrészek élettartamát.</w:t>
+      </w:r>
+    </w:p>
+    <w:p>
+      <w:r>
+        <w:t>A diszipáló tranzisztorok, illetve egy digitális hőmérő IC egy 111*76*33 mm-es alumínium hűtőbordára vannak rögzítve, mind TO-220-as tokozású. A hűtőborda alatt közvetlenül a ventilátorok helyezkednek el. Az így kialakuló légáramlás a minimális hőtermeléssel járó mikrokontrollert tartalmazó NYÁK és az analóg NYÁK felől szívja a levegőt, így azok hőmérsékletét a diszipáló FET-ek a lehető legkisebb mér</w:t>
+      </w:r>
+      <w:r>
+        <w:t>tékben emelik meg.</w:t>
       </w:r>
     </w:p>
     <w:p>
@@ -14955,7 +14964,10 @@
         <w:t>2</w:t>
       </w:r>
       <w:r>
-        <w:t>C kommunikációs felületen keresztül.</w:t>
+        <w:t>C ko</w:t>
+      </w:r>
+      <w:r>
+        <w:t>mmunikációs felületen keresztül. Kezelése „memória” jellegű, vagyis egy regisztert egy adott memória címről kell kiolvasni, ez tartalmazza a 8 bites előjeles egész formátumon tárolt hőmérsékleti adatot.</w:t>
       </w:r>
     </w:p>
     <w:p>
@@ -15014,7 +15026,7 @@
             <v:path o:extrusionok="f" gradientshapeok="t" o:connecttype="rect"/>
             <o:lock v:ext="edit" aspectratio="t"/>
           </v:shapetype>
-          <v:shape id="_x0000_i1025" type="#_x0000_t75" style="width:331.2pt;height:242.3pt">
+          <v:shape id="_x0000_i1025" type="#_x0000_t75" style="width:331.2pt;height:244.8pt">
             <v:imagedata r:id="rId17" o:title="Sideview v23" croptop="8325f" cropleft="11571f" cropright="9875f"/>
           </v:shape>
         </w:pict>
@@ -15026,25 +15038,28 @@
         <w:t>A kimeneti tranzisztorok TO-220-as tokozásúak, és a hátulsó hűtőfelületükre a FET-ek drain-je van kivezetve.</w:t>
       </w:r>
       <w:r>
-        <w:t xml:space="preserve"> A TC74-es hőmérő IC szintén TO-220-as tokozású, hátulsó felületére a DGND van kivezetve. Mivel a fenti 9 (8 tranzisztor, 1 hőmérő) hátulsó füle mind különböző csomóponthoz tartozik, így azokat izolálni kell az elektromosan vezető hűtőbordától mellette pedig biztosítani a minél jobb hővezetést. Erre a problémára több féle megoldás is létezik.</w:t>
+        <w:t xml:space="preserve"> A TC74-es hőmérő IC szintén TO-220-as tokozású, hátulsó felületére a DGND van kivezetve. Mivel a fenti 9 (8 tranzisztor, 1 hőmérő) hátulsó füle mind különböző csomóponthoz tartozik, így </w:t>
+      </w:r>
+      <w:r>
+        <w:lastRenderedPageBreak/>
+        <w:t>azokat izolálni kell az elektromosan vezető hűtőbordától mellette pedig biztosítani a minél jobb hővezetést. Erre a problémára több féle megoldás is létezik.</w:t>
       </w:r>
     </w:p>
     <w:p>
       <w:pPr>
-        <w:pStyle w:val="Listaszerbekezds"/>
+        <w:pStyle w:val="ListParagraph"/>
         <w:numPr>
           <w:ilvl w:val="0"/>
           <w:numId w:val="2"/>
         </w:numPr>
       </w:pPr>
       <w:r>
-        <w:lastRenderedPageBreak/>
         <w:t>Elektromosan szigetelő tokozású tranzisztorok alkalmazása</w:t>
       </w:r>
     </w:p>
     <w:p>
       <w:pPr>
-        <w:pStyle w:val="Listaszerbekezds"/>
+        <w:pStyle w:val="ListParagraph"/>
         <w:numPr>
           <w:ilvl w:val="1"/>
           <w:numId w:val="2"/>
@@ -15056,7 +15071,7 @@
     </w:p>
     <w:p>
       <w:pPr>
-        <w:pStyle w:val="Listaszerbekezds"/>
+        <w:pStyle w:val="ListParagraph"/>
         <w:numPr>
           <w:ilvl w:val="0"/>
           <w:numId w:val="2"/>
@@ -15068,7 +15083,7 @@
     </w:p>
     <w:p>
       <w:pPr>
-        <w:pStyle w:val="Listaszerbekezds"/>
+        <w:pStyle w:val="ListParagraph"/>
         <w:numPr>
           <w:ilvl w:val="1"/>
           <w:numId w:val="2"/>
@@ -15080,7 +15095,7 @@
     </w:p>
     <w:p>
       <w:pPr>
-        <w:pStyle w:val="Listaszerbekezds"/>
+        <w:pStyle w:val="ListParagraph"/>
         <w:numPr>
           <w:ilvl w:val="0"/>
           <w:numId w:val="2"/>
@@ -15092,7 +15107,7 @@
     </w:p>
     <w:p>
       <w:pPr>
-        <w:pStyle w:val="Listaszerbekezds"/>
+        <w:pStyle w:val="ListParagraph"/>
         <w:numPr>
           <w:ilvl w:val="1"/>
           <w:numId w:val="2"/>
@@ -15117,7 +15132,7 @@
     <w:p/>
     <w:p>
       <w:pPr>
-        <w:pStyle w:val="Cmsor1"/>
+        <w:pStyle w:val="Heading1"/>
       </w:pPr>
       <w:r>
         <w:t>Forszírozott hűtés szabályzása és védelmek</w:t>
@@ -15145,7 +15160,7 @@
       <w:r>
         <w:rPr>
           <w:noProof/>
-          <w:lang w:val="en-US"/>
+          <w:lang w:val="en-GB" w:eastAsia="en-GB"/>
         </w:rPr>
         <w:drawing>
           <wp:inline distT="0" distB="0" distL="0" distR="0" wp14:anchorId="2295430C" wp14:editId="58E8A75D">
@@ -15207,7 +15222,7 @@
       <w:r>
         <w:rPr>
           <w:noProof/>
-          <w:lang w:val="en-US"/>
+          <w:lang w:val="en-GB" w:eastAsia="en-GB"/>
         </w:rPr>
         <w:drawing>
           <wp:inline distT="0" distB="0" distL="0" distR="0" wp14:anchorId="382B357E" wp14:editId="341310B9">
@@ -15253,32 +15268,26 @@
         </w:drawing>
       </w:r>
     </w:p>
-    <w:p>
-      <w:bookmarkStart w:id="0" w:name="_GoBack"/>
-      <w:bookmarkEnd w:id="0"/>
-    </w:p>
     <w:p/>
+    <w:p/>
     <w:p>
       <w:pPr>
-        <w:pStyle w:val="Cmsor1"/>
+        <w:pStyle w:val="Heading1"/>
       </w:pPr>
       <w:r>
+        <w:lastRenderedPageBreak/>
         <w:t>Firmware</w:t>
       </w:r>
     </w:p>
     <w:p>
       <w:r>
-        <w:t xml:space="preserve">A firmware a perifériák inicializálása, relék, FET-ek alaphelyzetbe vitele után a vezérlő PC utasításaira vár. A firmware egy három állapotú állapotgépet valósít meg. Az első állapot a „SETUP”, amikor a </w:t>
-      </w:r>
-      <w:r>
-        <w:lastRenderedPageBreak/>
-        <w:t>felhasználó a mérésnek megfelelően beállíthatja a reléket, feszültség osztót, illetve elvégezheti a kalibrációkat. A második a „RUN” állapot, amikor a beállításoknak megfelelően történik a terhelés, és közben folyamatosan feszültség értékeket olvas vissza a műszer a kimenetről, ezeket pedig továbbítja a PC felé. A harmadik a „LOST” állapot, amikor kommunikációs hiba történik, és a firmware és a PC nem tudta kijavítani a hibát. Ilyen lehet például ha a vezérlő számítógép lefagy, vagy az USB kábelt kihúzzák. Ebben az állapotban a műszer a kimeneteit nagyimpedanciás állapotba hozza és várakozik a számítógép újracsatlakoztatására.</w:t>
+        <w:t>A firmware a perifériák inicializálása, relék, FET-ek alaphelyzetbe vitele után a vezérlő PC utasításaira vár. A firmware egy három állapotú állapotgépet valósít meg. Az első állapot a „SETUP”, amikor a felhasználó a mérésnek megfelelően beállíthatja a reléket, feszültség osztót, illetve elvégezheti a kalibrációkat. A második a „RUN” állapot, amikor a beállításoknak megfelelően történik a terhelés, és közben folyamatosan feszültség értékeket olvas vissza a műszer a kimenetről, ezeket pedig továbbítja a PC felé. A harmadik a „LOST” állapot, amikor kommunikációs hiba történik, és a firmware és a PC nem tudta kijavítani a hibát. Ilyen lehet például ha a vezérlő számítógép lefagy, vagy az USB kábelt kihúzzák. Ebben az állapotban a műszer a kimeneteit nagyimpedanciás állapotba hozza és várakozik a számítógép újracsatlakoztatására.</w:t>
       </w:r>
     </w:p>
     <w:p/>
     <w:p>
       <w:pPr>
-        <w:pStyle w:val="Cmsor1"/>
+        <w:pStyle w:val="Heading1"/>
       </w:pPr>
       <w:r>
         <w:t>PC oldali szoftver</w:t>
@@ -15300,7 +15309,7 @@
     <w:p/>
     <w:p>
       <w:pPr>
-        <w:pStyle w:val="Cmsor1"/>
+        <w:pStyle w:val="Heading1"/>
       </w:pPr>
       <w:r>
         <w:t>Kialakított kommunikációs protokoll</w:t>
@@ -15321,7 +15330,7 @@
     </w:p>
     <w:p>
       <w:pPr>
-        <w:pStyle w:val="Cmsor1"/>
+        <w:pStyle w:val="Heading1"/>
       </w:pPr>
       <w:r>
         <w:t>Műszer paramétereinek validálása</w:t>
@@ -15335,65 +15344,10 @@
     <w:p/>
     <w:p>
       <w:pPr>
-        <w:pStyle w:val="Cmsor1"/>
+        <w:pStyle w:val="Heading1"/>
       </w:pPr>
       <w:r>
         <w:t>ADC bemenete, buffer</w:t>
-      </w:r>
-    </w:p>
-    <w:p>
-      <w:r>
-        <w:t>&lt;JOBB KÉP&gt;</w:t>
-      </w:r>
-    </w:p>
-    <w:p>
-      <w:r>
-        <w:t>A műszer kimenetén található egy ellenállás osztó, melynek osztási aránya egy NFET-t</w:t>
-      </w:r>
-      <w:r>
-        <w:t xml:space="preserve">el kapcsolható </w:t>
-      </w:r>
-      <w:r>
-        <w:rPr>
-          <w:highlight w:val="yellow"/>
-        </w:rPr>
-        <w:t>&lt;X&gt;,</w:t>
-      </w:r>
-      <w:r>
-        <w:t xml:space="preserve"> </w:t>
-      </w:r>
-      <w:r>
-        <w:rPr>
-          <w:highlight w:val="yellow"/>
-        </w:rPr>
-        <w:t>vagy &lt;Y&gt;-</w:t>
-      </w:r>
-      <w:r>
-        <w:t>re, így két külön mérési tartomány állítható be, és ennek megfelelően egy kisebb tartományon növelhető a felbontás.</w:t>
-      </w:r>
-      <w:r>
-        <w:t xml:space="preserve"> A FET bekapcsolt állapotban elhanyagolható ellenállású az osztó többi eleméhez képest. Az ellenállás osztó után egy két tranzisztoros vágó áramkör található, amely megakadályozza a túl alacsony, illetve a túl magas fe</w:t>
-      </w:r>
-      <w:r>
-        <w:t xml:space="preserve">szültségeket a műveleti erősítő és azon keresztül az ADC </w:t>
-      </w:r>
-      <w:r>
-        <w:t>bemenetén</w:t>
-      </w:r>
-      <w:r>
-        <w:t>. Az OP07-es műveleti erősítő bufferként van alkalmazva</w:t>
-      </w:r>
-      <w:r>
-        <w:t xml:space="preserve"> az ellenállás osztó terhelésének minimalizálása érdekében</w:t>
-      </w:r>
-      <w:r>
-        <w:t xml:space="preserve">. Ezután egy RC tag található közvetlenül az ADC bemeneténél, ez egyfelől aluláteresztő szűrésként van alkalmazva, másfelől töltést tárol az ADC mintavevő áramkörének. </w:t>
-      </w:r>
-      <w:r>
-        <w:t>A válaszott ADS8028-as SAR ADC bemenete a</w:t>
-      </w:r>
-      <w:r>
-        <w:t xml:space="preserve"> gyártói adatlap alapján a következő módon modellezhető:</w:t>
       </w:r>
     </w:p>
     <w:p>
@@ -15403,7 +15357,280 @@
       <w:r>
         <w:rPr>
           <w:noProof/>
-          <w:lang w:val="en-US"/>
+          <w:lang w:val="en-GB" w:eastAsia="en-GB"/>
+        </w:rPr>
+        <w:drawing>
+          <wp:inline distT="0" distB="0" distL="0" distR="0">
+            <wp:extent cx="4914900" cy="1965960"/>
+            <wp:effectExtent l="0" t="0" r="0" b="0"/>
+            <wp:docPr id="528" name="Picture 528"/>
+            <wp:cNvGraphicFramePr>
+              <a:graphicFrameLocks xmlns:a="http://schemas.openxmlformats.org/drawingml/2006/main" noChangeAspect="1"/>
+            </wp:cNvGraphicFramePr>
+            <a:graphic xmlns:a="http://schemas.openxmlformats.org/drawingml/2006/main">
+              <a:graphicData uri="http://schemas.openxmlformats.org/drawingml/2006/picture">
+                <pic:pic xmlns:pic="http://schemas.openxmlformats.org/drawingml/2006/picture">
+                  <pic:nvPicPr>
+                    <pic:cNvPr id="0" name="Picture 4"/>
+                    <pic:cNvPicPr>
+                      <a:picLocks noChangeAspect="1" noChangeArrowheads="1"/>
+                    </pic:cNvPicPr>
+                  </pic:nvPicPr>
+                  <pic:blipFill>
+                    <a:blip r:embed="rId20" cstate="print">
+                      <a:extLst>
+                        <a:ext uri="{28A0092B-C50C-407E-A947-70E740481C1C}">
+                          <a14:useLocalDpi xmlns:a14="http://schemas.microsoft.com/office/drawing/2010/main" val="0"/>
+                        </a:ext>
+                      </a:extLst>
+                    </a:blip>
+                    <a:srcRect/>
+                    <a:stretch>
+                      <a:fillRect/>
+                    </a:stretch>
+                  </pic:blipFill>
+                  <pic:spPr bwMode="auto">
+                    <a:xfrm>
+                      <a:off x="0" y="0"/>
+                      <a:ext cx="4914900" cy="1965960"/>
+                    </a:xfrm>
+                    <a:prstGeom prst="rect">
+                      <a:avLst/>
+                    </a:prstGeom>
+                    <a:noFill/>
+                    <a:ln>
+                      <a:noFill/>
+                    </a:ln>
+                  </pic:spPr>
+                </pic:pic>
+              </a:graphicData>
+            </a:graphic>
+          </wp:inline>
+        </w:drawing>
+      </w:r>
+    </w:p>
+    <w:p>
+      <w:pPr>
+        <w:jc w:val="center"/>
+      </w:pPr>
+      <w:r>
+        <w:rPr>
+          <w:noProof/>
+          <w:lang w:val="en-GB" w:eastAsia="en-GB"/>
+        </w:rPr>
+        <w:lastRenderedPageBreak/>
+        <w:drawing>
+          <wp:inline distT="0" distB="0" distL="0" distR="0">
+            <wp:extent cx="3234906" cy="4538771"/>
+            <wp:effectExtent l="0" t="0" r="3810" b="0"/>
+            <wp:docPr id="529" name="Picture 529"/>
+            <wp:cNvGraphicFramePr>
+              <a:graphicFrameLocks xmlns:a="http://schemas.openxmlformats.org/drawingml/2006/main" noChangeAspect="1"/>
+            </wp:cNvGraphicFramePr>
+            <a:graphic xmlns:a="http://schemas.openxmlformats.org/drawingml/2006/main">
+              <a:graphicData uri="http://schemas.openxmlformats.org/drawingml/2006/picture">
+                <pic:pic xmlns:pic="http://schemas.openxmlformats.org/drawingml/2006/picture">
+                  <pic:nvPicPr>
+                    <pic:cNvPr id="0" name="Picture 5"/>
+                    <pic:cNvPicPr>
+                      <a:picLocks noChangeAspect="1" noChangeArrowheads="1"/>
+                    </pic:cNvPicPr>
+                  </pic:nvPicPr>
+                  <pic:blipFill>
+                    <a:blip r:embed="rId21" cstate="print">
+                      <a:extLst>
+                        <a:ext uri="{28A0092B-C50C-407E-A947-70E740481C1C}">
+                          <a14:useLocalDpi xmlns:a14="http://schemas.microsoft.com/office/drawing/2010/main" val="0"/>
+                        </a:ext>
+                      </a:extLst>
+                    </a:blip>
+                    <a:srcRect/>
+                    <a:stretch>
+                      <a:fillRect/>
+                    </a:stretch>
+                  </pic:blipFill>
+                  <pic:spPr bwMode="auto">
+                    <a:xfrm>
+                      <a:off x="0" y="0"/>
+                      <a:ext cx="3238006" cy="4543120"/>
+                    </a:xfrm>
+                    <a:prstGeom prst="rect">
+                      <a:avLst/>
+                    </a:prstGeom>
+                    <a:noFill/>
+                    <a:ln>
+                      <a:noFill/>
+                    </a:ln>
+                  </pic:spPr>
+                </pic:pic>
+              </a:graphicData>
+            </a:graphic>
+          </wp:inline>
+        </w:drawing>
+      </w:r>
+    </w:p>
+    <w:p/>
+    <w:p>
+      <w:r>
+        <w:t>R</w:t>
+      </w:r>
+      <w:r>
+        <w:rPr>
+          <w:vertAlign w:val="subscript"/>
+        </w:rPr>
+        <w:t>29</w:t>
+      </w:r>
+      <w:r>
+        <w:t xml:space="preserve"> az adott csatorna kimenetéhez kapcsolódik</w:t>
+      </w:r>
+      <w:r>
+        <w:t>, és egy ellenállásosztót alkot R</w:t>
+      </w:r>
+      <w:r>
+        <w:rPr>
+          <w:vertAlign w:val="subscript"/>
+        </w:rPr>
+        <w:t>32</w:t>
+      </w:r>
+      <w:r>
+        <w:t>-vel, illetve R</w:t>
+      </w:r>
+      <w:r>
+        <w:rPr>
+          <w:vertAlign w:val="subscript"/>
+        </w:rPr>
+        <w:t>31</w:t>
+      </w:r>
+      <w:r>
+        <w:t xml:space="preserve"> és Q</w:t>
+      </w:r>
+      <w:r>
+        <w:rPr>
+          <w:vertAlign w:val="subscript"/>
+        </w:rPr>
+        <w:t>7</w:t>
+      </w:r>
+      <w:r>
+        <w:t>-tel</w:t>
+      </w:r>
+      <w:r>
+        <w:t xml:space="preserve">. </w:t>
+      </w:r>
+      <w:r>
+        <w:t>Az osztási arány a Q</w:t>
+      </w:r>
+      <w:r>
+        <w:rPr>
+          <w:vertAlign w:val="subscript"/>
+        </w:rPr>
+        <w:t>7</w:t>
+      </w:r>
+      <w:r>
+        <w:t>-es</w:t>
+      </w:r>
+      <w:r>
+        <w:t xml:space="preserve"> NFET-t</w:t>
+      </w:r>
+      <w:r>
+        <w:t xml:space="preserve">el </w:t>
+      </w:r>
+      <w:r>
+        <w:t>változtatható</w:t>
+      </w:r>
+      <w:r>
+        <w:t xml:space="preserve"> </w:t>
+      </w:r>
+      <w:r>
+        <w:t>6.41</w:t>
+      </w:r>
+      <w:r>
+        <w:t xml:space="preserve">, vagy </w:t>
+      </w:r>
+      <w:r>
+        <w:t>2.40</w:t>
+      </w:r>
+      <w:r>
+        <w:t>-</w:t>
+      </w:r>
+      <w:r>
+        <w:t>re, így két külön mérési tartomány állítható be, és ennek megfelelően egy kisebb tartományon növelhető a felbontás.</w:t>
+      </w:r>
+      <w:r>
+        <w:t xml:space="preserve"> A FET bekapcsolt állapotban elhanyagolható </w:t>
+      </w:r>
+      <w:r>
+        <w:t xml:space="preserve">átmeneti </w:t>
+      </w:r>
+      <w:r>
+        <w:t>ellenállású az osztó többi eleméhez képest</w:t>
+      </w:r>
+      <w:r>
+        <w:t>, maximálisan 6.3</w:t>
+      </w:r>
+      <w:r>
+        <w:rPr>
+          <w:rFonts w:cstheme="minorHAnsi"/>
+        </w:rPr>
+        <w:t>Ω, ez pedig nem éri el R</w:t>
+      </w:r>
+      <w:r>
+        <w:rPr>
+          <w:rFonts w:cstheme="minorHAnsi"/>
+          <w:vertAlign w:val="subscript"/>
+        </w:rPr>
+        <w:t>31</w:t>
+      </w:r>
+      <w:r>
+        <w:rPr>
+          <w:rFonts w:cstheme="minorHAnsi"/>
+        </w:rPr>
+        <w:t xml:space="preserve"> értékének 0.05%-át</w:t>
+      </w:r>
+      <w:r>
+        <w:t>. Az ellenállás osztó után egy két tranzisztoros vágó áramkör található, amely megakadályozza a túl alacsony, illetve a túl magas fe</w:t>
+      </w:r>
+      <w:r>
+        <w:t xml:space="preserve">szültségeket a műveleti erősítő és azon keresztül az ADC </w:t>
+      </w:r>
+      <w:r>
+        <w:t>bemenetén</w:t>
+      </w:r>
+      <w:r>
+        <w:t>. Az OP07-es műveleti erősítő bufferként van alkalmazva</w:t>
+      </w:r>
+      <w:r>
+        <w:t xml:space="preserve"> az ellenállás osztó terhelésének minimalizálása érdekében</w:t>
+      </w:r>
+      <w:r>
+        <w:t xml:space="preserve">. Ezután egy RC tag található közvetlenül az ADC bemeneténél, ez </w:t>
+      </w:r>
+      <w:r>
+        <w:t>egyfelől aluláteresztő szűrőként</w:t>
+      </w:r>
+      <w:r>
+        <w:t xml:space="preserve"> </w:t>
+      </w:r>
+      <w:r>
+        <w:t>33.8 kHz-es vágási frekvenciával a nagyfrekvenciás zajt csökkenti az ADC bemenetén</w:t>
+      </w:r>
+      <w:r>
+        <w:t xml:space="preserve">, másfelől töltést tárol az ADC mintavevő áramkörének. </w:t>
+      </w:r>
+      <w:r>
+        <w:t>A válaszott ADS8028-as SAR ADC bemenete a</w:t>
+      </w:r>
+      <w:r>
+        <w:t xml:space="preserve"> gyártói adatlap alapján a következő módon modellezhető:</w:t>
+      </w:r>
+    </w:p>
+    <w:p>
+      <w:pPr>
+        <w:jc w:val="center"/>
+      </w:pPr>
+      <w:r>
+        <w:rPr>
+          <w:noProof/>
+          <w:lang w:val="en-GB" w:eastAsia="en-GB"/>
         </w:rPr>
         <w:lastRenderedPageBreak/>
         <w:drawing>
@@ -15422,7 +15649,7 @@
                     <pic:cNvPicPr/>
                   </pic:nvPicPr>
                   <pic:blipFill>
-                    <a:blip r:embed="rId20"/>
+                    <a:blip r:embed="rId22"/>
                     <a:stretch>
                       <a:fillRect/>
                     </a:stretch>
@@ -15522,48 +15749,9 @@
         <w:t xml:space="preserve"> kondenzátor feszültsége nem fogja megfelelően megközelíteni a bemeneten lévő feszültséget, így pontatlan lesz a kapott digitális kódunk.</w:t>
       </w:r>
     </w:p>
-    <w:p/>
-    <w:p/>
-    <w:p>
-      <w:r>
-        <w:t>&lt;SZÁMÍTÁSOK&gt;</w:t>
-      </w:r>
-    </w:p>
-    <w:p>
-      <w:pPr>
-        <w:pStyle w:val="Cmsor1"/>
-      </w:pPr>
-      <w:r>
-        <w:t>Két külön NYÁK szétválasztás</w:t>
-      </w:r>
-    </w:p>
-    <w:p>
-      <w:r>
-        <w:t xml:space="preserve">A műszer komplexitásából adódóan az áramkört két külön NYÁK-ra helyeztem el. Az egyik NYÁK-on található a mikrokontroller, a ventilátorok meghajtása, az USB-UART leválasztás, az EEPROM, valamint a 3.3V-os feszültség stabilizátor. A második NYÁK-ra a +12V, +3.3V, illetve digitális jelek szalagkábelen jutnak el az első NYÁK-ról, és azon a NYÁK-on található az összes nagyáramú rész, az analóg-digitális illetve digitális-analóg átalakítók, relék. Ezzel a </w:t>
-      </w:r>
-      <w:r>
-        <w:t>szétválasztással</w:t>
-      </w:r>
-      <w:r>
-        <w:t xml:space="preserve"> a jövőben egyszerűbben fejleszthető rendszert kapunk, például a második NYÁK 4 rétegen történő megvalósítása az első NYÁK módosítása nélkül </w:t>
-      </w:r>
-      <w:r>
-        <w:t>megoldható</w:t>
-      </w:r>
-      <w:r>
-        <w:t>.</w:t>
-      </w:r>
-      <w:r>
-        <w:t xml:space="preserve"> </w:t>
-      </w:r>
-    </w:p>
-    <w:p>
-      <w:pPr>
-        <w:pStyle w:val="Cmsor1"/>
-      </w:pPr>
-      <w:r>
-        <w:lastRenderedPageBreak/>
-        <w:t>Layout – Digitális</w:t>
+    <w:p>
+      <w:r>
+        <w:t>Az alkatrész adatlapján közölt ábra alapján értelmeztem az időzítési kritériumokat:</w:t>
       </w:r>
     </w:p>
     <w:p>
@@ -15573,7 +15761,290 @@
       <w:r>
         <w:rPr>
           <w:noProof/>
-          <w:lang w:val="en-US"/>
+          <w:lang w:val="en-GB" w:eastAsia="en-GB"/>
+        </w:rPr>
+        <w:drawing>
+          <wp:inline distT="0" distB="0" distL="0" distR="0" wp14:anchorId="68BE958E" wp14:editId="727C5CB9">
+            <wp:extent cx="5405932" cy="2044505"/>
+            <wp:effectExtent l="0" t="0" r="4445" b="0"/>
+            <wp:docPr id="532" name="Picture 532"/>
+            <wp:cNvGraphicFramePr>
+              <a:graphicFrameLocks xmlns:a="http://schemas.openxmlformats.org/drawingml/2006/main" noChangeAspect="1"/>
+            </wp:cNvGraphicFramePr>
+            <a:graphic xmlns:a="http://schemas.openxmlformats.org/drawingml/2006/main">
+              <a:graphicData uri="http://schemas.openxmlformats.org/drawingml/2006/picture">
+                <pic:pic xmlns:pic="http://schemas.openxmlformats.org/drawingml/2006/picture">
+                  <pic:nvPicPr>
+                    <pic:cNvPr id="1" name=""/>
+                    <pic:cNvPicPr/>
+                  </pic:nvPicPr>
+                  <pic:blipFill>
+                    <a:blip r:embed="rId23"/>
+                    <a:stretch>
+                      <a:fillRect/>
+                    </a:stretch>
+                  </pic:blipFill>
+                  <pic:spPr>
+                    <a:xfrm>
+                      <a:off x="0" y="0"/>
+                      <a:ext cx="5413625" cy="2047415"/>
+                    </a:xfrm>
+                    <a:prstGeom prst="rect">
+                      <a:avLst/>
+                    </a:prstGeom>
+                  </pic:spPr>
+                </pic:pic>
+              </a:graphicData>
+            </a:graphic>
+          </wp:inline>
+        </w:drawing>
+      </w:r>
+    </w:p>
+    <w:p>
+      <w:r>
+        <w:t>Az ADC mintavételi ideje az SPI 14. órajelétől kezdődik, és a következő konverziót indító negatív ~CS</w:t>
+      </w:r>
+      <w:r>
+        <w:t xml:space="preserve"> élig tart, előírt minimális időtartama 100ns.</w:t>
+      </w:r>
+    </w:p>
+    <w:p>
+      <w:r>
+        <w:t xml:space="preserve">Az alkatrészértékek meghatározása után szimulációval igazoltam helyességüket. LTSpice direktívákkal szimuláltam az ADC adatlapján közölt </w:t>
+      </w:r>
+      <w:r>
+        <w:t>minimális időzítéseket és vizsgáltam a mintavételi kapacitás feszültségét.</w:t>
+      </w:r>
+    </w:p>
+    <w:p>
+      <w:pPr>
+        <w:jc w:val="center"/>
+      </w:pPr>
+      <w:r>
+        <w:rPr>
+          <w:noProof/>
+          <w:lang w:val="en-GB" w:eastAsia="en-GB"/>
+        </w:rPr>
+        <w:lastRenderedPageBreak/>
+        <w:drawing>
+          <wp:inline distT="0" distB="0" distL="0" distR="0" wp14:anchorId="30CE0AB8" wp14:editId="3FF5DE8E">
+            <wp:extent cx="5476875" cy="2104541"/>
+            <wp:effectExtent l="0" t="0" r="0" b="0"/>
+            <wp:docPr id="21" name="Picture 21"/>
+            <wp:cNvGraphicFramePr>
+              <a:graphicFrameLocks xmlns:a="http://schemas.openxmlformats.org/drawingml/2006/main" noChangeAspect="1"/>
+            </wp:cNvGraphicFramePr>
+            <a:graphic xmlns:a="http://schemas.openxmlformats.org/drawingml/2006/main">
+              <a:graphicData uri="http://schemas.openxmlformats.org/drawingml/2006/picture">
+                <pic:pic xmlns:pic="http://schemas.openxmlformats.org/drawingml/2006/picture">
+                  <pic:nvPicPr>
+                    <pic:cNvPr id="1" name=""/>
+                    <pic:cNvPicPr/>
+                  </pic:nvPicPr>
+                  <pic:blipFill>
+                    <a:blip r:embed="rId24"/>
+                    <a:stretch>
+                      <a:fillRect/>
+                    </a:stretch>
+                  </pic:blipFill>
+                  <pic:spPr>
+                    <a:xfrm>
+                      <a:off x="0" y="0"/>
+                      <a:ext cx="5509549" cy="2117096"/>
+                    </a:xfrm>
+                    <a:prstGeom prst="rect">
+                      <a:avLst/>
+                    </a:prstGeom>
+                  </pic:spPr>
+                </pic:pic>
+              </a:graphicData>
+            </a:graphic>
+          </wp:inline>
+        </w:drawing>
+      </w:r>
+    </w:p>
+    <w:p>
+      <w:r>
+        <w:rPr>
+          <w:noProof/>
+          <w:lang w:val="en-GB" w:eastAsia="en-GB"/>
+        </w:rPr>
+        <w:drawing>
+          <wp:inline distT="0" distB="0" distL="0" distR="0" wp14:anchorId="12510888" wp14:editId="7EC6B322">
+            <wp:extent cx="5760720" cy="3416935"/>
+            <wp:effectExtent l="0" t="0" r="0" b="0"/>
+            <wp:docPr id="530" name="Picture 530"/>
+            <wp:cNvGraphicFramePr>
+              <a:graphicFrameLocks xmlns:a="http://schemas.openxmlformats.org/drawingml/2006/main" noChangeAspect="1"/>
+            </wp:cNvGraphicFramePr>
+            <a:graphic xmlns:a="http://schemas.openxmlformats.org/drawingml/2006/main">
+              <a:graphicData uri="http://schemas.openxmlformats.org/drawingml/2006/picture">
+                <pic:pic xmlns:pic="http://schemas.openxmlformats.org/drawingml/2006/picture">
+                  <pic:nvPicPr>
+                    <pic:cNvPr id="1" name=""/>
+                    <pic:cNvPicPr/>
+                  </pic:nvPicPr>
+                  <pic:blipFill>
+                    <a:blip r:embed="rId25"/>
+                    <a:stretch>
+                      <a:fillRect/>
+                    </a:stretch>
+                  </pic:blipFill>
+                  <pic:spPr>
+                    <a:xfrm>
+                      <a:off x="0" y="0"/>
+                      <a:ext cx="5760720" cy="3416935"/>
+                    </a:xfrm>
+                    <a:prstGeom prst="rect">
+                      <a:avLst/>
+                    </a:prstGeom>
+                  </pic:spPr>
+                </pic:pic>
+              </a:graphicData>
+            </a:graphic>
+          </wp:inline>
+        </w:drawing>
+      </w:r>
+    </w:p>
+    <w:p>
+      <w:r>
+        <w:rPr>
+          <w:noProof/>
+          <w:lang w:val="en-GB" w:eastAsia="en-GB"/>
+        </w:rPr>
+        <w:lastRenderedPageBreak/>
+        <w:drawing>
+          <wp:inline distT="0" distB="0" distL="0" distR="0" wp14:anchorId="095C674B" wp14:editId="64D516F6">
+            <wp:extent cx="5760720" cy="3416935"/>
+            <wp:effectExtent l="0" t="0" r="0" b="0"/>
+            <wp:docPr id="531" name="Picture 531"/>
+            <wp:cNvGraphicFramePr>
+              <a:graphicFrameLocks xmlns:a="http://schemas.openxmlformats.org/drawingml/2006/main" noChangeAspect="1"/>
+            </wp:cNvGraphicFramePr>
+            <a:graphic xmlns:a="http://schemas.openxmlformats.org/drawingml/2006/main">
+              <a:graphicData uri="http://schemas.openxmlformats.org/drawingml/2006/picture">
+                <pic:pic xmlns:pic="http://schemas.openxmlformats.org/drawingml/2006/picture">
+                  <pic:nvPicPr>
+                    <pic:cNvPr id="1" name=""/>
+                    <pic:cNvPicPr/>
+                  </pic:nvPicPr>
+                  <pic:blipFill>
+                    <a:blip r:embed="rId26"/>
+                    <a:stretch>
+                      <a:fillRect/>
+                    </a:stretch>
+                  </pic:blipFill>
+                  <pic:spPr>
+                    <a:xfrm>
+                      <a:off x="0" y="0"/>
+                      <a:ext cx="5760720" cy="3416935"/>
+                    </a:xfrm>
+                    <a:prstGeom prst="rect">
+                      <a:avLst/>
+                    </a:prstGeom>
+                  </pic:spPr>
+                </pic:pic>
+              </a:graphicData>
+            </a:graphic>
+          </wp:inline>
+        </w:drawing>
+      </w:r>
+    </w:p>
+    <w:p>
+      <w:r>
+        <w:t>A bemeneti és mintavételi kapacitás közötti feszültségkülönbség a 100ns-os mintavételi idő után</w:t>
+      </w:r>
+      <w:r>
+        <w:t xml:space="preserve"> 1.46mV, ez 0.06%-os hiba. A bemenetre visszaszámítva ez a feszültségmérésben 6V-os mérési tartományban 3.504mV, 16V-os mérési tartományban 9.359mV. Ezek a hibák mind worst-case értékek, alacsonyabb SPI frekvencián, illetve konverziók között nagyobb időközt hagyva a mintavételi idő jelentősen növelhet</w:t>
+      </w:r>
+      <w:r>
+        <w:t>ő, ezzel csökkentve az eltérést, azonban a worst-case feszültség hibák mellett is megfelelő a visszaolvasás pontossága a legtöbb alkalmazáshoz.</w:t>
+      </w:r>
+    </w:p>
+    <w:p/>
+    <w:p>
+      <w:pPr>
+        <w:pStyle w:val="Heading1"/>
+      </w:pPr>
+      <w:r>
+        <w:t>Két külön NYÁK szétválasztás</w:t>
+      </w:r>
+    </w:p>
+    <w:p>
+      <w:r>
+        <w:t xml:space="preserve">A műszer komplexitásából adódóan az áramkört két külön NYÁK-ra helyeztem el. Az egyik NYÁK-on található a mikrokontroller, a ventilátorok meghajtása, az USB-UART leválasztás, az EEPROM, valamint a 3.3V-os feszültség stabilizátor. A második NYÁK-ra a +12V, +3.3V, illetve digitális jelek szalagkábelen jutnak el az első NYÁK-ról, és azon a NYÁK-on található az összes nagyáramú rész, az analóg-digitális illetve digitális-analóg átalakítók, relék. Ezzel a </w:t>
+      </w:r>
+      <w:r>
+        <w:t>szétválasztással</w:t>
+      </w:r>
+      <w:r>
+        <w:t xml:space="preserve"> a jövőben </w:t>
+      </w:r>
+      <w:r>
+        <w:t xml:space="preserve">A </w:t>
+      </w:r>
+      <w:r>
+        <w:t xml:space="preserve">megvalósítása az első NYÁK módosítása nélkül </w:t>
+      </w:r>
+      <w:r>
+        <w:t>megoldható</w:t>
+      </w:r>
+      <w:r>
+        <w:t>.</w:t>
+      </w:r>
+      <w:r>
+        <w:t xml:space="preserve"> </w:t>
+      </w:r>
+    </w:p>
+    <w:p>
+      <w:r>
+        <w:t xml:space="preserve">A két nyák kapcsolata egy 26 eres szalagkábelen valósul meg. </w:t>
+      </w:r>
+    </w:p>
+    <w:p>
+      <w:r>
+        <w:t>A szükséges vezetékek számának csökkentésére a második NYÁK-on shiftregiszterekkel valósítottam meg</w:t>
+      </w:r>
+      <w:r>
+        <w:t xml:space="preserve"> a relék és mérési tartomány</w:t>
+      </w:r>
+      <w:r>
+        <w:t>váltó tranzisztorok meghajtását, azok pedig a DAC-ok SPI buszára csatlakoznak, így összesen egy „store” vezeték volt szükséges a 15 külön vezeték helyett.</w:t>
+      </w:r>
+    </w:p>
+    <w:p/>
+    <w:p>
+      <w:pPr>
+        <w:pStyle w:val="Heading1"/>
+      </w:pPr>
+      <w:r>
+        <w:lastRenderedPageBreak/>
+        <w:t>Source termination – R, Sink termination – RC</w:t>
+      </w:r>
+    </w:p>
+    <w:p>
+      <w:r>
+        <w:t>Why</w:t>
+      </w:r>
+      <w:bookmarkStart w:id="0" w:name="_GoBack"/>
+      <w:bookmarkEnd w:id="0"/>
+    </w:p>
+    <w:p>
+      <w:pPr>
+        <w:pStyle w:val="Heading1"/>
+      </w:pPr>
+      <w:r>
+        <w:t>Layout – Digitális</w:t>
+      </w:r>
+    </w:p>
+    <w:p>
+      <w:pPr>
+        <w:jc w:val="center"/>
+      </w:pPr>
+      <w:r>
+        <w:rPr>
+          <w:noProof/>
+          <w:lang w:val="en-GB" w:eastAsia="en-GB"/>
         </w:rPr>
         <w:drawing>
           <wp:inline distT="0" distB="0" distL="0" distR="0" wp14:anchorId="44F2769D" wp14:editId="4A32552D">
@@ -15591,7 +16062,7 @@
                     <pic:cNvPicPr/>
                   </pic:nvPicPr>
                   <pic:blipFill>
-                    <a:blip r:embed="rId21"/>
+                    <a:blip r:embed="rId27"/>
                     <a:stretch>
                       <a:fillRect/>
                     </a:stretch>
@@ -15706,6 +16177,7 @@
     </w:p>
     <w:p>
       <w:r>
+        <w:lastRenderedPageBreak/>
         <w:t>A Texas Instruments application note</w:t>
       </w:r>
       <w:r>
@@ -15719,20 +16191,20 @@
       </w:r>
     </w:p>
     <w:p>
-      <w:hyperlink r:id="rId22" w:history="1">
+      <w:hyperlink r:id="rId28" w:history="1">
         <w:r>
           <w:rPr>
-            <w:rStyle w:val="Hiperhivatkozs"/>
+            <w:rStyle w:val="Hyperlink"/>
           </w:rPr>
           <w:t>http://www.ti.com/lit/an/snva183b/snva183b.pdf</w:t>
         </w:r>
       </w:hyperlink>
     </w:p>
     <w:p>
-      <w:hyperlink r:id="rId23" w:history="1">
+      <w:hyperlink r:id="rId29" w:history="1">
         <w:r>
           <w:rPr>
-            <w:rStyle w:val="Hiperhivatkozs"/>
+            <w:rStyle w:val="Hyperlink"/>
           </w:rPr>
           <w:t>https://www.cirrus.com/cn/pubs/appNote/AN315REV1.pdf</w:t>
         </w:r>
@@ -15745,7 +16217,7 @@
     </w:p>
     <w:p>
       <w:pPr>
-        <w:pStyle w:val="Cmsor1"/>
+        <w:pStyle w:val="Heading1"/>
       </w:pPr>
       <w:r>
         <w:t>Layout – Analóg</w:t>
@@ -15758,7 +16230,7 @@
       <w:r>
         <w:rPr>
           <w:noProof/>
-          <w:lang w:val="en-US"/>
+          <w:lang w:val="en-GB" w:eastAsia="en-GB"/>
         </w:rPr>
         <w:drawing>
           <wp:inline distT="0" distB="0" distL="0" distR="0">
@@ -15778,7 +16250,7 @@
                     </pic:cNvPicPr>
                   </pic:nvPicPr>
                   <pic:blipFill>
-                    <a:blip r:embed="rId24">
+                    <a:blip r:embed="rId30">
                       <a:extLst>
                         <a:ext uri="{28A0092B-C50C-407E-A947-70E740481C1C}">
                           <a14:useLocalDpi xmlns:a14="http://schemas.microsoft.com/office/drawing/2010/main" val="0"/>
@@ -15812,6 +16284,7 @@
     </w:p>
     <w:p>
       <w:r>
+        <w:lastRenderedPageBreak/>
         <w:t xml:space="preserve">Az analóg NYÁK kialakítása során szintén figyeltem a </w:t>
       </w:r>
       <w:r>
@@ -15824,7 +16297,6 @@
     <w:p/>
     <w:p>
       <w:r>
-        <w:lastRenderedPageBreak/>
         <w:t>Mi</w:t>
       </w:r>
       <w:r>
@@ -15855,7 +16327,7 @@
       <w:r>
         <w:rPr>
           <w:noProof/>
-          <w:lang w:val="en-US"/>
+          <w:lang w:val="en-GB" w:eastAsia="en-GB"/>
         </w:rPr>
         <w:drawing>
           <wp:inline distT="0" distB="0" distL="0" distR="0" wp14:anchorId="6EA268ED" wp14:editId="08577D48">
@@ -15873,7 +16345,7 @@
                     <pic:cNvPicPr/>
                   </pic:nvPicPr>
                   <pic:blipFill>
-                    <a:blip r:embed="rId25"/>
+                    <a:blip r:embed="rId31"/>
                     <a:stretch>
                       <a:fillRect/>
                     </a:stretch>
@@ -15906,8 +16378,9 @@
       <w:r>
         <w:rPr>
           <w:noProof/>
-          <w:lang w:val="en-US"/>
-        </w:rPr>
+          <w:lang w:val="en-GB" w:eastAsia="en-GB"/>
+        </w:rPr>
+        <w:lastRenderedPageBreak/>
         <w:drawing>
           <wp:inline distT="0" distB="0" distL="0" distR="0" wp14:anchorId="21E31685" wp14:editId="7A50A219">
             <wp:extent cx="2819400" cy="3276600"/>
@@ -15924,7 +16397,7 @@
                     <pic:cNvPicPr/>
                   </pic:nvPicPr>
                   <pic:blipFill>
-                    <a:blip r:embed="rId26"/>
+                    <a:blip r:embed="rId32"/>
                     <a:stretch>
                       <a:fillRect/>
                     </a:stretch>
@@ -15959,11 +16432,7 @@
         <w:t>µ</w:t>
       </w:r>
       <w:r>
-        <w:t xml:space="preserve">V-os hibát okozott, amely egy precíziós áramkörnél már nem elhanyagolható. Ennek elkerülésére </w:t>
-      </w:r>
-      <w:r>
-        <w:lastRenderedPageBreak/>
-        <w:t>a diszipáló tranzisztorok és sönt ellenállások, illetve a műveleti erősítős szinteltoló áramkör alatt földkitöltést alkalmaztam, illetve a visszacsatoló ágban található ellenállásokat becslés alapján egy izotermára próbáltam helyezni. Mivel több diszipáló elem is lesz a rendszerben, ennek a becslésnek a helyességét méréssel ellenőriztem:</w:t>
+        <w:t>V-os hibát okozott, amely egy precíziós áramkörnél már nem elhanyagolható. Ennek elkerülésére a diszipáló tranzisztorok és sönt ellenállások, illetve a műveleti erősítős szinteltoló áramkör alatt földkitöltést alkalmaztam, illetve a visszacsatoló ágban található ellenállásokat becslés alapján egy izotermára próbáltam helyezni. Mivel több diszipáló elem is lesz a rendszerben, ennek a becslésnek a helyességét méréssel ellenőriztem:</w:t>
       </w:r>
     </w:p>
     <w:p>
@@ -15983,10 +16452,10 @@
         </w:rPr>
         <w:t xml:space="preserve">Forrás: </w:t>
       </w:r>
-      <w:hyperlink r:id="rId27" w:history="1">
+      <w:hyperlink r:id="rId33" w:history="1">
         <w:r>
           <w:rPr>
-            <w:rStyle w:val="Hiperhivatkozs"/>
+            <w:rStyle w:val="Hyperlink"/>
             <w:highlight w:val="yellow"/>
           </w:rPr>
           <w:t>http://www.cypress.com/file/57626/download</w:t>
@@ -16001,7 +16470,7 @@
     <w:p/>
     <w:p>
       <w:pPr>
-        <w:pStyle w:val="Cmsor1"/>
+        <w:pStyle w:val="Heading1"/>
       </w:pPr>
       <w:r>
         <w:t>Alkatrészek megválasztása</w:t>
@@ -16009,7 +16478,7 @@
     </w:p>
     <w:p>
       <w:pPr>
-        <w:pStyle w:val="Cmsor2"/>
+        <w:pStyle w:val="Heading2"/>
       </w:pPr>
       <w:r>
         <w:t>Sönt ellenállás:</w:t>
@@ -16042,8 +16511,9 @@
       <w:r>
         <w:rPr>
           <w:noProof/>
-          <w:lang w:val="en-US"/>
-        </w:rPr>
+          <w:lang w:val="en-GB" w:eastAsia="en-GB"/>
+        </w:rPr>
+        <w:lastRenderedPageBreak/>
         <w:drawing>
           <wp:inline distT="0" distB="0" distL="0" distR="0" wp14:anchorId="2111D822" wp14:editId="6070CB7D">
             <wp:extent cx="2819400" cy="2764118"/>
@@ -16060,7 +16530,7 @@
                     <pic:cNvPicPr/>
                   </pic:nvPicPr>
                   <pic:blipFill>
-                    <a:blip r:embed="rId28"/>
+                    <a:blip r:embed="rId34"/>
                     <a:stretch>
                       <a:fillRect/>
                     </a:stretch>
@@ -16088,7 +16558,7 @@
     </w:p>
     <w:p>
       <w:pPr>
-        <w:pStyle w:val="Cmsor2"/>
+        <w:pStyle w:val="Heading2"/>
       </w:pPr>
       <w:r>
         <w:t>Relék:</w:t>
@@ -16101,7 +16571,7 @@
     </w:p>
     <w:p>
       <w:pPr>
-        <w:pStyle w:val="Cmsor2"/>
+        <w:pStyle w:val="Heading2"/>
       </w:pPr>
       <w:r>
         <w:t>Műveletierősítők</w:t>
@@ -16114,10 +16584,9 @@
     </w:p>
     <w:p>
       <w:pPr>
-        <w:pStyle w:val="Cmsor1"/>
+        <w:pStyle w:val="Heading1"/>
       </w:pPr>
       <w:r>
-        <w:lastRenderedPageBreak/>
         <w:t>Élesztés során felmerült problémák</w:t>
       </w:r>
     </w:p>
@@ -16133,7 +16602,7 @@
       <w:r>
         <w:rPr>
           <w:noProof/>
-          <w:lang w:val="en-US"/>
+          <w:lang w:val="en-GB" w:eastAsia="en-GB"/>
         </w:rPr>
         <w:drawing>
           <wp:inline distT="0" distB="0" distL="0" distR="0" wp14:anchorId="526C5EC8" wp14:editId="28BDCC2B">
@@ -16151,7 +16620,7 @@
                     <pic:cNvPicPr/>
                   </pic:nvPicPr>
                   <pic:blipFill>
-                    <a:blip r:embed="rId29"/>
+                    <a:blip r:embed="rId35"/>
                     <a:stretch>
                       <a:fillRect/>
                     </a:stretch>
@@ -16183,7 +16652,11 @@
         <w:t xml:space="preserve"> kikapcsolt állapotban a forrasztások</w:t>
       </w:r>
       <w:r>
-        <w:t xml:space="preserve">ban nem találtam hibát, így próbaként egy átkötő vezetéket forrasztottam az IC engedélyező bemenete és egy, a +3.3V-os táphoz csatlakozó pont közé. </w:t>
+        <w:t xml:space="preserve">ban nem találtam </w:t>
+      </w:r>
+      <w:r>
+        <w:lastRenderedPageBreak/>
+        <w:t xml:space="preserve">hibát, így próbaként egy átkötő vezetéket forrasztottam az IC engedélyező bemenete és egy, a +3.3V-os táphoz csatlakozó pont közé. </w:t>
       </w:r>
     </w:p>
     <w:p>
@@ -16193,7 +16666,7 @@
       <w:r>
         <w:rPr>
           <w:noProof/>
-          <w:lang w:val="en-US"/>
+          <w:lang w:val="en-GB" w:eastAsia="en-GB"/>
         </w:rPr>
         <w:drawing>
           <wp:inline distT="0" distB="0" distL="0" distR="0">
@@ -16213,7 +16686,7 @@
                     </pic:cNvPicPr>
                   </pic:nvPicPr>
                   <pic:blipFill>
-                    <a:blip r:embed="rId30" cstate="print">
+                    <a:blip r:embed="rId36" cstate="print">
                       <a:extLst>
                         <a:ext uri="{28A0092B-C50C-407E-A947-70E740481C1C}">
                           <a14:useLocalDpi xmlns:a14="http://schemas.microsoft.com/office/drawing/2010/main" val="0"/>
@@ -16251,9 +16724,6 @@
       </w:r>
       <w:r>
         <w:br/>
-      </w:r>
-      <w:r>
-        <w:lastRenderedPageBreak/>
         <w:t>A hiba pontos okát nem sikerült feltárnom, sejtésem szerint az engedélyező bemenet felhúzó áramköre sérülhetett meg összeszerelés közben.</w:t>
       </w:r>
     </w:p>
@@ -16945,15 +17415,15 @@
     <w:lsdException w:name="List Table 7 Colorful Accent 6" w:uiPriority="52"/>
     <w:lsdException w:name="Mention" w:semiHidden="1" w:unhideWhenUsed="1"/>
   </w:latentStyles>
-  <w:style w:type="paragraph" w:default="1" w:styleId="Norml">
+  <w:style w:type="paragraph" w:default="1" w:styleId="Normal">
     <w:name w:val="Normal"/>
     <w:qFormat/>
   </w:style>
-  <w:style w:type="paragraph" w:styleId="Cmsor1">
+  <w:style w:type="paragraph" w:styleId="Heading1">
     <w:name w:val="heading 1"/>
-    <w:basedOn w:val="Norml"/>
-    <w:next w:val="Norml"/>
-    <w:link w:val="Cmsor1Char"/>
+    <w:basedOn w:val="Normal"/>
+    <w:next w:val="Normal"/>
+    <w:link w:val="Heading1Char"/>
     <w:uiPriority w:val="9"/>
     <w:qFormat/>
     <w:rsid w:val="003E583A"/>
@@ -16970,11 +17440,11 @@
       <w:szCs w:val="32"/>
     </w:rPr>
   </w:style>
-  <w:style w:type="paragraph" w:styleId="Cmsor2">
+  <w:style w:type="paragraph" w:styleId="Heading2">
     <w:name w:val="heading 2"/>
-    <w:basedOn w:val="Norml"/>
-    <w:next w:val="Norml"/>
-    <w:link w:val="Cmsor2Char"/>
+    <w:basedOn w:val="Normal"/>
+    <w:next w:val="Normal"/>
+    <w:link w:val="Heading2Char"/>
     <w:uiPriority w:val="9"/>
     <w:unhideWhenUsed/>
     <w:qFormat/>
@@ -16992,13 +17462,13 @@
       <w:szCs w:val="26"/>
     </w:rPr>
   </w:style>
-  <w:style w:type="character" w:default="1" w:styleId="Bekezdsalapbettpusa">
+  <w:style w:type="character" w:default="1" w:styleId="DefaultParagraphFont">
     <w:name w:val="Default Paragraph Font"/>
     <w:uiPriority w:val="1"/>
     <w:semiHidden/>
     <w:unhideWhenUsed/>
   </w:style>
-  <w:style w:type="table" w:default="1" w:styleId="Normltblzat">
+  <w:style w:type="table" w:default="1" w:styleId="TableNormal">
     <w:name w:val="Normal Table"/>
     <w:uiPriority w:val="99"/>
     <w:semiHidden/>
@@ -17013,16 +17483,16 @@
       </w:tblCellMar>
     </w:tblPr>
   </w:style>
-  <w:style w:type="numbering" w:default="1" w:styleId="Nemlista">
+  <w:style w:type="numbering" w:default="1" w:styleId="NoList">
     <w:name w:val="No List"/>
     <w:uiPriority w:val="99"/>
     <w:semiHidden/>
     <w:unhideWhenUsed/>
   </w:style>
-  <w:style w:type="character" w:customStyle="1" w:styleId="Cmsor1Char">
-    <w:name w:val="Címsor 1 Char"/>
-    <w:basedOn w:val="Bekezdsalapbettpusa"/>
-    <w:link w:val="Cmsor1"/>
+  <w:style w:type="character" w:customStyle="1" w:styleId="Heading1Char">
+    <w:name w:val="Heading 1 Char"/>
+    <w:basedOn w:val="DefaultParagraphFont"/>
+    <w:link w:val="Heading1"/>
     <w:uiPriority w:val="9"/>
     <w:rsid w:val="003E583A"/>
     <w:rPr>
@@ -17033,9 +17503,9 @@
       <w:lang w:val="en-US"/>
     </w:rPr>
   </w:style>
-  <w:style w:type="character" w:styleId="Helyrzszveg">
+  <w:style w:type="character" w:styleId="PlaceholderText">
     <w:name w:val="Placeholder Text"/>
-    <w:basedOn w:val="Bekezdsalapbettpusa"/>
+    <w:basedOn w:val="DefaultParagraphFont"/>
     <w:uiPriority w:val="99"/>
     <w:semiHidden/>
     <w:rsid w:val="00DA6856"/>
@@ -17043,9 +17513,9 @@
       <w:color w:val="808080"/>
     </w:rPr>
   </w:style>
-  <w:style w:type="paragraph" w:styleId="Listaszerbekezds">
+  <w:style w:type="paragraph" w:styleId="ListParagraph">
     <w:name w:val="List Paragraph"/>
-    <w:basedOn w:val="Norml"/>
+    <w:basedOn w:val="Normal"/>
     <w:uiPriority w:val="34"/>
     <w:qFormat/>
     <w:rsid w:val="00AA6515"/>
@@ -17054,10 +17524,10 @@
       <w:contextualSpacing/>
     </w:pPr>
   </w:style>
-  <w:style w:type="paragraph" w:styleId="lfej">
+  <w:style w:type="paragraph" w:styleId="Header">
     <w:name w:val="header"/>
-    <w:basedOn w:val="Norml"/>
-    <w:link w:val="lfejChar"/>
+    <w:basedOn w:val="Normal"/>
+    <w:link w:val="HeaderChar"/>
     <w:uiPriority w:val="99"/>
     <w:unhideWhenUsed/>
     <w:rsid w:val="00796BC5"/>
@@ -17069,17 +17539,17 @@
       <w:spacing w:after="0" w:line="240" w:lineRule="auto"/>
     </w:pPr>
   </w:style>
-  <w:style w:type="character" w:customStyle="1" w:styleId="lfejChar">
-    <w:name w:val="Élőfej Char"/>
-    <w:basedOn w:val="Bekezdsalapbettpusa"/>
-    <w:link w:val="lfej"/>
+  <w:style w:type="character" w:customStyle="1" w:styleId="HeaderChar">
+    <w:name w:val="Header Char"/>
+    <w:basedOn w:val="DefaultParagraphFont"/>
+    <w:link w:val="Header"/>
     <w:uiPriority w:val="99"/>
     <w:rsid w:val="00796BC5"/>
   </w:style>
-  <w:style w:type="paragraph" w:styleId="llb">
+  <w:style w:type="paragraph" w:styleId="Footer">
     <w:name w:val="footer"/>
-    <w:basedOn w:val="Norml"/>
-    <w:link w:val="llbChar"/>
+    <w:basedOn w:val="Normal"/>
+    <w:link w:val="FooterChar"/>
     <w:uiPriority w:val="99"/>
     <w:unhideWhenUsed/>
     <w:rsid w:val="00796BC5"/>
@@ -17091,16 +17561,16 @@
       <w:spacing w:after="0" w:line="240" w:lineRule="auto"/>
     </w:pPr>
   </w:style>
-  <w:style w:type="character" w:customStyle="1" w:styleId="llbChar">
-    <w:name w:val="Élőláb Char"/>
-    <w:basedOn w:val="Bekezdsalapbettpusa"/>
-    <w:link w:val="llb"/>
+  <w:style w:type="character" w:customStyle="1" w:styleId="FooterChar">
+    <w:name w:val="Footer Char"/>
+    <w:basedOn w:val="DefaultParagraphFont"/>
+    <w:link w:val="Footer"/>
     <w:uiPriority w:val="99"/>
     <w:rsid w:val="00796BC5"/>
   </w:style>
-  <w:style w:type="character" w:styleId="Hiperhivatkozs">
+  <w:style w:type="character" w:styleId="Hyperlink">
     <w:name w:val="Hyperlink"/>
-    <w:basedOn w:val="Bekezdsalapbettpusa"/>
+    <w:basedOn w:val="DefaultParagraphFont"/>
     <w:uiPriority w:val="99"/>
     <w:unhideWhenUsed/>
     <w:rsid w:val="005663BC"/>
@@ -17109,10 +17579,10 @@
       <w:u w:val="single"/>
     </w:rPr>
   </w:style>
-  <w:style w:type="character" w:customStyle="1" w:styleId="Cmsor2Char">
-    <w:name w:val="Címsor 2 Char"/>
-    <w:basedOn w:val="Bekezdsalapbettpusa"/>
-    <w:link w:val="Cmsor2"/>
+  <w:style w:type="character" w:customStyle="1" w:styleId="Heading2Char">
+    <w:name w:val="Heading 2 Char"/>
+    <w:basedOn w:val="DefaultParagraphFont"/>
+    <w:link w:val="Heading2"/>
     <w:uiPriority w:val="9"/>
     <w:rsid w:val="00746022"/>
     <w:rPr>
